--- a/docs/assets/ANNA_Guide.docx
+++ b/docs/assets/ANNA_Guide.docx
@@ -1773,6 +1773,12 @@
                 <w:noProof/>
                 <w:webHidden/>
               </w:rPr>
+            </w:r>
+            <w:r>
+              <w:rPr>
+                <w:noProof/>
+                <w:webHidden/>
+              </w:rPr>
               <w:fldChar w:fldCharType="separate"/>
             </w:r>
             <w:r>
@@ -1851,6 +1857,12 @@
                 <w:webHidden/>
               </w:rPr>
               <w:instrText xml:space="preserve"> PAGEREF _Toc179291176 \h </w:instrText>
+            </w:r>
+            <w:r>
+              <w:rPr>
+                <w:noProof/>
+                <w:webHidden/>
+              </w:rPr>
             </w:r>
             <w:r>
               <w:rPr>
@@ -3033,11 +3045,7 @@
         <w:t>terminates</w:t>
       </w:r>
       <w:r>
-        <w:t xml:space="preserve"> via </w:t>
-      </w:r>
-      <w:proofErr w:type="gramStart"/>
-      <w:r>
-        <w:t xml:space="preserve">the </w:t>
+        <w:t xml:space="preserve"> via the </w:t>
       </w:r>
       <w:r>
         <w:rPr>
@@ -3045,22 +3053,13 @@
           <w:sz w:val="20"/>
           <w:szCs w:val="20"/>
         </w:rPr>
-        <w:t>.</w:t>
-      </w:r>
-      <w:r>
-        <w:rPr>
-          <w:rFonts w:ascii="Courier New" w:hAnsi="Courier New" w:cs="Courier New"/>
-          <w:sz w:val="20"/>
-          <w:szCs w:val="20"/>
-        </w:rPr>
         <w:t>halt</w:t>
       </w:r>
-      <w:proofErr w:type="gramEnd"/>
       <w:r>
         <w:t xml:space="preserve"> </w:t>
       </w:r>
       <w:r>
-        <w:t>directive</w:t>
+        <w:t>pseudo-op</w:t>
       </w:r>
       <w:r>
         <w:t xml:space="preserve">. </w:t>
@@ -11622,23 +11621,25 @@
         <w:tblLook w:val="04A0" w:firstRow="1" w:lastRow="0" w:firstColumn="1" w:lastColumn="0" w:noHBand="0" w:noVBand="1"/>
       </w:tblPr>
       <w:tblGrid>
-        <w:gridCol w:w="952"/>
-        <w:gridCol w:w="2358"/>
-        <w:gridCol w:w="1348"/>
-        <w:gridCol w:w="1017"/>
-        <w:gridCol w:w="1017"/>
-        <w:gridCol w:w="1017"/>
-        <w:gridCol w:w="1017"/>
+        <w:gridCol w:w="6"/>
+        <w:gridCol w:w="953"/>
+        <w:gridCol w:w="3703"/>
+        <w:gridCol w:w="1016"/>
+        <w:gridCol w:w="1016"/>
+        <w:gridCol w:w="1016"/>
+        <w:gridCol w:w="1016"/>
         <w:gridCol w:w="53"/>
       </w:tblGrid>
       <w:tr>
         <w:trPr>
+          <w:gridBefore w:val="1"/>
           <w:gridAfter w:val="1"/>
+          <w:wBefore w:w="6" w:type="dxa"/>
           <w:wAfter w:w="53" w:type="dxa"/>
         </w:trPr>
         <w:tc>
           <w:tcPr>
-            <w:tcW w:w="952" w:type="dxa"/>
+            <w:tcW w:w="953" w:type="dxa"/>
             <w:tcBorders>
               <w:top w:val="single" w:sz="6" w:space="0" w:color="auto"/>
               <w:left w:val="single" w:sz="6" w:space="0" w:color="auto"/>
@@ -11658,11 +11659,12 @@
             <w:pPr>
               <w:rPr>
                 <w:rFonts w:ascii="Courier" w:hAnsi="Courier" w:cs="Courier"/>
-                <w:sz w:val="20"/>
-                <w:szCs w:val="20"/>
-              </w:rPr>
-            </w:pPr>
-            <w:proofErr w:type="spellStart"/>
+                <w:b/>
+                <w:bCs/>
+                <w:sz w:val="20"/>
+                <w:szCs w:val="20"/>
+              </w:rPr>
+            </w:pPr>
             <w:r>
               <w:rPr>
                 <w:rFonts w:ascii="Courier" w:hAnsi="Courier" w:cs="Courier"/>
@@ -11671,14 +11673,16 @@
                 <w:sz w:val="20"/>
                 <w:szCs w:val="20"/>
               </w:rPr>
-              <w:t>lwi</w:t>
-            </w:r>
-            <w:proofErr w:type="spellEnd"/>
-          </w:p>
-        </w:tc>
-        <w:tc>
-          <w:tcPr>
-            <w:tcW w:w="2358" w:type="dxa"/>
+              <w:t>halt</w:t>
+            </w:r>
+          </w:p>
+        </w:tc>
+        <w:tc>
+          <w:tcPr>
+            <w:tcW w:w="3703" w:type="dxa"/>
+            <w:tcBorders>
+              <w:right w:val="single" w:sz="6" w:space="0" w:color="auto"/>
+            </w:tcBorders>
             <w:tcMar>
               <w:top w:w="15" w:type="dxa"/>
               <w:left w:w="150" w:type="dxa"/>
@@ -11690,23 +11694,27 @@
           </w:tcPr>
           <w:p>
             <w:pPr>
-              <w:rPr>
-                <w:sz w:val="20"/>
-                <w:szCs w:val="20"/>
-              </w:rPr>
-            </w:pPr>
-            <w:r>
-              <w:rPr>
-                <w:sz w:val="20"/>
-                <w:szCs w:val="20"/>
-              </w:rPr>
-              <w:t>Load word immediate</w:t>
-            </w:r>
-          </w:p>
-        </w:tc>
-        <w:tc>
-          <w:tcPr>
-            <w:tcW w:w="1348" w:type="dxa"/>
+              <w:jc w:val="left"/>
+              <w:rPr>
+                <w:rFonts w:ascii="Courier" w:hAnsi="Courier" w:cs="Courier"/>
+                <w:b/>
+                <w:bCs/>
+                <w:sz w:val="20"/>
+                <w:szCs w:val="20"/>
+              </w:rPr>
+            </w:pPr>
+            <w:r>
+              <w:rPr>
+                <w:sz w:val="20"/>
+                <w:szCs w:val="20"/>
+              </w:rPr>
+              <w:t>Halt processing</w:t>
+            </w:r>
+          </w:p>
+        </w:tc>
+        <w:tc>
+          <w:tcPr>
+            <w:tcW w:w="1016" w:type="dxa"/>
             <w:tcBorders>
               <w:top w:val="single" w:sz="6" w:space="0" w:color="auto"/>
               <w:left w:val="single" w:sz="6" w:space="0" w:color="auto"/>
@@ -11731,47 +11739,6 @@
                 <w:szCs w:val="20"/>
               </w:rPr>
             </w:pPr>
-            <w:proofErr w:type="spellStart"/>
-            <w:r>
-              <w:rPr>
-                <w:rFonts w:ascii="Courier" w:hAnsi="Courier" w:cs="Courier"/>
-                <w:b/>
-                <w:bCs/>
-                <w:sz w:val="20"/>
-                <w:szCs w:val="20"/>
-              </w:rPr>
-              <w:t>lwi</w:t>
-            </w:r>
-            <w:proofErr w:type="spellEnd"/>
-          </w:p>
-        </w:tc>
-        <w:tc>
-          <w:tcPr>
-            <w:tcW w:w="1017" w:type="dxa"/>
-            <w:tcBorders>
-              <w:top w:val="single" w:sz="6" w:space="0" w:color="auto"/>
-              <w:left w:val="single" w:sz="6" w:space="0" w:color="auto"/>
-              <w:bottom w:val="single" w:sz="6" w:space="0" w:color="auto"/>
-              <w:right w:val="single" w:sz="6" w:space="0" w:color="auto"/>
-            </w:tcBorders>
-            <w:tcMar>
-              <w:top w:w="15" w:type="dxa"/>
-              <w:left w:w="150" w:type="dxa"/>
-              <w:bottom w:w="15" w:type="dxa"/>
-              <w:right w:w="150" w:type="dxa"/>
-            </w:tcMar>
-            <w:vAlign w:val="center"/>
-            <w:hideMark/>
-          </w:tcPr>
-          <w:p>
-            <w:pPr>
-              <w:jc w:val="center"/>
-              <w:rPr>
-                <w:rFonts w:ascii="Arial" w:hAnsi="Arial" w:cs="Arial"/>
-                <w:sz w:val="20"/>
-                <w:szCs w:val="20"/>
-              </w:rPr>
-            </w:pPr>
             <w:r>
               <w:rPr>
                 <w:rFonts w:ascii="Arial" w:hAnsi="Arial" w:cs="Arial"/>
@@ -11784,7 +11751,7 @@
         </w:tc>
         <w:tc>
           <w:tcPr>
-            <w:tcW w:w="3051" w:type="dxa"/>
+            <w:tcW w:w="3048" w:type="dxa"/>
             <w:gridSpan w:val="3"/>
             <w:tcBorders>
               <w:top w:val="single" w:sz="6" w:space="0" w:color="auto"/>
@@ -11976,12 +11943,14 @@
       </w:tr>
       <w:tr>
         <w:trPr>
+          <w:gridBefore w:val="1"/>
           <w:gridAfter w:val="1"/>
+          <w:wBefore w:w="6" w:type="dxa"/>
           <w:wAfter w:w="53" w:type="dxa"/>
         </w:trPr>
         <w:tc>
           <w:tcPr>
-            <w:tcW w:w="952" w:type="dxa"/>
+            <w:tcW w:w="953" w:type="dxa"/>
             <w:tcBorders>
               <w:top w:val="single" w:sz="6" w:space="0" w:color="auto"/>
               <w:left w:val="single" w:sz="6" w:space="0" w:color="auto"/>
@@ -12005,6 +11974,7 @@
                 <w:szCs w:val="20"/>
               </w:rPr>
             </w:pPr>
+            <w:proofErr w:type="spellStart"/>
             <w:r>
               <w:rPr>
                 <w:rFonts w:ascii="Courier" w:hAnsi="Courier" w:cs="Courier"/>
@@ -12013,13 +11983,17 @@
                 <w:sz w:val="20"/>
                 <w:szCs w:val="20"/>
               </w:rPr>
-              <w:t>mov</w:t>
-            </w:r>
-          </w:p>
-        </w:tc>
-        <w:tc>
-          <w:tcPr>
-            <w:tcW w:w="2358" w:type="dxa"/>
+              <w:t>lwi</w:t>
+            </w:r>
+            <w:proofErr w:type="spellEnd"/>
+          </w:p>
+        </w:tc>
+        <w:tc>
+          <w:tcPr>
+            <w:tcW w:w="3703" w:type="dxa"/>
+            <w:tcBorders>
+              <w:right w:val="single" w:sz="6" w:space="0" w:color="auto"/>
+            </w:tcBorders>
             <w:tcMar>
               <w:top w:w="15" w:type="dxa"/>
               <w:left w:w="150" w:type="dxa"/>
@@ -12031,23 +12005,25 @@
           </w:tcPr>
           <w:p>
             <w:pPr>
-              <w:rPr>
-                <w:sz w:val="20"/>
-                <w:szCs w:val="20"/>
-              </w:rPr>
-            </w:pPr>
-            <w:r>
-              <w:rPr>
-                <w:sz w:val="20"/>
-                <w:szCs w:val="20"/>
-              </w:rPr>
-              <w:t>Copies the contents of one register to another.</w:t>
-            </w:r>
-          </w:p>
-        </w:tc>
-        <w:tc>
-          <w:tcPr>
-            <w:tcW w:w="1348" w:type="dxa"/>
+              <w:jc w:val="left"/>
+              <w:rPr>
+                <w:rFonts w:ascii="Arial" w:hAnsi="Arial" w:cs="Arial"/>
+                <w:sz w:val="20"/>
+                <w:szCs w:val="20"/>
+              </w:rPr>
+            </w:pPr>
+            <w:r>
+              <w:rPr>
+                <w:sz w:val="20"/>
+                <w:szCs w:val="20"/>
+              </w:rPr>
+              <w:t>Load word immediate</w:t>
+            </w:r>
+          </w:p>
+        </w:tc>
+        <w:tc>
+          <w:tcPr>
+            <w:tcW w:w="1016" w:type="dxa"/>
             <w:tcBorders>
               <w:top w:val="single" w:sz="6" w:space="0" w:color="auto"/>
               <w:left w:val="single" w:sz="6" w:space="0" w:color="auto"/>
@@ -12074,19 +12050,18 @@
             </w:pPr>
             <w:r>
               <w:rPr>
-                <w:rFonts w:ascii="Courier" w:hAnsi="Courier" w:cs="Courier"/>
-                <w:b/>
-                <w:bCs/>
-                <w:sz w:val="20"/>
-                <w:szCs w:val="20"/>
-              </w:rPr>
-              <w:t>mov</w:t>
-            </w:r>
-          </w:p>
-        </w:tc>
-        <w:tc>
-          <w:tcPr>
-            <w:tcW w:w="1017" w:type="dxa"/>
+                <w:rFonts w:ascii="Arial" w:hAnsi="Arial" w:cs="Arial"/>
+                <w:sz w:val="20"/>
+                <w:szCs w:val="20"/>
+              </w:rPr>
+              <w:t>Rd</w:t>
+            </w:r>
+          </w:p>
+        </w:tc>
+        <w:tc>
+          <w:tcPr>
+            <w:tcW w:w="3048" w:type="dxa"/>
+            <w:gridSpan w:val="3"/>
             <w:tcBorders>
               <w:top w:val="single" w:sz="6" w:space="0" w:color="auto"/>
               <w:left w:val="single" w:sz="6" w:space="0" w:color="auto"/>
@@ -12117,13 +12092,178 @@
                 <w:sz w:val="20"/>
                 <w:szCs w:val="20"/>
               </w:rPr>
+              <w:t>Imm16</w:t>
+            </w:r>
+          </w:p>
+        </w:tc>
+      </w:tr>
+      <w:tr>
+        <w:trPr>
+          <w:gridBefore w:val="1"/>
+          <w:wBefore w:w="6" w:type="dxa"/>
+        </w:trPr>
+        <w:tc>
+          <w:tcPr>
+            <w:tcW w:w="8773" w:type="dxa"/>
+            <w:gridSpan w:val="7"/>
+            <w:tcMar>
+              <w:top w:w="225" w:type="dxa"/>
+              <w:left w:w="150" w:type="dxa"/>
+              <w:bottom w:w="375" w:type="dxa"/>
+              <w:right w:w="150" w:type="dxa"/>
+            </w:tcMar>
+            <w:vAlign w:val="center"/>
+            <w:hideMark/>
+          </w:tcPr>
+          <w:p>
+            <w:pPr>
+              <w:jc w:val="left"/>
+              <w:rPr>
+                <w:sz w:val="20"/>
+                <w:szCs w:val="20"/>
+              </w:rPr>
+            </w:pPr>
+            <w:r>
+              <w:rPr>
+                <w:sz w:val="20"/>
+                <w:szCs w:val="20"/>
+              </w:rPr>
+              <w:t xml:space="preserve">Inserts </w:t>
+            </w:r>
+            <w:proofErr w:type="spellStart"/>
+            <w:r>
+              <w:rPr>
+                <w:rFonts w:ascii="Courier New" w:hAnsi="Courier New" w:cs="Courier New"/>
+                <w:sz w:val="18"/>
+                <w:szCs w:val="18"/>
+              </w:rPr>
+              <w:t>lli</w:t>
+            </w:r>
+            <w:proofErr w:type="spellEnd"/>
+            <w:r>
+              <w:rPr>
+                <w:sz w:val="20"/>
+                <w:szCs w:val="20"/>
+              </w:rPr>
+              <w:t xml:space="preserve"> and </w:t>
+            </w:r>
+            <w:proofErr w:type="spellStart"/>
+            <w:r>
+              <w:rPr>
+                <w:rFonts w:ascii="Courier New" w:hAnsi="Courier New" w:cs="Courier New"/>
+                <w:sz w:val="18"/>
+                <w:szCs w:val="18"/>
+              </w:rPr>
+              <w:t>lui</w:t>
+            </w:r>
+            <w:proofErr w:type="spellEnd"/>
+            <w:r>
+              <w:rPr>
+                <w:sz w:val="20"/>
+                <w:szCs w:val="20"/>
+              </w:rPr>
+              <w:t xml:space="preserve"> instructions into the assembly stream such that Imm16 is loaded into R(</w:t>
+            </w:r>
+            <w:r>
+              <w:rPr>
+                <w:i/>
+                <w:iCs/>
+                <w:sz w:val="20"/>
+                <w:szCs w:val="20"/>
+              </w:rPr>
               <w:t>Rd</w:t>
             </w:r>
-          </w:p>
-        </w:tc>
-        <w:tc>
-          <w:tcPr>
-            <w:tcW w:w="1017" w:type="dxa"/>
+            <w:r>
+              <w:rPr>
+                <w:sz w:val="20"/>
+                <w:szCs w:val="20"/>
+              </w:rPr>
+              <w:t>).  May be used with labels to load an address into R(</w:t>
+            </w:r>
+            <w:r>
+              <w:rPr>
+                <w:i/>
+                <w:iCs/>
+                <w:sz w:val="20"/>
+                <w:szCs w:val="20"/>
+              </w:rPr>
+              <w:t>Rd</w:t>
+            </w:r>
+            <w:r>
+              <w:rPr>
+                <w:sz w:val="20"/>
+                <w:szCs w:val="20"/>
+              </w:rPr>
+              <w:t>).</w:t>
+            </w:r>
+          </w:p>
+          <w:p>
+            <w:pPr>
+              <w:jc w:val="left"/>
+              <w:rPr>
+                <w:sz w:val="20"/>
+                <w:szCs w:val="20"/>
+              </w:rPr>
+            </w:pPr>
+          </w:p>
+          <w:p>
+            <w:pPr>
+              <w:jc w:val="left"/>
+              <w:rPr>
+                <w:sz w:val="20"/>
+                <w:szCs w:val="20"/>
+              </w:rPr>
+            </w:pPr>
+            <w:r>
+              <w:rPr>
+                <w:sz w:val="20"/>
+                <w:szCs w:val="20"/>
+              </w:rPr>
+              <w:t>R(</w:t>
+            </w:r>
+            <w:r>
+              <w:rPr>
+                <w:i/>
+                <w:iCs/>
+                <w:sz w:val="20"/>
+                <w:szCs w:val="20"/>
+              </w:rPr>
+              <w:t>Rd</w:t>
+            </w:r>
+            <w:r>
+              <w:rPr>
+                <w:sz w:val="20"/>
+                <w:szCs w:val="20"/>
+              </w:rPr>
+              <w:t xml:space="preserve">) </w:t>
+            </w:r>
+            <w:r>
+              <w:rPr>
+                <w:sz w:val="20"/>
+                <w:szCs w:val="20"/>
+              </w:rPr>
+              <w:t>←</w:t>
+            </w:r>
+            <w:r>
+              <w:rPr>
+                <w:sz w:val="20"/>
+                <w:szCs w:val="20"/>
+              </w:rPr>
+              <w:t xml:space="preserve"> Imm16</w:t>
+            </w:r>
+          </w:p>
+        </w:tc>
+      </w:tr>
+      <w:tr>
+        <w:trPr>
+          <w:gridBefore w:val="1"/>
+          <w:gridAfter w:val="1"/>
+          <w:wBefore w:w="6" w:type="dxa"/>
+          <w:wAfter w:w="53" w:type="dxa"/>
+        </w:trPr>
+        <w:tc>
+          <w:tcPr>
+            <w:tcW w:w="953" w:type="dxa"/>
             <w:tcBorders>
               <w:top w:val="single" w:sz="6" w:space="0" w:color="auto"/>
               <w:left w:val="single" w:sz="6" w:space="0" w:color="auto"/>
@@ -12141,35 +12281,61 @@
           </w:tcPr>
           <w:p>
             <w:pPr>
-              <w:jc w:val="center"/>
-              <w:rPr>
-                <w:rFonts w:ascii="Arial" w:hAnsi="Arial" w:cs="Arial"/>
-                <w:sz w:val="20"/>
-                <w:szCs w:val="20"/>
-              </w:rPr>
-            </w:pPr>
-            <w:r>
-              <w:rPr>
-                <w:rFonts w:ascii="Arial" w:hAnsi="Arial" w:cs="Arial"/>
-                <w:sz w:val="20"/>
-                <w:szCs w:val="20"/>
-              </w:rPr>
-              <w:t>Rs</w:t>
-            </w:r>
-            <w:r>
-              <w:rPr>
-                <w:rFonts w:ascii="Arial" w:hAnsi="Arial" w:cs="Arial"/>
-                <w:sz w:val="20"/>
-                <w:szCs w:val="20"/>
-                <w:vertAlign w:val="subscript"/>
-              </w:rPr>
-              <w:t>1</w:t>
-            </w:r>
-          </w:p>
-        </w:tc>
-        <w:tc>
-          <w:tcPr>
-            <w:tcW w:w="1017" w:type="dxa"/>
+              <w:rPr>
+                <w:rFonts w:ascii="Courier" w:hAnsi="Courier" w:cs="Courier"/>
+                <w:sz w:val="20"/>
+                <w:szCs w:val="20"/>
+              </w:rPr>
+            </w:pPr>
+            <w:r>
+              <w:rPr>
+                <w:rFonts w:ascii="Courier" w:hAnsi="Courier" w:cs="Courier"/>
+                <w:b/>
+                <w:bCs/>
+                <w:sz w:val="20"/>
+                <w:szCs w:val="20"/>
+              </w:rPr>
+              <w:lastRenderedPageBreak/>
+              <w:t>mov</w:t>
+            </w:r>
+          </w:p>
+        </w:tc>
+        <w:tc>
+          <w:tcPr>
+            <w:tcW w:w="3703" w:type="dxa"/>
+            <w:tcBorders>
+              <w:right w:val="single" w:sz="6" w:space="0" w:color="auto"/>
+            </w:tcBorders>
+            <w:tcMar>
+              <w:top w:w="15" w:type="dxa"/>
+              <w:left w:w="150" w:type="dxa"/>
+              <w:bottom w:w="15" w:type="dxa"/>
+              <w:right w:w="150" w:type="dxa"/>
+            </w:tcMar>
+            <w:vAlign w:val="center"/>
+            <w:hideMark/>
+          </w:tcPr>
+          <w:p>
+            <w:pPr>
+              <w:jc w:val="left"/>
+              <w:rPr>
+                <w:rFonts w:ascii="Arial" w:hAnsi="Arial" w:cs="Arial"/>
+                <w:sz w:val="20"/>
+                <w:szCs w:val="20"/>
+              </w:rPr>
+            </w:pPr>
+            <w:r>
+              <w:rPr>
+                <w:sz w:val="20"/>
+                <w:szCs w:val="20"/>
+              </w:rPr>
+              <w:t>Copies the contents of one register to another.</w:t>
+            </w:r>
+          </w:p>
+        </w:tc>
+        <w:tc>
+          <w:tcPr>
+            <w:tcW w:w="1016" w:type="dxa"/>
             <w:tcBorders>
               <w:top w:val="single" w:sz="6" w:space="0" w:color="auto"/>
               <w:left w:val="single" w:sz="6" w:space="0" w:color="auto"/>
@@ -12197,16 +12363,16 @@
             <w:r>
               <w:rPr>
                 <w:rFonts w:ascii="Arial" w:hAnsi="Arial" w:cs="Arial"/>
-                <w:sz w:val="12"/>
-                <w:szCs w:val="20"/>
-              </w:rPr>
-              <w:t>unused</w:t>
-            </w:r>
-          </w:p>
-        </w:tc>
-        <w:tc>
-          <w:tcPr>
-            <w:tcW w:w="1017" w:type="dxa"/>
+                <w:sz w:val="20"/>
+                <w:szCs w:val="20"/>
+              </w:rPr>
+              <w:t>Rd</w:t>
+            </w:r>
+          </w:p>
+        </w:tc>
+        <w:tc>
+          <w:tcPr>
+            <w:tcW w:w="1016" w:type="dxa"/>
             <w:tcBorders>
               <w:top w:val="single" w:sz="6" w:space="0" w:color="auto"/>
               <w:left w:val="single" w:sz="6" w:space="0" w:color="auto"/>
@@ -12234,101 +12400,25 @@
             <w:r>
               <w:rPr>
                 <w:rFonts w:ascii="Arial" w:hAnsi="Arial" w:cs="Arial"/>
-                <w:sz w:val="12"/>
-                <w:szCs w:val="20"/>
-              </w:rPr>
-              <w:t>unused</w:t>
-            </w:r>
-          </w:p>
-        </w:tc>
-      </w:tr>
-      <w:tr>
-        <w:tc>
-          <w:tcPr>
-            <w:tcW w:w="8779" w:type="dxa"/>
-            <w:gridSpan w:val="8"/>
-            <w:tcMar>
-              <w:top w:w="225" w:type="dxa"/>
-              <w:left w:w="150" w:type="dxa"/>
-              <w:bottom w:w="375" w:type="dxa"/>
-              <w:right w:w="150" w:type="dxa"/>
-            </w:tcMar>
-            <w:vAlign w:val="center"/>
-            <w:hideMark/>
-          </w:tcPr>
-          <w:p>
-            <w:pPr>
-              <w:jc w:val="left"/>
-              <w:rPr>
-                <w:sz w:val="20"/>
-                <w:szCs w:val="20"/>
-              </w:rPr>
-            </w:pPr>
-            <w:r>
-              <w:rPr>
-                <w:sz w:val="20"/>
-                <w:szCs w:val="20"/>
-              </w:rPr>
-              <w:t>Bitwise not operation.</w:t>
-            </w:r>
-            <w:r>
-              <w:rPr>
-                <w:sz w:val="20"/>
-                <w:szCs w:val="20"/>
-              </w:rPr>
-              <w:br/>
-            </w:r>
-            <w:r>
-              <w:rPr>
-                <w:sz w:val="20"/>
-                <w:szCs w:val="20"/>
-              </w:rPr>
-              <w:br/>
-              <w:t>R(</w:t>
-            </w:r>
-            <w:r>
-              <w:rPr>
-                <w:i/>
-                <w:iCs/>
-                <w:sz w:val="20"/>
-                <w:szCs w:val="20"/>
-              </w:rPr>
-              <w:t>Rd</w:t>
-            </w:r>
-            <w:r>
-              <w:rPr>
-                <w:sz w:val="20"/>
-                <w:szCs w:val="20"/>
-              </w:rPr>
-              <w:t>) ← R(</w:t>
-            </w:r>
-            <w:r>
-              <w:rPr>
-                <w:i/>
-                <w:iCs/>
-                <w:sz w:val="20"/>
-                <w:szCs w:val="20"/>
-              </w:rPr>
-              <w:t>Rs1</w:t>
-            </w:r>
-            <w:r>
-              <w:rPr>
-                <w:sz w:val="20"/>
-                <w:szCs w:val="20"/>
-              </w:rPr>
-              <w:t>)</w:t>
-            </w:r>
-          </w:p>
-        </w:tc>
-      </w:tr>
-      <w:tr>
-        <w:trPr>
-          <w:gridAfter w:val="1"/>
-          <w:wAfter w:w="53" w:type="dxa"/>
-        </w:trPr>
-        <w:tc>
-          <w:tcPr>
-            <w:tcW w:w="952" w:type="dxa"/>
+                <w:sz w:val="20"/>
+                <w:szCs w:val="20"/>
+              </w:rPr>
+              <w:t>Rs</w:t>
+            </w:r>
+            <w:r>
+              <w:rPr>
+                <w:rFonts w:ascii="Arial" w:hAnsi="Arial" w:cs="Arial"/>
+                <w:sz w:val="20"/>
+                <w:szCs w:val="20"/>
+                <w:vertAlign w:val="subscript"/>
+              </w:rPr>
+              <w:t>1</w:t>
+            </w:r>
+          </w:p>
+        </w:tc>
+        <w:tc>
+          <w:tcPr>
+            <w:tcW w:w="1016" w:type="dxa"/>
             <w:tcBorders>
               <w:top w:val="single" w:sz="6" w:space="0" w:color="auto"/>
               <w:left w:val="single" w:sz="6" w:space="0" w:color="auto"/>
@@ -12346,56 +12436,26 @@
           </w:tcPr>
           <w:p>
             <w:pPr>
-              <w:rPr>
-                <w:rFonts w:ascii="Courier" w:hAnsi="Courier" w:cs="Courier"/>
-                <w:sz w:val="20"/>
-                <w:szCs w:val="20"/>
-              </w:rPr>
-            </w:pPr>
-            <w:r>
-              <w:rPr>
-                <w:rFonts w:ascii="Courier" w:hAnsi="Courier" w:cs="Courier"/>
-                <w:b/>
-                <w:bCs/>
-                <w:sz w:val="20"/>
-                <w:szCs w:val="20"/>
-              </w:rPr>
-              <w:lastRenderedPageBreak/>
-              <w:t>push</w:t>
-            </w:r>
-          </w:p>
-        </w:tc>
-        <w:tc>
-          <w:tcPr>
-            <w:tcW w:w="2358" w:type="dxa"/>
-            <w:tcMar>
-              <w:top w:w="15" w:type="dxa"/>
-              <w:left w:w="150" w:type="dxa"/>
-              <w:bottom w:w="15" w:type="dxa"/>
-              <w:right w:w="150" w:type="dxa"/>
-            </w:tcMar>
-            <w:vAlign w:val="center"/>
-            <w:hideMark/>
-          </w:tcPr>
-          <w:p>
-            <w:pPr>
-              <w:rPr>
-                <w:sz w:val="20"/>
-                <w:szCs w:val="20"/>
-              </w:rPr>
-            </w:pPr>
-            <w:r>
-              <w:rPr>
-                <w:sz w:val="20"/>
-                <w:szCs w:val="20"/>
-              </w:rPr>
-              <w:t>Pushes a value onto the stack.</w:t>
-            </w:r>
-          </w:p>
-        </w:tc>
-        <w:tc>
-          <w:tcPr>
-            <w:tcW w:w="1348" w:type="dxa"/>
+              <w:jc w:val="center"/>
+              <w:rPr>
+                <w:rFonts w:ascii="Arial" w:hAnsi="Arial" w:cs="Arial"/>
+                <w:sz w:val="20"/>
+                <w:szCs w:val="20"/>
+              </w:rPr>
+            </w:pPr>
+            <w:r>
+              <w:rPr>
+                <w:rFonts w:ascii="Arial" w:hAnsi="Arial" w:cs="Arial"/>
+                <w:sz w:val="12"/>
+                <w:szCs w:val="20"/>
+              </w:rPr>
+              <w:t>unused</w:t>
+            </w:r>
+          </w:p>
+        </w:tc>
+        <w:tc>
+          <w:tcPr>
+            <w:tcW w:w="1016" w:type="dxa"/>
             <w:tcBorders>
               <w:top w:val="single" w:sz="6" w:space="0" w:color="auto"/>
               <w:left w:val="single" w:sz="6" w:space="0" w:color="auto"/>
@@ -12422,19 +12482,108 @@
             </w:pPr>
             <w:r>
               <w:rPr>
-                <w:rFonts w:ascii="Courier" w:hAnsi="Courier" w:cs="Courier"/>
-                <w:b/>
-                <w:bCs/>
-                <w:sz w:val="20"/>
-                <w:szCs w:val="20"/>
-              </w:rPr>
-              <w:t>push</w:t>
-            </w:r>
-          </w:p>
-        </w:tc>
-        <w:tc>
-          <w:tcPr>
-            <w:tcW w:w="1017" w:type="dxa"/>
+                <w:rFonts w:ascii="Arial" w:hAnsi="Arial" w:cs="Arial"/>
+                <w:sz w:val="12"/>
+                <w:szCs w:val="20"/>
+              </w:rPr>
+              <w:t>unused</w:t>
+            </w:r>
+          </w:p>
+        </w:tc>
+      </w:tr>
+      <w:tr>
+        <w:trPr>
+          <w:gridBefore w:val="1"/>
+          <w:wBefore w:w="6" w:type="dxa"/>
+        </w:trPr>
+        <w:tc>
+          <w:tcPr>
+            <w:tcW w:w="8773" w:type="dxa"/>
+            <w:gridSpan w:val="7"/>
+            <w:tcMar>
+              <w:top w:w="225" w:type="dxa"/>
+              <w:left w:w="150" w:type="dxa"/>
+              <w:bottom w:w="375" w:type="dxa"/>
+              <w:right w:w="150" w:type="dxa"/>
+            </w:tcMar>
+            <w:vAlign w:val="center"/>
+            <w:hideMark/>
+          </w:tcPr>
+          <w:p>
+            <w:pPr>
+              <w:jc w:val="left"/>
+              <w:rPr>
+                <w:sz w:val="20"/>
+                <w:szCs w:val="20"/>
+              </w:rPr>
+            </w:pPr>
+            <w:r>
+              <w:rPr>
+                <w:sz w:val="20"/>
+                <w:szCs w:val="20"/>
+              </w:rPr>
+              <w:t>Bitwise not operation.</w:t>
+            </w:r>
+            <w:r>
+              <w:rPr>
+                <w:sz w:val="20"/>
+                <w:szCs w:val="20"/>
+              </w:rPr>
+              <w:br/>
+            </w:r>
+            <w:r>
+              <w:rPr>
+                <w:sz w:val="20"/>
+                <w:szCs w:val="20"/>
+              </w:rPr>
+              <w:br/>
+              <w:t>R(</w:t>
+            </w:r>
+            <w:r>
+              <w:rPr>
+                <w:i/>
+                <w:iCs/>
+                <w:sz w:val="20"/>
+                <w:szCs w:val="20"/>
+              </w:rPr>
+              <w:t>Rd</w:t>
+            </w:r>
+            <w:r>
+              <w:rPr>
+                <w:sz w:val="20"/>
+                <w:szCs w:val="20"/>
+              </w:rPr>
+              <w:t>) ← R(</w:t>
+            </w:r>
+            <w:r>
+              <w:rPr>
+                <w:i/>
+                <w:iCs/>
+                <w:sz w:val="20"/>
+                <w:szCs w:val="20"/>
+              </w:rPr>
+              <w:t>Rs1</w:t>
+            </w:r>
+            <w:r>
+              <w:rPr>
+                <w:sz w:val="20"/>
+                <w:szCs w:val="20"/>
+              </w:rPr>
+              <w:t>)</w:t>
+            </w:r>
+          </w:p>
+        </w:tc>
+      </w:tr>
+      <w:tr>
+        <w:trPr>
+          <w:gridBefore w:val="1"/>
+          <w:gridAfter w:val="1"/>
+          <w:wBefore w:w="6" w:type="dxa"/>
+          <w:wAfter w:w="53" w:type="dxa"/>
+        </w:trPr>
+        <w:tc>
+          <w:tcPr>
+            <w:tcW w:w="953" w:type="dxa"/>
             <w:tcBorders>
               <w:top w:val="single" w:sz="6" w:space="0" w:color="auto"/>
               <w:left w:val="single" w:sz="6" w:space="0" w:color="auto"/>
@@ -12452,36 +12601,60 @@
           </w:tcPr>
           <w:p>
             <w:pPr>
-              <w:jc w:val="center"/>
-              <w:rPr>
-                <w:rFonts w:ascii="Arial" w:hAnsi="Arial" w:cs="Arial"/>
-                <w:sz w:val="20"/>
-                <w:szCs w:val="20"/>
-              </w:rPr>
-            </w:pPr>
-            <w:proofErr w:type="spellStart"/>
-            <w:r>
-              <w:rPr>
-                <w:rFonts w:ascii="Arial" w:hAnsi="Arial" w:cs="Arial"/>
-                <w:sz w:val="20"/>
-                <w:szCs w:val="20"/>
-              </w:rPr>
-              <w:t>R</w:t>
-            </w:r>
-            <w:r>
-              <w:rPr>
-                <w:rFonts w:ascii="Arial" w:hAnsi="Arial" w:cs="Arial"/>
-                <w:sz w:val="20"/>
-                <w:szCs w:val="20"/>
-              </w:rPr>
-              <w:t>sp</w:t>
-            </w:r>
-            <w:proofErr w:type="spellEnd"/>
-          </w:p>
-        </w:tc>
-        <w:tc>
-          <w:tcPr>
-            <w:tcW w:w="1017" w:type="dxa"/>
+              <w:rPr>
+                <w:rFonts w:ascii="Courier" w:hAnsi="Courier" w:cs="Courier"/>
+                <w:sz w:val="20"/>
+                <w:szCs w:val="20"/>
+              </w:rPr>
+            </w:pPr>
+            <w:r>
+              <w:rPr>
+                <w:rFonts w:ascii="Courier" w:hAnsi="Courier" w:cs="Courier"/>
+                <w:b/>
+                <w:bCs/>
+                <w:sz w:val="20"/>
+                <w:szCs w:val="20"/>
+              </w:rPr>
+              <w:t>push</w:t>
+            </w:r>
+          </w:p>
+        </w:tc>
+        <w:tc>
+          <w:tcPr>
+            <w:tcW w:w="3703" w:type="dxa"/>
+            <w:tcBorders>
+              <w:right w:val="single" w:sz="6" w:space="0" w:color="auto"/>
+            </w:tcBorders>
+            <w:tcMar>
+              <w:top w:w="15" w:type="dxa"/>
+              <w:left w:w="150" w:type="dxa"/>
+              <w:bottom w:w="15" w:type="dxa"/>
+              <w:right w:w="150" w:type="dxa"/>
+            </w:tcMar>
+            <w:vAlign w:val="center"/>
+            <w:hideMark/>
+          </w:tcPr>
+          <w:p>
+            <w:pPr>
+              <w:jc w:val="left"/>
+              <w:rPr>
+                <w:rFonts w:ascii="Arial" w:hAnsi="Arial" w:cs="Arial"/>
+                <w:sz w:val="20"/>
+                <w:szCs w:val="20"/>
+              </w:rPr>
+            </w:pPr>
+            <w:r>
+              <w:rPr>
+                <w:sz w:val="20"/>
+                <w:szCs w:val="20"/>
+              </w:rPr>
+              <w:t>Pushes a value onto the stack.</w:t>
+            </w:r>
+          </w:p>
+        </w:tc>
+        <w:tc>
+          <w:tcPr>
+            <w:tcW w:w="1016" w:type="dxa"/>
             <w:tcBorders>
               <w:top w:val="single" w:sz="6" w:space="0" w:color="auto"/>
               <w:left w:val="single" w:sz="6" w:space="0" w:color="auto"/>
@@ -12506,28 +12679,29 @@
                 <w:szCs w:val="20"/>
               </w:rPr>
             </w:pPr>
-            <w:r>
-              <w:rPr>
-                <w:rFonts w:ascii="Arial" w:hAnsi="Arial" w:cs="Arial"/>
-                <w:sz w:val="20"/>
-                <w:szCs w:val="20"/>
-              </w:rPr>
-              <w:t>Rs</w:t>
-            </w:r>
-            <w:r>
-              <w:rPr>
-                <w:rFonts w:ascii="Arial" w:hAnsi="Arial" w:cs="Arial"/>
-                <w:sz w:val="20"/>
-                <w:szCs w:val="20"/>
-                <w:vertAlign w:val="subscript"/>
-              </w:rPr>
-              <w:t>1</w:t>
-            </w:r>
-          </w:p>
-        </w:tc>
-        <w:tc>
-          <w:tcPr>
-            <w:tcW w:w="1017" w:type="dxa"/>
+            <w:proofErr w:type="spellStart"/>
+            <w:r>
+              <w:rPr>
+                <w:rFonts w:ascii="Arial" w:hAnsi="Arial" w:cs="Arial"/>
+                <w:sz w:val="20"/>
+                <w:szCs w:val="20"/>
+              </w:rPr>
+              <w:t>R</w:t>
+            </w:r>
+            <w:r>
+              <w:rPr>
+                <w:rFonts w:ascii="Arial" w:hAnsi="Arial" w:cs="Arial"/>
+                <w:sz w:val="20"/>
+                <w:szCs w:val="20"/>
+              </w:rPr>
+              <w:t>sp</w:t>
+            </w:r>
+            <w:proofErr w:type="spellEnd"/>
+          </w:p>
+        </w:tc>
+        <w:tc>
+          <w:tcPr>
+            <w:tcW w:w="1016" w:type="dxa"/>
             <w:tcBorders>
               <w:top w:val="single" w:sz="6" w:space="0" w:color="auto"/>
               <w:left w:val="single" w:sz="6" w:space="0" w:color="auto"/>
@@ -12555,16 +12729,25 @@
             <w:r>
               <w:rPr>
                 <w:rFonts w:ascii="Arial" w:hAnsi="Arial" w:cs="Arial"/>
-                <w:sz w:val="12"/>
-                <w:szCs w:val="20"/>
-              </w:rPr>
-              <w:t>unused</w:t>
-            </w:r>
-          </w:p>
-        </w:tc>
-        <w:tc>
-          <w:tcPr>
-            <w:tcW w:w="1017" w:type="dxa"/>
+                <w:sz w:val="20"/>
+                <w:szCs w:val="20"/>
+              </w:rPr>
+              <w:t>Rs</w:t>
+            </w:r>
+            <w:r>
+              <w:rPr>
+                <w:rFonts w:ascii="Arial" w:hAnsi="Arial" w:cs="Arial"/>
+                <w:sz w:val="20"/>
+                <w:szCs w:val="20"/>
+                <w:vertAlign w:val="subscript"/>
+              </w:rPr>
+              <w:t>1</w:t>
+            </w:r>
+          </w:p>
+        </w:tc>
+        <w:tc>
+          <w:tcPr>
+            <w:tcW w:w="1016" w:type="dxa"/>
             <w:tcBorders>
               <w:top w:val="single" w:sz="6" w:space="0" w:color="auto"/>
               <w:left w:val="single" w:sz="6" w:space="0" w:color="auto"/>
@@ -12599,304 +12782,9 @@
             </w:r>
           </w:p>
         </w:tc>
-      </w:tr>
-      <w:tr>
-        <w:tc>
-          <w:tcPr>
-            <w:tcW w:w="8779" w:type="dxa"/>
-            <w:gridSpan w:val="8"/>
-            <w:tcMar>
-              <w:top w:w="225" w:type="dxa"/>
-              <w:left w:w="150" w:type="dxa"/>
-              <w:bottom w:w="375" w:type="dxa"/>
-              <w:right w:w="150" w:type="dxa"/>
-            </w:tcMar>
-            <w:vAlign w:val="center"/>
-            <w:hideMark/>
-          </w:tcPr>
-          <w:p>
-            <w:pPr>
-              <w:jc w:val="left"/>
-              <w:rPr>
-                <w:sz w:val="20"/>
-                <w:szCs w:val="20"/>
-              </w:rPr>
-            </w:pPr>
-            <w:r>
-              <w:rPr>
-                <w:sz w:val="20"/>
-                <w:szCs w:val="20"/>
-              </w:rPr>
-              <w:t xml:space="preserve">Assembles </w:t>
-            </w:r>
-            <w:proofErr w:type="spellStart"/>
-            <w:r>
-              <w:rPr>
-                <w:rFonts w:ascii="Courier New" w:hAnsi="Courier New" w:cs="Courier New"/>
-                <w:sz w:val="18"/>
-                <w:szCs w:val="18"/>
-              </w:rPr>
-              <w:t>sw</w:t>
-            </w:r>
-            <w:proofErr w:type="spellEnd"/>
-            <w:r>
-              <w:rPr>
-                <w:sz w:val="20"/>
-                <w:szCs w:val="20"/>
-              </w:rPr>
-              <w:t xml:space="preserve"> and </w:t>
-            </w:r>
-            <w:proofErr w:type="spellStart"/>
-            <w:r>
-              <w:rPr>
-                <w:rFonts w:ascii="Courier New" w:hAnsi="Courier New" w:cs="Courier New"/>
-                <w:sz w:val="18"/>
-                <w:szCs w:val="18"/>
-              </w:rPr>
-              <w:t>addi</w:t>
-            </w:r>
-            <w:proofErr w:type="spellEnd"/>
-            <w:r>
-              <w:rPr>
-                <w:sz w:val="20"/>
-                <w:szCs w:val="20"/>
-              </w:rPr>
-              <w:t xml:space="preserve"> instructions to push R(</w:t>
-            </w:r>
-            <w:r>
-              <w:rPr>
-                <w:i/>
-                <w:iCs/>
-                <w:sz w:val="20"/>
-                <w:szCs w:val="20"/>
-              </w:rPr>
-              <w:t>Rs</w:t>
-            </w:r>
-            <w:r>
-              <w:rPr>
-                <w:i/>
-                <w:iCs/>
-                <w:sz w:val="20"/>
-                <w:szCs w:val="20"/>
-                <w:vertAlign w:val="subscript"/>
-              </w:rPr>
-              <w:t>1</w:t>
-            </w:r>
-            <w:r>
-              <w:rPr>
-                <w:sz w:val="20"/>
-                <w:szCs w:val="20"/>
-              </w:rPr>
-              <w:t>) to M(</w:t>
-            </w:r>
-            <w:proofErr w:type="spellStart"/>
-            <w:r>
-              <w:rPr>
-                <w:i/>
-                <w:iCs/>
-                <w:sz w:val="20"/>
-                <w:szCs w:val="20"/>
-              </w:rPr>
-              <w:t>Rsp</w:t>
-            </w:r>
-            <w:proofErr w:type="spellEnd"/>
-            <w:r>
-              <w:rPr>
-                <w:sz w:val="20"/>
-                <w:szCs w:val="20"/>
-              </w:rPr>
-              <w:t>) and decrement R(</w:t>
-            </w:r>
-            <w:proofErr w:type="spellStart"/>
-            <w:r>
-              <w:rPr>
-                <w:i/>
-                <w:iCs/>
-                <w:sz w:val="20"/>
-                <w:szCs w:val="20"/>
-              </w:rPr>
-              <w:t>Rsp</w:t>
-            </w:r>
-            <w:proofErr w:type="spellEnd"/>
-            <w:r>
-              <w:rPr>
-                <w:sz w:val="20"/>
-                <w:szCs w:val="20"/>
-              </w:rPr>
-              <w:t>).</w:t>
-            </w:r>
-          </w:p>
-          <w:p>
-            <w:pPr>
-              <w:jc w:val="left"/>
-              <w:rPr>
-                <w:sz w:val="20"/>
-                <w:szCs w:val="20"/>
-              </w:rPr>
-            </w:pPr>
-          </w:p>
-          <w:p>
-            <w:pPr>
-              <w:jc w:val="left"/>
-              <w:rPr>
-                <w:sz w:val="20"/>
-                <w:szCs w:val="20"/>
-              </w:rPr>
-            </w:pPr>
-            <w:r>
-              <w:rPr>
-                <w:sz w:val="20"/>
-                <w:szCs w:val="20"/>
-              </w:rPr>
-              <w:t>M</w:t>
-            </w:r>
-            <w:r>
-              <w:rPr>
-                <w:sz w:val="20"/>
-                <w:szCs w:val="20"/>
-              </w:rPr>
-              <w:t>(</w:t>
-            </w:r>
-            <w:r>
-              <w:rPr>
-                <w:i/>
-                <w:iCs/>
-                <w:sz w:val="20"/>
-                <w:szCs w:val="20"/>
-              </w:rPr>
-              <w:t>Rd</w:t>
-            </w:r>
-            <w:r>
-              <w:rPr>
-                <w:sz w:val="20"/>
-                <w:szCs w:val="20"/>
-              </w:rPr>
-              <w:t xml:space="preserve">) </w:t>
-            </w:r>
-            <w:r>
-              <w:rPr>
-                <w:sz w:val="20"/>
-                <w:szCs w:val="20"/>
-              </w:rPr>
-              <w:t>←</w:t>
-            </w:r>
-            <w:r>
-              <w:rPr>
-                <w:sz w:val="20"/>
-                <w:szCs w:val="20"/>
-              </w:rPr>
-              <w:t xml:space="preserve"> </w:t>
-            </w:r>
-            <w:r>
-              <w:rPr>
-                <w:sz w:val="20"/>
-                <w:szCs w:val="20"/>
-              </w:rPr>
-              <w:t>R(</w:t>
-            </w:r>
-            <w:r>
-              <w:rPr>
-                <w:i/>
-                <w:iCs/>
-                <w:sz w:val="20"/>
-                <w:szCs w:val="20"/>
-              </w:rPr>
-              <w:t>Rs</w:t>
-            </w:r>
-            <w:r>
-              <w:rPr>
-                <w:i/>
-                <w:iCs/>
-                <w:sz w:val="20"/>
-                <w:szCs w:val="20"/>
-                <w:vertAlign w:val="subscript"/>
-              </w:rPr>
-              <w:t>1</w:t>
-            </w:r>
-            <w:r>
-              <w:rPr>
-                <w:sz w:val="20"/>
-                <w:szCs w:val="20"/>
-              </w:rPr>
-              <w:t>)</w:t>
-            </w:r>
-          </w:p>
-          <w:p>
-            <w:pPr>
-              <w:jc w:val="left"/>
-              <w:rPr>
-                <w:sz w:val="20"/>
-                <w:szCs w:val="20"/>
-              </w:rPr>
-            </w:pPr>
-            <w:r>
-              <w:rPr>
-                <w:sz w:val="20"/>
-                <w:szCs w:val="20"/>
-              </w:rPr>
-              <w:t>R(</w:t>
-            </w:r>
-            <w:proofErr w:type="spellStart"/>
-            <w:r>
-              <w:rPr>
-                <w:i/>
-                <w:iCs/>
-                <w:sz w:val="20"/>
-                <w:szCs w:val="20"/>
-              </w:rPr>
-              <w:t>Rsp</w:t>
-            </w:r>
-            <w:proofErr w:type="spellEnd"/>
-            <w:r>
-              <w:rPr>
-                <w:sz w:val="20"/>
-                <w:szCs w:val="20"/>
-              </w:rPr>
-              <w:t xml:space="preserve">) </w:t>
-            </w:r>
-            <w:r>
-              <w:rPr>
-                <w:sz w:val="20"/>
-                <w:szCs w:val="20"/>
-              </w:rPr>
-              <w:t>←</w:t>
-            </w:r>
-            <w:r>
-              <w:rPr>
-                <w:sz w:val="20"/>
-                <w:szCs w:val="20"/>
-              </w:rPr>
-              <w:t xml:space="preserve"> R(</w:t>
-            </w:r>
-            <w:proofErr w:type="spellStart"/>
-            <w:r>
-              <w:rPr>
-                <w:i/>
-                <w:iCs/>
-                <w:sz w:val="20"/>
-                <w:szCs w:val="20"/>
-              </w:rPr>
-              <w:t>Rsp</w:t>
-            </w:r>
-            <w:proofErr w:type="spellEnd"/>
-            <w:r>
-              <w:rPr>
-                <w:sz w:val="20"/>
-                <w:szCs w:val="20"/>
-              </w:rPr>
-              <w:t>) - 1</w:t>
-            </w:r>
-          </w:p>
-        </w:tc>
-      </w:tr>
-      <w:tr>
-        <w:trPr>
-          <w:gridAfter w:val="1"/>
-          <w:wAfter w:w="53" w:type="dxa"/>
-        </w:trPr>
-        <w:tc>
-          <w:tcPr>
-            <w:tcW w:w="952" w:type="dxa"/>
+        <w:tc>
+          <w:tcPr>
+            <w:tcW w:w="1016" w:type="dxa"/>
             <w:tcBorders>
               <w:top w:val="single" w:sz="6" w:space="0" w:color="auto"/>
               <w:left w:val="single" w:sz="6" w:space="0" w:color="auto"/>
@@ -12914,34 +12802,37 @@
           </w:tcPr>
           <w:p>
             <w:pPr>
-              <w:keepNext/>
-              <w:spacing w:line="247" w:lineRule="auto"/>
-              <w:ind w:left="14" w:hanging="14"/>
-              <w:rPr>
-                <w:rFonts w:ascii="Courier" w:hAnsi="Courier" w:cs="Courier"/>
-                <w:sz w:val="20"/>
-                <w:szCs w:val="20"/>
-              </w:rPr>
-            </w:pPr>
-            <w:r>
-              <w:rPr>
-                <w:rFonts w:ascii="Courier" w:hAnsi="Courier" w:cs="Courier"/>
-                <w:b/>
-                <w:bCs/>
-                <w:sz w:val="20"/>
-                <w:szCs w:val="20"/>
-              </w:rPr>
-              <w:t>pop</w:t>
-            </w:r>
-          </w:p>
-        </w:tc>
-        <w:tc>
-          <w:tcPr>
-            <w:tcW w:w="2358" w:type="dxa"/>
+              <w:jc w:val="center"/>
+              <w:rPr>
+                <w:rFonts w:ascii="Arial" w:hAnsi="Arial" w:cs="Arial"/>
+                <w:sz w:val="20"/>
+                <w:szCs w:val="20"/>
+              </w:rPr>
+            </w:pPr>
+            <w:r>
+              <w:rPr>
+                <w:rFonts w:ascii="Arial" w:hAnsi="Arial" w:cs="Arial"/>
+                <w:sz w:val="12"/>
+                <w:szCs w:val="20"/>
+              </w:rPr>
+              <w:t>unused</w:t>
+            </w:r>
+          </w:p>
+        </w:tc>
+      </w:tr>
+      <w:tr>
+        <w:trPr>
+          <w:gridBefore w:val="1"/>
+          <w:wBefore w:w="6" w:type="dxa"/>
+        </w:trPr>
+        <w:tc>
+          <w:tcPr>
+            <w:tcW w:w="8773" w:type="dxa"/>
+            <w:gridSpan w:val="7"/>
             <w:tcMar>
-              <w:top w:w="15" w:type="dxa"/>
+              <w:top w:w="225" w:type="dxa"/>
               <w:left w:w="150" w:type="dxa"/>
-              <w:bottom w:w="15" w:type="dxa"/>
+              <w:bottom w:w="375" w:type="dxa"/>
               <w:right w:w="150" w:type="dxa"/>
             </w:tcMar>
             <w:vAlign w:val="center"/>
@@ -12949,26 +12840,289 @@
           </w:tcPr>
           <w:p>
             <w:pPr>
-              <w:keepNext/>
-              <w:spacing w:line="247" w:lineRule="auto"/>
-              <w:ind w:left="14" w:hanging="14"/>
-              <w:rPr>
-                <w:sz w:val="20"/>
-                <w:szCs w:val="20"/>
-              </w:rPr>
-            </w:pPr>
-            <w:r>
-              <w:rPr>
-                <w:sz w:val="20"/>
-                <w:szCs w:val="20"/>
-              </w:rPr>
-              <w:t>Pops a value from the stack.</w:t>
-            </w:r>
-          </w:p>
-        </w:tc>
-        <w:tc>
-          <w:tcPr>
-            <w:tcW w:w="1348" w:type="dxa"/>
+              <w:jc w:val="left"/>
+              <w:rPr>
+                <w:sz w:val="20"/>
+                <w:szCs w:val="20"/>
+              </w:rPr>
+            </w:pPr>
+            <w:r>
+              <w:rPr>
+                <w:sz w:val="20"/>
+                <w:szCs w:val="20"/>
+              </w:rPr>
+              <w:t xml:space="preserve">Assembles </w:t>
+            </w:r>
+            <w:proofErr w:type="spellStart"/>
+            <w:r>
+              <w:rPr>
+                <w:rFonts w:ascii="Courier New" w:hAnsi="Courier New" w:cs="Courier New"/>
+                <w:sz w:val="18"/>
+                <w:szCs w:val="18"/>
+              </w:rPr>
+              <w:t>sw</w:t>
+            </w:r>
+            <w:proofErr w:type="spellEnd"/>
+            <w:r>
+              <w:rPr>
+                <w:sz w:val="20"/>
+                <w:szCs w:val="20"/>
+              </w:rPr>
+              <w:t xml:space="preserve"> and </w:t>
+            </w:r>
+            <w:proofErr w:type="spellStart"/>
+            <w:r>
+              <w:rPr>
+                <w:rFonts w:ascii="Courier New" w:hAnsi="Courier New" w:cs="Courier New"/>
+                <w:sz w:val="18"/>
+                <w:szCs w:val="18"/>
+              </w:rPr>
+              <w:t>addi</w:t>
+            </w:r>
+            <w:proofErr w:type="spellEnd"/>
+            <w:r>
+              <w:rPr>
+                <w:sz w:val="20"/>
+                <w:szCs w:val="20"/>
+              </w:rPr>
+              <w:t xml:space="preserve"> instructions to push R(</w:t>
+            </w:r>
+            <w:r>
+              <w:rPr>
+                <w:i/>
+                <w:iCs/>
+                <w:sz w:val="20"/>
+                <w:szCs w:val="20"/>
+              </w:rPr>
+              <w:t>Rs</w:t>
+            </w:r>
+            <w:r>
+              <w:rPr>
+                <w:i/>
+                <w:iCs/>
+                <w:sz w:val="20"/>
+                <w:szCs w:val="20"/>
+                <w:vertAlign w:val="subscript"/>
+              </w:rPr>
+              <w:t>1</w:t>
+            </w:r>
+            <w:r>
+              <w:rPr>
+                <w:sz w:val="20"/>
+                <w:szCs w:val="20"/>
+              </w:rPr>
+              <w:t>) to M(</w:t>
+            </w:r>
+            <w:proofErr w:type="spellStart"/>
+            <w:r>
+              <w:rPr>
+                <w:i/>
+                <w:iCs/>
+                <w:sz w:val="20"/>
+                <w:szCs w:val="20"/>
+              </w:rPr>
+              <w:t>Rsp</w:t>
+            </w:r>
+            <w:proofErr w:type="spellEnd"/>
+            <w:r>
+              <w:rPr>
+                <w:sz w:val="20"/>
+                <w:szCs w:val="20"/>
+              </w:rPr>
+              <w:t>) and decrement R(</w:t>
+            </w:r>
+            <w:proofErr w:type="spellStart"/>
+            <w:r>
+              <w:rPr>
+                <w:i/>
+                <w:iCs/>
+                <w:sz w:val="20"/>
+                <w:szCs w:val="20"/>
+              </w:rPr>
+              <w:t>Rsp</w:t>
+            </w:r>
+            <w:proofErr w:type="spellEnd"/>
+            <w:r>
+              <w:rPr>
+                <w:sz w:val="20"/>
+                <w:szCs w:val="20"/>
+              </w:rPr>
+              <w:t>).</w:t>
+            </w:r>
+          </w:p>
+          <w:p>
+            <w:pPr>
+              <w:jc w:val="left"/>
+              <w:rPr>
+                <w:sz w:val="20"/>
+                <w:szCs w:val="20"/>
+              </w:rPr>
+            </w:pPr>
+          </w:p>
+          <w:p>
+            <w:pPr>
+              <w:jc w:val="left"/>
+              <w:rPr>
+                <w:sz w:val="20"/>
+                <w:szCs w:val="20"/>
+              </w:rPr>
+            </w:pPr>
+            <w:r>
+              <w:rPr>
+                <w:sz w:val="20"/>
+                <w:szCs w:val="20"/>
+              </w:rPr>
+              <w:t>M</w:t>
+            </w:r>
+            <w:r>
+              <w:rPr>
+                <w:sz w:val="20"/>
+                <w:szCs w:val="20"/>
+              </w:rPr>
+              <w:t>(</w:t>
+            </w:r>
+            <w:r>
+              <w:rPr>
+                <w:i/>
+                <w:iCs/>
+                <w:sz w:val="20"/>
+                <w:szCs w:val="20"/>
+              </w:rPr>
+              <w:t>Rd</w:t>
+            </w:r>
+            <w:r>
+              <w:rPr>
+                <w:sz w:val="20"/>
+                <w:szCs w:val="20"/>
+              </w:rPr>
+              <w:t xml:space="preserve">) </w:t>
+            </w:r>
+            <w:r>
+              <w:rPr>
+                <w:sz w:val="20"/>
+                <w:szCs w:val="20"/>
+              </w:rPr>
+              <w:t>←</w:t>
+            </w:r>
+            <w:r>
+              <w:rPr>
+                <w:sz w:val="20"/>
+                <w:szCs w:val="20"/>
+              </w:rPr>
+              <w:t xml:space="preserve"> </w:t>
+            </w:r>
+            <w:r>
+              <w:rPr>
+                <w:sz w:val="20"/>
+                <w:szCs w:val="20"/>
+              </w:rPr>
+              <w:t>R(</w:t>
+            </w:r>
+            <w:r>
+              <w:rPr>
+                <w:i/>
+                <w:iCs/>
+                <w:sz w:val="20"/>
+                <w:szCs w:val="20"/>
+              </w:rPr>
+              <w:t>Rs</w:t>
+            </w:r>
+            <w:r>
+              <w:rPr>
+                <w:i/>
+                <w:iCs/>
+                <w:sz w:val="20"/>
+                <w:szCs w:val="20"/>
+                <w:vertAlign w:val="subscript"/>
+              </w:rPr>
+              <w:t>1</w:t>
+            </w:r>
+            <w:r>
+              <w:rPr>
+                <w:sz w:val="20"/>
+                <w:szCs w:val="20"/>
+              </w:rPr>
+              <w:t>)</w:t>
+            </w:r>
+          </w:p>
+          <w:p>
+            <w:pPr>
+              <w:jc w:val="left"/>
+              <w:rPr>
+                <w:sz w:val="20"/>
+                <w:szCs w:val="20"/>
+              </w:rPr>
+            </w:pPr>
+            <w:r>
+              <w:rPr>
+                <w:sz w:val="20"/>
+                <w:szCs w:val="20"/>
+              </w:rPr>
+              <w:t>R(</w:t>
+            </w:r>
+            <w:proofErr w:type="spellStart"/>
+            <w:r>
+              <w:rPr>
+                <w:i/>
+                <w:iCs/>
+                <w:sz w:val="20"/>
+                <w:szCs w:val="20"/>
+              </w:rPr>
+              <w:t>Rsp</w:t>
+            </w:r>
+            <w:proofErr w:type="spellEnd"/>
+            <w:r>
+              <w:rPr>
+                <w:sz w:val="20"/>
+                <w:szCs w:val="20"/>
+              </w:rPr>
+              <w:t xml:space="preserve">) </w:t>
+            </w:r>
+            <w:r>
+              <w:rPr>
+                <w:sz w:val="20"/>
+                <w:szCs w:val="20"/>
+              </w:rPr>
+              <w:t>←</w:t>
+            </w:r>
+            <w:r>
+              <w:rPr>
+                <w:sz w:val="20"/>
+                <w:szCs w:val="20"/>
+              </w:rPr>
+              <w:t xml:space="preserve"> R(</w:t>
+            </w:r>
+            <w:proofErr w:type="spellStart"/>
+            <w:r>
+              <w:rPr>
+                <w:i/>
+                <w:iCs/>
+                <w:sz w:val="20"/>
+                <w:szCs w:val="20"/>
+              </w:rPr>
+              <w:t>Rsp</w:t>
+            </w:r>
+            <w:proofErr w:type="spellEnd"/>
+            <w:r>
+              <w:rPr>
+                <w:sz w:val="20"/>
+                <w:szCs w:val="20"/>
+              </w:rPr>
+              <w:t>) - 1</w:t>
+            </w:r>
+          </w:p>
+        </w:tc>
+      </w:tr>
+      <w:tr>
+        <w:trPr>
+          <w:gridBefore w:val="1"/>
+          <w:gridAfter w:val="1"/>
+          <w:wBefore w:w="6" w:type="dxa"/>
+          <w:wAfter w:w="53" w:type="dxa"/>
+        </w:trPr>
+        <w:tc>
+          <w:tcPr>
+            <w:tcW w:w="953" w:type="dxa"/>
             <w:tcBorders>
               <w:top w:val="single" w:sz="6" w:space="0" w:color="auto"/>
               <w:left w:val="single" w:sz="6" w:space="0" w:color="auto"/>
@@ -12989,9 +13143,8 @@
               <w:keepNext/>
               <w:spacing w:line="247" w:lineRule="auto"/>
               <w:ind w:left="14" w:hanging="14"/>
-              <w:jc w:val="center"/>
-              <w:rPr>
-                <w:rFonts w:ascii="Arial" w:hAnsi="Arial" w:cs="Arial"/>
+              <w:rPr>
+                <w:rFonts w:ascii="Courier" w:hAnsi="Courier" w:cs="Courier"/>
                 <w:sz w:val="20"/>
                 <w:szCs w:val="20"/>
               </w:rPr>
@@ -13010,7 +13163,43 @@
         </w:tc>
         <w:tc>
           <w:tcPr>
-            <w:tcW w:w="1017" w:type="dxa"/>
+            <w:tcW w:w="3703" w:type="dxa"/>
+            <w:tcBorders>
+              <w:right w:val="single" w:sz="6" w:space="0" w:color="auto"/>
+            </w:tcBorders>
+            <w:tcMar>
+              <w:top w:w="15" w:type="dxa"/>
+              <w:left w:w="150" w:type="dxa"/>
+              <w:bottom w:w="15" w:type="dxa"/>
+              <w:right w:w="150" w:type="dxa"/>
+            </w:tcMar>
+            <w:vAlign w:val="center"/>
+            <w:hideMark/>
+          </w:tcPr>
+          <w:p>
+            <w:pPr>
+              <w:keepNext/>
+              <w:spacing w:line="247" w:lineRule="auto"/>
+              <w:ind w:left="14" w:hanging="14"/>
+              <w:jc w:val="left"/>
+              <w:rPr>
+                <w:rFonts w:ascii="Arial" w:hAnsi="Arial" w:cs="Arial"/>
+                <w:sz w:val="20"/>
+                <w:szCs w:val="20"/>
+              </w:rPr>
+            </w:pPr>
+            <w:r>
+              <w:rPr>
+                <w:sz w:val="20"/>
+                <w:szCs w:val="20"/>
+              </w:rPr>
+              <w:t>Pops a value from the stack.</w:t>
+            </w:r>
+          </w:p>
+        </w:tc>
+        <w:tc>
+          <w:tcPr>
+            <w:tcW w:w="1016" w:type="dxa"/>
             <w:tcBorders>
               <w:top w:val="single" w:sz="6" w:space="0" w:color="auto"/>
               <w:left w:val="single" w:sz="6" w:space="0" w:color="auto"/>
@@ -13060,7 +13249,7 @@
         </w:tc>
         <w:tc>
           <w:tcPr>
-            <w:tcW w:w="1017" w:type="dxa"/>
+            <w:tcW w:w="1016" w:type="dxa"/>
             <w:tcBorders>
               <w:top w:val="single" w:sz="6" w:space="0" w:color="auto"/>
               <w:left w:val="single" w:sz="6" w:space="0" w:color="auto"/>
@@ -13108,7 +13297,7 @@
         </w:tc>
         <w:tc>
           <w:tcPr>
-            <w:tcW w:w="1017" w:type="dxa"/>
+            <w:tcW w:w="1016" w:type="dxa"/>
             <w:tcBorders>
               <w:top w:val="single" w:sz="6" w:space="0" w:color="auto"/>
               <w:left w:val="single" w:sz="6" w:space="0" w:color="auto"/>
@@ -13148,7 +13337,7 @@
         </w:tc>
         <w:tc>
           <w:tcPr>
-            <w:tcW w:w="1017" w:type="dxa"/>
+            <w:tcW w:w="1016" w:type="dxa"/>
             <w:tcBorders>
               <w:top w:val="single" w:sz="6" w:space="0" w:color="auto"/>
               <w:left w:val="single" w:sz="6" w:space="0" w:color="auto"/>
@@ -13188,10 +13377,14 @@
         </w:tc>
       </w:tr>
       <w:tr>
-        <w:tc>
-          <w:tcPr>
-            <w:tcW w:w="8779" w:type="dxa"/>
-            <w:gridSpan w:val="8"/>
+        <w:trPr>
+          <w:gridBefore w:val="1"/>
+          <w:wBefore w:w="6" w:type="dxa"/>
+        </w:trPr>
+        <w:tc>
+          <w:tcPr>
+            <w:tcW w:w="8773" w:type="dxa"/>
+            <w:gridSpan w:val="7"/>
             <w:tcMar>
               <w:top w:w="225" w:type="dxa"/>
               <w:left w:w="150" w:type="dxa"/>
@@ -13840,6 +14033,7 @@
         <w:jc w:val="left"/>
       </w:pPr>
       <w:r>
+        <w:lastRenderedPageBreak/>
         <w:t xml:space="preserve">Function parameters are pushed onto the stack, accessed via </w:t>
       </w:r>
       <w:proofErr w:type="spellStart"/>
@@ -14339,6 +14533,7 @@
     </w:p>
     <w:p>
       <w:r>
+        <w:lastRenderedPageBreak/>
         <w:t xml:space="preserve">An instruction line must contain exactly one instruction.  Instructions cannot span multiple </w:t>
       </w:r>
       <w:r>
@@ -14398,11 +14593,7 @@
         <w:t>2</w:t>
       </w:r>
       <w:r>
-        <w:t xml:space="preserve">. The opcode and fields are separated by white space.  </w:t>
-      </w:r>
-      <w:r>
-        <w:lastRenderedPageBreak/>
-        <w:t xml:space="preserve">Only fields that are necessary for the instruction can be specified.  For instance, the </w:t>
+        <w:t xml:space="preserve">. The opcode and fields are separated by white space.  Only fields that are necessary for the instruction can be specified.  For instance, the </w:t>
       </w:r>
       <w:r>
         <w:rPr>
@@ -14618,177 +14809,6 @@
         <w:ind w:left="0" w:firstLine="0"/>
         <w:jc w:val="left"/>
       </w:pPr>
-      <w:r>
-        <w:t xml:space="preserve"> </w:t>
-      </w:r>
-    </w:p>
-    <w:p>
-      <w:pPr>
-        <w:ind w:right="253"/>
-      </w:pPr>
-      <w:proofErr w:type="gramStart"/>
-      <w:r>
-        <w:rPr>
-          <w:rFonts w:ascii="Courier New" w:eastAsia="Courier New" w:hAnsi="Courier New" w:cs="Courier New"/>
-          <w:sz w:val="22"/>
-        </w:rPr>
-        <w:t>.halt</w:t>
-      </w:r>
-      <w:proofErr w:type="gramEnd"/>
-      <w:r>
-        <w:rPr>
-          <w:rFonts w:eastAsia="Courier New"/>
-          <w:szCs w:val="28"/>
-        </w:rPr>
-        <w:t>:</w:t>
-      </w:r>
-      <w:r>
-        <w:t xml:space="preserve"> The assembler will emit an </w:t>
-      </w:r>
-      <w:r>
-        <w:rPr>
-          <w:rFonts w:ascii="Courier New" w:eastAsia="Courier New" w:hAnsi="Courier New" w:cs="Courier New"/>
-          <w:sz w:val="22"/>
-        </w:rPr>
-        <w:t>out</w:t>
-      </w:r>
-      <w:r>
-        <w:t xml:space="preserve"> instruction with </w:t>
-      </w:r>
-      <w:r>
-        <w:rPr>
-          <w:i/>
-        </w:rPr>
-        <w:t>Rd</w:t>
-      </w:r>
-      <w:r>
-        <w:t xml:space="preserve"> equal to </w:t>
-      </w:r>
-      <w:r>
-        <w:rPr>
-          <w:rFonts w:ascii="Courier New" w:eastAsia="Courier New" w:hAnsi="Courier New" w:cs="Courier New"/>
-          <w:sz w:val="22"/>
-        </w:rPr>
-        <w:t>r0</w:t>
-      </w:r>
-      <w:r>
-        <w:t xml:space="preserve"> (</w:t>
-      </w:r>
-      <w:r>
-        <w:rPr>
-          <w:rFonts w:ascii="Courier New" w:eastAsia="Courier New" w:hAnsi="Courier New" w:cs="Courier New"/>
-          <w:sz w:val="22"/>
-        </w:rPr>
-        <w:t>0xF000</w:t>
-      </w:r>
-      <w:r>
-        <w:t xml:space="preserve">) that halts the processor. It has no fields. </w:t>
-      </w:r>
-    </w:p>
-    <w:p>
-      <w:pPr>
-        <w:spacing w:after="0" w:line="259" w:lineRule="auto"/>
-        <w:ind w:left="0" w:firstLine="0"/>
-        <w:jc w:val="left"/>
-      </w:pPr>
-      <w:r>
-        <w:t xml:space="preserve"> </w:t>
-      </w:r>
-    </w:p>
-    <w:p>
-      <w:pPr>
-        <w:spacing w:after="249"/>
-      </w:pPr>
-      <w:proofErr w:type="gramStart"/>
-      <w:r>
-        <w:rPr>
-          <w:rFonts w:ascii="Courier New" w:eastAsia="Courier New" w:hAnsi="Courier New" w:cs="Courier New"/>
-          <w:sz w:val="22"/>
-        </w:rPr>
-        <w:t>.fill</w:t>
-      </w:r>
-      <w:proofErr w:type="gramEnd"/>
-      <w:r>
-        <w:rPr>
-          <w:rFonts w:eastAsia="Courier New"/>
-          <w:szCs w:val="28"/>
-        </w:rPr>
-        <w:t>:</w:t>
-      </w:r>
-      <w:r>
-        <w:t xml:space="preserve"> Tells the assembler to put number</w:t>
-      </w:r>
-      <w:r>
-        <w:t>s</w:t>
-      </w:r>
-      <w:r>
-        <w:t xml:space="preserve"> </w:t>
-      </w:r>
-      <w:r>
-        <w:t>into memory starting at</w:t>
-      </w:r>
-      <w:r>
-        <w:t xml:space="preserve"> the </w:t>
-      </w:r>
-      <w:r>
-        <w:t xml:space="preserve">current location. </w:t>
-      </w:r>
-      <w:r>
-        <w:t xml:space="preserve"> </w:t>
-      </w:r>
-      <w:r>
-        <w:t xml:space="preserve"> </w:t>
-      </w:r>
-      <w:r>
-        <w:t xml:space="preserve">For example, the directive </w:t>
-      </w:r>
-      <w:proofErr w:type="gramStart"/>
-      <w:r>
-        <w:t>"</w:t>
-      </w:r>
-      <w:r>
-        <w:rPr>
-          <w:rFonts w:ascii="Courier New" w:eastAsia="Courier New" w:hAnsi="Courier New" w:cs="Courier New"/>
-          <w:sz w:val="22"/>
-        </w:rPr>
-        <w:t>.fill</w:t>
-      </w:r>
-      <w:proofErr w:type="gramEnd"/>
-      <w:r>
-        <w:rPr>
-          <w:rFonts w:ascii="Courier New" w:eastAsia="Courier New" w:hAnsi="Courier New" w:cs="Courier New"/>
-          <w:sz w:val="22"/>
-        </w:rPr>
-        <w:t xml:space="preserve"> 32</w:t>
-      </w:r>
-      <w:r>
-        <w:rPr>
-          <w:rFonts w:ascii="Courier New" w:eastAsia="Courier New" w:hAnsi="Courier New" w:cs="Courier New"/>
-          <w:sz w:val="22"/>
-        </w:rPr>
-        <w:t xml:space="preserve"> 0x41</w:t>
-      </w:r>
-      <w:r>
-        <w:t>" puts the value</w:t>
-      </w:r>
-      <w:r>
-        <w:t>s</w:t>
-      </w:r>
-      <w:r>
-        <w:t xml:space="preserve"> 32</w:t>
-      </w:r>
-      <w:r>
-        <w:t xml:space="preserve"> and 65</w:t>
-      </w:r>
-      <w:r>
-        <w:t xml:space="preserve"> </w:t>
-      </w:r>
-      <w:r>
-        <w:t>into memory</w:t>
-      </w:r>
-      <w:r>
-        <w:t xml:space="preserve">. </w:t>
-      </w:r>
     </w:p>
     <w:p>
       <w:pPr>
@@ -14820,7 +14840,9 @@
     </w:p>
     <w:p>
       <w:pPr>
-        <w:spacing w:after="249"/>
+        <w:spacing w:after="249" w:line="259" w:lineRule="auto"/>
+        <w:ind w:left="0" w:firstLine="0"/>
+        <w:jc w:val="left"/>
       </w:pPr>
       <w:r>
         <w:rPr>
@@ -14831,7 +14853,259 @@
         <w:t>.def</w:t>
       </w:r>
       <w:r>
-        <w:t>: Assigns a value to a label, such</w:t>
+        <w:t>: Assigns a value to a label, such as "</w:t>
+      </w:r>
+      <w:r>
+        <w:rPr>
+          <w:rStyle w:val="CodeChar"/>
+          <w:sz w:val="22"/>
+        </w:rPr>
+        <w:t>stack: .def 0x8000</w:t>
+      </w:r>
+      <w:r>
+        <w:t>".</w:t>
+      </w:r>
+      <w:r>
+        <w:t xml:space="preserve"> </w:t>
+      </w:r>
+    </w:p>
+    <w:p>
+      <w:pPr>
+        <w:spacing w:after="249" w:line="247" w:lineRule="auto"/>
+        <w:ind w:left="14" w:right="259" w:hanging="14"/>
+      </w:pPr>
+      <w:proofErr w:type="gramStart"/>
+      <w:r>
+        <w:rPr>
+          <w:rFonts w:ascii="Courier New" w:eastAsia="Courier New" w:hAnsi="Courier New" w:cs="Courier New"/>
+          <w:sz w:val="22"/>
+        </w:rPr>
+        <w:t>.fill</w:t>
+      </w:r>
+      <w:proofErr w:type="gramEnd"/>
+      <w:r>
+        <w:rPr>
+          <w:rFonts w:eastAsia="Courier New"/>
+          <w:szCs w:val="28"/>
+        </w:rPr>
+        <w:t>:</w:t>
+      </w:r>
+      <w:r>
+        <w:t xml:space="preserve"> Tells the assembler to put numbers into memory starting at the current location.   For example, the directive </w:t>
+      </w:r>
+      <w:proofErr w:type="gramStart"/>
+      <w:r>
+        <w:t>"</w:t>
+      </w:r>
+      <w:r>
+        <w:rPr>
+          <w:rFonts w:ascii="Courier New" w:eastAsia="Courier New" w:hAnsi="Courier New" w:cs="Courier New"/>
+          <w:sz w:val="22"/>
+        </w:rPr>
+        <w:t>.fill</w:t>
+      </w:r>
+      <w:proofErr w:type="gramEnd"/>
+      <w:r>
+        <w:rPr>
+          <w:rFonts w:ascii="Courier New" w:eastAsia="Courier New" w:hAnsi="Courier New" w:cs="Courier New"/>
+          <w:sz w:val="22"/>
+        </w:rPr>
+        <w:t xml:space="preserve"> 32 0x41</w:t>
+      </w:r>
+      <w:r>
+        <w:t>" puts the values 32 and 65 into memory.</w:t>
+      </w:r>
+    </w:p>
+    <w:p>
+      <w:pPr>
+        <w:spacing w:after="249" w:line="247" w:lineRule="auto"/>
+        <w:ind w:left="14" w:right="259" w:hanging="14"/>
+      </w:pPr>
+      <w:proofErr w:type="gramStart"/>
+      <w:r>
+        <w:rPr>
+          <w:rFonts w:ascii="Courier New" w:eastAsia="Courier New" w:hAnsi="Courier New" w:cs="Courier New"/>
+          <w:sz w:val="22"/>
+        </w:rPr>
+        <w:t>.halt</w:t>
+      </w:r>
+      <w:proofErr w:type="gramEnd"/>
+      <w:r>
+        <w:rPr>
+          <w:rFonts w:eastAsia="Courier New"/>
+          <w:szCs w:val="28"/>
+        </w:rPr>
+        <w:t>:</w:t>
+      </w:r>
+      <w:r>
+        <w:t xml:space="preserve"> The assembler will emit an </w:t>
+      </w:r>
+      <w:r>
+        <w:rPr>
+          <w:rFonts w:ascii="Courier New" w:eastAsia="Courier New" w:hAnsi="Courier New" w:cs="Courier New"/>
+          <w:sz w:val="22"/>
+        </w:rPr>
+        <w:t>out</w:t>
+      </w:r>
+      <w:r>
+        <w:t xml:space="preserve"> instruction with </w:t>
+      </w:r>
+      <w:r>
+        <w:rPr>
+          <w:i/>
+        </w:rPr>
+        <w:t>Rd</w:t>
+      </w:r>
+      <w:r>
+        <w:t xml:space="preserve"> equal to </w:t>
+      </w:r>
+      <w:r>
+        <w:rPr>
+          <w:rFonts w:ascii="Courier New" w:eastAsia="Courier New" w:hAnsi="Courier New" w:cs="Courier New"/>
+          <w:sz w:val="22"/>
+        </w:rPr>
+        <w:t>r0</w:t>
+      </w:r>
+      <w:r>
+        <w:t xml:space="preserve"> (</w:t>
+      </w:r>
+      <w:r>
+        <w:rPr>
+          <w:rFonts w:ascii="Courier New" w:eastAsia="Courier New" w:hAnsi="Courier New" w:cs="Courier New"/>
+          <w:sz w:val="22"/>
+        </w:rPr>
+        <w:t>0x</w:t>
+      </w:r>
+      <w:r>
+        <w:rPr>
+          <w:rFonts w:ascii="Courier New" w:eastAsia="Courier New" w:hAnsi="Courier New" w:cs="Courier New"/>
+          <w:sz w:val="22"/>
+        </w:rPr>
+        <w:t>3</w:t>
+      </w:r>
+      <w:r>
+        <w:rPr>
+          <w:rFonts w:ascii="Courier New" w:eastAsia="Courier New" w:hAnsi="Courier New" w:cs="Courier New"/>
+          <w:sz w:val="22"/>
+        </w:rPr>
+        <w:t>000</w:t>
+      </w:r>
+      <w:r>
+        <w:t xml:space="preserve">) that halts the processor. It has no fields. </w:t>
+      </w:r>
+      <w:r>
+        <w:t xml:space="preserve"> Maintained for backward compatibility with ANNA 2.0; use the </w:t>
+      </w:r>
+      <w:r>
+        <w:rPr>
+          <w:rStyle w:val="CodeChar"/>
+        </w:rPr>
+        <w:t>halt</w:t>
+      </w:r>
+      <w:r>
+        <w:t xml:space="preserve"> pseudo-op instead.</w:t>
+      </w:r>
+    </w:p>
+    <w:p>
+      <w:pPr>
+        <w:spacing w:after="249" w:line="247" w:lineRule="auto"/>
+        <w:ind w:left="14" w:right="259" w:hanging="14"/>
+      </w:pPr>
+      <w:proofErr w:type="gramStart"/>
+      <w:r>
+        <w:rPr>
+          <w:rFonts w:ascii="Courier New" w:hAnsi="Courier New" w:cs="Courier New"/>
+          <w:sz w:val="22"/>
+          <w:szCs w:val="22"/>
+        </w:rPr>
+        <w:t>.</w:t>
+      </w:r>
+      <w:proofErr w:type="spellStart"/>
+      <w:r>
+        <w:rPr>
+          <w:rFonts w:ascii="Courier New" w:hAnsi="Courier New" w:cs="Courier New"/>
+          <w:sz w:val="22"/>
+          <w:szCs w:val="22"/>
+        </w:rPr>
+        <w:t>ralias</w:t>
+      </w:r>
+      <w:proofErr w:type="spellEnd"/>
+      <w:proofErr w:type="gramEnd"/>
+      <w:r>
+        <w:t>: Assigns a</w:t>
+      </w:r>
+      <w:r>
+        <w:t>n</w:t>
+      </w:r>
+      <w:r>
+        <w:t xml:space="preserve"> </w:t>
+      </w:r>
+      <w:r>
+        <w:t>alias</w:t>
+      </w:r>
+      <w:r>
+        <w:t xml:space="preserve"> to a </w:t>
+      </w:r>
+      <w:r>
+        <w:t>register</w:t>
+      </w:r>
+      <w:r>
+        <w:t>, such as "</w:t>
+      </w:r>
+      <w:r>
+        <w:rPr>
+          <w:rStyle w:val="CodeChar"/>
+          <w:sz w:val="22"/>
+        </w:rPr>
+        <w:t>.</w:t>
+      </w:r>
+      <w:proofErr w:type="spellStart"/>
+      <w:r>
+        <w:rPr>
+          <w:rStyle w:val="CodeChar"/>
+          <w:sz w:val="22"/>
+        </w:rPr>
+        <w:t>ralias</w:t>
+      </w:r>
+      <w:proofErr w:type="spellEnd"/>
+      <w:r>
+        <w:rPr>
+          <w:rStyle w:val="CodeChar"/>
+          <w:sz w:val="22"/>
+        </w:rPr>
+        <w:t xml:space="preserve"> </w:t>
+      </w:r>
+      <w:proofErr w:type="spellStart"/>
+      <w:r>
+        <w:rPr>
+          <w:rStyle w:val="CodeChar"/>
+          <w:sz w:val="22"/>
+        </w:rPr>
+        <w:t>rSP</w:t>
+      </w:r>
+      <w:proofErr w:type="spellEnd"/>
+      <w:r>
+        <w:rPr>
+          <w:rStyle w:val="CodeChar"/>
+          <w:sz w:val="22"/>
+        </w:rPr>
+        <w:t xml:space="preserve"> r7</w:t>
+      </w:r>
+      <w:r>
+        <w:t>".</w:t>
+      </w:r>
+      <w:r>
+        <w:t xml:space="preserve">  All aliases must begin with </w:t>
+      </w:r>
+      <w:r>
+        <w:rPr>
+          <w:rStyle w:val="CodeChar"/>
+          <w:sz w:val="22"/>
+        </w:rPr>
+        <w:t>r</w:t>
+      </w:r>
+      <w:r>
+        <w:t>.</w:t>
       </w:r>
     </w:p>
     <w:p>
@@ -14848,7 +15122,11 @@
         <w:spacing w:after="252"/>
       </w:pPr>
       <w:r>
-        <w:t xml:space="preserve">Each instruction may be preceded by an optional label.  The label can consist of letters, numbers, and underscore characters and is immediately followed by a colon (the colon is not part of the label name).  No whitespace is permitted between the first character of a label and the colon.  A label must appear on the same line as an instruction.  Only one label can appear before an instruction. </w:t>
+        <w:t xml:space="preserve">Each instruction may be preceded by an optional label.  The label can consist of letters, numbers, and underscore characters and is immediately followed by a colon (the colon is not part of the label name).  No whitespace is permitted between the first character of a </w:t>
+      </w:r>
+      <w:r>
+        <w:lastRenderedPageBreak/>
+        <w:t xml:space="preserve">label and the colon.  A label must appear on the same line as an instruction.  Only one label can appear before an instruction. </w:t>
       </w:r>
     </w:p>
     <w:p>
@@ -14904,7 +15182,6 @@
         <w:ind w:hanging="360"/>
       </w:pPr>
       <w:r>
-        <w:lastRenderedPageBreak/>
         <w:t>Hexadecimal values must begin with "</w:t>
       </w:r>
       <w:r>
@@ -16205,6 +16482,7 @@
         <w:ind w:hanging="360"/>
       </w:pPr>
       <w:r>
+        <w:lastRenderedPageBreak/>
         <w:t xml:space="preserve">duplicate labels </w:t>
       </w:r>
     </w:p>
@@ -18108,7 +18386,6 @@
         </w:numPr>
         <w:ind w:hanging="360"/>
       </w:pPr>
-      <w:proofErr w:type="gramStart"/>
       <w:r>
         <w:t xml:space="preserve">Use </w:t>
       </w:r>
@@ -18117,9 +18394,8 @@
           <w:rFonts w:ascii="Courier New" w:eastAsia="Courier New" w:hAnsi="Courier New" w:cs="Courier New"/>
           <w:sz w:val="22"/>
         </w:rPr>
-        <w:t>.halt</w:t>
-      </w:r>
-      <w:proofErr w:type="gramEnd"/>
+        <w:t>halt</w:t>
+      </w:r>
       <w:r>
         <w:t xml:space="preserve"> to halt the program. </w:t>
       </w:r>

--- a/docs/assets/ANNA_Guide.docx
+++ b/docs/assets/ANNA_Guide.docx
@@ -1924,7 +1924,21 @@
                 <w:rStyle w:val="Hyperlink"/>
                 <w:noProof/>
               </w:rPr>
-              <w:t>Style Guide</w:t>
+              <w:t>Style Gu</w:t>
+            </w:r>
+            <w:r>
+              <w:rPr>
+                <w:rStyle w:val="Hyperlink"/>
+                <w:noProof/>
+              </w:rPr>
+              <w:t>i</w:t>
+            </w:r>
+            <w:r>
+              <w:rPr>
+                <w:rStyle w:val="Hyperlink"/>
+                <w:noProof/>
+              </w:rPr>
+              <w:t>de</w:t>
             </w:r>
             <w:r>
               <w:rPr>
@@ -14748,30 +14762,126 @@
           <w:ilvl w:val="0"/>
           <w:numId w:val="9"/>
         </w:numPr>
+        <w:spacing w:line="247" w:lineRule="auto"/>
+        <w:ind w:left="547" w:hanging="360"/>
+      </w:pPr>
+      <w:r>
+        <w:t xml:space="preserve">Register </w:t>
+      </w:r>
+      <w:r>
+        <w:rPr>
+          <w:rFonts w:ascii="Courier New" w:eastAsia="Courier New" w:hAnsi="Courier New" w:cs="Courier New"/>
+        </w:rPr>
+        <w:t>r0</w:t>
+      </w:r>
+      <w:r>
+        <w:t xml:space="preserve"> is always zero.  Writes to register </w:t>
+      </w:r>
+      <w:r>
+        <w:rPr>
+          <w:rFonts w:ascii="Courier New" w:eastAsia="Courier New" w:hAnsi="Courier New" w:cs="Courier New"/>
+          <w:sz w:val="22"/>
+        </w:rPr>
+        <w:t>r0</w:t>
+      </w:r>
+      <w:r>
+        <w:t xml:space="preserve"> are ignored. </w:t>
+      </w:r>
+    </w:p>
+    <w:p>
+      <w:pPr>
+        <w:numPr>
+          <w:ilvl w:val="0"/>
+          <w:numId w:val="9"/>
+        </w:numPr>
         <w:spacing w:after="242"/>
         <w:ind w:hanging="360"/>
       </w:pPr>
       <w:r>
-        <w:t xml:space="preserve">Register </w:t>
-      </w:r>
-      <w:r>
-        <w:rPr>
-          <w:rFonts w:ascii="Courier New" w:eastAsia="Courier New" w:hAnsi="Courier New" w:cs="Courier New"/>
-        </w:rPr>
-        <w:t>r0</w:t>
-      </w:r>
-      <w:r>
-        <w:t xml:space="preserve"> is always zero.  Writes to register </w:t>
-      </w:r>
-      <w:r>
-        <w:rPr>
-          <w:rFonts w:ascii="Courier New" w:eastAsia="Courier New" w:hAnsi="Courier New" w:cs="Courier New"/>
+        <w:t xml:space="preserve">The </w:t>
+      </w:r>
+      <w:proofErr w:type="spellStart"/>
+      <w:r>
+        <w:t>addi</w:t>
+      </w:r>
+      <w:proofErr w:type="spellEnd"/>
+      <w:r>
+        <w:t xml:space="preserve">, </w:t>
+      </w:r>
+      <w:proofErr w:type="spellStart"/>
+      <w:r>
+        <w:t>lw</w:t>
+      </w:r>
+      <w:proofErr w:type="spellEnd"/>
+      <w:r>
+        <w:t xml:space="preserve">, and </w:t>
+      </w:r>
+      <w:proofErr w:type="spellStart"/>
+      <w:r>
+        <w:t>sw</w:t>
+      </w:r>
+      <w:proofErr w:type="spellEnd"/>
+      <w:r>
+        <w:t xml:space="preserve"> instructions support a register-offset notation: you don’t need to separate Rs</w:t>
+      </w:r>
+      <w:r>
+        <w:rPr>
+          <w:vertAlign w:val="subscript"/>
+        </w:rPr>
+        <w:t>2</w:t>
+      </w:r>
+      <w:r>
+        <w:t xml:space="preserve"> and Imm6 with whitespace.  Instead, you can use expressions like </w:t>
+      </w:r>
+      <w:r>
+        <w:t>"</w:t>
+      </w:r>
+      <w:proofErr w:type="spellStart"/>
+      <w:r>
+        <w:rPr>
+          <w:rStyle w:val="CodeChar"/>
           <w:sz w:val="22"/>
         </w:rPr>
-        <w:t>r0</w:t>
-      </w:r>
-      <w:r>
-        <w:t xml:space="preserve"> are ignored. </w:t>
+        <w:t>lw</w:t>
+      </w:r>
+      <w:proofErr w:type="spellEnd"/>
+      <w:r>
+        <w:rPr>
+          <w:rStyle w:val="CodeChar"/>
+          <w:sz w:val="22"/>
+        </w:rPr>
+        <w:t xml:space="preserve"> r1 r6+1</w:t>
+      </w:r>
+      <w:r>
+        <w:t>"</w:t>
+      </w:r>
+      <w:r>
+        <w:t xml:space="preserve">.  This makes code that uses a frame pointer (FP) to access local variables much more intuitive, as in </w:t>
+      </w:r>
+      <w:r>
+        <w:t>"</w:t>
+      </w:r>
+      <w:proofErr w:type="spellStart"/>
+      <w:r>
+        <w:rPr>
+          <w:rStyle w:val="CodeChar"/>
+          <w:sz w:val="22"/>
+        </w:rPr>
+        <w:t>sw</w:t>
+      </w:r>
+      <w:proofErr w:type="spellEnd"/>
+      <w:r>
+        <w:rPr>
+          <w:rStyle w:val="CodeChar"/>
+          <w:sz w:val="22"/>
+        </w:rPr>
+        <w:t xml:space="preserve"> r1 rFP-2</w:t>
+      </w:r>
+      <w:r>
+        <w:t>"</w:t>
+      </w:r>
+      <w:r>
+        <w:t>.</w:t>
       </w:r>
     </w:p>
     <w:p>
@@ -15107,6 +15217,41 @@
       <w:r>
         <w:t>.</w:t>
       </w:r>
+      <w:r>
+        <w:t xml:space="preserve">  If a register is exclusively used for a single role, it is recommended that you alias </w:t>
+      </w:r>
+      <w:proofErr w:type="gramStart"/>
+      <w:r>
+        <w:t>it;</w:t>
+      </w:r>
+      <w:proofErr w:type="gramEnd"/>
+      <w:r>
+        <w:t xml:space="preserve"> eg. for </w:t>
+      </w:r>
+      <w:proofErr w:type="spellStart"/>
+      <w:r>
+        <w:rPr>
+          <w:rStyle w:val="CodeChar"/>
+          <w:sz w:val="22"/>
+        </w:rPr>
+        <w:t>rSP</w:t>
+      </w:r>
+      <w:proofErr w:type="spellEnd"/>
+      <w:r>
+        <w:t xml:space="preserve"> for a stack pointer and </w:t>
+      </w:r>
+      <w:proofErr w:type="spellStart"/>
+      <w:r>
+        <w:rPr>
+          <w:rStyle w:val="CodeChar"/>
+          <w:sz w:val="22"/>
+        </w:rPr>
+        <w:t>rFP</w:t>
+      </w:r>
+      <w:proofErr w:type="spellEnd"/>
+      <w:r>
+        <w:t xml:space="preserve"> for a frame pointer.</w:t>
+      </w:r>
     </w:p>
     <w:p>
       <w:pPr>
@@ -15114,6 +15259,7 @@
         <w:ind w:left="705" w:hanging="720"/>
       </w:pPr>
       <w:r>
+        <w:lastRenderedPageBreak/>
         <w:t xml:space="preserve">Labels </w:t>
       </w:r>
     </w:p>
@@ -15122,11 +15268,7 @@
         <w:spacing w:after="252"/>
       </w:pPr>
       <w:r>
-        <w:t xml:space="preserve">Each instruction may be preceded by an optional label.  The label can consist of letters, numbers, and underscore characters and is immediately followed by a colon (the colon is not part of the label name).  No whitespace is permitted between the first character of a </w:t>
-      </w:r>
-      <w:r>
-        <w:lastRenderedPageBreak/>
-        <w:t xml:space="preserve">label and the colon.  A label must appear on the same line as an instruction.  Only one label can appear before an instruction. </w:t>
+        <w:t xml:space="preserve">Each instruction may be preceded by an optional label.  The label can consist of letters, numbers, and underscore characters and is immediately followed by a colon (the colon is not part of the label name).  No whitespace is permitted between the first character of a label and the colon.  A label must appear on the same line as an instruction.  Only one label can appear before an instruction. </w:t>
       </w:r>
     </w:p>
     <w:p>
@@ -16427,6 +16569,7 @@
       </w:pPr>
       <w:bookmarkStart w:id="14" w:name="_Toc179291171"/>
       <w:r>
+        <w:lastRenderedPageBreak/>
         <w:t>Error Checking</w:t>
       </w:r>
       <w:bookmarkEnd w:id="14"/>
@@ -16482,7 +16625,6 @@
         <w:ind w:hanging="360"/>
       </w:pPr>
       <w:r>
-        <w:lastRenderedPageBreak/>
         <w:t xml:space="preserve">duplicate labels </w:t>
       </w:r>
     </w:p>
@@ -16545,10 +16687,8 @@
       <w:r>
         <w:t xml:space="preserve">illegally formed instructions (not enough or too many fields) </w:t>
       </w:r>
-      <w:r>
-        <w:br w:type="page"/>
-      </w:r>
-    </w:p>
+    </w:p>
+    <w:p/>
     <w:p>
       <w:pPr>
         <w:pStyle w:val="Heading1"/>
@@ -16557,7 +16697,6 @@
       </w:pPr>
       <w:bookmarkStart w:id="15" w:name="_Toc179291172"/>
       <w:r>
-        <w:lastRenderedPageBreak/>
         <w:t>ANNA Simulator Reference</w:t>
       </w:r>
       <w:bookmarkEnd w:id="15"/>
@@ -18193,7 +18332,7 @@
         <w:ind w:hanging="360"/>
       </w:pPr>
       <w:r>
-        <w:t xml:space="preserve">A block comment with your name, name of the program, and a brief description of the program. </w:t>
+        <w:t>A block comment with your name, name of the program, and a brief description of the program.</w:t>
       </w:r>
     </w:p>
     <w:p>
@@ -18205,7 +18344,64 @@
         <w:ind w:hanging="360"/>
       </w:pPr>
       <w:r>
-        <w:t xml:space="preserve">For each function (including the "main" body): indicate what the code does and how each register is used.   </w:t>
+        <w:t>A “register map” that explains the use of each register.</w:t>
+      </w:r>
+    </w:p>
+    <w:p>
+      <w:pPr>
+        <w:numPr>
+          <w:ilvl w:val="0"/>
+          <w:numId w:val="14"/>
+        </w:numPr>
+        <w:ind w:hanging="360"/>
+      </w:pPr>
+      <w:r>
+        <w:t xml:space="preserve">If certain registers have a single role, consider aliasing them with a more descriptive name using </w:t>
+      </w:r>
+      <w:proofErr w:type="gramStart"/>
+      <w:r>
+        <w:t xml:space="preserve">the </w:t>
+      </w:r>
+      <w:r>
+        <w:rPr>
+          <w:rStyle w:val="CodeChar"/>
+          <w:sz w:val="22"/>
+        </w:rPr>
+        <w:t>.</w:t>
+      </w:r>
+      <w:proofErr w:type="spellStart"/>
+      <w:r>
+        <w:rPr>
+          <w:rStyle w:val="CodeChar"/>
+          <w:sz w:val="22"/>
+        </w:rPr>
+        <w:t>ralias</w:t>
+      </w:r>
+      <w:proofErr w:type="spellEnd"/>
+      <w:proofErr w:type="gramEnd"/>
+      <w:r>
+        <w:t xml:space="preserve"> directive.</w:t>
+      </w:r>
+    </w:p>
+    <w:p>
+      <w:pPr>
+        <w:numPr>
+          <w:ilvl w:val="0"/>
+          <w:numId w:val="14"/>
+        </w:numPr>
+        <w:ind w:hanging="360"/>
+      </w:pPr>
+      <w:r>
+        <w:t>For each function</w:t>
+      </w:r>
+      <w:r>
+        <w:t>,</w:t>
+      </w:r>
+      <w:r>
+        <w:t xml:space="preserve"> indicate what the code </w:t>
+      </w:r>
+      <w:r>
+        <w:t>does and include a register map.</w:t>
       </w:r>
     </w:p>
     <w:p>

--- a/docs/assets/ANNA_Guide.docx
+++ b/docs/assets/ANNA_Guide.docx
@@ -1924,21 +1924,7 @@
                 <w:rStyle w:val="Hyperlink"/>
                 <w:noProof/>
               </w:rPr>
-              <w:t>Style Gu</w:t>
-            </w:r>
-            <w:r>
-              <w:rPr>
-                <w:rStyle w:val="Hyperlink"/>
-                <w:noProof/>
-              </w:rPr>
-              <w:t>i</w:t>
-            </w:r>
-            <w:r>
-              <w:rPr>
-                <w:rStyle w:val="Hyperlink"/>
-                <w:noProof/>
-              </w:rPr>
-              <w:t>de</w:t>
+              <w:t>Style Guide</w:t>
             </w:r>
             <w:r>
               <w:rPr>
@@ -14831,10 +14817,7 @@
         <w:t>2</w:t>
       </w:r>
       <w:r>
-        <w:t xml:space="preserve"> and Imm6 with whitespace.  Instead, you can use expressions like </w:t>
-      </w:r>
-      <w:r>
-        <w:t>"</w:t>
+        <w:t xml:space="preserve"> and Imm6 with whitespace.  Instead, you can use expressions like "</w:t>
       </w:r>
       <w:proofErr w:type="spellStart"/>
       <w:r>
@@ -14853,13 +14836,7 @@
         <w:t xml:space="preserve"> r1 r6+1</w:t>
       </w:r>
       <w:r>
-        <w:t>"</w:t>
-      </w:r>
-      <w:r>
-        <w:t xml:space="preserve">.  This makes code that uses a frame pointer (FP) to access local variables much more intuitive, as in </w:t>
-      </w:r>
-      <w:r>
-        <w:t>"</w:t>
+        <w:t>".  This makes code that uses a frame pointer (FP) to access local variables much more intuitive, as in "</w:t>
       </w:r>
       <w:proofErr w:type="spellStart"/>
       <w:r>
@@ -14878,10 +14855,7 @@
         <w:t xml:space="preserve"> r1 rFP-2</w:t>
       </w:r>
       <w:r>
-        <w:t>"</w:t>
-      </w:r>
-      <w:r>
-        <w:t>.</w:t>
+        <w:t>".</w:t>
       </w:r>
     </w:p>
     <w:p>
@@ -14973,10 +14947,7 @@
         <w:t>stack: .def 0x8000</w:t>
       </w:r>
       <w:r>
-        <w:t>".</w:t>
-      </w:r>
-      <w:r>
-        <w:t xml:space="preserve"> </w:t>
+        <w:t xml:space="preserve">". </w:t>
       </w:r>
     </w:p>
     <w:p>
@@ -15142,25 +15113,7 @@
       <w:proofErr w:type="spellEnd"/>
       <w:proofErr w:type="gramEnd"/>
       <w:r>
-        <w:t>: Assigns a</w:t>
-      </w:r>
-      <w:r>
-        <w:t>n</w:t>
-      </w:r>
-      <w:r>
-        <w:t xml:space="preserve"> </w:t>
-      </w:r>
-      <w:r>
-        <w:t>alias</w:t>
-      </w:r>
-      <w:r>
-        <w:t xml:space="preserve"> to a </w:t>
-      </w:r>
-      <w:r>
-        <w:t>register</w:t>
-      </w:r>
-      <w:r>
-        <w:t>, such as "</w:t>
+        <w:t>: Assigns an alias to a register, such as "</w:t>
       </w:r>
       <w:r>
         <w:rPr>
@@ -15202,10 +15155,7 @@
         <w:t xml:space="preserve"> r7</w:t>
       </w:r>
       <w:r>
-        <w:t>".</w:t>
-      </w:r>
-      <w:r>
-        <w:t xml:space="preserve">  All aliases must begin with </w:t>
+        <w:t xml:space="preserve">".  All aliases must begin with </w:t>
       </w:r>
       <w:r>
         <w:rPr>
@@ -16847,13 +16797,31 @@
           <w:szCs w:val="22"/>
         </w:rPr>
       </w:pPr>
+      <w:proofErr w:type="spellStart"/>
       <w:r>
         <w:rPr>
           <w:rFonts w:ascii="Courier New" w:hAnsi="Courier New" w:cs="Courier New"/>
           <w:sz w:val="22"/>
           <w:szCs w:val="22"/>
         </w:rPr>
-        <w:t>anna your_filename.asm</w:t>
+        <w:t>anna</w:t>
+      </w:r>
+      <w:r>
+        <w:rPr>
+          <w:rFonts w:ascii="Courier New" w:hAnsi="Courier New" w:cs="Courier New"/>
+          <w:sz w:val="22"/>
+          <w:szCs w:val="22"/>
+        </w:rPr>
+        <w:t>sim</w:t>
+      </w:r>
+      <w:proofErr w:type="spellEnd"/>
+      <w:r>
+        <w:rPr>
+          <w:rFonts w:ascii="Courier New" w:hAnsi="Courier New" w:cs="Courier New"/>
+          <w:sz w:val="22"/>
+          <w:szCs w:val="22"/>
+        </w:rPr>
+        <w:t xml:space="preserve"> your_filename.asm</w:t>
       </w:r>
     </w:p>
     <w:p/>
@@ -16878,11 +16846,25 @@
           <w:szCs w:val="20"/>
         </w:rPr>
       </w:pPr>
+      <w:proofErr w:type="spellStart"/>
       <w:r>
         <w:rPr>
           <w:szCs w:val="20"/>
         </w:rPr>
-        <w:t xml:space="preserve">anna your_filename.asm -m </w:t>
+        <w:t>anna</w:t>
+      </w:r>
+      <w:r>
+        <w:rPr>
+          <w:szCs w:val="20"/>
+        </w:rPr>
+        <w:t>sim</w:t>
+      </w:r>
+      <w:proofErr w:type="spellEnd"/>
+      <w:r>
+        <w:rPr>
+          <w:szCs w:val="20"/>
+        </w:rPr>
+        <w:t xml:space="preserve"> your_filename.asm -m </w:t>
       </w:r>
       <w:proofErr w:type="spellStart"/>
       <w:r>
@@ -16921,40 +16903,62 @@
         <w:pStyle w:val="Code"/>
         <w:jc w:val="left"/>
         <w:rPr>
-          <w:szCs w:val="20"/>
-        </w:rPr>
-      </w:pPr>
-      <w:r>
-        <w:rPr>
-          <w:szCs w:val="20"/>
-        </w:rPr>
-        <w:t>anna your_filename.asm --</w:t>
-      </w:r>
+          <w:sz w:val="18"/>
+          <w:szCs w:val="18"/>
+        </w:rPr>
+      </w:pPr>
       <w:proofErr w:type="spellStart"/>
       <w:r>
         <w:rPr>
-          <w:szCs w:val="20"/>
+          <w:sz w:val="18"/>
+          <w:szCs w:val="18"/>
+        </w:rPr>
+        <w:t>anna</w:t>
+      </w:r>
+      <w:r>
+        <w:rPr>
+          <w:sz w:val="18"/>
+          <w:szCs w:val="18"/>
+        </w:rPr>
+        <w:t>sim</w:t>
+      </w:r>
+      <w:proofErr w:type="spellEnd"/>
+      <w:r>
+        <w:rPr>
+          <w:sz w:val="18"/>
+          <w:szCs w:val="18"/>
+        </w:rPr>
+        <w:t xml:space="preserve"> your_filename.asm --</w:t>
+      </w:r>
+      <w:proofErr w:type="spellStart"/>
+      <w:r>
+        <w:rPr>
+          <w:sz w:val="18"/>
+          <w:szCs w:val="18"/>
         </w:rPr>
         <w:t>disasm</w:t>
       </w:r>
       <w:proofErr w:type="spellEnd"/>
       <w:r>
         <w:rPr>
-          <w:szCs w:val="20"/>
+          <w:sz w:val="18"/>
+          <w:szCs w:val="18"/>
         </w:rPr>
         <w:t xml:space="preserve"> </w:t>
       </w:r>
       <w:proofErr w:type="spellStart"/>
       <w:r>
         <w:rPr>
-          <w:szCs w:val="20"/>
+          <w:sz w:val="18"/>
+          <w:szCs w:val="18"/>
         </w:rPr>
         <w:t>your_</w:t>
       </w:r>
       <w:proofErr w:type="gramStart"/>
       <w:r>
         <w:rPr>
-          <w:szCs w:val="20"/>
+          <w:sz w:val="18"/>
+          <w:szCs w:val="18"/>
         </w:rPr>
         <w:t>filename.dasm</w:t>
       </w:r>
@@ -16962,14 +16966,16 @@
       <w:proofErr w:type="gramEnd"/>
       <w:r>
         <w:rPr>
-          <w:szCs w:val="20"/>
+          <w:sz w:val="18"/>
+          <w:szCs w:val="18"/>
         </w:rPr>
         <w:t xml:space="preserve"> -m </w:t>
       </w:r>
       <w:proofErr w:type="spellStart"/>
       <w:r>
         <w:rPr>
-          <w:szCs w:val="20"/>
+          <w:sz w:val="18"/>
+          <w:szCs w:val="18"/>
         </w:rPr>
         <w:t>your_memfile.mem</w:t>
       </w:r>
@@ -17324,30 +17330,44 @@
           <w:lang w:bidi="ar-SA"/>
         </w:rPr>
       </w:pPr>
+      <w:proofErr w:type="spellStart"/>
       <w:r>
         <w:rPr>
           <w:lang w:bidi="ar-SA"/>
         </w:rPr>
-        <w:t>anna your_filename.asm -r</w:t>
-      </w:r>
-    </w:p>
-    <w:p>
-      <w:pPr>
+        <w:t>anna</w:t>
+      </w:r>
+      <w:r>
         <w:rPr>
           <w:lang w:bidi="ar-SA"/>
         </w:rPr>
-      </w:pPr>
-    </w:p>
-    <w:p>
-      <w:pPr>
+        <w:t>sim</w:t>
+      </w:r>
+      <w:proofErr w:type="spellEnd"/>
+      <w:r>
         <w:rPr>
           <w:lang w:bidi="ar-SA"/>
         </w:rPr>
-      </w:pPr>
-      <w:r>
+        <w:t xml:space="preserve"> your_filename.asm -r</w:t>
+      </w:r>
+    </w:p>
+    <w:p>
+      <w:pPr>
         <w:rPr>
           <w:lang w:bidi="ar-SA"/>
         </w:rPr>
+      </w:pPr>
+    </w:p>
+    <w:p>
+      <w:pPr>
+        <w:rPr>
+          <w:lang w:bidi="ar-SA"/>
+        </w:rPr>
+      </w:pPr>
+      <w:r>
+        <w:rPr>
+          <w:lang w:bidi="ar-SA"/>
+        </w:rPr>
         <w:t xml:space="preserve">You can trace execution of your program with the </w:t>
       </w:r>
       <w:r>
@@ -17370,11 +17390,502 @@
           <w:lang w:bidi="ar-SA"/>
         </w:rPr>
       </w:pPr>
+      <w:proofErr w:type="spellStart"/>
       <w:r>
         <w:rPr>
           <w:lang w:bidi="ar-SA"/>
         </w:rPr>
-        <w:t>anna your_filename.asm -r -t</w:t>
+        <w:t>anna</w:t>
+      </w:r>
+      <w:r>
+        <w:rPr>
+          <w:lang w:bidi="ar-SA"/>
+        </w:rPr>
+        <w:t>sim</w:t>
+      </w:r>
+      <w:proofErr w:type="spellEnd"/>
+      <w:r>
+        <w:rPr>
+          <w:lang w:bidi="ar-SA"/>
+        </w:rPr>
+        <w:t xml:space="preserve"> your_filename.asm -r -t</w:t>
+      </w:r>
+    </w:p>
+    <w:p>
+      <w:pPr>
+        <w:rPr>
+          <w:lang w:bidi="ar-SA"/>
+        </w:rPr>
+      </w:pPr>
+    </w:p>
+    <w:p>
+      <w:r>
+        <w:t xml:space="preserve">The </w:t>
+      </w:r>
+      <w:r>
+        <w:t>trace</w:t>
+      </w:r>
+      <w:r>
+        <w:t xml:space="preserve"> </w:t>
+      </w:r>
+      <w:r>
+        <w:t>output</w:t>
+      </w:r>
+      <w:r>
+        <w:t xml:space="preserve"> will look like the following:</w:t>
+      </w:r>
+    </w:p>
+    <w:tbl>
+      <w:tblPr>
+        <w:tblStyle w:val="TableGrid0"/>
+        <w:tblW w:w="0" w:type="auto"/>
+        <w:tblInd w:w="10" w:type="dxa"/>
+        <w:tblLook w:val="04A0" w:firstRow="1" w:lastRow="0" w:firstColumn="1" w:lastColumn="0" w:noHBand="0" w:noVBand="1"/>
+      </w:tblPr>
+      <w:tblGrid>
+        <w:gridCol w:w="8623"/>
+      </w:tblGrid>
+      <w:tr>
+        <w:tc>
+          <w:tcPr>
+            <w:tcW w:w="8633" w:type="dxa"/>
+          </w:tcPr>
+          <w:p>
+            <w:pPr>
+              <w:ind w:left="0" w:firstLine="0"/>
+              <w:rPr>
+                <w:rFonts w:ascii="Courier New" w:hAnsi="Courier New" w:cs="Courier New"/>
+                <w:sz w:val="18"/>
+                <w:szCs w:val="18"/>
+              </w:rPr>
+            </w:pPr>
+            <w:r>
+              <w:rPr>
+                <w:rFonts w:ascii="Courier New" w:hAnsi="Courier New" w:cs="Courier New"/>
+                <w:sz w:val="18"/>
+                <w:szCs w:val="18"/>
+              </w:rPr>
+              <w:t xml:space="preserve">[0004: 0x493f] loop: </w:t>
+            </w:r>
+            <w:proofErr w:type="spellStart"/>
+            <w:r>
+              <w:rPr>
+                <w:rFonts w:ascii="Courier New" w:hAnsi="Courier New" w:cs="Courier New"/>
+                <w:sz w:val="18"/>
+                <w:szCs w:val="18"/>
+              </w:rPr>
+              <w:t>addi</w:t>
+            </w:r>
+            <w:proofErr w:type="spellEnd"/>
+            <w:r>
+              <w:rPr>
+                <w:rFonts w:ascii="Courier New" w:hAnsi="Courier New" w:cs="Courier New"/>
+                <w:sz w:val="18"/>
+                <w:szCs w:val="18"/>
+              </w:rPr>
+              <w:t xml:space="preserve">    r4 </w:t>
+            </w:r>
+            <w:proofErr w:type="spellStart"/>
+            <w:r>
+              <w:rPr>
+                <w:rFonts w:ascii="Courier New" w:hAnsi="Courier New" w:cs="Courier New"/>
+                <w:sz w:val="18"/>
+                <w:szCs w:val="18"/>
+              </w:rPr>
+              <w:t>r4</w:t>
+            </w:r>
+            <w:proofErr w:type="spellEnd"/>
+            <w:r>
+              <w:rPr>
+                <w:rFonts w:ascii="Courier New" w:hAnsi="Courier New" w:cs="Courier New"/>
+                <w:sz w:val="18"/>
+                <w:szCs w:val="18"/>
+              </w:rPr>
+              <w:t xml:space="preserve"> -1    </w:t>
+            </w:r>
+            <w:proofErr w:type="gramStart"/>
+            <w:r>
+              <w:rPr>
+                <w:rFonts w:ascii="Courier New" w:hAnsi="Courier New" w:cs="Courier New"/>
+                <w:sz w:val="18"/>
+                <w:szCs w:val="18"/>
+              </w:rPr>
+              <w:t>|  r</w:t>
+            </w:r>
+            <w:proofErr w:type="gramEnd"/>
+            <w:r>
+              <w:rPr>
+                <w:rFonts w:ascii="Courier New" w:hAnsi="Courier New" w:cs="Courier New"/>
+                <w:sz w:val="18"/>
+                <w:szCs w:val="18"/>
+              </w:rPr>
+              <w:t>4: 0x0001</w:t>
+            </w:r>
+          </w:p>
+          <w:p>
+            <w:pPr>
+              <w:ind w:left="0" w:firstLine="0"/>
+              <w:rPr>
+                <w:rFonts w:ascii="Courier New" w:hAnsi="Courier New" w:cs="Courier New"/>
+                <w:sz w:val="18"/>
+                <w:szCs w:val="18"/>
+              </w:rPr>
+            </w:pPr>
+            <w:r>
+              <w:rPr>
+                <w:rFonts w:ascii="Courier New" w:hAnsi="Courier New" w:cs="Courier New"/>
+                <w:sz w:val="18"/>
+                <w:szCs w:val="18"/>
+              </w:rPr>
+              <w:t xml:space="preserve">[0005: 0xa805]       </w:t>
+            </w:r>
+            <w:proofErr w:type="spellStart"/>
+            <w:r>
+              <w:rPr>
+                <w:rFonts w:ascii="Courier New" w:hAnsi="Courier New" w:cs="Courier New"/>
+                <w:sz w:val="18"/>
+                <w:szCs w:val="18"/>
+              </w:rPr>
+              <w:t>beq</w:t>
+            </w:r>
+            <w:proofErr w:type="spellEnd"/>
+            <w:r>
+              <w:rPr>
+                <w:rFonts w:ascii="Courier New" w:hAnsi="Courier New" w:cs="Courier New"/>
+                <w:sz w:val="18"/>
+                <w:szCs w:val="18"/>
+              </w:rPr>
+              <w:t xml:space="preserve">     r4 &amp;end     |</w:t>
+            </w:r>
+          </w:p>
+          <w:p>
+            <w:pPr>
+              <w:ind w:left="0" w:firstLine="0"/>
+              <w:rPr>
+                <w:rFonts w:ascii="Courier New" w:hAnsi="Courier New" w:cs="Courier New"/>
+                <w:sz w:val="18"/>
+                <w:szCs w:val="18"/>
+              </w:rPr>
+            </w:pPr>
+            <w:r>
+              <w:rPr>
+                <w:rFonts w:ascii="Courier New" w:hAnsi="Courier New" w:cs="Courier New"/>
+                <w:sz w:val="18"/>
+                <w:szCs w:val="18"/>
+              </w:rPr>
+              <w:t xml:space="preserve">[0006: 0x0650]       add     r3 r1 r2    </w:t>
+            </w:r>
+            <w:proofErr w:type="gramStart"/>
+            <w:r>
+              <w:rPr>
+                <w:rFonts w:ascii="Courier New" w:hAnsi="Courier New" w:cs="Courier New"/>
+                <w:sz w:val="18"/>
+                <w:szCs w:val="18"/>
+              </w:rPr>
+              <w:t>|  r</w:t>
+            </w:r>
+            <w:proofErr w:type="gramEnd"/>
+            <w:r>
+              <w:rPr>
+                <w:rFonts w:ascii="Courier New" w:hAnsi="Courier New" w:cs="Courier New"/>
+                <w:sz w:val="18"/>
+                <w:szCs w:val="18"/>
+              </w:rPr>
+              <w:t>3: 0x0008</w:t>
+            </w:r>
+          </w:p>
+          <w:p>
+            <w:pPr>
+              <w:ind w:left="0" w:firstLine="0"/>
+              <w:rPr>
+                <w:rFonts w:ascii="Courier New" w:hAnsi="Courier New" w:cs="Courier New"/>
+                <w:sz w:val="18"/>
+                <w:szCs w:val="18"/>
+              </w:rPr>
+            </w:pPr>
+            <w:r>
+              <w:rPr>
+                <w:rFonts w:ascii="Courier New" w:hAnsi="Courier New" w:cs="Courier New"/>
+                <w:sz w:val="18"/>
+                <w:szCs w:val="18"/>
+              </w:rPr>
+              <w:t xml:space="preserve">[0007: 0x0280]       add     r1 r2 r0    </w:t>
+            </w:r>
+            <w:proofErr w:type="gramStart"/>
+            <w:r>
+              <w:rPr>
+                <w:rFonts w:ascii="Courier New" w:hAnsi="Courier New" w:cs="Courier New"/>
+                <w:sz w:val="18"/>
+                <w:szCs w:val="18"/>
+              </w:rPr>
+              <w:t>|  r</w:t>
+            </w:r>
+            <w:proofErr w:type="gramEnd"/>
+            <w:r>
+              <w:rPr>
+                <w:rFonts w:ascii="Courier New" w:hAnsi="Courier New" w:cs="Courier New"/>
+                <w:sz w:val="18"/>
+                <w:szCs w:val="18"/>
+              </w:rPr>
+              <w:t>1: 0x0005</w:t>
+            </w:r>
+          </w:p>
+          <w:p>
+            <w:pPr>
+              <w:ind w:left="0" w:firstLine="0"/>
+              <w:rPr>
+                <w:rFonts w:ascii="Courier New" w:hAnsi="Courier New" w:cs="Courier New"/>
+                <w:sz w:val="18"/>
+                <w:szCs w:val="18"/>
+              </w:rPr>
+            </w:pPr>
+            <w:r>
+              <w:rPr>
+                <w:rFonts w:ascii="Courier New" w:hAnsi="Courier New" w:cs="Courier New"/>
+                <w:sz w:val="18"/>
+                <w:szCs w:val="18"/>
+              </w:rPr>
+              <w:t xml:space="preserve">[0008: 0x04c0]       add     r2 r3 r0    </w:t>
+            </w:r>
+            <w:proofErr w:type="gramStart"/>
+            <w:r>
+              <w:rPr>
+                <w:rFonts w:ascii="Courier New" w:hAnsi="Courier New" w:cs="Courier New"/>
+                <w:sz w:val="18"/>
+                <w:szCs w:val="18"/>
+              </w:rPr>
+              <w:t>|  r</w:t>
+            </w:r>
+            <w:proofErr w:type="gramEnd"/>
+            <w:r>
+              <w:rPr>
+                <w:rFonts w:ascii="Courier New" w:hAnsi="Courier New" w:cs="Courier New"/>
+                <w:sz w:val="18"/>
+                <w:szCs w:val="18"/>
+              </w:rPr>
+              <w:t>2: 0x0008</w:t>
+            </w:r>
+          </w:p>
+          <w:p>
+            <w:pPr>
+              <w:ind w:left="0" w:firstLine="0"/>
+              <w:rPr>
+                <w:rFonts w:ascii="Courier New" w:hAnsi="Courier New" w:cs="Courier New"/>
+                <w:sz w:val="18"/>
+                <w:szCs w:val="18"/>
+              </w:rPr>
+            </w:pPr>
+            <w:r>
+              <w:rPr>
+                <w:rFonts w:ascii="Courier New" w:hAnsi="Courier New" w:cs="Courier New"/>
+                <w:sz w:val="18"/>
+                <w:szCs w:val="18"/>
+              </w:rPr>
+              <w:t>[0009: 0x3600]       out     r3          |</w:t>
+            </w:r>
+          </w:p>
+          <w:p>
+            <w:pPr>
+              <w:ind w:left="0" w:firstLine="0"/>
+              <w:rPr>
+                <w:rFonts w:ascii="Courier New" w:hAnsi="Courier New" w:cs="Courier New"/>
+                <w:sz w:val="18"/>
+                <w:szCs w:val="18"/>
+              </w:rPr>
+            </w:pPr>
+            <w:r>
+              <w:rPr>
+                <w:rFonts w:ascii="Courier New" w:hAnsi="Courier New" w:cs="Courier New"/>
+                <w:sz w:val="18"/>
+                <w:szCs w:val="18"/>
+              </w:rPr>
+              <w:t xml:space="preserve">[000a: 0xa0f9]       </w:t>
+            </w:r>
+            <w:proofErr w:type="spellStart"/>
+            <w:r>
+              <w:rPr>
+                <w:rFonts w:ascii="Courier New" w:hAnsi="Courier New" w:cs="Courier New"/>
+                <w:sz w:val="18"/>
+                <w:szCs w:val="18"/>
+              </w:rPr>
+              <w:t>beq</w:t>
+            </w:r>
+            <w:proofErr w:type="spellEnd"/>
+            <w:r>
+              <w:rPr>
+                <w:rFonts w:ascii="Courier New" w:hAnsi="Courier New" w:cs="Courier New"/>
+                <w:sz w:val="18"/>
+                <w:szCs w:val="18"/>
+              </w:rPr>
+              <w:t xml:space="preserve">     r0 &amp;loop    |</w:t>
+            </w:r>
+          </w:p>
+          <w:p>
+            <w:pPr>
+              <w:ind w:left="0" w:firstLine="0"/>
+              <w:rPr>
+                <w:rFonts w:ascii="Courier New" w:hAnsi="Courier New" w:cs="Courier New"/>
+                <w:sz w:val="18"/>
+                <w:szCs w:val="18"/>
+              </w:rPr>
+            </w:pPr>
+          </w:p>
+          <w:p>
+            <w:pPr>
+              <w:ind w:left="0" w:firstLine="0"/>
+              <w:rPr>
+                <w:rFonts w:ascii="Courier New" w:hAnsi="Courier New" w:cs="Courier New"/>
+                <w:sz w:val="18"/>
+                <w:szCs w:val="18"/>
+              </w:rPr>
+            </w:pPr>
+            <w:r>
+              <w:rPr>
+                <w:rFonts w:ascii="Courier New" w:hAnsi="Courier New" w:cs="Courier New"/>
+                <w:sz w:val="18"/>
+                <w:szCs w:val="18"/>
+              </w:rPr>
+              <w:t xml:space="preserve">[0004: 0x493f] loop: </w:t>
+            </w:r>
+            <w:proofErr w:type="spellStart"/>
+            <w:r>
+              <w:rPr>
+                <w:rFonts w:ascii="Courier New" w:hAnsi="Courier New" w:cs="Courier New"/>
+                <w:sz w:val="18"/>
+                <w:szCs w:val="18"/>
+              </w:rPr>
+              <w:t>addi</w:t>
+            </w:r>
+            <w:proofErr w:type="spellEnd"/>
+            <w:r>
+              <w:rPr>
+                <w:rFonts w:ascii="Courier New" w:hAnsi="Courier New" w:cs="Courier New"/>
+                <w:sz w:val="18"/>
+                <w:szCs w:val="18"/>
+              </w:rPr>
+              <w:t xml:space="preserve">    r4 </w:t>
+            </w:r>
+            <w:proofErr w:type="spellStart"/>
+            <w:r>
+              <w:rPr>
+                <w:rFonts w:ascii="Courier New" w:hAnsi="Courier New" w:cs="Courier New"/>
+                <w:sz w:val="18"/>
+                <w:szCs w:val="18"/>
+              </w:rPr>
+              <w:t>r4</w:t>
+            </w:r>
+            <w:proofErr w:type="spellEnd"/>
+            <w:r>
+              <w:rPr>
+                <w:rFonts w:ascii="Courier New" w:hAnsi="Courier New" w:cs="Courier New"/>
+                <w:sz w:val="18"/>
+                <w:szCs w:val="18"/>
+              </w:rPr>
+              <w:t xml:space="preserve"> -1    </w:t>
+            </w:r>
+            <w:proofErr w:type="gramStart"/>
+            <w:r>
+              <w:rPr>
+                <w:rFonts w:ascii="Courier New" w:hAnsi="Courier New" w:cs="Courier New"/>
+                <w:sz w:val="18"/>
+                <w:szCs w:val="18"/>
+              </w:rPr>
+              <w:t>|  r</w:t>
+            </w:r>
+            <w:proofErr w:type="gramEnd"/>
+            <w:r>
+              <w:rPr>
+                <w:rFonts w:ascii="Courier New" w:hAnsi="Courier New" w:cs="Courier New"/>
+                <w:sz w:val="18"/>
+                <w:szCs w:val="18"/>
+              </w:rPr>
+              <w:t>4: 0x0000</w:t>
+            </w:r>
+          </w:p>
+          <w:p>
+            <w:pPr>
+              <w:ind w:left="0" w:firstLine="0"/>
+              <w:rPr>
+                <w:rFonts w:ascii="Courier New" w:hAnsi="Courier New" w:cs="Courier New"/>
+                <w:sz w:val="18"/>
+                <w:szCs w:val="18"/>
+              </w:rPr>
+            </w:pPr>
+            <w:r>
+              <w:rPr>
+                <w:rFonts w:ascii="Courier New" w:hAnsi="Courier New" w:cs="Courier New"/>
+                <w:sz w:val="18"/>
+                <w:szCs w:val="18"/>
+              </w:rPr>
+              <w:t xml:space="preserve">[0005: 0xa805]       </w:t>
+            </w:r>
+            <w:proofErr w:type="spellStart"/>
+            <w:r>
+              <w:rPr>
+                <w:rFonts w:ascii="Courier New" w:hAnsi="Courier New" w:cs="Courier New"/>
+                <w:sz w:val="18"/>
+                <w:szCs w:val="18"/>
+              </w:rPr>
+              <w:t>beq</w:t>
+            </w:r>
+            <w:proofErr w:type="spellEnd"/>
+            <w:r>
+              <w:rPr>
+                <w:rFonts w:ascii="Courier New" w:hAnsi="Courier New" w:cs="Courier New"/>
+                <w:sz w:val="18"/>
+                <w:szCs w:val="18"/>
+              </w:rPr>
+              <w:t xml:space="preserve">     r4 &amp;end     |</w:t>
+            </w:r>
+          </w:p>
+          <w:p>
+            <w:pPr>
+              <w:ind w:left="0" w:firstLine="0"/>
+              <w:rPr>
+                <w:rFonts w:ascii="Courier New" w:hAnsi="Courier New" w:cs="Courier New"/>
+                <w:sz w:val="18"/>
+                <w:szCs w:val="18"/>
+              </w:rPr>
+            </w:pPr>
+          </w:p>
+          <w:p>
+            <w:pPr>
+              <w:ind w:left="0" w:firstLine="0"/>
+              <w:rPr>
+                <w:rFonts w:ascii="Courier New" w:hAnsi="Courier New" w:cs="Courier New"/>
+                <w:sz w:val="18"/>
+                <w:szCs w:val="18"/>
+              </w:rPr>
+            </w:pPr>
+            <w:r>
+              <w:rPr>
+                <w:rFonts w:ascii="Courier New" w:hAnsi="Courier New" w:cs="Courier New"/>
+                <w:sz w:val="18"/>
+                <w:szCs w:val="18"/>
+              </w:rPr>
+              <w:t>[000b: 0x3000] end:  halt                |</w:t>
+            </w:r>
+          </w:p>
+          <w:p>
+            <w:pPr>
+              <w:ind w:left="0" w:firstLine="0"/>
+            </w:pPr>
+            <w:r>
+              <w:rPr>
+                <w:rFonts w:ascii="Courier New" w:hAnsi="Courier New" w:cs="Courier New"/>
+                <w:sz w:val="18"/>
+                <w:szCs w:val="18"/>
+              </w:rPr>
+              <w:t>Halted at PC: 0x000b (42 cycles)</w:t>
+            </w:r>
+          </w:p>
+        </w:tc>
+      </w:tr>
+    </w:tbl>
+    <w:p/>
+    <w:p>
+      <w:r>
+        <w:t>As each instruction is executed, you will see the PC, the instruction bits, the line of assembly code, and the new value of a register if one was changed.</w:t>
       </w:r>
     </w:p>
     <w:p>
@@ -17680,6 +18191,7 @@
               <w:rPr>
                 <w:lang w:bidi="ar-SA"/>
               </w:rPr>
+              <w:lastRenderedPageBreak/>
               <w:t>n</w:t>
             </w:r>
           </w:p>
@@ -18041,7 +18553,6 @@
           <w:noProof/>
           <w:lang w:bidi="ar-SA"/>
         </w:rPr>
-        <w:lastRenderedPageBreak/>
         <w:drawing>
           <wp:inline distT="0" distB="0" distL="0" distR="0" wp14:anchorId="6958ED76" wp14:editId="7E54335F">
             <wp:extent cx="5035947" cy="3762083"/>
@@ -18286,7 +18797,6 @@
       </w:pPr>
       <w:bookmarkStart w:id="18" w:name="_Toc179291177"/>
       <w:r>
-        <w:lastRenderedPageBreak/>
         <w:t>Style Guide</w:t>
       </w:r>
       <w:bookmarkEnd w:id="18"/>
@@ -18583,6 +19093,7 @@
         <w:ind w:hanging="360"/>
       </w:pPr>
       <w:r>
+        <w:lastRenderedPageBreak/>
         <w:t xml:space="preserve">Use </w:t>
       </w:r>
       <w:r>

--- a/docs/assets/ANNA_Guide.docx
+++ b/docs/assets/ANNA_Guide.docx
@@ -11601,13 +11601,6 @@
         <w:t xml:space="preserve"> is an instruction that is not obviously supported by the ANNA CPU.  Instead, a pseudo-op is often an alias for one or more instructions.</w:t>
       </w:r>
     </w:p>
-    <w:p>
-      <w:pPr>
-        <w:rPr>
-          <w:lang w:bidi="ar-SA"/>
-        </w:rPr>
-      </w:pPr>
-    </w:p>
     <w:tbl>
       <w:tblPr>
         <w:tblW w:w="8779" w:type="dxa"/>
@@ -11622,24 +11615,25 @@
       </w:tblPr>
       <w:tblGrid>
         <w:gridCol w:w="6"/>
-        <w:gridCol w:w="953"/>
-        <w:gridCol w:w="3703"/>
+        <w:gridCol w:w="945"/>
+        <w:gridCol w:w="6"/>
+        <w:gridCol w:w="3701"/>
+        <w:gridCol w:w="1017"/>
+        <w:gridCol w:w="527"/>
+        <w:gridCol w:w="489"/>
         <w:gridCol w:w="1016"/>
-        <w:gridCol w:w="1016"/>
-        <w:gridCol w:w="1016"/>
-        <w:gridCol w:w="1016"/>
+        <w:gridCol w:w="1019"/>
         <w:gridCol w:w="53"/>
       </w:tblGrid>
       <w:tr>
         <w:trPr>
-          <w:gridBefore w:val="1"/>
           <w:gridAfter w:val="1"/>
-          <w:wBefore w:w="6" w:type="dxa"/>
           <w:wAfter w:w="53" w:type="dxa"/>
         </w:trPr>
         <w:tc>
           <w:tcPr>
-            <w:tcW w:w="953" w:type="dxa"/>
+            <w:tcW w:w="951" w:type="dxa"/>
+            <w:gridSpan w:val="2"/>
             <w:tcBorders>
               <w:top w:val="single" w:sz="6" w:space="0" w:color="auto"/>
               <w:left w:val="single" w:sz="6" w:space="0" w:color="auto"/>
@@ -11659,12 +11653,11 @@
             <w:pPr>
               <w:rPr>
                 <w:rFonts w:ascii="Courier" w:hAnsi="Courier" w:cs="Courier"/>
-                <w:b/>
-                <w:bCs/>
-                <w:sz w:val="20"/>
-                <w:szCs w:val="20"/>
-              </w:rPr>
-            </w:pPr>
+                <w:sz w:val="20"/>
+                <w:szCs w:val="20"/>
+              </w:rPr>
+            </w:pPr>
+            <w:proofErr w:type="spellStart"/>
             <w:r>
               <w:rPr>
                 <w:rFonts w:ascii="Courier" w:hAnsi="Courier" w:cs="Courier"/>
@@ -11673,13 +11666,25 @@
                 <w:sz w:val="20"/>
                 <w:szCs w:val="20"/>
               </w:rPr>
-              <w:t>halt</w:t>
-            </w:r>
-          </w:p>
-        </w:tc>
-        <w:tc>
-          <w:tcPr>
-            <w:tcW w:w="3703" w:type="dxa"/>
+              <w:t>b</w:t>
+            </w:r>
+            <w:r>
+              <w:rPr>
+                <w:rFonts w:ascii="Courier" w:hAnsi="Courier" w:cs="Courier"/>
+                <w:b/>
+                <w:bCs/>
+                <w:sz w:val="20"/>
+                <w:szCs w:val="20"/>
+              </w:rPr>
+              <w:t>r</w:t>
+            </w:r>
+            <w:proofErr w:type="spellEnd"/>
+          </w:p>
+        </w:tc>
+        <w:tc>
+          <w:tcPr>
+            <w:tcW w:w="3707" w:type="dxa"/>
+            <w:gridSpan w:val="2"/>
             <w:tcBorders>
               <w:right w:val="single" w:sz="6" w:space="0" w:color="auto"/>
             </w:tcBorders>
@@ -11696,6 +11701,258 @@
             <w:pPr>
               <w:jc w:val="left"/>
               <w:rPr>
+                <w:rFonts w:ascii="Arial" w:hAnsi="Arial" w:cs="Arial"/>
+                <w:sz w:val="20"/>
+                <w:szCs w:val="20"/>
+              </w:rPr>
+            </w:pPr>
+            <w:r>
+              <w:rPr>
+                <w:sz w:val="20"/>
+                <w:szCs w:val="20"/>
+              </w:rPr>
+              <w:t>Branch</w:t>
+            </w:r>
+          </w:p>
+        </w:tc>
+        <w:tc>
+          <w:tcPr>
+            <w:tcW w:w="1017" w:type="dxa"/>
+            <w:tcBorders>
+              <w:top w:val="single" w:sz="6" w:space="0" w:color="auto"/>
+              <w:left w:val="single" w:sz="6" w:space="0" w:color="auto"/>
+              <w:bottom w:val="single" w:sz="6" w:space="0" w:color="auto"/>
+              <w:right w:val="single" w:sz="6" w:space="0" w:color="auto"/>
+            </w:tcBorders>
+            <w:tcMar>
+              <w:top w:w="15" w:type="dxa"/>
+              <w:left w:w="150" w:type="dxa"/>
+              <w:bottom w:w="15" w:type="dxa"/>
+              <w:right w:w="150" w:type="dxa"/>
+            </w:tcMar>
+            <w:vAlign w:val="center"/>
+            <w:hideMark/>
+          </w:tcPr>
+          <w:p>
+            <w:pPr>
+              <w:jc w:val="center"/>
+              <w:rPr>
+                <w:rFonts w:ascii="Arial" w:hAnsi="Arial" w:cs="Arial"/>
+                <w:sz w:val="20"/>
+                <w:szCs w:val="20"/>
+              </w:rPr>
+            </w:pPr>
+            <w:r>
+              <w:rPr>
+                <w:rFonts w:ascii="Arial" w:hAnsi="Arial" w:cs="Arial"/>
+                <w:sz w:val="12"/>
+                <w:szCs w:val="20"/>
+              </w:rPr>
+              <w:t>unused</w:t>
+            </w:r>
+          </w:p>
+        </w:tc>
+        <w:tc>
+          <w:tcPr>
+            <w:tcW w:w="527" w:type="dxa"/>
+            <w:tcBorders>
+              <w:top w:val="single" w:sz="6" w:space="0" w:color="auto"/>
+              <w:left w:val="single" w:sz="6" w:space="0" w:color="auto"/>
+              <w:bottom w:val="single" w:sz="6" w:space="0" w:color="auto"/>
+              <w:right w:val="single" w:sz="6" w:space="0" w:color="auto"/>
+            </w:tcBorders>
+            <w:tcMar>
+              <w:top w:w="15" w:type="dxa"/>
+              <w:left w:w="150" w:type="dxa"/>
+              <w:bottom w:w="15" w:type="dxa"/>
+              <w:right w:w="150" w:type="dxa"/>
+            </w:tcMar>
+            <w:vAlign w:val="center"/>
+            <w:hideMark/>
+          </w:tcPr>
+          <w:p>
+            <w:pPr>
+              <w:jc w:val="center"/>
+              <w:rPr>
+                <w:rFonts w:ascii="Arial" w:hAnsi="Arial" w:cs="Arial"/>
+                <w:sz w:val="16"/>
+                <w:szCs w:val="16"/>
+              </w:rPr>
+            </w:pPr>
+            <w:r>
+              <w:rPr>
+                <w:rFonts w:ascii="Arial" w:hAnsi="Arial" w:cs="Arial"/>
+                <w:sz w:val="16"/>
+                <w:szCs w:val="16"/>
+              </w:rPr>
+              <w:t>x</w:t>
+            </w:r>
+          </w:p>
+        </w:tc>
+        <w:tc>
+          <w:tcPr>
+            <w:tcW w:w="2524" w:type="dxa"/>
+            <w:gridSpan w:val="3"/>
+            <w:tcBorders>
+              <w:top w:val="single" w:sz="6" w:space="0" w:color="auto"/>
+              <w:left w:val="single" w:sz="6" w:space="0" w:color="auto"/>
+              <w:bottom w:val="single" w:sz="6" w:space="0" w:color="auto"/>
+              <w:right w:val="single" w:sz="6" w:space="0" w:color="auto"/>
+            </w:tcBorders>
+            <w:vAlign w:val="center"/>
+          </w:tcPr>
+          <w:p>
+            <w:pPr>
+              <w:jc w:val="center"/>
+              <w:rPr>
+                <w:rFonts w:ascii="Arial" w:hAnsi="Arial" w:cs="Arial"/>
+                <w:sz w:val="20"/>
+                <w:szCs w:val="20"/>
+              </w:rPr>
+            </w:pPr>
+            <w:r>
+              <w:rPr>
+                <w:rFonts w:ascii="Arial" w:hAnsi="Arial" w:cs="Arial"/>
+                <w:sz w:val="20"/>
+                <w:szCs w:val="20"/>
+              </w:rPr>
+              <w:t>Imm8</w:t>
+            </w:r>
+          </w:p>
+        </w:tc>
+      </w:tr>
+      <w:tr>
+        <w:tc>
+          <w:tcPr>
+            <w:tcW w:w="8779" w:type="dxa"/>
+            <w:gridSpan w:val="10"/>
+            <w:tcMar>
+              <w:top w:w="225" w:type="dxa"/>
+              <w:left w:w="150" w:type="dxa"/>
+              <w:bottom w:w="375" w:type="dxa"/>
+              <w:right w:w="150" w:type="dxa"/>
+            </w:tcMar>
+            <w:vAlign w:val="center"/>
+            <w:hideMark/>
+          </w:tcPr>
+          <w:p>
+            <w:pPr>
+              <w:jc w:val="left"/>
+              <w:rPr>
+                <w:sz w:val="20"/>
+                <w:szCs w:val="20"/>
+              </w:rPr>
+            </w:pPr>
+            <w:r>
+              <w:rPr>
+                <w:sz w:val="20"/>
+                <w:szCs w:val="20"/>
+              </w:rPr>
+              <w:t xml:space="preserve">Inserts </w:t>
+            </w:r>
+            <w:proofErr w:type="spellStart"/>
+            <w:r>
+              <w:rPr>
+                <w:rStyle w:val="CodeChar"/>
+              </w:rPr>
+              <w:t>beq</w:t>
+            </w:r>
+            <w:proofErr w:type="spellEnd"/>
+            <w:r>
+              <w:rPr>
+                <w:rStyle w:val="CodeChar"/>
+              </w:rPr>
+              <w:t xml:space="preserve"> r0 Imm8</w:t>
+            </w:r>
+            <w:r>
+              <w:rPr>
+                <w:sz w:val="20"/>
+                <w:szCs w:val="20"/>
+              </w:rPr>
+              <w:t xml:space="preserve"> so that b</w:t>
+            </w:r>
+            <w:r>
+              <w:rPr>
+                <w:sz w:val="20"/>
+                <w:szCs w:val="20"/>
+              </w:rPr>
+              <w:t xml:space="preserve">ranch is </w:t>
+            </w:r>
+            <w:r>
+              <w:rPr>
+                <w:sz w:val="20"/>
+                <w:szCs w:val="20"/>
+              </w:rPr>
+              <w:t xml:space="preserve">always </w:t>
+            </w:r>
+            <w:r>
+              <w:rPr>
+                <w:sz w:val="20"/>
+                <w:szCs w:val="20"/>
+              </w:rPr>
+              <w:t>taken</w:t>
+            </w:r>
+            <w:r>
+              <w:rPr>
+                <w:sz w:val="20"/>
+                <w:szCs w:val="20"/>
+              </w:rPr>
+              <w:t>.</w:t>
+            </w:r>
+            <w:r>
+              <w:rPr>
+                <w:sz w:val="20"/>
+                <w:szCs w:val="20"/>
+              </w:rPr>
+              <w:t xml:space="preserve"> </w:t>
+            </w:r>
+            <w:r>
+              <w:rPr>
+                <w:sz w:val="20"/>
+                <w:szCs w:val="20"/>
+              </w:rPr>
+              <w:br/>
+            </w:r>
+            <w:r>
+              <w:rPr>
+                <w:sz w:val="20"/>
+                <w:szCs w:val="20"/>
+              </w:rPr>
+              <w:br/>
+              <w:t>PC ← PC + 1 + Imm8</w:t>
+            </w:r>
+          </w:p>
+        </w:tc>
+      </w:tr>
+      <w:tr>
+        <w:trPr>
+          <w:gridBefore w:val="1"/>
+          <w:gridAfter w:val="1"/>
+          <w:wBefore w:w="6" w:type="dxa"/>
+          <w:wAfter w:w="53" w:type="dxa"/>
+        </w:trPr>
+        <w:tc>
+          <w:tcPr>
+            <w:tcW w:w="951" w:type="dxa"/>
+            <w:gridSpan w:val="2"/>
+            <w:tcBorders>
+              <w:top w:val="single" w:sz="6" w:space="0" w:color="auto"/>
+              <w:left w:val="single" w:sz="6" w:space="0" w:color="auto"/>
+              <w:bottom w:val="single" w:sz="6" w:space="0" w:color="auto"/>
+              <w:right w:val="single" w:sz="6" w:space="0" w:color="auto"/>
+            </w:tcBorders>
+            <w:tcMar>
+              <w:top w:w="15" w:type="dxa"/>
+              <w:left w:w="150" w:type="dxa"/>
+              <w:bottom w:w="15" w:type="dxa"/>
+              <w:right w:w="150" w:type="dxa"/>
+            </w:tcMar>
+            <w:vAlign w:val="center"/>
+            <w:hideMark/>
+          </w:tcPr>
+          <w:p>
+            <w:pPr>
+              <w:rPr>
                 <w:rFonts w:ascii="Courier" w:hAnsi="Courier" w:cs="Courier"/>
                 <w:b/>
                 <w:bCs/>
@@ -11705,10 +11962,433 @@
             </w:pPr>
             <w:r>
               <w:rPr>
+                <w:rFonts w:ascii="Courier" w:hAnsi="Courier" w:cs="Courier"/>
+                <w:b/>
+                <w:bCs/>
+                <w:sz w:val="20"/>
+                <w:szCs w:val="20"/>
+              </w:rPr>
+              <w:t>halt</w:t>
+            </w:r>
+          </w:p>
+        </w:tc>
+        <w:tc>
+          <w:tcPr>
+            <w:tcW w:w="3701" w:type="dxa"/>
+            <w:tcBorders>
+              <w:right w:val="single" w:sz="6" w:space="0" w:color="auto"/>
+            </w:tcBorders>
+            <w:tcMar>
+              <w:top w:w="15" w:type="dxa"/>
+              <w:left w:w="150" w:type="dxa"/>
+              <w:bottom w:w="15" w:type="dxa"/>
+              <w:right w:w="150" w:type="dxa"/>
+            </w:tcMar>
+            <w:vAlign w:val="center"/>
+            <w:hideMark/>
+          </w:tcPr>
+          <w:p>
+            <w:pPr>
+              <w:jc w:val="left"/>
+              <w:rPr>
+                <w:rFonts w:ascii="Courier" w:hAnsi="Courier" w:cs="Courier"/>
+                <w:b/>
+                <w:bCs/>
+                <w:sz w:val="20"/>
+                <w:szCs w:val="20"/>
+              </w:rPr>
+            </w:pPr>
+            <w:r>
+              <w:rPr>
                 <w:sz w:val="20"/>
                 <w:szCs w:val="20"/>
               </w:rPr>
               <w:t>Halt processing</w:t>
+            </w:r>
+          </w:p>
+        </w:tc>
+        <w:tc>
+          <w:tcPr>
+            <w:tcW w:w="1017" w:type="dxa"/>
+            <w:tcBorders>
+              <w:top w:val="single" w:sz="6" w:space="0" w:color="auto"/>
+              <w:left w:val="single" w:sz="6" w:space="0" w:color="auto"/>
+              <w:bottom w:val="single" w:sz="6" w:space="0" w:color="auto"/>
+              <w:right w:val="single" w:sz="6" w:space="0" w:color="auto"/>
+            </w:tcBorders>
+            <w:tcMar>
+              <w:top w:w="15" w:type="dxa"/>
+              <w:left w:w="150" w:type="dxa"/>
+              <w:bottom w:w="15" w:type="dxa"/>
+              <w:right w:w="150" w:type="dxa"/>
+            </w:tcMar>
+            <w:vAlign w:val="center"/>
+            <w:hideMark/>
+          </w:tcPr>
+          <w:p>
+            <w:pPr>
+              <w:jc w:val="center"/>
+              <w:rPr>
+                <w:rFonts w:ascii="Arial" w:hAnsi="Arial" w:cs="Arial"/>
+                <w:sz w:val="20"/>
+                <w:szCs w:val="20"/>
+              </w:rPr>
+            </w:pPr>
+            <w:r>
+              <w:rPr>
+                <w:rFonts w:ascii="Arial" w:hAnsi="Arial" w:cs="Arial"/>
+                <w:sz w:val="20"/>
+                <w:szCs w:val="20"/>
+              </w:rPr>
+              <w:t>Rd</w:t>
+            </w:r>
+          </w:p>
+        </w:tc>
+        <w:tc>
+          <w:tcPr>
+            <w:tcW w:w="3051" w:type="dxa"/>
+            <w:gridSpan w:val="4"/>
+            <w:tcBorders>
+              <w:top w:val="single" w:sz="6" w:space="0" w:color="auto"/>
+              <w:left w:val="single" w:sz="6" w:space="0" w:color="auto"/>
+              <w:bottom w:val="single" w:sz="6" w:space="0" w:color="auto"/>
+              <w:right w:val="single" w:sz="6" w:space="0" w:color="auto"/>
+            </w:tcBorders>
+            <w:tcMar>
+              <w:top w:w="15" w:type="dxa"/>
+              <w:left w:w="150" w:type="dxa"/>
+              <w:bottom w:w="15" w:type="dxa"/>
+              <w:right w:w="150" w:type="dxa"/>
+            </w:tcMar>
+            <w:vAlign w:val="center"/>
+            <w:hideMark/>
+          </w:tcPr>
+          <w:p>
+            <w:pPr>
+              <w:jc w:val="center"/>
+              <w:rPr>
+                <w:rFonts w:ascii="Arial" w:hAnsi="Arial" w:cs="Arial"/>
+                <w:sz w:val="20"/>
+                <w:szCs w:val="20"/>
+              </w:rPr>
+            </w:pPr>
+            <w:r>
+              <w:rPr>
+                <w:rFonts w:ascii="Arial" w:hAnsi="Arial" w:cs="Arial"/>
+                <w:sz w:val="20"/>
+                <w:szCs w:val="20"/>
+              </w:rPr>
+              <w:t>Imm16</w:t>
+            </w:r>
+          </w:p>
+        </w:tc>
+      </w:tr>
+      <w:tr>
+        <w:tc>
+          <w:tcPr>
+            <w:tcW w:w="8779" w:type="dxa"/>
+            <w:gridSpan w:val="10"/>
+            <w:tcMar>
+              <w:top w:w="225" w:type="dxa"/>
+              <w:left w:w="150" w:type="dxa"/>
+              <w:bottom w:w="375" w:type="dxa"/>
+              <w:right w:w="150" w:type="dxa"/>
+            </w:tcMar>
+            <w:vAlign w:val="center"/>
+            <w:hideMark/>
+          </w:tcPr>
+          <w:p>
+            <w:pPr>
+              <w:jc w:val="left"/>
+              <w:rPr>
+                <w:sz w:val="20"/>
+                <w:szCs w:val="20"/>
+              </w:rPr>
+            </w:pPr>
+            <w:r>
+              <w:rPr>
+                <w:sz w:val="20"/>
+                <w:szCs w:val="20"/>
+              </w:rPr>
+              <w:t xml:space="preserve">Inserts </w:t>
+            </w:r>
+            <w:proofErr w:type="spellStart"/>
+            <w:r>
+              <w:rPr>
+                <w:rFonts w:ascii="Courier New" w:hAnsi="Courier New" w:cs="Courier New"/>
+                <w:sz w:val="18"/>
+                <w:szCs w:val="18"/>
+              </w:rPr>
+              <w:t>lli</w:t>
+            </w:r>
+            <w:proofErr w:type="spellEnd"/>
+            <w:r>
+              <w:rPr>
+                <w:sz w:val="20"/>
+                <w:szCs w:val="20"/>
+              </w:rPr>
+              <w:t xml:space="preserve"> and </w:t>
+            </w:r>
+            <w:proofErr w:type="spellStart"/>
+            <w:r>
+              <w:rPr>
+                <w:rFonts w:ascii="Courier New" w:hAnsi="Courier New" w:cs="Courier New"/>
+                <w:sz w:val="18"/>
+                <w:szCs w:val="18"/>
+              </w:rPr>
+              <w:t>lui</w:t>
+            </w:r>
+            <w:proofErr w:type="spellEnd"/>
+            <w:r>
+              <w:rPr>
+                <w:sz w:val="20"/>
+                <w:szCs w:val="20"/>
+              </w:rPr>
+              <w:t xml:space="preserve"> instructions into the assembly stream such that Imm16 is loaded into R(</w:t>
+            </w:r>
+            <w:r>
+              <w:rPr>
+                <w:i/>
+                <w:iCs/>
+                <w:sz w:val="20"/>
+                <w:szCs w:val="20"/>
+              </w:rPr>
+              <w:t>Rd</w:t>
+            </w:r>
+            <w:r>
+              <w:rPr>
+                <w:sz w:val="20"/>
+                <w:szCs w:val="20"/>
+              </w:rPr>
+              <w:t>).  May be used with labels to load an address into R(</w:t>
+            </w:r>
+            <w:r>
+              <w:rPr>
+                <w:i/>
+                <w:iCs/>
+                <w:sz w:val="20"/>
+                <w:szCs w:val="20"/>
+              </w:rPr>
+              <w:t>Rd</w:t>
+            </w:r>
+            <w:r>
+              <w:rPr>
+                <w:sz w:val="20"/>
+                <w:szCs w:val="20"/>
+              </w:rPr>
+              <w:t>).</w:t>
+            </w:r>
+          </w:p>
+          <w:p>
+            <w:pPr>
+              <w:jc w:val="left"/>
+              <w:rPr>
+                <w:sz w:val="20"/>
+                <w:szCs w:val="20"/>
+              </w:rPr>
+            </w:pPr>
+          </w:p>
+          <w:p>
+            <w:pPr>
+              <w:jc w:val="left"/>
+              <w:rPr>
+                <w:sz w:val="20"/>
+                <w:szCs w:val="20"/>
+              </w:rPr>
+            </w:pPr>
+            <w:r>
+              <w:rPr>
+                <w:sz w:val="20"/>
+                <w:szCs w:val="20"/>
+              </w:rPr>
+              <w:t>R(</w:t>
+            </w:r>
+            <w:r>
+              <w:rPr>
+                <w:i/>
+                <w:iCs/>
+                <w:sz w:val="20"/>
+                <w:szCs w:val="20"/>
+              </w:rPr>
+              <w:t>Rd</w:t>
+            </w:r>
+            <w:r>
+              <w:rPr>
+                <w:sz w:val="20"/>
+                <w:szCs w:val="20"/>
+              </w:rPr>
+              <w:t xml:space="preserve">) </w:t>
+            </w:r>
+            <w:r>
+              <w:rPr>
+                <w:sz w:val="20"/>
+                <w:szCs w:val="20"/>
+              </w:rPr>
+              <w:t>←</w:t>
+            </w:r>
+            <w:r>
+              <w:rPr>
+                <w:sz w:val="20"/>
+                <w:szCs w:val="20"/>
+              </w:rPr>
+              <w:t xml:space="preserve"> Imm16</w:t>
+            </w:r>
+          </w:p>
+        </w:tc>
+      </w:tr>
+      <w:tr>
+        <w:trPr>
+          <w:gridBefore w:val="1"/>
+          <w:gridAfter w:val="1"/>
+          <w:wBefore w:w="6" w:type="dxa"/>
+          <w:wAfter w:w="53" w:type="dxa"/>
+        </w:trPr>
+        <w:tc>
+          <w:tcPr>
+            <w:tcW w:w="951" w:type="dxa"/>
+            <w:gridSpan w:val="2"/>
+            <w:tcBorders>
+              <w:top w:val="single" w:sz="6" w:space="0" w:color="auto"/>
+              <w:left w:val="single" w:sz="6" w:space="0" w:color="auto"/>
+              <w:bottom w:val="single" w:sz="6" w:space="0" w:color="auto"/>
+              <w:right w:val="single" w:sz="6" w:space="0" w:color="auto"/>
+            </w:tcBorders>
+            <w:tcMar>
+              <w:top w:w="15" w:type="dxa"/>
+              <w:left w:w="150" w:type="dxa"/>
+              <w:bottom w:w="15" w:type="dxa"/>
+              <w:right w:w="150" w:type="dxa"/>
+            </w:tcMar>
+            <w:vAlign w:val="center"/>
+            <w:hideMark/>
+          </w:tcPr>
+          <w:p>
+            <w:pPr>
+              <w:rPr>
+                <w:rFonts w:ascii="Courier" w:hAnsi="Courier" w:cs="Courier"/>
+                <w:sz w:val="20"/>
+                <w:szCs w:val="20"/>
+              </w:rPr>
+            </w:pPr>
+            <w:proofErr w:type="spellStart"/>
+            <w:r>
+              <w:rPr>
+                <w:rFonts w:ascii="Courier" w:hAnsi="Courier" w:cs="Courier"/>
+                <w:b/>
+                <w:bCs/>
+                <w:sz w:val="20"/>
+                <w:szCs w:val="20"/>
+              </w:rPr>
+              <w:t>jmp</w:t>
+            </w:r>
+            <w:proofErr w:type="spellEnd"/>
+          </w:p>
+        </w:tc>
+        <w:tc>
+          <w:tcPr>
+            <w:tcW w:w="3701" w:type="dxa"/>
+            <w:tcBorders>
+              <w:right w:val="single" w:sz="6" w:space="0" w:color="auto"/>
+            </w:tcBorders>
+            <w:tcMar>
+              <w:top w:w="15" w:type="dxa"/>
+              <w:left w:w="150" w:type="dxa"/>
+              <w:bottom w:w="15" w:type="dxa"/>
+              <w:right w:w="150" w:type="dxa"/>
+            </w:tcMar>
+            <w:vAlign w:val="center"/>
+            <w:hideMark/>
+          </w:tcPr>
+          <w:p>
+            <w:pPr>
+              <w:jc w:val="left"/>
+              <w:rPr>
+                <w:rFonts w:ascii="Arial" w:hAnsi="Arial" w:cs="Arial"/>
+                <w:sz w:val="20"/>
+                <w:szCs w:val="20"/>
+              </w:rPr>
+            </w:pPr>
+            <w:r>
+              <w:rPr>
+                <w:sz w:val="20"/>
+                <w:szCs w:val="20"/>
+              </w:rPr>
+              <w:t>Jump</w:t>
+            </w:r>
+          </w:p>
+        </w:tc>
+        <w:tc>
+          <w:tcPr>
+            <w:tcW w:w="1017" w:type="dxa"/>
+            <w:tcBorders>
+              <w:top w:val="single" w:sz="6" w:space="0" w:color="auto"/>
+              <w:left w:val="single" w:sz="6" w:space="0" w:color="auto"/>
+              <w:bottom w:val="single" w:sz="6" w:space="0" w:color="auto"/>
+              <w:right w:val="single" w:sz="6" w:space="0" w:color="auto"/>
+            </w:tcBorders>
+            <w:tcMar>
+              <w:top w:w="15" w:type="dxa"/>
+              <w:left w:w="150" w:type="dxa"/>
+              <w:bottom w:w="15" w:type="dxa"/>
+              <w:right w:w="150" w:type="dxa"/>
+            </w:tcMar>
+            <w:vAlign w:val="center"/>
+            <w:hideMark/>
+          </w:tcPr>
+          <w:p>
+            <w:pPr>
+              <w:jc w:val="center"/>
+              <w:rPr>
+                <w:rFonts w:ascii="Arial" w:hAnsi="Arial" w:cs="Arial"/>
+                <w:sz w:val="20"/>
+                <w:szCs w:val="20"/>
+              </w:rPr>
+            </w:pPr>
+            <w:r>
+              <w:rPr>
+                <w:rFonts w:ascii="Arial" w:hAnsi="Arial" w:cs="Arial"/>
+                <w:sz w:val="20"/>
+                <w:szCs w:val="20"/>
+              </w:rPr>
+              <w:t>Rd</w:t>
+            </w:r>
+          </w:p>
+        </w:tc>
+        <w:tc>
+          <w:tcPr>
+            <w:tcW w:w="1016" w:type="dxa"/>
+            <w:gridSpan w:val="2"/>
+            <w:tcBorders>
+              <w:top w:val="single" w:sz="6" w:space="0" w:color="auto"/>
+              <w:left w:val="single" w:sz="6" w:space="0" w:color="auto"/>
+              <w:bottom w:val="single" w:sz="6" w:space="0" w:color="auto"/>
+              <w:right w:val="single" w:sz="6" w:space="0" w:color="auto"/>
+            </w:tcBorders>
+            <w:tcMar>
+              <w:top w:w="15" w:type="dxa"/>
+              <w:left w:w="150" w:type="dxa"/>
+              <w:bottom w:w="15" w:type="dxa"/>
+              <w:right w:w="150" w:type="dxa"/>
+            </w:tcMar>
+            <w:vAlign w:val="center"/>
+            <w:hideMark/>
+          </w:tcPr>
+          <w:p>
+            <w:pPr>
+              <w:jc w:val="center"/>
+              <w:rPr>
+                <w:rFonts w:ascii="Arial" w:hAnsi="Arial" w:cs="Arial"/>
+                <w:sz w:val="20"/>
+                <w:szCs w:val="20"/>
+              </w:rPr>
+            </w:pPr>
+            <w:r>
+              <w:rPr>
+                <w:rFonts w:ascii="Arial" w:hAnsi="Arial" w:cs="Arial"/>
+                <w:sz w:val="12"/>
+                <w:szCs w:val="20"/>
+              </w:rPr>
+              <w:t>unused</w:t>
             </w:r>
           </w:p>
         </w:tc>
@@ -11742,17 +12422,16 @@
             <w:r>
               <w:rPr>
                 <w:rFonts w:ascii="Arial" w:hAnsi="Arial" w:cs="Arial"/>
-                <w:sz w:val="20"/>
-                <w:szCs w:val="20"/>
-              </w:rPr>
-              <w:t>Rd</w:t>
-            </w:r>
-          </w:p>
-        </w:tc>
-        <w:tc>
-          <w:tcPr>
-            <w:tcW w:w="3048" w:type="dxa"/>
-            <w:gridSpan w:val="3"/>
+                <w:sz w:val="12"/>
+                <w:szCs w:val="20"/>
+              </w:rPr>
+              <w:t>unused</w:t>
+            </w:r>
+          </w:p>
+        </w:tc>
+        <w:tc>
+          <w:tcPr>
+            <w:tcW w:w="1019" w:type="dxa"/>
             <w:tcBorders>
               <w:top w:val="single" w:sz="6" w:space="0" w:color="auto"/>
               <w:left w:val="single" w:sz="6" w:space="0" w:color="auto"/>
@@ -11780,19 +12459,23 @@
             <w:r>
               <w:rPr>
                 <w:rFonts w:ascii="Arial" w:hAnsi="Arial" w:cs="Arial"/>
-                <w:sz w:val="20"/>
-                <w:szCs w:val="20"/>
-              </w:rPr>
-              <w:t>Imm16</w:t>
+                <w:sz w:val="12"/>
+                <w:szCs w:val="20"/>
+              </w:rPr>
+              <w:t>unused</w:t>
             </w:r>
           </w:p>
         </w:tc>
       </w:tr>
       <w:tr>
-        <w:tc>
-          <w:tcPr>
-            <w:tcW w:w="8779" w:type="dxa"/>
-            <w:gridSpan w:val="8"/>
+        <w:trPr>
+          <w:gridBefore w:val="1"/>
+          <w:wBefore w:w="6" w:type="dxa"/>
+        </w:trPr>
+        <w:tc>
+          <w:tcPr>
+            <w:tcW w:w="8773" w:type="dxa"/>
+            <w:gridSpan w:val="9"/>
             <w:tcMar>
               <w:top w:w="225" w:type="dxa"/>
               <w:left w:w="150" w:type="dxa"/>
@@ -11815,128 +12498,58 @@
                 <w:sz w:val="20"/>
                 <w:szCs w:val="20"/>
               </w:rPr>
+              <w:lastRenderedPageBreak/>
               <w:t xml:space="preserve">Inserts </w:t>
             </w:r>
             <w:proofErr w:type="spellStart"/>
             <w:r>
               <w:rPr>
-                <w:rFonts w:ascii="Courier New" w:hAnsi="Courier New" w:cs="Courier New"/>
-                <w:sz w:val="18"/>
-                <w:szCs w:val="18"/>
-              </w:rPr>
-              <w:t>lli</w:t>
+                <w:rStyle w:val="CodeChar"/>
+              </w:rPr>
+              <w:t>jalr</w:t>
             </w:r>
             <w:proofErr w:type="spellEnd"/>
             <w:r>
               <w:rPr>
-                <w:sz w:val="20"/>
-                <w:szCs w:val="20"/>
-              </w:rPr>
-              <w:t xml:space="preserve"> and </w:t>
-            </w:r>
-            <w:proofErr w:type="spellStart"/>
-            <w:r>
-              <w:rPr>
-                <w:rFonts w:ascii="Courier New" w:hAnsi="Courier New" w:cs="Courier New"/>
-                <w:sz w:val="18"/>
-                <w:szCs w:val="18"/>
-              </w:rPr>
-              <w:t>lui</w:t>
-            </w:r>
-            <w:proofErr w:type="spellEnd"/>
-            <w:r>
-              <w:rPr>
-                <w:sz w:val="20"/>
-                <w:szCs w:val="20"/>
-              </w:rPr>
-              <w:t xml:space="preserve"> instructions into the assembly stream such that Imm16 is loaded into R(</w:t>
-            </w:r>
-            <w:r>
-              <w:rPr>
-                <w:i/>
-                <w:iCs/>
-                <w:sz w:val="20"/>
-                <w:szCs w:val="20"/>
-              </w:rPr>
-              <w:t>Rd</w:t>
-            </w:r>
-            <w:r>
-              <w:rPr>
-                <w:sz w:val="20"/>
-                <w:szCs w:val="20"/>
-              </w:rPr>
-              <w:t>).  May be used with labels to load an address into R(</w:t>
-            </w:r>
-            <w:r>
-              <w:rPr>
-                <w:i/>
-                <w:iCs/>
-                <w:sz w:val="20"/>
-                <w:szCs w:val="20"/>
-              </w:rPr>
-              <w:t>Rd</w:t>
-            </w:r>
-            <w:r>
-              <w:rPr>
-                <w:sz w:val="20"/>
-                <w:szCs w:val="20"/>
-              </w:rPr>
-              <w:t>).</w:t>
-            </w:r>
-          </w:p>
-          <w:p>
-            <w:pPr>
-              <w:jc w:val="left"/>
-              <w:rPr>
-                <w:sz w:val="20"/>
-                <w:szCs w:val="20"/>
-              </w:rPr>
-            </w:pPr>
-          </w:p>
-          <w:p>
-            <w:pPr>
-              <w:jc w:val="left"/>
-              <w:rPr>
-                <w:sz w:val="20"/>
-                <w:szCs w:val="20"/>
-              </w:rPr>
-            </w:pPr>
-            <w:r>
-              <w:rPr>
-                <w:sz w:val="20"/>
-                <w:szCs w:val="20"/>
-              </w:rPr>
-              <w:t>R(</w:t>
-            </w:r>
-            <w:r>
-              <w:rPr>
-                <w:i/>
-                <w:iCs/>
-                <w:sz w:val="20"/>
-                <w:szCs w:val="20"/>
-              </w:rPr>
-              <w:t>Rd</w:t>
-            </w:r>
-            <w:r>
-              <w:rPr>
-                <w:sz w:val="20"/>
-                <w:szCs w:val="20"/>
-              </w:rPr>
-              <w:t xml:space="preserve">) </w:t>
-            </w:r>
-            <w:r>
-              <w:rPr>
-                <w:sz w:val="20"/>
-                <w:szCs w:val="20"/>
-              </w:rPr>
-              <w:t>←</w:t>
-            </w:r>
-            <w:r>
-              <w:rPr>
-                <w:sz w:val="20"/>
-                <w:szCs w:val="20"/>
-              </w:rPr>
-              <w:t xml:space="preserve"> Imm16</w:t>
+                <w:rStyle w:val="CodeChar"/>
+              </w:rPr>
+              <w:t xml:space="preserve"> Rd r0</w:t>
+            </w:r>
+            <w:r>
+              <w:rPr>
+                <w:sz w:val="20"/>
+                <w:szCs w:val="20"/>
+              </w:rPr>
+              <w:t xml:space="preserve"> to j</w:t>
+            </w:r>
+            <w:r>
+              <w:rPr>
+                <w:sz w:val="20"/>
+                <w:szCs w:val="20"/>
+              </w:rPr>
+              <w:t>ump to the address stored in register Rd</w:t>
+            </w:r>
+            <w:r>
+              <w:rPr>
+                <w:sz w:val="20"/>
+                <w:szCs w:val="20"/>
+              </w:rPr>
+              <w:t>.</w:t>
+            </w:r>
+            <w:r>
+              <w:rPr>
+                <w:sz w:val="20"/>
+                <w:szCs w:val="20"/>
+              </w:rPr>
+              <w:br/>
+            </w:r>
+            <w:r>
+              <w:rPr>
+                <w:sz w:val="20"/>
+                <w:szCs w:val="20"/>
+              </w:rPr>
+              <w:br/>
+              <w:t>PC ← R(Rd)</w:t>
             </w:r>
           </w:p>
         </w:tc>
@@ -11950,7 +12563,8 @@
         </w:trPr>
         <w:tc>
           <w:tcPr>
-            <w:tcW w:w="953" w:type="dxa"/>
+            <w:tcW w:w="951" w:type="dxa"/>
+            <w:gridSpan w:val="2"/>
             <w:tcBorders>
               <w:top w:val="single" w:sz="6" w:space="0" w:color="auto"/>
               <w:left w:val="single" w:sz="6" w:space="0" w:color="auto"/>
@@ -11990,7 +12604,7 @@
         </w:tc>
         <w:tc>
           <w:tcPr>
-            <w:tcW w:w="3703" w:type="dxa"/>
+            <w:tcW w:w="3701" w:type="dxa"/>
             <w:tcBorders>
               <w:right w:val="single" w:sz="6" w:space="0" w:color="auto"/>
             </w:tcBorders>
@@ -12018,6 +12632,402 @@
                 <w:szCs w:val="20"/>
               </w:rPr>
               <w:t>Load word immediate</w:t>
+            </w:r>
+          </w:p>
+        </w:tc>
+        <w:tc>
+          <w:tcPr>
+            <w:tcW w:w="1017" w:type="dxa"/>
+            <w:tcBorders>
+              <w:top w:val="single" w:sz="6" w:space="0" w:color="auto"/>
+              <w:left w:val="single" w:sz="6" w:space="0" w:color="auto"/>
+              <w:bottom w:val="single" w:sz="6" w:space="0" w:color="auto"/>
+              <w:right w:val="single" w:sz="6" w:space="0" w:color="auto"/>
+            </w:tcBorders>
+            <w:tcMar>
+              <w:top w:w="15" w:type="dxa"/>
+              <w:left w:w="150" w:type="dxa"/>
+              <w:bottom w:w="15" w:type="dxa"/>
+              <w:right w:w="150" w:type="dxa"/>
+            </w:tcMar>
+            <w:vAlign w:val="center"/>
+            <w:hideMark/>
+          </w:tcPr>
+          <w:p>
+            <w:pPr>
+              <w:jc w:val="center"/>
+              <w:rPr>
+                <w:rFonts w:ascii="Arial" w:hAnsi="Arial" w:cs="Arial"/>
+                <w:sz w:val="20"/>
+                <w:szCs w:val="20"/>
+              </w:rPr>
+            </w:pPr>
+            <w:r>
+              <w:rPr>
+                <w:rFonts w:ascii="Arial" w:hAnsi="Arial" w:cs="Arial"/>
+                <w:sz w:val="20"/>
+                <w:szCs w:val="20"/>
+              </w:rPr>
+              <w:t>Rd</w:t>
+            </w:r>
+          </w:p>
+        </w:tc>
+        <w:tc>
+          <w:tcPr>
+            <w:tcW w:w="3051" w:type="dxa"/>
+            <w:gridSpan w:val="4"/>
+            <w:tcBorders>
+              <w:top w:val="single" w:sz="6" w:space="0" w:color="auto"/>
+              <w:left w:val="single" w:sz="6" w:space="0" w:color="auto"/>
+              <w:bottom w:val="single" w:sz="6" w:space="0" w:color="auto"/>
+              <w:right w:val="single" w:sz="6" w:space="0" w:color="auto"/>
+            </w:tcBorders>
+            <w:tcMar>
+              <w:top w:w="15" w:type="dxa"/>
+              <w:left w:w="150" w:type="dxa"/>
+              <w:bottom w:w="15" w:type="dxa"/>
+              <w:right w:w="150" w:type="dxa"/>
+            </w:tcMar>
+            <w:vAlign w:val="center"/>
+            <w:hideMark/>
+          </w:tcPr>
+          <w:p>
+            <w:pPr>
+              <w:jc w:val="center"/>
+              <w:rPr>
+                <w:rFonts w:ascii="Arial" w:hAnsi="Arial" w:cs="Arial"/>
+                <w:sz w:val="20"/>
+                <w:szCs w:val="20"/>
+              </w:rPr>
+            </w:pPr>
+            <w:r>
+              <w:rPr>
+                <w:rFonts w:ascii="Arial" w:hAnsi="Arial" w:cs="Arial"/>
+                <w:sz w:val="20"/>
+                <w:szCs w:val="20"/>
+              </w:rPr>
+              <w:t>Imm16</w:t>
+            </w:r>
+          </w:p>
+        </w:tc>
+      </w:tr>
+      <w:tr>
+        <w:trPr>
+          <w:gridBefore w:val="1"/>
+          <w:wBefore w:w="6" w:type="dxa"/>
+        </w:trPr>
+        <w:tc>
+          <w:tcPr>
+            <w:tcW w:w="8773" w:type="dxa"/>
+            <w:gridSpan w:val="9"/>
+            <w:tcMar>
+              <w:top w:w="225" w:type="dxa"/>
+              <w:left w:w="150" w:type="dxa"/>
+              <w:bottom w:w="375" w:type="dxa"/>
+              <w:right w:w="150" w:type="dxa"/>
+            </w:tcMar>
+            <w:vAlign w:val="center"/>
+            <w:hideMark/>
+          </w:tcPr>
+          <w:p>
+            <w:pPr>
+              <w:jc w:val="left"/>
+              <w:rPr>
+                <w:sz w:val="20"/>
+                <w:szCs w:val="20"/>
+              </w:rPr>
+            </w:pPr>
+            <w:r>
+              <w:rPr>
+                <w:sz w:val="20"/>
+                <w:szCs w:val="20"/>
+              </w:rPr>
+              <w:t xml:space="preserve">Inserts </w:t>
+            </w:r>
+            <w:proofErr w:type="spellStart"/>
+            <w:r>
+              <w:rPr>
+                <w:rFonts w:ascii="Courier New" w:hAnsi="Courier New" w:cs="Courier New"/>
+                <w:sz w:val="18"/>
+                <w:szCs w:val="18"/>
+              </w:rPr>
+              <w:t>lli</w:t>
+            </w:r>
+            <w:proofErr w:type="spellEnd"/>
+            <w:r>
+              <w:rPr>
+                <w:sz w:val="20"/>
+                <w:szCs w:val="20"/>
+              </w:rPr>
+              <w:t xml:space="preserve"> and </w:t>
+            </w:r>
+            <w:proofErr w:type="spellStart"/>
+            <w:r>
+              <w:rPr>
+                <w:rFonts w:ascii="Courier New" w:hAnsi="Courier New" w:cs="Courier New"/>
+                <w:sz w:val="18"/>
+                <w:szCs w:val="18"/>
+              </w:rPr>
+              <w:t>lui</w:t>
+            </w:r>
+            <w:proofErr w:type="spellEnd"/>
+            <w:r>
+              <w:rPr>
+                <w:sz w:val="20"/>
+                <w:szCs w:val="20"/>
+              </w:rPr>
+              <w:t xml:space="preserve"> instructions into the assembly stream such that Imm16 is loaded into R(</w:t>
+            </w:r>
+            <w:r>
+              <w:rPr>
+                <w:i/>
+                <w:iCs/>
+                <w:sz w:val="20"/>
+                <w:szCs w:val="20"/>
+              </w:rPr>
+              <w:t>Rd</w:t>
+            </w:r>
+            <w:r>
+              <w:rPr>
+                <w:sz w:val="20"/>
+                <w:szCs w:val="20"/>
+              </w:rPr>
+              <w:t>).  May be used with labels to load an address into R(</w:t>
+            </w:r>
+            <w:r>
+              <w:rPr>
+                <w:i/>
+                <w:iCs/>
+                <w:sz w:val="20"/>
+                <w:szCs w:val="20"/>
+              </w:rPr>
+              <w:t>Rd</w:t>
+            </w:r>
+            <w:r>
+              <w:rPr>
+                <w:sz w:val="20"/>
+                <w:szCs w:val="20"/>
+              </w:rPr>
+              <w:t>).</w:t>
+            </w:r>
+          </w:p>
+          <w:p>
+            <w:pPr>
+              <w:jc w:val="left"/>
+              <w:rPr>
+                <w:sz w:val="20"/>
+                <w:szCs w:val="20"/>
+              </w:rPr>
+            </w:pPr>
+          </w:p>
+          <w:p>
+            <w:pPr>
+              <w:jc w:val="left"/>
+              <w:rPr>
+                <w:sz w:val="20"/>
+                <w:szCs w:val="20"/>
+              </w:rPr>
+            </w:pPr>
+            <w:r>
+              <w:rPr>
+                <w:sz w:val="20"/>
+                <w:szCs w:val="20"/>
+              </w:rPr>
+              <w:t>R(</w:t>
+            </w:r>
+            <w:r>
+              <w:rPr>
+                <w:i/>
+                <w:iCs/>
+                <w:sz w:val="20"/>
+                <w:szCs w:val="20"/>
+              </w:rPr>
+              <w:t>Rd</w:t>
+            </w:r>
+            <w:r>
+              <w:rPr>
+                <w:sz w:val="20"/>
+                <w:szCs w:val="20"/>
+              </w:rPr>
+              <w:t xml:space="preserve">) </w:t>
+            </w:r>
+            <w:r>
+              <w:rPr>
+                <w:sz w:val="20"/>
+                <w:szCs w:val="20"/>
+              </w:rPr>
+              <w:t>←</w:t>
+            </w:r>
+            <w:r>
+              <w:rPr>
+                <w:sz w:val="20"/>
+                <w:szCs w:val="20"/>
+              </w:rPr>
+              <w:t xml:space="preserve"> Imm16</w:t>
+            </w:r>
+          </w:p>
+        </w:tc>
+      </w:tr>
+      <w:tr>
+        <w:trPr>
+          <w:gridBefore w:val="1"/>
+          <w:gridAfter w:val="1"/>
+          <w:wBefore w:w="6" w:type="dxa"/>
+          <w:wAfter w:w="53" w:type="dxa"/>
+        </w:trPr>
+        <w:tc>
+          <w:tcPr>
+            <w:tcW w:w="951" w:type="dxa"/>
+            <w:gridSpan w:val="2"/>
+            <w:tcBorders>
+              <w:top w:val="single" w:sz="6" w:space="0" w:color="auto"/>
+              <w:left w:val="single" w:sz="6" w:space="0" w:color="auto"/>
+              <w:bottom w:val="single" w:sz="6" w:space="0" w:color="auto"/>
+              <w:right w:val="single" w:sz="6" w:space="0" w:color="auto"/>
+            </w:tcBorders>
+            <w:tcMar>
+              <w:top w:w="15" w:type="dxa"/>
+              <w:left w:w="150" w:type="dxa"/>
+              <w:bottom w:w="15" w:type="dxa"/>
+              <w:right w:w="150" w:type="dxa"/>
+            </w:tcMar>
+            <w:vAlign w:val="center"/>
+            <w:hideMark/>
+          </w:tcPr>
+          <w:p>
+            <w:pPr>
+              <w:rPr>
+                <w:rFonts w:ascii="Courier" w:hAnsi="Courier" w:cs="Courier"/>
+                <w:sz w:val="20"/>
+                <w:szCs w:val="20"/>
+              </w:rPr>
+            </w:pPr>
+            <w:r>
+              <w:rPr>
+                <w:rFonts w:ascii="Courier" w:hAnsi="Courier" w:cs="Courier"/>
+                <w:b/>
+                <w:bCs/>
+                <w:sz w:val="20"/>
+                <w:szCs w:val="20"/>
+              </w:rPr>
+              <w:t>mov</w:t>
+            </w:r>
+          </w:p>
+        </w:tc>
+        <w:tc>
+          <w:tcPr>
+            <w:tcW w:w="3701" w:type="dxa"/>
+            <w:tcBorders>
+              <w:right w:val="single" w:sz="6" w:space="0" w:color="auto"/>
+            </w:tcBorders>
+            <w:tcMar>
+              <w:top w:w="15" w:type="dxa"/>
+              <w:left w:w="150" w:type="dxa"/>
+              <w:bottom w:w="15" w:type="dxa"/>
+              <w:right w:w="150" w:type="dxa"/>
+            </w:tcMar>
+            <w:vAlign w:val="center"/>
+            <w:hideMark/>
+          </w:tcPr>
+          <w:p>
+            <w:pPr>
+              <w:jc w:val="left"/>
+              <w:rPr>
+                <w:rFonts w:ascii="Arial" w:hAnsi="Arial" w:cs="Arial"/>
+                <w:sz w:val="20"/>
+                <w:szCs w:val="20"/>
+              </w:rPr>
+            </w:pPr>
+            <w:r>
+              <w:rPr>
+                <w:sz w:val="20"/>
+                <w:szCs w:val="20"/>
+              </w:rPr>
+              <w:t>Copies the contents of one register to another.</w:t>
+            </w:r>
+          </w:p>
+        </w:tc>
+        <w:tc>
+          <w:tcPr>
+            <w:tcW w:w="1017" w:type="dxa"/>
+            <w:tcBorders>
+              <w:top w:val="single" w:sz="6" w:space="0" w:color="auto"/>
+              <w:left w:val="single" w:sz="6" w:space="0" w:color="auto"/>
+              <w:bottom w:val="single" w:sz="6" w:space="0" w:color="auto"/>
+              <w:right w:val="single" w:sz="6" w:space="0" w:color="auto"/>
+            </w:tcBorders>
+            <w:tcMar>
+              <w:top w:w="15" w:type="dxa"/>
+              <w:left w:w="150" w:type="dxa"/>
+              <w:bottom w:w="15" w:type="dxa"/>
+              <w:right w:w="150" w:type="dxa"/>
+            </w:tcMar>
+            <w:vAlign w:val="center"/>
+            <w:hideMark/>
+          </w:tcPr>
+          <w:p>
+            <w:pPr>
+              <w:jc w:val="center"/>
+              <w:rPr>
+                <w:rFonts w:ascii="Arial" w:hAnsi="Arial" w:cs="Arial"/>
+                <w:sz w:val="20"/>
+                <w:szCs w:val="20"/>
+              </w:rPr>
+            </w:pPr>
+            <w:r>
+              <w:rPr>
+                <w:rFonts w:ascii="Arial" w:hAnsi="Arial" w:cs="Arial"/>
+                <w:sz w:val="20"/>
+                <w:szCs w:val="20"/>
+              </w:rPr>
+              <w:t>Rd</w:t>
+            </w:r>
+          </w:p>
+        </w:tc>
+        <w:tc>
+          <w:tcPr>
+            <w:tcW w:w="1016" w:type="dxa"/>
+            <w:gridSpan w:val="2"/>
+            <w:tcBorders>
+              <w:top w:val="single" w:sz="6" w:space="0" w:color="auto"/>
+              <w:left w:val="single" w:sz="6" w:space="0" w:color="auto"/>
+              <w:bottom w:val="single" w:sz="6" w:space="0" w:color="auto"/>
+              <w:right w:val="single" w:sz="6" w:space="0" w:color="auto"/>
+            </w:tcBorders>
+            <w:tcMar>
+              <w:top w:w="15" w:type="dxa"/>
+              <w:left w:w="150" w:type="dxa"/>
+              <w:bottom w:w="15" w:type="dxa"/>
+              <w:right w:w="150" w:type="dxa"/>
+            </w:tcMar>
+            <w:vAlign w:val="center"/>
+            <w:hideMark/>
+          </w:tcPr>
+          <w:p>
+            <w:pPr>
+              <w:jc w:val="center"/>
+              <w:rPr>
+                <w:rFonts w:ascii="Arial" w:hAnsi="Arial" w:cs="Arial"/>
+                <w:sz w:val="20"/>
+                <w:szCs w:val="20"/>
+              </w:rPr>
+            </w:pPr>
+            <w:r>
+              <w:rPr>
+                <w:rFonts w:ascii="Arial" w:hAnsi="Arial" w:cs="Arial"/>
+                <w:sz w:val="20"/>
+                <w:szCs w:val="20"/>
+              </w:rPr>
+              <w:t>Rs</w:t>
+            </w:r>
+            <w:r>
+              <w:rPr>
+                <w:rFonts w:ascii="Arial" w:hAnsi="Arial" w:cs="Arial"/>
+                <w:sz w:val="20"/>
+                <w:szCs w:val="20"/>
+                <w:vertAlign w:val="subscript"/>
+              </w:rPr>
+              <w:t>1</w:t>
             </w:r>
           </w:p>
         </w:tc>
@@ -12051,17 +13061,16 @@
             <w:r>
               <w:rPr>
                 <w:rFonts w:ascii="Arial" w:hAnsi="Arial" w:cs="Arial"/>
-                <w:sz w:val="20"/>
-                <w:szCs w:val="20"/>
-              </w:rPr>
-              <w:t>Rd</w:t>
-            </w:r>
-          </w:p>
-        </w:tc>
-        <w:tc>
-          <w:tcPr>
-            <w:tcW w:w="3048" w:type="dxa"/>
-            <w:gridSpan w:val="3"/>
+                <w:sz w:val="12"/>
+                <w:szCs w:val="20"/>
+              </w:rPr>
+              <w:t>unused</w:t>
+            </w:r>
+          </w:p>
+        </w:tc>
+        <w:tc>
+          <w:tcPr>
+            <w:tcW w:w="1019" w:type="dxa"/>
             <w:tcBorders>
               <w:top w:val="single" w:sz="6" w:space="0" w:color="auto"/>
               <w:left w:val="single" w:sz="6" w:space="0" w:color="auto"/>
@@ -12089,10 +13098,10 @@
             <w:r>
               <w:rPr>
                 <w:rFonts w:ascii="Arial" w:hAnsi="Arial" w:cs="Arial"/>
-                <w:sz w:val="20"/>
-                <w:szCs w:val="20"/>
-              </w:rPr>
-              <w:t>Imm16</w:t>
+                <w:sz w:val="12"/>
+                <w:szCs w:val="20"/>
+              </w:rPr>
+              <w:t>unused</w:t>
             </w:r>
           </w:p>
         </w:tc>
@@ -12105,7 +13114,7 @@
         <w:tc>
           <w:tcPr>
             <w:tcW w:w="8773" w:type="dxa"/>
-            <w:gridSpan w:val="7"/>
+            <w:gridSpan w:val="9"/>
             <w:tcMar>
               <w:top w:w="225" w:type="dxa"/>
               <w:left w:w="150" w:type="dxa"/>
@@ -12128,41 +13137,22 @@
                 <w:sz w:val="20"/>
                 <w:szCs w:val="20"/>
               </w:rPr>
-              <w:t xml:space="preserve">Inserts </w:t>
-            </w:r>
-            <w:proofErr w:type="spellStart"/>
-            <w:r>
-              <w:rPr>
-                <w:rFonts w:ascii="Courier New" w:hAnsi="Courier New" w:cs="Courier New"/>
-                <w:sz w:val="18"/>
-                <w:szCs w:val="18"/>
-              </w:rPr>
-              <w:t>lli</w:t>
-            </w:r>
-            <w:proofErr w:type="spellEnd"/>
-            <w:r>
-              <w:rPr>
-                <w:sz w:val="20"/>
-                <w:szCs w:val="20"/>
-              </w:rPr>
-              <w:t xml:space="preserve"> and </w:t>
-            </w:r>
-            <w:proofErr w:type="spellStart"/>
-            <w:r>
-              <w:rPr>
-                <w:rFonts w:ascii="Courier New" w:hAnsi="Courier New" w:cs="Courier New"/>
-                <w:sz w:val="18"/>
-                <w:szCs w:val="18"/>
-              </w:rPr>
-              <w:t>lui</w:t>
-            </w:r>
-            <w:proofErr w:type="spellEnd"/>
-            <w:r>
-              <w:rPr>
-                <w:sz w:val="20"/>
-                <w:szCs w:val="20"/>
-              </w:rPr>
-              <w:t xml:space="preserve"> instructions into the assembly stream such that Imm16 is loaded into R(</w:t>
+              <w:t>Bitwise not operation.</w:t>
+            </w:r>
+            <w:r>
+              <w:rPr>
+                <w:sz w:val="20"/>
+                <w:szCs w:val="20"/>
+              </w:rPr>
+              <w:br/>
+            </w:r>
+            <w:r>
+              <w:rPr>
+                <w:sz w:val="20"/>
+                <w:szCs w:val="20"/>
+              </w:rPr>
+              <w:br/>
+              <w:t>R(</w:t>
             </w:r>
             <w:r>
               <w:rPr>
@@ -12178,7 +13168,7 @@
                 <w:sz w:val="20"/>
                 <w:szCs w:val="20"/>
               </w:rPr>
-              <w:t>).  May be used with labels to load an address into R(</w:t>
+              <w:t>) ← R(</w:t>
             </w:r>
             <w:r>
               <w:rPr>
@@ -12187,69 +13177,14 @@
                 <w:sz w:val="20"/>
                 <w:szCs w:val="20"/>
               </w:rPr>
-              <w:t>Rd</w:t>
-            </w:r>
-            <w:r>
-              <w:rPr>
-                <w:sz w:val="20"/>
-                <w:szCs w:val="20"/>
-              </w:rPr>
-              <w:t>).</w:t>
-            </w:r>
-          </w:p>
-          <w:p>
-            <w:pPr>
-              <w:jc w:val="left"/>
-              <w:rPr>
-                <w:sz w:val="20"/>
-                <w:szCs w:val="20"/>
-              </w:rPr>
-            </w:pPr>
-          </w:p>
-          <w:p>
-            <w:pPr>
-              <w:jc w:val="left"/>
-              <w:rPr>
-                <w:sz w:val="20"/>
-                <w:szCs w:val="20"/>
-              </w:rPr>
-            </w:pPr>
-            <w:r>
-              <w:rPr>
-                <w:sz w:val="20"/>
-                <w:szCs w:val="20"/>
-              </w:rPr>
-              <w:t>R(</w:t>
-            </w:r>
-            <w:r>
-              <w:rPr>
-                <w:i/>
-                <w:iCs/>
-                <w:sz w:val="20"/>
-                <w:szCs w:val="20"/>
-              </w:rPr>
-              <w:t>Rd</w:t>
-            </w:r>
-            <w:r>
-              <w:rPr>
-                <w:sz w:val="20"/>
-                <w:szCs w:val="20"/>
-              </w:rPr>
-              <w:t xml:space="preserve">) </w:t>
-            </w:r>
-            <w:r>
-              <w:rPr>
-                <w:sz w:val="20"/>
-                <w:szCs w:val="20"/>
-              </w:rPr>
-              <w:t>←</w:t>
-            </w:r>
-            <w:r>
-              <w:rPr>
-                <w:sz w:val="20"/>
-                <w:szCs w:val="20"/>
-              </w:rPr>
-              <w:t xml:space="preserve"> Imm16</w:t>
+              <w:t>Rs1</w:t>
+            </w:r>
+            <w:r>
+              <w:rPr>
+                <w:sz w:val="20"/>
+                <w:szCs w:val="20"/>
+              </w:rPr>
+              <w:t>)</w:t>
             </w:r>
           </w:p>
         </w:tc>
@@ -12263,7 +13198,8 @@
         </w:trPr>
         <w:tc>
           <w:tcPr>
-            <w:tcW w:w="953" w:type="dxa"/>
+            <w:tcW w:w="951" w:type="dxa"/>
+            <w:gridSpan w:val="2"/>
             <w:tcBorders>
               <w:top w:val="single" w:sz="6" w:space="0" w:color="auto"/>
               <w:left w:val="single" w:sz="6" w:space="0" w:color="auto"/>
@@ -12295,14 +13231,13 @@
                 <w:sz w:val="20"/>
                 <w:szCs w:val="20"/>
               </w:rPr>
-              <w:lastRenderedPageBreak/>
-              <w:t>mov</w:t>
-            </w:r>
-          </w:p>
-        </w:tc>
-        <w:tc>
-          <w:tcPr>
-            <w:tcW w:w="3703" w:type="dxa"/>
+              <w:t>push</w:t>
+            </w:r>
+          </w:p>
+        </w:tc>
+        <w:tc>
+          <w:tcPr>
+            <w:tcW w:w="3701" w:type="dxa"/>
             <w:tcBorders>
               <w:right w:val="single" w:sz="6" w:space="0" w:color="auto"/>
             </w:tcBorders>
@@ -12329,7 +13264,101 @@
                 <w:sz w:val="20"/>
                 <w:szCs w:val="20"/>
               </w:rPr>
-              <w:t>Copies the contents of one register to another.</w:t>
+              <w:t>Pushes a value onto the stack.</w:t>
+            </w:r>
+          </w:p>
+        </w:tc>
+        <w:tc>
+          <w:tcPr>
+            <w:tcW w:w="1017" w:type="dxa"/>
+            <w:tcBorders>
+              <w:top w:val="single" w:sz="6" w:space="0" w:color="auto"/>
+              <w:left w:val="single" w:sz="6" w:space="0" w:color="auto"/>
+              <w:bottom w:val="single" w:sz="6" w:space="0" w:color="auto"/>
+              <w:right w:val="single" w:sz="6" w:space="0" w:color="auto"/>
+            </w:tcBorders>
+            <w:tcMar>
+              <w:top w:w="15" w:type="dxa"/>
+              <w:left w:w="150" w:type="dxa"/>
+              <w:bottom w:w="15" w:type="dxa"/>
+              <w:right w:w="150" w:type="dxa"/>
+            </w:tcMar>
+            <w:vAlign w:val="center"/>
+            <w:hideMark/>
+          </w:tcPr>
+          <w:p>
+            <w:pPr>
+              <w:jc w:val="center"/>
+              <w:rPr>
+                <w:rFonts w:ascii="Arial" w:hAnsi="Arial" w:cs="Arial"/>
+                <w:sz w:val="20"/>
+                <w:szCs w:val="20"/>
+              </w:rPr>
+            </w:pPr>
+            <w:proofErr w:type="spellStart"/>
+            <w:r>
+              <w:rPr>
+                <w:rFonts w:ascii="Arial" w:hAnsi="Arial" w:cs="Arial"/>
+                <w:sz w:val="20"/>
+                <w:szCs w:val="20"/>
+              </w:rPr>
+              <w:t>R</w:t>
+            </w:r>
+            <w:r>
+              <w:rPr>
+                <w:rFonts w:ascii="Arial" w:hAnsi="Arial" w:cs="Arial"/>
+                <w:sz w:val="20"/>
+                <w:szCs w:val="20"/>
+              </w:rPr>
+              <w:t>sp</w:t>
+            </w:r>
+            <w:proofErr w:type="spellEnd"/>
+          </w:p>
+        </w:tc>
+        <w:tc>
+          <w:tcPr>
+            <w:tcW w:w="1016" w:type="dxa"/>
+            <w:gridSpan w:val="2"/>
+            <w:tcBorders>
+              <w:top w:val="single" w:sz="6" w:space="0" w:color="auto"/>
+              <w:left w:val="single" w:sz="6" w:space="0" w:color="auto"/>
+              <w:bottom w:val="single" w:sz="6" w:space="0" w:color="auto"/>
+              <w:right w:val="single" w:sz="6" w:space="0" w:color="auto"/>
+            </w:tcBorders>
+            <w:tcMar>
+              <w:top w:w="15" w:type="dxa"/>
+              <w:left w:w="150" w:type="dxa"/>
+              <w:bottom w:w="15" w:type="dxa"/>
+              <w:right w:w="150" w:type="dxa"/>
+            </w:tcMar>
+            <w:vAlign w:val="center"/>
+            <w:hideMark/>
+          </w:tcPr>
+          <w:p>
+            <w:pPr>
+              <w:jc w:val="center"/>
+              <w:rPr>
+                <w:rFonts w:ascii="Arial" w:hAnsi="Arial" w:cs="Arial"/>
+                <w:sz w:val="20"/>
+                <w:szCs w:val="20"/>
+              </w:rPr>
+            </w:pPr>
+            <w:r>
+              <w:rPr>
+                <w:rFonts w:ascii="Arial" w:hAnsi="Arial" w:cs="Arial"/>
+                <w:sz w:val="20"/>
+                <w:szCs w:val="20"/>
+              </w:rPr>
+              <w:t>Rs</w:t>
+            </w:r>
+            <w:r>
+              <w:rPr>
+                <w:rFonts w:ascii="Arial" w:hAnsi="Arial" w:cs="Arial"/>
+                <w:sz w:val="20"/>
+                <w:szCs w:val="20"/>
+                <w:vertAlign w:val="subscript"/>
+              </w:rPr>
+              <w:t>1</w:t>
             </w:r>
           </w:p>
         </w:tc>
@@ -12363,10 +13392,525 @@
             <w:r>
               <w:rPr>
                 <w:rFonts w:ascii="Arial" w:hAnsi="Arial" w:cs="Arial"/>
+                <w:sz w:val="12"/>
+                <w:szCs w:val="20"/>
+              </w:rPr>
+              <w:t>unused</w:t>
+            </w:r>
+          </w:p>
+        </w:tc>
+        <w:tc>
+          <w:tcPr>
+            <w:tcW w:w="1019" w:type="dxa"/>
+            <w:tcBorders>
+              <w:top w:val="single" w:sz="6" w:space="0" w:color="auto"/>
+              <w:left w:val="single" w:sz="6" w:space="0" w:color="auto"/>
+              <w:bottom w:val="single" w:sz="6" w:space="0" w:color="auto"/>
+              <w:right w:val="single" w:sz="6" w:space="0" w:color="auto"/>
+            </w:tcBorders>
+            <w:tcMar>
+              <w:top w:w="15" w:type="dxa"/>
+              <w:left w:w="150" w:type="dxa"/>
+              <w:bottom w:w="15" w:type="dxa"/>
+              <w:right w:w="150" w:type="dxa"/>
+            </w:tcMar>
+            <w:vAlign w:val="center"/>
+            <w:hideMark/>
+          </w:tcPr>
+          <w:p>
+            <w:pPr>
+              <w:jc w:val="center"/>
+              <w:rPr>
+                <w:rFonts w:ascii="Arial" w:hAnsi="Arial" w:cs="Arial"/>
+                <w:sz w:val="20"/>
+                <w:szCs w:val="20"/>
+              </w:rPr>
+            </w:pPr>
+            <w:r>
+              <w:rPr>
+                <w:rFonts w:ascii="Arial" w:hAnsi="Arial" w:cs="Arial"/>
+                <w:sz w:val="12"/>
+                <w:szCs w:val="20"/>
+              </w:rPr>
+              <w:t>unused</w:t>
+            </w:r>
+          </w:p>
+        </w:tc>
+      </w:tr>
+      <w:tr>
+        <w:trPr>
+          <w:gridBefore w:val="1"/>
+          <w:wBefore w:w="6" w:type="dxa"/>
+        </w:trPr>
+        <w:tc>
+          <w:tcPr>
+            <w:tcW w:w="8773" w:type="dxa"/>
+            <w:gridSpan w:val="9"/>
+            <w:tcMar>
+              <w:top w:w="225" w:type="dxa"/>
+              <w:left w:w="150" w:type="dxa"/>
+              <w:bottom w:w="375" w:type="dxa"/>
+              <w:right w:w="150" w:type="dxa"/>
+            </w:tcMar>
+            <w:vAlign w:val="center"/>
+            <w:hideMark/>
+          </w:tcPr>
+          <w:p>
+            <w:pPr>
+              <w:jc w:val="left"/>
+              <w:rPr>
+                <w:sz w:val="20"/>
+                <w:szCs w:val="20"/>
+              </w:rPr>
+            </w:pPr>
+            <w:r>
+              <w:rPr>
+                <w:sz w:val="20"/>
+                <w:szCs w:val="20"/>
+              </w:rPr>
+              <w:t xml:space="preserve">Assembles </w:t>
+            </w:r>
+            <w:proofErr w:type="spellStart"/>
+            <w:r>
+              <w:rPr>
+                <w:rFonts w:ascii="Courier New" w:hAnsi="Courier New" w:cs="Courier New"/>
+                <w:sz w:val="18"/>
+                <w:szCs w:val="18"/>
+              </w:rPr>
+              <w:t>sw</w:t>
+            </w:r>
+            <w:proofErr w:type="spellEnd"/>
+            <w:r>
+              <w:rPr>
+                <w:sz w:val="20"/>
+                <w:szCs w:val="20"/>
+              </w:rPr>
+              <w:t xml:space="preserve"> and </w:t>
+            </w:r>
+            <w:proofErr w:type="spellStart"/>
+            <w:r>
+              <w:rPr>
+                <w:rFonts w:ascii="Courier New" w:hAnsi="Courier New" w:cs="Courier New"/>
+                <w:sz w:val="18"/>
+                <w:szCs w:val="18"/>
+              </w:rPr>
+              <w:t>addi</w:t>
+            </w:r>
+            <w:proofErr w:type="spellEnd"/>
+            <w:r>
+              <w:rPr>
+                <w:sz w:val="20"/>
+                <w:szCs w:val="20"/>
+              </w:rPr>
+              <w:t xml:space="preserve"> instructions to push R(</w:t>
+            </w:r>
+            <w:r>
+              <w:rPr>
+                <w:i/>
+                <w:iCs/>
+                <w:sz w:val="20"/>
+                <w:szCs w:val="20"/>
+              </w:rPr>
+              <w:t>Rs</w:t>
+            </w:r>
+            <w:r>
+              <w:rPr>
+                <w:i/>
+                <w:iCs/>
+                <w:sz w:val="20"/>
+                <w:szCs w:val="20"/>
+                <w:vertAlign w:val="subscript"/>
+              </w:rPr>
+              <w:t>1</w:t>
+            </w:r>
+            <w:r>
+              <w:rPr>
+                <w:sz w:val="20"/>
+                <w:szCs w:val="20"/>
+              </w:rPr>
+              <w:t>) to M(</w:t>
+            </w:r>
+            <w:proofErr w:type="spellStart"/>
+            <w:r>
+              <w:rPr>
+                <w:i/>
+                <w:iCs/>
+                <w:sz w:val="20"/>
+                <w:szCs w:val="20"/>
+              </w:rPr>
+              <w:t>Rsp</w:t>
+            </w:r>
+            <w:proofErr w:type="spellEnd"/>
+            <w:r>
+              <w:rPr>
+                <w:sz w:val="20"/>
+                <w:szCs w:val="20"/>
+              </w:rPr>
+              <w:t>) and decrement R(</w:t>
+            </w:r>
+            <w:proofErr w:type="spellStart"/>
+            <w:r>
+              <w:rPr>
+                <w:i/>
+                <w:iCs/>
+                <w:sz w:val="20"/>
+                <w:szCs w:val="20"/>
+              </w:rPr>
+              <w:t>Rsp</w:t>
+            </w:r>
+            <w:proofErr w:type="spellEnd"/>
+            <w:r>
+              <w:rPr>
+                <w:sz w:val="20"/>
+                <w:szCs w:val="20"/>
+              </w:rPr>
+              <w:t>).</w:t>
+            </w:r>
+          </w:p>
+          <w:p>
+            <w:pPr>
+              <w:jc w:val="left"/>
+              <w:rPr>
+                <w:sz w:val="20"/>
+                <w:szCs w:val="20"/>
+              </w:rPr>
+            </w:pPr>
+          </w:p>
+          <w:p>
+            <w:pPr>
+              <w:jc w:val="left"/>
+              <w:rPr>
+                <w:sz w:val="20"/>
+                <w:szCs w:val="20"/>
+              </w:rPr>
+            </w:pPr>
+            <w:r>
+              <w:rPr>
+                <w:sz w:val="20"/>
+                <w:szCs w:val="20"/>
+              </w:rPr>
+              <w:t>M</w:t>
+            </w:r>
+            <w:r>
+              <w:rPr>
+                <w:sz w:val="20"/>
+                <w:szCs w:val="20"/>
+              </w:rPr>
+              <w:t>(</w:t>
+            </w:r>
+            <w:r>
+              <w:rPr>
+                <w:i/>
+                <w:iCs/>
                 <w:sz w:val="20"/>
                 <w:szCs w:val="20"/>
               </w:rPr>
               <w:t>Rd</w:t>
+            </w:r>
+            <w:r>
+              <w:rPr>
+                <w:sz w:val="20"/>
+                <w:szCs w:val="20"/>
+              </w:rPr>
+              <w:t xml:space="preserve">) </w:t>
+            </w:r>
+            <w:r>
+              <w:rPr>
+                <w:sz w:val="20"/>
+                <w:szCs w:val="20"/>
+              </w:rPr>
+              <w:t>←</w:t>
+            </w:r>
+            <w:r>
+              <w:rPr>
+                <w:sz w:val="20"/>
+                <w:szCs w:val="20"/>
+              </w:rPr>
+              <w:t xml:space="preserve"> </w:t>
+            </w:r>
+            <w:r>
+              <w:rPr>
+                <w:sz w:val="20"/>
+                <w:szCs w:val="20"/>
+              </w:rPr>
+              <w:t>R(</w:t>
+            </w:r>
+            <w:r>
+              <w:rPr>
+                <w:i/>
+                <w:iCs/>
+                <w:sz w:val="20"/>
+                <w:szCs w:val="20"/>
+              </w:rPr>
+              <w:t>Rs</w:t>
+            </w:r>
+            <w:r>
+              <w:rPr>
+                <w:i/>
+                <w:iCs/>
+                <w:sz w:val="20"/>
+                <w:szCs w:val="20"/>
+                <w:vertAlign w:val="subscript"/>
+              </w:rPr>
+              <w:t>1</w:t>
+            </w:r>
+            <w:r>
+              <w:rPr>
+                <w:sz w:val="20"/>
+                <w:szCs w:val="20"/>
+              </w:rPr>
+              <w:t>)</w:t>
+            </w:r>
+          </w:p>
+          <w:p>
+            <w:pPr>
+              <w:jc w:val="left"/>
+              <w:rPr>
+                <w:sz w:val="20"/>
+                <w:szCs w:val="20"/>
+              </w:rPr>
+            </w:pPr>
+            <w:r>
+              <w:rPr>
+                <w:sz w:val="20"/>
+                <w:szCs w:val="20"/>
+              </w:rPr>
+              <w:t>R(</w:t>
+            </w:r>
+            <w:proofErr w:type="spellStart"/>
+            <w:r>
+              <w:rPr>
+                <w:i/>
+                <w:iCs/>
+                <w:sz w:val="20"/>
+                <w:szCs w:val="20"/>
+              </w:rPr>
+              <w:t>Rsp</w:t>
+            </w:r>
+            <w:proofErr w:type="spellEnd"/>
+            <w:r>
+              <w:rPr>
+                <w:sz w:val="20"/>
+                <w:szCs w:val="20"/>
+              </w:rPr>
+              <w:t xml:space="preserve">) </w:t>
+            </w:r>
+            <w:r>
+              <w:rPr>
+                <w:sz w:val="20"/>
+                <w:szCs w:val="20"/>
+              </w:rPr>
+              <w:t>←</w:t>
+            </w:r>
+            <w:r>
+              <w:rPr>
+                <w:sz w:val="20"/>
+                <w:szCs w:val="20"/>
+              </w:rPr>
+              <w:t xml:space="preserve"> R(</w:t>
+            </w:r>
+            <w:proofErr w:type="spellStart"/>
+            <w:r>
+              <w:rPr>
+                <w:i/>
+                <w:iCs/>
+                <w:sz w:val="20"/>
+                <w:szCs w:val="20"/>
+              </w:rPr>
+              <w:t>Rsp</w:t>
+            </w:r>
+            <w:proofErr w:type="spellEnd"/>
+            <w:r>
+              <w:rPr>
+                <w:sz w:val="20"/>
+                <w:szCs w:val="20"/>
+              </w:rPr>
+              <w:t>) - 1</w:t>
+            </w:r>
+          </w:p>
+        </w:tc>
+      </w:tr>
+      <w:tr>
+        <w:trPr>
+          <w:gridBefore w:val="1"/>
+          <w:gridAfter w:val="1"/>
+          <w:wBefore w:w="6" w:type="dxa"/>
+          <w:wAfter w:w="53" w:type="dxa"/>
+        </w:trPr>
+        <w:tc>
+          <w:tcPr>
+            <w:tcW w:w="951" w:type="dxa"/>
+            <w:gridSpan w:val="2"/>
+            <w:tcBorders>
+              <w:top w:val="single" w:sz="6" w:space="0" w:color="auto"/>
+              <w:left w:val="single" w:sz="6" w:space="0" w:color="auto"/>
+              <w:bottom w:val="single" w:sz="6" w:space="0" w:color="auto"/>
+              <w:right w:val="single" w:sz="6" w:space="0" w:color="auto"/>
+            </w:tcBorders>
+            <w:tcMar>
+              <w:top w:w="15" w:type="dxa"/>
+              <w:left w:w="150" w:type="dxa"/>
+              <w:bottom w:w="15" w:type="dxa"/>
+              <w:right w:w="150" w:type="dxa"/>
+            </w:tcMar>
+            <w:vAlign w:val="center"/>
+            <w:hideMark/>
+          </w:tcPr>
+          <w:p>
+            <w:pPr>
+              <w:keepNext/>
+              <w:spacing w:line="247" w:lineRule="auto"/>
+              <w:ind w:left="14" w:hanging="14"/>
+              <w:rPr>
+                <w:rFonts w:ascii="Courier" w:hAnsi="Courier" w:cs="Courier"/>
+                <w:sz w:val="20"/>
+                <w:szCs w:val="20"/>
+              </w:rPr>
+            </w:pPr>
+            <w:r>
+              <w:rPr>
+                <w:rFonts w:ascii="Courier" w:hAnsi="Courier" w:cs="Courier"/>
+                <w:b/>
+                <w:bCs/>
+                <w:sz w:val="20"/>
+                <w:szCs w:val="20"/>
+              </w:rPr>
+              <w:t>pop</w:t>
+            </w:r>
+          </w:p>
+        </w:tc>
+        <w:tc>
+          <w:tcPr>
+            <w:tcW w:w="3701" w:type="dxa"/>
+            <w:tcBorders>
+              <w:right w:val="single" w:sz="6" w:space="0" w:color="auto"/>
+            </w:tcBorders>
+            <w:tcMar>
+              <w:top w:w="15" w:type="dxa"/>
+              <w:left w:w="150" w:type="dxa"/>
+              <w:bottom w:w="15" w:type="dxa"/>
+              <w:right w:w="150" w:type="dxa"/>
+            </w:tcMar>
+            <w:vAlign w:val="center"/>
+            <w:hideMark/>
+          </w:tcPr>
+          <w:p>
+            <w:pPr>
+              <w:keepNext/>
+              <w:spacing w:line="247" w:lineRule="auto"/>
+              <w:ind w:left="14" w:hanging="14"/>
+              <w:jc w:val="left"/>
+              <w:rPr>
+                <w:rFonts w:ascii="Arial" w:hAnsi="Arial" w:cs="Arial"/>
+                <w:sz w:val="20"/>
+                <w:szCs w:val="20"/>
+              </w:rPr>
+            </w:pPr>
+            <w:r>
+              <w:rPr>
+                <w:sz w:val="20"/>
+                <w:szCs w:val="20"/>
+              </w:rPr>
+              <w:t>Pops a value from the stack.</w:t>
+            </w:r>
+          </w:p>
+        </w:tc>
+        <w:tc>
+          <w:tcPr>
+            <w:tcW w:w="1017" w:type="dxa"/>
+            <w:tcBorders>
+              <w:top w:val="single" w:sz="6" w:space="0" w:color="auto"/>
+              <w:left w:val="single" w:sz="6" w:space="0" w:color="auto"/>
+              <w:bottom w:val="single" w:sz="6" w:space="0" w:color="auto"/>
+              <w:right w:val="single" w:sz="6" w:space="0" w:color="auto"/>
+            </w:tcBorders>
+            <w:tcMar>
+              <w:top w:w="15" w:type="dxa"/>
+              <w:left w:w="150" w:type="dxa"/>
+              <w:bottom w:w="15" w:type="dxa"/>
+              <w:right w:w="150" w:type="dxa"/>
+            </w:tcMar>
+            <w:vAlign w:val="center"/>
+            <w:hideMark/>
+          </w:tcPr>
+          <w:p>
+            <w:pPr>
+              <w:keepNext/>
+              <w:spacing w:line="247" w:lineRule="auto"/>
+              <w:ind w:left="14" w:hanging="14"/>
+              <w:jc w:val="center"/>
+              <w:rPr>
+                <w:rFonts w:ascii="Arial" w:hAnsi="Arial" w:cs="Arial"/>
+                <w:sz w:val="20"/>
+                <w:szCs w:val="20"/>
+              </w:rPr>
+            </w:pPr>
+            <w:proofErr w:type="spellStart"/>
+            <w:r>
+              <w:rPr>
+                <w:rFonts w:ascii="Arial" w:hAnsi="Arial" w:cs="Arial"/>
+                <w:sz w:val="20"/>
+                <w:szCs w:val="20"/>
+              </w:rPr>
+              <w:t>R</w:t>
+            </w:r>
+            <w:r>
+              <w:rPr>
+                <w:rFonts w:ascii="Arial" w:hAnsi="Arial" w:cs="Arial"/>
+                <w:sz w:val="20"/>
+                <w:szCs w:val="20"/>
+              </w:rPr>
+              <w:t>sp</w:t>
+            </w:r>
+            <w:proofErr w:type="spellEnd"/>
+          </w:p>
+        </w:tc>
+        <w:tc>
+          <w:tcPr>
+            <w:tcW w:w="1016" w:type="dxa"/>
+            <w:gridSpan w:val="2"/>
+            <w:tcBorders>
+              <w:top w:val="single" w:sz="6" w:space="0" w:color="auto"/>
+              <w:left w:val="single" w:sz="6" w:space="0" w:color="auto"/>
+              <w:bottom w:val="single" w:sz="6" w:space="0" w:color="auto"/>
+              <w:right w:val="single" w:sz="6" w:space="0" w:color="auto"/>
+            </w:tcBorders>
+            <w:tcMar>
+              <w:top w:w="15" w:type="dxa"/>
+              <w:left w:w="150" w:type="dxa"/>
+              <w:bottom w:w="15" w:type="dxa"/>
+              <w:right w:w="150" w:type="dxa"/>
+            </w:tcMar>
+            <w:vAlign w:val="center"/>
+            <w:hideMark/>
+          </w:tcPr>
+          <w:p>
+            <w:pPr>
+              <w:keepNext/>
+              <w:spacing w:line="247" w:lineRule="auto"/>
+              <w:ind w:left="14" w:hanging="14"/>
+              <w:jc w:val="center"/>
+              <w:rPr>
+                <w:rFonts w:ascii="Arial" w:hAnsi="Arial" w:cs="Arial"/>
+                <w:sz w:val="20"/>
+                <w:szCs w:val="20"/>
+              </w:rPr>
+            </w:pPr>
+            <w:r>
+              <w:rPr>
+                <w:rFonts w:ascii="Arial" w:hAnsi="Arial" w:cs="Arial"/>
+                <w:sz w:val="20"/>
+                <w:szCs w:val="20"/>
+              </w:rPr>
+              <w:t>R</w:t>
+            </w:r>
+            <w:r>
+              <w:rPr>
+                <w:rFonts w:ascii="Arial" w:hAnsi="Arial" w:cs="Arial"/>
+                <w:sz w:val="20"/>
+                <w:szCs w:val="20"/>
+              </w:rPr>
+              <w:t>d</w:t>
             </w:r>
           </w:p>
         </w:tc>
@@ -12390,6 +13934,9 @@
           </w:tcPr>
           <w:p>
             <w:pPr>
+              <w:keepNext/>
+              <w:spacing w:line="247" w:lineRule="auto"/>
+              <w:ind w:left="14" w:hanging="14"/>
               <w:jc w:val="center"/>
               <w:rPr>
                 <w:rFonts w:ascii="Arial" w:hAnsi="Arial" w:cs="Arial"/>
@@ -12400,25 +13947,16 @@
             <w:r>
               <w:rPr>
                 <w:rFonts w:ascii="Arial" w:hAnsi="Arial" w:cs="Arial"/>
-                <w:sz w:val="20"/>
-                <w:szCs w:val="20"/>
-              </w:rPr>
-              <w:t>Rs</w:t>
-            </w:r>
-            <w:r>
-              <w:rPr>
-                <w:rFonts w:ascii="Arial" w:hAnsi="Arial" w:cs="Arial"/>
-                <w:sz w:val="20"/>
-                <w:szCs w:val="20"/>
-                <w:vertAlign w:val="subscript"/>
-              </w:rPr>
-              <w:t>1</w:t>
-            </w:r>
-          </w:p>
-        </w:tc>
-        <w:tc>
-          <w:tcPr>
-            <w:tcW w:w="1016" w:type="dxa"/>
+                <w:sz w:val="12"/>
+                <w:szCs w:val="20"/>
+              </w:rPr>
+              <w:t>unused</w:t>
+            </w:r>
+          </w:p>
+        </w:tc>
+        <w:tc>
+          <w:tcPr>
+            <w:tcW w:w="1019" w:type="dxa"/>
             <w:tcBorders>
               <w:top w:val="single" w:sz="6" w:space="0" w:color="auto"/>
               <w:left w:val="single" w:sz="6" w:space="0" w:color="auto"/>
@@ -12436,43 +13974,9 @@
           </w:tcPr>
           <w:p>
             <w:pPr>
-              <w:jc w:val="center"/>
-              <w:rPr>
-                <w:rFonts w:ascii="Arial" w:hAnsi="Arial" w:cs="Arial"/>
-                <w:sz w:val="20"/>
-                <w:szCs w:val="20"/>
-              </w:rPr>
-            </w:pPr>
-            <w:r>
-              <w:rPr>
-                <w:rFonts w:ascii="Arial" w:hAnsi="Arial" w:cs="Arial"/>
-                <w:sz w:val="12"/>
-                <w:szCs w:val="20"/>
-              </w:rPr>
-              <w:t>unused</w:t>
-            </w:r>
-          </w:p>
-        </w:tc>
-        <w:tc>
-          <w:tcPr>
-            <w:tcW w:w="1016" w:type="dxa"/>
-            <w:tcBorders>
-              <w:top w:val="single" w:sz="6" w:space="0" w:color="auto"/>
-              <w:left w:val="single" w:sz="6" w:space="0" w:color="auto"/>
-              <w:bottom w:val="single" w:sz="6" w:space="0" w:color="auto"/>
-              <w:right w:val="single" w:sz="6" w:space="0" w:color="auto"/>
-            </w:tcBorders>
-            <w:tcMar>
-              <w:top w:w="15" w:type="dxa"/>
-              <w:left w:w="150" w:type="dxa"/>
-              <w:bottom w:w="15" w:type="dxa"/>
-              <w:right w:w="150" w:type="dxa"/>
-            </w:tcMar>
-            <w:vAlign w:val="center"/>
-            <w:hideMark/>
-          </w:tcPr>
-          <w:p>
-            <w:pPr>
+              <w:keepNext/>
+              <w:spacing w:line="247" w:lineRule="auto"/>
+              <w:ind w:left="14" w:hanging="14"/>
               <w:jc w:val="center"/>
               <w:rPr>
                 <w:rFonts w:ascii="Arial" w:hAnsi="Arial" w:cs="Arial"/>
@@ -12499,7 +14003,7 @@
         <w:tc>
           <w:tcPr>
             <w:tcW w:w="8773" w:type="dxa"/>
-            <w:gridSpan w:val="7"/>
+            <w:gridSpan w:val="9"/>
             <w:tcMar>
               <w:top w:w="225" w:type="dxa"/>
               <w:left w:w="150" w:type="dxa"/>
@@ -12511,726 +14015,106 @@
           </w:tcPr>
           <w:p>
             <w:pPr>
-              <w:jc w:val="left"/>
-              <w:rPr>
-                <w:sz w:val="20"/>
-                <w:szCs w:val="20"/>
-              </w:rPr>
-            </w:pPr>
-            <w:r>
-              <w:rPr>
-                <w:sz w:val="20"/>
-                <w:szCs w:val="20"/>
-              </w:rPr>
-              <w:t>Bitwise not operation.</w:t>
-            </w:r>
-            <w:r>
-              <w:rPr>
-                <w:sz w:val="20"/>
-                <w:szCs w:val="20"/>
-              </w:rPr>
-              <w:br/>
-            </w:r>
-            <w:r>
-              <w:rPr>
-                <w:sz w:val="20"/>
-                <w:szCs w:val="20"/>
-              </w:rPr>
-              <w:br/>
-              <w:t>R(</w:t>
-            </w:r>
-            <w:r>
-              <w:rPr>
-                <w:i/>
-                <w:iCs/>
-                <w:sz w:val="20"/>
-                <w:szCs w:val="20"/>
-              </w:rPr>
-              <w:t>Rd</w:t>
-            </w:r>
-            <w:r>
-              <w:rPr>
-                <w:sz w:val="20"/>
-                <w:szCs w:val="20"/>
-              </w:rPr>
-              <w:t>) ← R(</w:t>
-            </w:r>
-            <w:r>
-              <w:rPr>
-                <w:i/>
-                <w:iCs/>
-                <w:sz w:val="20"/>
-                <w:szCs w:val="20"/>
-              </w:rPr>
-              <w:t>Rs1</w:t>
-            </w:r>
-            <w:r>
-              <w:rPr>
-                <w:sz w:val="20"/>
-                <w:szCs w:val="20"/>
-              </w:rPr>
-              <w:t>)</w:t>
-            </w:r>
-          </w:p>
-        </w:tc>
-      </w:tr>
-      <w:tr>
-        <w:trPr>
-          <w:gridBefore w:val="1"/>
-          <w:gridAfter w:val="1"/>
-          <w:wBefore w:w="6" w:type="dxa"/>
-          <w:wAfter w:w="53" w:type="dxa"/>
-        </w:trPr>
-        <w:tc>
-          <w:tcPr>
-            <w:tcW w:w="953" w:type="dxa"/>
-            <w:tcBorders>
-              <w:top w:val="single" w:sz="6" w:space="0" w:color="auto"/>
-              <w:left w:val="single" w:sz="6" w:space="0" w:color="auto"/>
-              <w:bottom w:val="single" w:sz="6" w:space="0" w:color="auto"/>
-              <w:right w:val="single" w:sz="6" w:space="0" w:color="auto"/>
-            </w:tcBorders>
-            <w:tcMar>
-              <w:top w:w="15" w:type="dxa"/>
-              <w:left w:w="150" w:type="dxa"/>
-              <w:bottom w:w="15" w:type="dxa"/>
-              <w:right w:w="150" w:type="dxa"/>
-            </w:tcMar>
-            <w:vAlign w:val="center"/>
-            <w:hideMark/>
-          </w:tcPr>
-          <w:p>
-            <w:pPr>
-              <w:rPr>
-                <w:rFonts w:ascii="Courier" w:hAnsi="Courier" w:cs="Courier"/>
-                <w:sz w:val="20"/>
-                <w:szCs w:val="20"/>
-              </w:rPr>
-            </w:pPr>
-            <w:r>
-              <w:rPr>
-                <w:rFonts w:ascii="Courier" w:hAnsi="Courier" w:cs="Courier"/>
-                <w:b/>
-                <w:bCs/>
-                <w:sz w:val="20"/>
-                <w:szCs w:val="20"/>
-              </w:rPr>
-              <w:t>push</w:t>
-            </w:r>
-          </w:p>
-        </w:tc>
-        <w:tc>
-          <w:tcPr>
-            <w:tcW w:w="3703" w:type="dxa"/>
-            <w:tcBorders>
-              <w:right w:val="single" w:sz="6" w:space="0" w:color="auto"/>
-            </w:tcBorders>
-            <w:tcMar>
-              <w:top w:w="15" w:type="dxa"/>
-              <w:left w:w="150" w:type="dxa"/>
-              <w:bottom w:w="15" w:type="dxa"/>
-              <w:right w:w="150" w:type="dxa"/>
-            </w:tcMar>
-            <w:vAlign w:val="center"/>
-            <w:hideMark/>
-          </w:tcPr>
-          <w:p>
-            <w:pPr>
-              <w:jc w:val="left"/>
-              <w:rPr>
-                <w:rFonts w:ascii="Arial" w:hAnsi="Arial" w:cs="Arial"/>
-                <w:sz w:val="20"/>
-                <w:szCs w:val="20"/>
-              </w:rPr>
-            </w:pPr>
-            <w:r>
-              <w:rPr>
-                <w:sz w:val="20"/>
-                <w:szCs w:val="20"/>
-              </w:rPr>
-              <w:t>Pushes a value onto the stack.</w:t>
-            </w:r>
-          </w:p>
-        </w:tc>
-        <w:tc>
-          <w:tcPr>
-            <w:tcW w:w="1016" w:type="dxa"/>
-            <w:tcBorders>
-              <w:top w:val="single" w:sz="6" w:space="0" w:color="auto"/>
-              <w:left w:val="single" w:sz="6" w:space="0" w:color="auto"/>
-              <w:bottom w:val="single" w:sz="6" w:space="0" w:color="auto"/>
-              <w:right w:val="single" w:sz="6" w:space="0" w:color="auto"/>
-            </w:tcBorders>
-            <w:tcMar>
-              <w:top w:w="15" w:type="dxa"/>
-              <w:left w:w="150" w:type="dxa"/>
-              <w:bottom w:w="15" w:type="dxa"/>
-              <w:right w:w="150" w:type="dxa"/>
-            </w:tcMar>
-            <w:vAlign w:val="center"/>
-            <w:hideMark/>
-          </w:tcPr>
-          <w:p>
-            <w:pPr>
-              <w:jc w:val="center"/>
-              <w:rPr>
-                <w:rFonts w:ascii="Arial" w:hAnsi="Arial" w:cs="Arial"/>
-                <w:sz w:val="20"/>
-                <w:szCs w:val="20"/>
-              </w:rPr>
-            </w:pPr>
-            <w:proofErr w:type="spellStart"/>
-            <w:r>
-              <w:rPr>
-                <w:rFonts w:ascii="Arial" w:hAnsi="Arial" w:cs="Arial"/>
-                <w:sz w:val="20"/>
-                <w:szCs w:val="20"/>
-              </w:rPr>
-              <w:t>R</w:t>
-            </w:r>
-            <w:r>
-              <w:rPr>
-                <w:rFonts w:ascii="Arial" w:hAnsi="Arial" w:cs="Arial"/>
-                <w:sz w:val="20"/>
-                <w:szCs w:val="20"/>
-              </w:rPr>
-              <w:t>sp</w:t>
-            </w:r>
-            <w:proofErr w:type="spellEnd"/>
-          </w:p>
-        </w:tc>
-        <w:tc>
-          <w:tcPr>
-            <w:tcW w:w="1016" w:type="dxa"/>
-            <w:tcBorders>
-              <w:top w:val="single" w:sz="6" w:space="0" w:color="auto"/>
-              <w:left w:val="single" w:sz="6" w:space="0" w:color="auto"/>
-              <w:bottom w:val="single" w:sz="6" w:space="0" w:color="auto"/>
-              <w:right w:val="single" w:sz="6" w:space="0" w:color="auto"/>
-            </w:tcBorders>
-            <w:tcMar>
-              <w:top w:w="15" w:type="dxa"/>
-              <w:left w:w="150" w:type="dxa"/>
-              <w:bottom w:w="15" w:type="dxa"/>
-              <w:right w:w="150" w:type="dxa"/>
-            </w:tcMar>
-            <w:vAlign w:val="center"/>
-            <w:hideMark/>
-          </w:tcPr>
-          <w:p>
-            <w:pPr>
-              <w:jc w:val="center"/>
-              <w:rPr>
-                <w:rFonts w:ascii="Arial" w:hAnsi="Arial" w:cs="Arial"/>
-                <w:sz w:val="20"/>
-                <w:szCs w:val="20"/>
-              </w:rPr>
-            </w:pPr>
-            <w:r>
-              <w:rPr>
-                <w:rFonts w:ascii="Arial" w:hAnsi="Arial" w:cs="Arial"/>
-                <w:sz w:val="20"/>
-                <w:szCs w:val="20"/>
-              </w:rPr>
-              <w:t>Rs</w:t>
-            </w:r>
-            <w:r>
-              <w:rPr>
-                <w:rFonts w:ascii="Arial" w:hAnsi="Arial" w:cs="Arial"/>
-                <w:sz w:val="20"/>
-                <w:szCs w:val="20"/>
-                <w:vertAlign w:val="subscript"/>
-              </w:rPr>
-              <w:t>1</w:t>
-            </w:r>
-          </w:p>
-        </w:tc>
-        <w:tc>
-          <w:tcPr>
-            <w:tcW w:w="1016" w:type="dxa"/>
-            <w:tcBorders>
-              <w:top w:val="single" w:sz="6" w:space="0" w:color="auto"/>
-              <w:left w:val="single" w:sz="6" w:space="0" w:color="auto"/>
-              <w:bottom w:val="single" w:sz="6" w:space="0" w:color="auto"/>
-              <w:right w:val="single" w:sz="6" w:space="0" w:color="auto"/>
-            </w:tcBorders>
-            <w:tcMar>
-              <w:top w:w="15" w:type="dxa"/>
-              <w:left w:w="150" w:type="dxa"/>
-              <w:bottom w:w="15" w:type="dxa"/>
-              <w:right w:w="150" w:type="dxa"/>
-            </w:tcMar>
-            <w:vAlign w:val="center"/>
-            <w:hideMark/>
-          </w:tcPr>
-          <w:p>
-            <w:pPr>
-              <w:jc w:val="center"/>
-              <w:rPr>
-                <w:rFonts w:ascii="Arial" w:hAnsi="Arial" w:cs="Arial"/>
-                <w:sz w:val="20"/>
-                <w:szCs w:val="20"/>
-              </w:rPr>
-            </w:pPr>
-            <w:r>
-              <w:rPr>
-                <w:rFonts w:ascii="Arial" w:hAnsi="Arial" w:cs="Arial"/>
-                <w:sz w:val="12"/>
-                <w:szCs w:val="20"/>
-              </w:rPr>
-              <w:t>unused</w:t>
-            </w:r>
-          </w:p>
-        </w:tc>
-        <w:tc>
-          <w:tcPr>
-            <w:tcW w:w="1016" w:type="dxa"/>
-            <w:tcBorders>
-              <w:top w:val="single" w:sz="6" w:space="0" w:color="auto"/>
-              <w:left w:val="single" w:sz="6" w:space="0" w:color="auto"/>
-              <w:bottom w:val="single" w:sz="6" w:space="0" w:color="auto"/>
-              <w:right w:val="single" w:sz="6" w:space="0" w:color="auto"/>
-            </w:tcBorders>
-            <w:tcMar>
-              <w:top w:w="15" w:type="dxa"/>
-              <w:left w:w="150" w:type="dxa"/>
-              <w:bottom w:w="15" w:type="dxa"/>
-              <w:right w:w="150" w:type="dxa"/>
-            </w:tcMar>
-            <w:vAlign w:val="center"/>
-            <w:hideMark/>
-          </w:tcPr>
-          <w:p>
-            <w:pPr>
-              <w:jc w:val="center"/>
-              <w:rPr>
-                <w:rFonts w:ascii="Arial" w:hAnsi="Arial" w:cs="Arial"/>
-                <w:sz w:val="20"/>
-                <w:szCs w:val="20"/>
-              </w:rPr>
-            </w:pPr>
-            <w:r>
-              <w:rPr>
-                <w:rFonts w:ascii="Arial" w:hAnsi="Arial" w:cs="Arial"/>
-                <w:sz w:val="12"/>
-                <w:szCs w:val="20"/>
-              </w:rPr>
-              <w:t>unused</w:t>
-            </w:r>
-          </w:p>
-        </w:tc>
-      </w:tr>
-      <w:tr>
-        <w:trPr>
-          <w:gridBefore w:val="1"/>
-          <w:wBefore w:w="6" w:type="dxa"/>
-        </w:trPr>
-        <w:tc>
-          <w:tcPr>
-            <w:tcW w:w="8773" w:type="dxa"/>
-            <w:gridSpan w:val="7"/>
-            <w:tcMar>
-              <w:top w:w="225" w:type="dxa"/>
-              <w:left w:w="150" w:type="dxa"/>
-              <w:bottom w:w="375" w:type="dxa"/>
-              <w:right w:w="150" w:type="dxa"/>
-            </w:tcMar>
-            <w:vAlign w:val="center"/>
-            <w:hideMark/>
-          </w:tcPr>
-          <w:p>
-            <w:pPr>
-              <w:jc w:val="left"/>
-              <w:rPr>
-                <w:sz w:val="20"/>
-                <w:szCs w:val="20"/>
-              </w:rPr>
-            </w:pPr>
-            <w:r>
-              <w:rPr>
-                <w:sz w:val="20"/>
-                <w:szCs w:val="20"/>
-              </w:rPr>
-              <w:t xml:space="preserve">Assembles </w:t>
-            </w:r>
-            <w:proofErr w:type="spellStart"/>
-            <w:r>
-              <w:rPr>
-                <w:rFonts w:ascii="Courier New" w:hAnsi="Courier New" w:cs="Courier New"/>
-                <w:sz w:val="18"/>
-                <w:szCs w:val="18"/>
-              </w:rPr>
-              <w:t>sw</w:t>
-            </w:r>
-            <w:proofErr w:type="spellEnd"/>
-            <w:r>
-              <w:rPr>
-                <w:sz w:val="20"/>
-                <w:szCs w:val="20"/>
-              </w:rPr>
-              <w:t xml:space="preserve"> and </w:t>
-            </w:r>
-            <w:proofErr w:type="spellStart"/>
-            <w:r>
-              <w:rPr>
-                <w:rFonts w:ascii="Courier New" w:hAnsi="Courier New" w:cs="Courier New"/>
-                <w:sz w:val="18"/>
-                <w:szCs w:val="18"/>
-              </w:rPr>
-              <w:t>addi</w:t>
-            </w:r>
-            <w:proofErr w:type="spellEnd"/>
-            <w:r>
-              <w:rPr>
-                <w:sz w:val="20"/>
-                <w:szCs w:val="20"/>
-              </w:rPr>
-              <w:t xml:space="preserve"> instructions to push R(</w:t>
-            </w:r>
-            <w:r>
-              <w:rPr>
-                <w:i/>
-                <w:iCs/>
-                <w:sz w:val="20"/>
-                <w:szCs w:val="20"/>
-              </w:rPr>
-              <w:t>Rs</w:t>
-            </w:r>
-            <w:r>
-              <w:rPr>
-                <w:i/>
-                <w:iCs/>
-                <w:sz w:val="20"/>
-                <w:szCs w:val="20"/>
-                <w:vertAlign w:val="subscript"/>
-              </w:rPr>
-              <w:t>1</w:t>
-            </w:r>
-            <w:r>
-              <w:rPr>
-                <w:sz w:val="20"/>
-                <w:szCs w:val="20"/>
-              </w:rPr>
-              <w:t>) to M(</w:t>
-            </w:r>
-            <w:proofErr w:type="spellStart"/>
-            <w:r>
-              <w:rPr>
-                <w:i/>
-                <w:iCs/>
-                <w:sz w:val="20"/>
-                <w:szCs w:val="20"/>
-              </w:rPr>
-              <w:t>Rsp</w:t>
-            </w:r>
-            <w:proofErr w:type="spellEnd"/>
-            <w:r>
-              <w:rPr>
-                <w:sz w:val="20"/>
-                <w:szCs w:val="20"/>
-              </w:rPr>
-              <w:t>) and decrement R(</w:t>
-            </w:r>
-            <w:proofErr w:type="spellStart"/>
-            <w:r>
-              <w:rPr>
-                <w:i/>
-                <w:iCs/>
-                <w:sz w:val="20"/>
-                <w:szCs w:val="20"/>
-              </w:rPr>
-              <w:t>Rsp</w:t>
-            </w:r>
-            <w:proofErr w:type="spellEnd"/>
-            <w:r>
-              <w:rPr>
-                <w:sz w:val="20"/>
-                <w:szCs w:val="20"/>
-              </w:rPr>
-              <w:t>).</w:t>
-            </w:r>
-          </w:p>
-          <w:p>
-            <w:pPr>
-              <w:jc w:val="left"/>
-              <w:rPr>
-                <w:sz w:val="20"/>
-                <w:szCs w:val="20"/>
-              </w:rPr>
-            </w:pPr>
-          </w:p>
-          <w:p>
-            <w:pPr>
-              <w:jc w:val="left"/>
-              <w:rPr>
-                <w:sz w:val="20"/>
-                <w:szCs w:val="20"/>
-              </w:rPr>
-            </w:pPr>
-            <w:r>
-              <w:rPr>
-                <w:sz w:val="20"/>
-                <w:szCs w:val="20"/>
-              </w:rPr>
-              <w:t>M</w:t>
-            </w:r>
-            <w:r>
-              <w:rPr>
-                <w:sz w:val="20"/>
-                <w:szCs w:val="20"/>
-              </w:rPr>
-              <w:t>(</w:t>
-            </w:r>
-            <w:r>
-              <w:rPr>
-                <w:i/>
-                <w:iCs/>
-                <w:sz w:val="20"/>
-                <w:szCs w:val="20"/>
-              </w:rPr>
-              <w:t>Rd</w:t>
-            </w:r>
-            <w:r>
-              <w:rPr>
-                <w:sz w:val="20"/>
-                <w:szCs w:val="20"/>
-              </w:rPr>
-              <w:t xml:space="preserve">) </w:t>
-            </w:r>
-            <w:r>
-              <w:rPr>
-                <w:sz w:val="20"/>
-                <w:szCs w:val="20"/>
-              </w:rPr>
-              <w:t>←</w:t>
-            </w:r>
-            <w:r>
-              <w:rPr>
-                <w:sz w:val="20"/>
-                <w:szCs w:val="20"/>
-              </w:rPr>
-              <w:t xml:space="preserve"> </w:t>
-            </w:r>
-            <w:r>
-              <w:rPr>
-                <w:sz w:val="20"/>
-                <w:szCs w:val="20"/>
-              </w:rPr>
-              <w:t>R(</w:t>
-            </w:r>
-            <w:r>
-              <w:rPr>
-                <w:i/>
-                <w:iCs/>
-                <w:sz w:val="20"/>
-                <w:szCs w:val="20"/>
-              </w:rPr>
-              <w:t>Rs</w:t>
-            </w:r>
-            <w:r>
-              <w:rPr>
-                <w:i/>
-                <w:iCs/>
-                <w:sz w:val="20"/>
-                <w:szCs w:val="20"/>
-                <w:vertAlign w:val="subscript"/>
-              </w:rPr>
-              <w:t>1</w:t>
-            </w:r>
-            <w:r>
-              <w:rPr>
-                <w:sz w:val="20"/>
-                <w:szCs w:val="20"/>
-              </w:rPr>
-              <w:t>)</w:t>
-            </w:r>
-          </w:p>
-          <w:p>
-            <w:pPr>
-              <w:jc w:val="left"/>
-              <w:rPr>
-                <w:sz w:val="20"/>
-                <w:szCs w:val="20"/>
-              </w:rPr>
-            </w:pPr>
-            <w:r>
-              <w:rPr>
-                <w:sz w:val="20"/>
-                <w:szCs w:val="20"/>
-              </w:rPr>
-              <w:t>R(</w:t>
-            </w:r>
-            <w:proofErr w:type="spellStart"/>
-            <w:r>
-              <w:rPr>
-                <w:i/>
-                <w:iCs/>
-                <w:sz w:val="20"/>
-                <w:szCs w:val="20"/>
-              </w:rPr>
-              <w:t>Rsp</w:t>
-            </w:r>
-            <w:proofErr w:type="spellEnd"/>
-            <w:r>
-              <w:rPr>
-                <w:sz w:val="20"/>
-                <w:szCs w:val="20"/>
-              </w:rPr>
-              <w:t xml:space="preserve">) </w:t>
-            </w:r>
-            <w:r>
-              <w:rPr>
-                <w:sz w:val="20"/>
-                <w:szCs w:val="20"/>
-              </w:rPr>
-              <w:t>←</w:t>
-            </w:r>
-            <w:r>
-              <w:rPr>
-                <w:sz w:val="20"/>
-                <w:szCs w:val="20"/>
-              </w:rPr>
-              <w:t xml:space="preserve"> R(</w:t>
-            </w:r>
-            <w:proofErr w:type="spellStart"/>
-            <w:r>
-              <w:rPr>
-                <w:i/>
-                <w:iCs/>
-                <w:sz w:val="20"/>
-                <w:szCs w:val="20"/>
-              </w:rPr>
-              <w:t>Rsp</w:t>
-            </w:r>
-            <w:proofErr w:type="spellEnd"/>
-            <w:r>
-              <w:rPr>
-                <w:sz w:val="20"/>
-                <w:szCs w:val="20"/>
-              </w:rPr>
-              <w:t>) - 1</w:t>
-            </w:r>
-          </w:p>
-        </w:tc>
-      </w:tr>
-      <w:tr>
-        <w:trPr>
-          <w:gridBefore w:val="1"/>
-          <w:gridAfter w:val="1"/>
-          <w:wBefore w:w="6" w:type="dxa"/>
-          <w:wAfter w:w="53" w:type="dxa"/>
-        </w:trPr>
-        <w:tc>
-          <w:tcPr>
-            <w:tcW w:w="953" w:type="dxa"/>
-            <w:tcBorders>
-              <w:top w:val="single" w:sz="6" w:space="0" w:color="auto"/>
-              <w:left w:val="single" w:sz="6" w:space="0" w:color="auto"/>
-              <w:bottom w:val="single" w:sz="6" w:space="0" w:color="auto"/>
-              <w:right w:val="single" w:sz="6" w:space="0" w:color="auto"/>
-            </w:tcBorders>
-            <w:tcMar>
-              <w:top w:w="15" w:type="dxa"/>
-              <w:left w:w="150" w:type="dxa"/>
-              <w:bottom w:w="15" w:type="dxa"/>
-              <w:right w:w="150" w:type="dxa"/>
-            </w:tcMar>
-            <w:vAlign w:val="center"/>
-            <w:hideMark/>
-          </w:tcPr>
-          <w:p>
-            <w:pPr>
-              <w:keepNext/>
-              <w:spacing w:line="247" w:lineRule="auto"/>
-              <w:ind w:left="14" w:hanging="14"/>
-              <w:rPr>
-                <w:rFonts w:ascii="Courier" w:hAnsi="Courier" w:cs="Courier"/>
-                <w:sz w:val="20"/>
-                <w:szCs w:val="20"/>
-              </w:rPr>
-            </w:pPr>
-            <w:r>
-              <w:rPr>
-                <w:rFonts w:ascii="Courier" w:hAnsi="Courier" w:cs="Courier"/>
-                <w:b/>
-                <w:bCs/>
-                <w:sz w:val="20"/>
-                <w:szCs w:val="20"/>
-              </w:rPr>
-              <w:t>pop</w:t>
-            </w:r>
-          </w:p>
-        </w:tc>
-        <w:tc>
-          <w:tcPr>
-            <w:tcW w:w="3703" w:type="dxa"/>
-            <w:tcBorders>
-              <w:right w:val="single" w:sz="6" w:space="0" w:color="auto"/>
-            </w:tcBorders>
-            <w:tcMar>
-              <w:top w:w="15" w:type="dxa"/>
-              <w:left w:w="150" w:type="dxa"/>
-              <w:bottom w:w="15" w:type="dxa"/>
-              <w:right w:w="150" w:type="dxa"/>
-            </w:tcMar>
-            <w:vAlign w:val="center"/>
-            <w:hideMark/>
-          </w:tcPr>
-          <w:p>
-            <w:pPr>
               <w:keepNext/>
               <w:spacing w:line="247" w:lineRule="auto"/>
               <w:ind w:left="14" w:hanging="14"/>
               <w:jc w:val="left"/>
               <w:rPr>
-                <w:rFonts w:ascii="Arial" w:hAnsi="Arial" w:cs="Arial"/>
-                <w:sz w:val="20"/>
-                <w:szCs w:val="20"/>
-              </w:rPr>
-            </w:pPr>
-            <w:r>
-              <w:rPr>
-                <w:sz w:val="20"/>
-                <w:szCs w:val="20"/>
-              </w:rPr>
-              <w:t>Pops a value from the stack.</w:t>
-            </w:r>
-          </w:p>
-        </w:tc>
-        <w:tc>
-          <w:tcPr>
-            <w:tcW w:w="1016" w:type="dxa"/>
-            <w:tcBorders>
-              <w:top w:val="single" w:sz="6" w:space="0" w:color="auto"/>
-              <w:left w:val="single" w:sz="6" w:space="0" w:color="auto"/>
-              <w:bottom w:val="single" w:sz="6" w:space="0" w:color="auto"/>
-              <w:right w:val="single" w:sz="6" w:space="0" w:color="auto"/>
-            </w:tcBorders>
-            <w:tcMar>
-              <w:top w:w="15" w:type="dxa"/>
-              <w:left w:w="150" w:type="dxa"/>
-              <w:bottom w:w="15" w:type="dxa"/>
-              <w:right w:w="150" w:type="dxa"/>
-            </w:tcMar>
-            <w:vAlign w:val="center"/>
-            <w:hideMark/>
-          </w:tcPr>
-          <w:p>
-            <w:pPr>
-              <w:keepNext/>
-              <w:spacing w:line="247" w:lineRule="auto"/>
-              <w:ind w:left="14" w:hanging="14"/>
-              <w:jc w:val="center"/>
-              <w:rPr>
-                <w:rFonts w:ascii="Arial" w:hAnsi="Arial" w:cs="Arial"/>
-                <w:sz w:val="20"/>
-                <w:szCs w:val="20"/>
-              </w:rPr>
-            </w:pPr>
+                <w:sz w:val="20"/>
+                <w:szCs w:val="20"/>
+              </w:rPr>
+            </w:pPr>
+            <w:r>
+              <w:rPr>
+                <w:sz w:val="20"/>
+                <w:szCs w:val="20"/>
+              </w:rPr>
+              <w:t xml:space="preserve">Assembles </w:t>
+            </w:r>
             <w:proofErr w:type="spellStart"/>
             <w:r>
               <w:rPr>
-                <w:rFonts w:ascii="Arial" w:hAnsi="Arial" w:cs="Arial"/>
+                <w:rFonts w:ascii="Courier New" w:hAnsi="Courier New" w:cs="Courier New"/>
+                <w:sz w:val="18"/>
+                <w:szCs w:val="18"/>
+              </w:rPr>
+              <w:t>addi</w:t>
+            </w:r>
+            <w:proofErr w:type="spellEnd"/>
+            <w:r>
+              <w:rPr>
+                <w:sz w:val="20"/>
+                <w:szCs w:val="20"/>
+              </w:rPr>
+              <w:t xml:space="preserve"> and </w:t>
+            </w:r>
+            <w:proofErr w:type="spellStart"/>
+            <w:r>
+              <w:rPr>
+                <w:rFonts w:ascii="Courier New" w:hAnsi="Courier New" w:cs="Courier New"/>
+                <w:sz w:val="18"/>
+                <w:szCs w:val="18"/>
+              </w:rPr>
+              <w:t>lw</w:t>
+            </w:r>
+            <w:proofErr w:type="spellEnd"/>
+            <w:r>
+              <w:rPr>
+                <w:sz w:val="20"/>
+                <w:szCs w:val="20"/>
+              </w:rPr>
+              <w:t xml:space="preserve"> instructions to </w:t>
+            </w:r>
+            <w:r>
+              <w:rPr>
+                <w:sz w:val="20"/>
+                <w:szCs w:val="20"/>
+              </w:rPr>
+              <w:t>pop</w:t>
+            </w:r>
+            <w:r>
+              <w:rPr>
+                <w:sz w:val="20"/>
+                <w:szCs w:val="20"/>
+              </w:rPr>
+              <w:t xml:space="preserve"> M(</w:t>
+            </w:r>
+            <w:proofErr w:type="spellStart"/>
+            <w:r>
+              <w:rPr>
+                <w:i/>
+                <w:iCs/>
+                <w:sz w:val="20"/>
+                <w:szCs w:val="20"/>
+              </w:rPr>
+              <w:t>Rsp</w:t>
+            </w:r>
+            <w:proofErr w:type="spellEnd"/>
+            <w:r>
+              <w:rPr>
+                <w:sz w:val="20"/>
+                <w:szCs w:val="20"/>
+              </w:rPr>
+              <w:t xml:space="preserve">) </w:t>
+            </w:r>
+            <w:r>
+              <w:rPr>
+                <w:sz w:val="20"/>
+                <w:szCs w:val="20"/>
+              </w:rPr>
+              <w:t xml:space="preserve">to </w:t>
+            </w:r>
+            <w:r>
+              <w:rPr>
+                <w:sz w:val="20"/>
+                <w:szCs w:val="20"/>
+              </w:rPr>
+              <w:t>R(</w:t>
+            </w:r>
+            <w:r>
+              <w:rPr>
+                <w:i/>
+                <w:iCs/>
                 <w:sz w:val="20"/>
                 <w:szCs w:val="20"/>
               </w:rPr>
@@ -13238,162 +14122,53 @@
             </w:r>
             <w:r>
               <w:rPr>
-                <w:rFonts w:ascii="Arial" w:hAnsi="Arial" w:cs="Arial"/>
-                <w:sz w:val="20"/>
-                <w:szCs w:val="20"/>
-              </w:rPr>
-              <w:t>sp</w:t>
+                <w:i/>
+                <w:iCs/>
+                <w:sz w:val="20"/>
+                <w:szCs w:val="20"/>
+              </w:rPr>
+              <w:t>d</w:t>
+            </w:r>
+            <w:r>
+              <w:rPr>
+                <w:sz w:val="20"/>
+                <w:szCs w:val="20"/>
+              </w:rPr>
+              <w:t xml:space="preserve">) </w:t>
+            </w:r>
+            <w:r>
+              <w:rPr>
+                <w:sz w:val="20"/>
+                <w:szCs w:val="20"/>
+              </w:rPr>
+              <w:t>increment</w:t>
+            </w:r>
+            <w:r>
+              <w:rPr>
+                <w:sz w:val="20"/>
+                <w:szCs w:val="20"/>
+              </w:rPr>
+              <w:t xml:space="preserve"> R(</w:t>
+            </w:r>
+            <w:proofErr w:type="spellStart"/>
+            <w:r>
+              <w:rPr>
+                <w:i/>
+                <w:iCs/>
+                <w:sz w:val="20"/>
+                <w:szCs w:val="20"/>
+              </w:rPr>
+              <w:t>Rsp</w:t>
             </w:r>
             <w:proofErr w:type="spellEnd"/>
-          </w:p>
-        </w:tc>
-        <w:tc>
-          <w:tcPr>
-            <w:tcW w:w="1016" w:type="dxa"/>
-            <w:tcBorders>
-              <w:top w:val="single" w:sz="6" w:space="0" w:color="auto"/>
-              <w:left w:val="single" w:sz="6" w:space="0" w:color="auto"/>
-              <w:bottom w:val="single" w:sz="6" w:space="0" w:color="auto"/>
-              <w:right w:val="single" w:sz="6" w:space="0" w:color="auto"/>
-            </w:tcBorders>
-            <w:tcMar>
-              <w:top w:w="15" w:type="dxa"/>
-              <w:left w:w="150" w:type="dxa"/>
-              <w:bottom w:w="15" w:type="dxa"/>
-              <w:right w:w="150" w:type="dxa"/>
-            </w:tcMar>
-            <w:vAlign w:val="center"/>
-            <w:hideMark/>
-          </w:tcPr>
-          <w:p>
-            <w:pPr>
-              <w:keepNext/>
-              <w:spacing w:line="247" w:lineRule="auto"/>
-              <w:ind w:left="14" w:hanging="14"/>
-              <w:jc w:val="center"/>
-              <w:rPr>
-                <w:rFonts w:ascii="Arial" w:hAnsi="Arial" w:cs="Arial"/>
-                <w:sz w:val="20"/>
-                <w:szCs w:val="20"/>
-              </w:rPr>
-            </w:pPr>
-            <w:r>
-              <w:rPr>
-                <w:rFonts w:ascii="Arial" w:hAnsi="Arial" w:cs="Arial"/>
-                <w:sz w:val="20"/>
-                <w:szCs w:val="20"/>
-              </w:rPr>
-              <w:t>R</w:t>
-            </w:r>
-            <w:r>
-              <w:rPr>
-                <w:rFonts w:ascii="Arial" w:hAnsi="Arial" w:cs="Arial"/>
-                <w:sz w:val="20"/>
-                <w:szCs w:val="20"/>
-              </w:rPr>
-              <w:t>d</w:t>
-            </w:r>
-          </w:p>
-        </w:tc>
-        <w:tc>
-          <w:tcPr>
-            <w:tcW w:w="1016" w:type="dxa"/>
-            <w:tcBorders>
-              <w:top w:val="single" w:sz="6" w:space="0" w:color="auto"/>
-              <w:left w:val="single" w:sz="6" w:space="0" w:color="auto"/>
-              <w:bottom w:val="single" w:sz="6" w:space="0" w:color="auto"/>
-              <w:right w:val="single" w:sz="6" w:space="0" w:color="auto"/>
-            </w:tcBorders>
-            <w:tcMar>
-              <w:top w:w="15" w:type="dxa"/>
-              <w:left w:w="150" w:type="dxa"/>
-              <w:bottom w:w="15" w:type="dxa"/>
-              <w:right w:w="150" w:type="dxa"/>
-            </w:tcMar>
-            <w:vAlign w:val="center"/>
-            <w:hideMark/>
-          </w:tcPr>
-          <w:p>
-            <w:pPr>
-              <w:keepNext/>
-              <w:spacing w:line="247" w:lineRule="auto"/>
-              <w:ind w:left="14" w:hanging="14"/>
-              <w:jc w:val="center"/>
-              <w:rPr>
-                <w:rFonts w:ascii="Arial" w:hAnsi="Arial" w:cs="Arial"/>
-                <w:sz w:val="20"/>
-                <w:szCs w:val="20"/>
-              </w:rPr>
-            </w:pPr>
-            <w:r>
-              <w:rPr>
-                <w:rFonts w:ascii="Arial" w:hAnsi="Arial" w:cs="Arial"/>
-                <w:sz w:val="12"/>
-                <w:szCs w:val="20"/>
-              </w:rPr>
-              <w:t>unused</w:t>
-            </w:r>
-          </w:p>
-        </w:tc>
-        <w:tc>
-          <w:tcPr>
-            <w:tcW w:w="1016" w:type="dxa"/>
-            <w:tcBorders>
-              <w:top w:val="single" w:sz="6" w:space="0" w:color="auto"/>
-              <w:left w:val="single" w:sz="6" w:space="0" w:color="auto"/>
-              <w:bottom w:val="single" w:sz="6" w:space="0" w:color="auto"/>
-              <w:right w:val="single" w:sz="6" w:space="0" w:color="auto"/>
-            </w:tcBorders>
-            <w:tcMar>
-              <w:top w:w="15" w:type="dxa"/>
-              <w:left w:w="150" w:type="dxa"/>
-              <w:bottom w:w="15" w:type="dxa"/>
-              <w:right w:w="150" w:type="dxa"/>
-            </w:tcMar>
-            <w:vAlign w:val="center"/>
-            <w:hideMark/>
-          </w:tcPr>
-          <w:p>
-            <w:pPr>
-              <w:keepNext/>
-              <w:spacing w:line="247" w:lineRule="auto"/>
-              <w:ind w:left="14" w:hanging="14"/>
-              <w:jc w:val="center"/>
-              <w:rPr>
-                <w:rFonts w:ascii="Arial" w:hAnsi="Arial" w:cs="Arial"/>
-                <w:sz w:val="20"/>
-                <w:szCs w:val="20"/>
-              </w:rPr>
-            </w:pPr>
-            <w:r>
-              <w:rPr>
-                <w:rFonts w:ascii="Arial" w:hAnsi="Arial" w:cs="Arial"/>
-                <w:sz w:val="12"/>
-                <w:szCs w:val="20"/>
-              </w:rPr>
-              <w:t>unused</w:t>
-            </w:r>
-          </w:p>
-        </w:tc>
-      </w:tr>
-      <w:tr>
-        <w:trPr>
-          <w:gridBefore w:val="1"/>
-          <w:wBefore w:w="6" w:type="dxa"/>
-        </w:trPr>
-        <w:tc>
-          <w:tcPr>
-            <w:tcW w:w="8773" w:type="dxa"/>
-            <w:gridSpan w:val="7"/>
-            <w:tcMar>
-              <w:top w:w="225" w:type="dxa"/>
-              <w:left w:w="150" w:type="dxa"/>
-              <w:bottom w:w="375" w:type="dxa"/>
-              <w:right w:w="150" w:type="dxa"/>
-            </w:tcMar>
-            <w:vAlign w:val="center"/>
-            <w:hideMark/>
-          </w:tcPr>
+            <w:r>
+              <w:rPr>
+                <w:sz w:val="20"/>
+                <w:szCs w:val="20"/>
+              </w:rPr>
+              <w:t>).</w:t>
+            </w:r>
+          </w:p>
           <w:p>
             <w:pPr>
               <w:keepNext/>
@@ -13405,150 +14180,6 @@
                 <w:szCs w:val="20"/>
               </w:rPr>
             </w:pPr>
-            <w:r>
-              <w:rPr>
-                <w:sz w:val="20"/>
-                <w:szCs w:val="20"/>
-              </w:rPr>
-              <w:t xml:space="preserve">Assembles </w:t>
-            </w:r>
-            <w:proofErr w:type="spellStart"/>
-            <w:r>
-              <w:rPr>
-                <w:rFonts w:ascii="Courier New" w:hAnsi="Courier New" w:cs="Courier New"/>
-                <w:sz w:val="18"/>
-                <w:szCs w:val="18"/>
-              </w:rPr>
-              <w:t>addi</w:t>
-            </w:r>
-            <w:proofErr w:type="spellEnd"/>
-            <w:r>
-              <w:rPr>
-                <w:sz w:val="20"/>
-                <w:szCs w:val="20"/>
-              </w:rPr>
-              <w:t xml:space="preserve"> and </w:t>
-            </w:r>
-            <w:proofErr w:type="spellStart"/>
-            <w:r>
-              <w:rPr>
-                <w:rFonts w:ascii="Courier New" w:hAnsi="Courier New" w:cs="Courier New"/>
-                <w:sz w:val="18"/>
-                <w:szCs w:val="18"/>
-              </w:rPr>
-              <w:t>lw</w:t>
-            </w:r>
-            <w:proofErr w:type="spellEnd"/>
-            <w:r>
-              <w:rPr>
-                <w:sz w:val="20"/>
-                <w:szCs w:val="20"/>
-              </w:rPr>
-              <w:t xml:space="preserve"> instructions to </w:t>
-            </w:r>
-            <w:r>
-              <w:rPr>
-                <w:sz w:val="20"/>
-                <w:szCs w:val="20"/>
-              </w:rPr>
-              <w:t>pop</w:t>
-            </w:r>
-            <w:r>
-              <w:rPr>
-                <w:sz w:val="20"/>
-                <w:szCs w:val="20"/>
-              </w:rPr>
-              <w:t xml:space="preserve"> M(</w:t>
-            </w:r>
-            <w:proofErr w:type="spellStart"/>
-            <w:r>
-              <w:rPr>
-                <w:i/>
-                <w:iCs/>
-                <w:sz w:val="20"/>
-                <w:szCs w:val="20"/>
-              </w:rPr>
-              <w:t>Rsp</w:t>
-            </w:r>
-            <w:proofErr w:type="spellEnd"/>
-            <w:r>
-              <w:rPr>
-                <w:sz w:val="20"/>
-                <w:szCs w:val="20"/>
-              </w:rPr>
-              <w:t xml:space="preserve">) </w:t>
-            </w:r>
-            <w:r>
-              <w:rPr>
-                <w:sz w:val="20"/>
-                <w:szCs w:val="20"/>
-              </w:rPr>
-              <w:t xml:space="preserve">to </w:t>
-            </w:r>
-            <w:r>
-              <w:rPr>
-                <w:sz w:val="20"/>
-                <w:szCs w:val="20"/>
-              </w:rPr>
-              <w:t>R(</w:t>
-            </w:r>
-            <w:r>
-              <w:rPr>
-                <w:i/>
-                <w:iCs/>
-                <w:sz w:val="20"/>
-                <w:szCs w:val="20"/>
-              </w:rPr>
-              <w:t>R</w:t>
-            </w:r>
-            <w:r>
-              <w:rPr>
-                <w:i/>
-                <w:iCs/>
-                <w:sz w:val="20"/>
-                <w:szCs w:val="20"/>
-              </w:rPr>
-              <w:t>d</w:t>
-            </w:r>
-            <w:r>
-              <w:rPr>
-                <w:sz w:val="20"/>
-                <w:szCs w:val="20"/>
-              </w:rPr>
-              <w:t xml:space="preserve">) </w:t>
-            </w:r>
-            <w:r>
-              <w:rPr>
-                <w:sz w:val="20"/>
-                <w:szCs w:val="20"/>
-              </w:rPr>
-              <w:t>increment</w:t>
-            </w:r>
-            <w:r>
-              <w:rPr>
-                <w:sz w:val="20"/>
-                <w:szCs w:val="20"/>
-              </w:rPr>
-              <w:t xml:space="preserve"> R(</w:t>
-            </w:r>
-            <w:proofErr w:type="spellStart"/>
-            <w:r>
-              <w:rPr>
-                <w:i/>
-                <w:iCs/>
-                <w:sz w:val="20"/>
-                <w:szCs w:val="20"/>
-              </w:rPr>
-              <w:t>Rsp</w:t>
-            </w:r>
-            <w:proofErr w:type="spellEnd"/>
-            <w:r>
-              <w:rPr>
-                <w:sz w:val="20"/>
-                <w:szCs w:val="20"/>
-              </w:rPr>
-              <w:t>).</w:t>
-            </w:r>
           </w:p>
           <w:p>
             <w:pPr>
@@ -13561,6 +14192,63 @@
                 <w:szCs w:val="20"/>
               </w:rPr>
             </w:pPr>
+            <w:r>
+              <w:rPr>
+                <w:sz w:val="20"/>
+                <w:szCs w:val="20"/>
+              </w:rPr>
+              <w:t>R(</w:t>
+            </w:r>
+            <w:proofErr w:type="spellStart"/>
+            <w:r>
+              <w:rPr>
+                <w:i/>
+                <w:iCs/>
+                <w:sz w:val="20"/>
+                <w:szCs w:val="20"/>
+              </w:rPr>
+              <w:t>Rsp</w:t>
+            </w:r>
+            <w:proofErr w:type="spellEnd"/>
+            <w:r>
+              <w:rPr>
+                <w:sz w:val="20"/>
+                <w:szCs w:val="20"/>
+              </w:rPr>
+              <w:t xml:space="preserve">) </w:t>
+            </w:r>
+            <w:r>
+              <w:rPr>
+                <w:sz w:val="20"/>
+                <w:szCs w:val="20"/>
+              </w:rPr>
+              <w:t>←</w:t>
+            </w:r>
+            <w:r>
+              <w:rPr>
+                <w:sz w:val="20"/>
+                <w:szCs w:val="20"/>
+              </w:rPr>
+              <w:t xml:space="preserve"> R(</w:t>
+            </w:r>
+            <w:proofErr w:type="spellStart"/>
+            <w:r>
+              <w:rPr>
+                <w:i/>
+                <w:iCs/>
+                <w:sz w:val="20"/>
+                <w:szCs w:val="20"/>
+              </w:rPr>
+              <w:t>Rsp</w:t>
+            </w:r>
+            <w:proofErr w:type="spellEnd"/>
+            <w:r>
+              <w:rPr>
+                <w:sz w:val="20"/>
+                <w:szCs w:val="20"/>
+              </w:rPr>
+              <w:t>) + 1</w:t>
+            </w:r>
           </w:p>
           <w:p>
             <w:pPr>
@@ -13578,9 +14266,8 @@
                 <w:sz w:val="20"/>
                 <w:szCs w:val="20"/>
               </w:rPr>
-              <w:t>R(</w:t>
-            </w:r>
-            <w:proofErr w:type="spellStart"/>
+              <w:t>M(</w:t>
+            </w:r>
             <w:r>
               <w:rPr>
                 <w:i/>
@@ -13588,9 +14275,8 @@
                 <w:sz w:val="20"/>
                 <w:szCs w:val="20"/>
               </w:rPr>
-              <w:t>Rsp</w:t>
-            </w:r>
-            <w:proofErr w:type="spellEnd"/>
+              <w:t>Rd</w:t>
+            </w:r>
             <w:r>
               <w:rPr>
                 <w:sz w:val="20"/>
@@ -13612,7 +14298,6 @@
               </w:rPr>
               <w:t xml:space="preserve"> R(</w:t>
             </w:r>
-            <w:proofErr w:type="spellStart"/>
             <w:r>
               <w:rPr>
                 <w:i/>
@@ -13620,15 +14305,24 @@
                 <w:sz w:val="20"/>
                 <w:szCs w:val="20"/>
               </w:rPr>
-              <w:t>Rsp</w:t>
-            </w:r>
-            <w:proofErr w:type="spellEnd"/>
-            <w:r>
-              <w:rPr>
-                <w:sz w:val="20"/>
-                <w:szCs w:val="20"/>
-              </w:rPr>
-              <w:t>) + 1</w:t>
+              <w:t>Rs</w:t>
+            </w:r>
+            <w:r>
+              <w:rPr>
+                <w:i/>
+                <w:iCs/>
+                <w:sz w:val="20"/>
+                <w:szCs w:val="20"/>
+                <w:vertAlign w:val="subscript"/>
+              </w:rPr>
+              <w:t>1</w:t>
+            </w:r>
+            <w:r>
+              <w:rPr>
+                <w:sz w:val="20"/>
+                <w:szCs w:val="20"/>
+              </w:rPr>
+              <w:t>)</w:t>
             </w:r>
           </w:p>
           <w:p>
@@ -13642,93 +14336,15 @@
                 <w:szCs w:val="20"/>
               </w:rPr>
             </w:pPr>
-            <w:r>
-              <w:rPr>
-                <w:sz w:val="20"/>
-                <w:szCs w:val="20"/>
-              </w:rPr>
-              <w:t>M(</w:t>
-            </w:r>
-            <w:r>
-              <w:rPr>
-                <w:i/>
-                <w:iCs/>
-                <w:sz w:val="20"/>
-                <w:szCs w:val="20"/>
-              </w:rPr>
-              <w:t>Rd</w:t>
-            </w:r>
-            <w:r>
-              <w:rPr>
-                <w:sz w:val="20"/>
-                <w:szCs w:val="20"/>
-              </w:rPr>
-              <w:t xml:space="preserve">) </w:t>
-            </w:r>
-            <w:r>
-              <w:rPr>
-                <w:sz w:val="20"/>
-                <w:szCs w:val="20"/>
-              </w:rPr>
-              <w:t>←</w:t>
-            </w:r>
-            <w:r>
-              <w:rPr>
-                <w:sz w:val="20"/>
-                <w:szCs w:val="20"/>
-              </w:rPr>
-              <w:t xml:space="preserve"> R(</w:t>
-            </w:r>
-            <w:r>
-              <w:rPr>
-                <w:i/>
-                <w:iCs/>
-                <w:sz w:val="20"/>
-                <w:szCs w:val="20"/>
-              </w:rPr>
-              <w:t>Rs</w:t>
-            </w:r>
-            <w:r>
-              <w:rPr>
-                <w:i/>
-                <w:iCs/>
-                <w:sz w:val="20"/>
-                <w:szCs w:val="20"/>
-                <w:vertAlign w:val="subscript"/>
-              </w:rPr>
-              <w:t>1</w:t>
-            </w:r>
-            <w:r>
-              <w:rPr>
-                <w:sz w:val="20"/>
-                <w:szCs w:val="20"/>
-              </w:rPr>
-              <w:t>)</w:t>
-            </w:r>
-          </w:p>
-          <w:p>
-            <w:pPr>
-              <w:keepNext/>
-              <w:spacing w:line="247" w:lineRule="auto"/>
-              <w:ind w:left="14" w:hanging="14"/>
-              <w:jc w:val="left"/>
-              <w:rPr>
-                <w:sz w:val="20"/>
-                <w:szCs w:val="20"/>
-              </w:rPr>
-            </w:pPr>
           </w:p>
         </w:tc>
       </w:tr>
     </w:tbl>
     <w:p>
       <w:pPr>
-        <w:rPr>
-          <w:lang w:bidi="ar-SA"/>
-        </w:rPr>
-      </w:pPr>
-    </w:p>
-    <w:p/>
+        <w:ind w:left="0" w:firstLine="0"/>
+      </w:pPr>
+    </w:p>
     <w:p>
       <w:pPr>
         <w:spacing w:after="0" w:line="259" w:lineRule="auto"/>
@@ -13872,6 +14488,7 @@
         <w:rPr>
           <w:rFonts w:ascii="Courier New" w:eastAsia="Courier New" w:hAnsi="Courier New" w:cs="Courier New"/>
         </w:rPr>
+        <w:lastRenderedPageBreak/>
         <w:t>r6</w:t>
       </w:r>
       <w:r>
@@ -14033,7 +14650,6 @@
         <w:jc w:val="left"/>
       </w:pPr>
       <w:r>
-        <w:lastRenderedPageBreak/>
         <w:t xml:space="preserve">Function parameters are pushed onto the stack, accessed via </w:t>
       </w:r>
       <w:proofErr w:type="spellStart"/>
@@ -14434,6 +15050,7 @@
         <w:spacing w:after="290"/>
       </w:pPr>
       <w:r>
+        <w:lastRenderedPageBreak/>
         <w:t xml:space="preserve">Assembly language files are text files and by convention have the suffix </w:t>
       </w:r>
       <w:r>
@@ -14533,7 +15150,6 @@
     </w:p>
     <w:p>
       <w:r>
-        <w:lastRenderedPageBreak/>
         <w:t xml:space="preserve">An instruction line must contain exactly one instruction.  Instructions cannot span multiple </w:t>
       </w:r>
       <w:r>
@@ -14961,6 +15577,7 @@
           <w:rFonts w:ascii="Courier New" w:eastAsia="Courier New" w:hAnsi="Courier New" w:cs="Courier New"/>
           <w:sz w:val="22"/>
         </w:rPr>
+        <w:lastRenderedPageBreak/>
         <w:t>.fill</w:t>
       </w:r>
       <w:proofErr w:type="gramEnd"/>
@@ -15209,7 +15826,6 @@
         <w:ind w:left="705" w:hanging="720"/>
       </w:pPr>
       <w:r>
-        <w:lastRenderedPageBreak/>
         <w:t xml:space="preserve">Labels </w:t>
       </w:r>
     </w:p>
@@ -15559,6 +16175,7 @@
         <w:spacing w:line="240" w:lineRule="auto"/>
       </w:pPr>
       <w:r>
+        <w:lastRenderedPageBreak/>
         <w:t xml:space="preserve">This table summarizes the legal values possible for immediate values: </w:t>
       </w:r>
     </w:p>
@@ -16519,7 +17136,6 @@
       </w:pPr>
       <w:bookmarkStart w:id="14" w:name="_Toc179291171"/>
       <w:r>
-        <w:lastRenderedPageBreak/>
         <w:t>Error Checking</w:t>
       </w:r>
       <w:bookmarkEnd w:id="14"/>
@@ -16726,6 +17342,7 @@
         </w:rPr>
         <w:t xml:space="preserve">When fully installed, run </w:t>
       </w:r>
+      <w:proofErr w:type="spellStart"/>
       <w:r>
         <w:rPr>
           <w:rFonts w:ascii="Courier New" w:hAnsi="Courier New" w:cs="Courier New"/>
@@ -16737,6 +17354,16 @@
       </w:r>
       <w:r>
         <w:rPr>
+          <w:rFonts w:ascii="Courier New" w:hAnsi="Courier New" w:cs="Courier New"/>
+          <w:sz w:val="22"/>
+          <w:szCs w:val="22"/>
+          <w:lang w:bidi="ar-SA"/>
+        </w:rPr>
+        <w:t>sim</w:t>
+      </w:r>
+      <w:proofErr w:type="spellEnd"/>
+      <w:r>
+        <w:rPr>
           <w:lang w:bidi="ar-SA"/>
         </w:rPr>
         <w:t xml:space="preserve"> to see brief command line instructions.</w:t>
@@ -16789,6 +17416,7 @@
         <w:t>Then simply run:</w:t>
       </w:r>
     </w:p>
+    <w:p/>
     <w:p>
       <w:pPr>
         <w:rPr>
@@ -16836,9 +17464,19 @@
         <w:t>STDOUT</w:t>
       </w:r>
       <w:r>
-        <w:t>), which by itself is not that interesting.  To write the memory file to your hard drive, use the -m switch:</w:t>
-      </w:r>
-    </w:p>
+        <w:t xml:space="preserve">), which by itself is not that interesting.  To write the memory file to your hard drive, use the </w:t>
+      </w:r>
+      <w:r>
+        <w:rPr>
+          <w:rStyle w:val="CodeChar"/>
+        </w:rPr>
+        <w:t>-m</w:t>
+      </w:r>
+      <w:r>
+        <w:t xml:space="preserve"> switch:</w:t>
+      </w:r>
+    </w:p>
+    <w:p/>
     <w:p>
       <w:pPr>
         <w:pStyle w:val="Code"/>
@@ -16898,6 +17536,7 @@
         <w:t xml:space="preserve"> switch:</w:t>
       </w:r>
     </w:p>
+    <w:p/>
     <w:p>
       <w:pPr>
         <w:pStyle w:val="Code"/>
@@ -17325,6 +17964,13 @@
     </w:p>
     <w:p>
       <w:pPr>
+        <w:rPr>
+          <w:lang w:bidi="ar-SA"/>
+        </w:rPr>
+      </w:pPr>
+    </w:p>
+    <w:p>
+      <w:pPr>
         <w:pStyle w:val="Code"/>
         <w:rPr>
           <w:lang w:bidi="ar-SA"/>
@@ -17382,6 +18028,13 @@
         </w:rPr>
         <w:t xml:space="preserve"> switch.  This will show you each instruction as it executes, what register changed from the instruction, and what the stack looks like.</w:t>
       </w:r>
+    </w:p>
+    <w:p>
+      <w:pPr>
+        <w:rPr>
+          <w:lang w:bidi="ar-SA"/>
+        </w:rPr>
+      </w:pPr>
     </w:p>
     <w:p>
       <w:pPr>
@@ -17885,8 +18538,20 @@
     <w:p/>
     <w:p>
       <w:r>
+        <w:lastRenderedPageBreak/>
         <w:t>As each instruction is executed, you will see the PC, the instruction bits, the line of assembly code, and the new value of a register if one was changed.</w:t>
       </w:r>
+      <w:r>
+        <w:t xml:space="preserve">  If your program uses </w:t>
+      </w:r>
+      <w:proofErr w:type="gramStart"/>
+      <w:r>
+        <w:t>R(</w:t>
+      </w:r>
+      <w:proofErr w:type="gramEnd"/>
+      <w:r>
+        <w:t>7) as a stack pointer, it will also show the stack.  This is a very handy way to debug a program, by getting a complete history of its execution.</w:t>
+      </w:r>
     </w:p>
     <w:p>
       <w:pPr>
@@ -17929,6 +18594,13 @@
         </w:rPr>
         <w:t>.  To assemble and invoke the debugger:</w:t>
       </w:r>
+    </w:p>
+    <w:p>
+      <w:pPr>
+        <w:rPr>
+          <w:lang w:bidi="ar-SA"/>
+        </w:rPr>
+      </w:pPr>
     </w:p>
     <w:p>
       <w:pPr>
@@ -18191,7 +18863,6 @@
               <w:rPr>
                 <w:lang w:bidi="ar-SA"/>
               </w:rPr>
-              <w:lastRenderedPageBreak/>
               <w:t>n</w:t>
             </w:r>
           </w:p>
@@ -18553,6 +19224,7 @@
           <w:noProof/>
           <w:lang w:bidi="ar-SA"/>
         </w:rPr>
+        <w:lastRenderedPageBreak/>
         <w:drawing>
           <wp:inline distT="0" distB="0" distL="0" distR="0" wp14:anchorId="6958ED76" wp14:editId="7E54335F">
             <wp:extent cx="5035947" cy="3762083"/>
@@ -18603,6 +19275,234 @@
         <w:t>The same commands in the basic debugger work in the advanced debugger.</w:t>
       </w:r>
     </w:p>
+    <w:p/>
+    <w:p>
+      <w:r>
+        <w:t>The advanced debugger includes a simulated memory-mapped screen.  The screen is a 25 row, 40 column display mapped to memory addresses 0xC000 through 0xC3E7 in row order.  Each word in this range is interpreted as an ASCII character code and displayed accordingly.  For example, a value of 65 in address 0xC029 would display a capital-A in the second column of the second row of the screen.</w:t>
+      </w:r>
+    </w:p>
+    <w:p/>
+    <w:p>
+      <w:r>
+        <w:t xml:space="preserve">The following program prints </w:t>
+      </w:r>
+      <w:r>
+        <w:rPr>
+          <w:rStyle w:val="CodeChar"/>
+        </w:rPr>
+        <w:t>Hello world!</w:t>
+      </w:r>
+      <w:r>
+        <w:t xml:space="preserve"> to the first line of the screen:</w:t>
+      </w:r>
+    </w:p>
+    <w:p/>
+    <w:p>
+      <w:pPr>
+        <w:pStyle w:val="Code"/>
+      </w:pPr>
+      <w:r>
+        <w:t>screen: .def    0xc000</w:t>
+      </w:r>
+    </w:p>
+    <w:p>
+      <w:pPr>
+        <w:pStyle w:val="Code"/>
+      </w:pPr>
+    </w:p>
+    <w:p>
+      <w:pPr>
+        <w:pStyle w:val="Code"/>
+      </w:pPr>
+      <w:r>
+        <w:t xml:space="preserve">        </w:t>
+      </w:r>
+      <w:proofErr w:type="spellStart"/>
+      <w:r>
+        <w:t>lwi</w:t>
+      </w:r>
+      <w:proofErr w:type="spellEnd"/>
+      <w:r>
+        <w:t xml:space="preserve">     r1 &amp;msg</w:t>
+      </w:r>
+    </w:p>
+    <w:p>
+      <w:pPr>
+        <w:pStyle w:val="Code"/>
+      </w:pPr>
+      <w:r>
+        <w:t xml:space="preserve">        </w:t>
+      </w:r>
+      <w:proofErr w:type="spellStart"/>
+      <w:r>
+        <w:t>lwi</w:t>
+      </w:r>
+      <w:proofErr w:type="spellEnd"/>
+      <w:r>
+        <w:t xml:space="preserve">     r2 &amp;screen</w:t>
+      </w:r>
+    </w:p>
+    <w:p>
+      <w:pPr>
+        <w:pStyle w:val="Code"/>
+      </w:pPr>
+    </w:p>
+    <w:p>
+      <w:pPr>
+        <w:pStyle w:val="Code"/>
+      </w:pPr>
+      <w:r>
+        <w:t xml:space="preserve">loop:   </w:t>
+      </w:r>
+      <w:proofErr w:type="spellStart"/>
+      <w:r>
+        <w:t>lw</w:t>
+      </w:r>
+      <w:proofErr w:type="spellEnd"/>
+      <w:r>
+        <w:t xml:space="preserve">      r3 r1 0</w:t>
+      </w:r>
+    </w:p>
+    <w:p>
+      <w:pPr>
+        <w:pStyle w:val="Code"/>
+      </w:pPr>
+      <w:r>
+        <w:t xml:space="preserve">        </w:t>
+      </w:r>
+      <w:proofErr w:type="spellStart"/>
+      <w:r>
+        <w:t>beq</w:t>
+      </w:r>
+      <w:proofErr w:type="spellEnd"/>
+      <w:r>
+        <w:t xml:space="preserve">     r3 &amp;done</w:t>
+      </w:r>
+    </w:p>
+    <w:p>
+      <w:pPr>
+        <w:pStyle w:val="Code"/>
+      </w:pPr>
+      <w:r>
+        <w:t xml:space="preserve">        </w:t>
+      </w:r>
+      <w:proofErr w:type="spellStart"/>
+      <w:r>
+        <w:t>sw</w:t>
+      </w:r>
+      <w:proofErr w:type="spellEnd"/>
+      <w:r>
+        <w:t xml:space="preserve">      r3 r2 0</w:t>
+      </w:r>
+    </w:p>
+    <w:p>
+      <w:pPr>
+        <w:pStyle w:val="Code"/>
+      </w:pPr>
+      <w:r>
+        <w:t xml:space="preserve">        </w:t>
+      </w:r>
+      <w:proofErr w:type="spellStart"/>
+      <w:r>
+        <w:t>addi</w:t>
+      </w:r>
+      <w:proofErr w:type="spellEnd"/>
+      <w:r>
+        <w:t xml:space="preserve">    r1 </w:t>
+      </w:r>
+      <w:proofErr w:type="spellStart"/>
+      <w:r>
+        <w:t>r1</w:t>
+      </w:r>
+      <w:proofErr w:type="spellEnd"/>
+      <w:r>
+        <w:t xml:space="preserve"> 1</w:t>
+      </w:r>
+    </w:p>
+    <w:p>
+      <w:pPr>
+        <w:pStyle w:val="Code"/>
+      </w:pPr>
+      <w:r>
+        <w:t xml:space="preserve">        </w:t>
+      </w:r>
+      <w:proofErr w:type="spellStart"/>
+      <w:r>
+        <w:t>addi</w:t>
+      </w:r>
+      <w:proofErr w:type="spellEnd"/>
+      <w:r>
+        <w:t xml:space="preserve">    r2 </w:t>
+      </w:r>
+      <w:proofErr w:type="spellStart"/>
+      <w:r>
+        <w:t>r2</w:t>
+      </w:r>
+      <w:proofErr w:type="spellEnd"/>
+      <w:r>
+        <w:t xml:space="preserve"> 1</w:t>
+      </w:r>
+    </w:p>
+    <w:p>
+      <w:pPr>
+        <w:pStyle w:val="Code"/>
+      </w:pPr>
+      <w:r>
+        <w:t xml:space="preserve">        </w:t>
+      </w:r>
+      <w:proofErr w:type="spellStart"/>
+      <w:r>
+        <w:t>beq</w:t>
+      </w:r>
+      <w:proofErr w:type="spellEnd"/>
+      <w:r>
+        <w:t xml:space="preserve">     r0 &amp;loop</w:t>
+      </w:r>
+    </w:p>
+    <w:p>
+      <w:pPr>
+        <w:pStyle w:val="Code"/>
+      </w:pPr>
+      <w:r>
+        <w:t xml:space="preserve">        </w:t>
+      </w:r>
+    </w:p>
+    <w:p>
+      <w:pPr>
+        <w:pStyle w:val="Code"/>
+      </w:pPr>
+      <w:r>
+        <w:t>done:   halt</w:t>
+      </w:r>
+    </w:p>
+    <w:p>
+      <w:pPr>
+        <w:pStyle w:val="Code"/>
+      </w:pPr>
+    </w:p>
+    <w:p>
+      <w:pPr>
+        <w:pStyle w:val="Code"/>
+      </w:pPr>
+      <w:r>
+        <w:lastRenderedPageBreak/>
+        <w:t xml:space="preserve">msg:  </w:t>
+      </w:r>
+      <w:proofErr w:type="gramStart"/>
+      <w:r>
+        <w:t xml:space="preserve">  .</w:t>
+      </w:r>
+      <w:proofErr w:type="spellStart"/>
+      <w:r>
+        <w:t>cstr</w:t>
+      </w:r>
+      <w:proofErr w:type="spellEnd"/>
+      <w:proofErr w:type="gramEnd"/>
+      <w:r>
+        <w:t xml:space="preserve">   "Hello, world!"</w:t>
+      </w:r>
+    </w:p>
+    <w:p/>
     <w:p>
       <w:pPr>
         <w:spacing w:after="0" w:line="259" w:lineRule="auto"/>
@@ -18744,43 +19644,223 @@
     </w:p>
     <w:p>
       <w:pPr>
+        <w:pStyle w:val="Heading3"/>
+      </w:pPr>
+      <w:r>
+        <w:t>Outputs</w:t>
+      </w:r>
+    </w:p>
+    <w:p>
+      <w:pPr>
         <w:rPr>
           <w:lang w:bidi="ar-SA"/>
         </w:rPr>
       </w:pPr>
-    </w:p>
-    <w:p>
-      <w:pPr>
-        <w:pStyle w:val="Heading3"/>
-      </w:pPr>
-      <w:r>
-        <w:t>Outputs</w:t>
-      </w:r>
-    </w:p>
-    <w:p>
-      <w:pPr>
+      <w:r>
         <w:rPr>
           <w:lang w:bidi="ar-SA"/>
         </w:rPr>
-      </w:pPr>
+        <w:t xml:space="preserve">The </w:t>
+      </w:r>
+      <w:r>
+        <w:rPr>
+          <w:rStyle w:val="CodeChar"/>
+        </w:rPr>
+        <w:t>out</w:t>
+      </w:r>
       <w:r>
         <w:rPr>
           <w:lang w:bidi="ar-SA"/>
         </w:rPr>
+        <w:t xml:space="preserve"> instruction will cause the simulator to output a hexadecimal value from the specified register.</w:t>
+      </w:r>
+      <w:r>
+        <w:rPr>
+          <w:lang w:bidi="ar-SA"/>
+        </w:rPr>
+        <w:t xml:space="preserve">  How the value will be displayed depends on how the simulator was run. </w:t>
+      </w:r>
+    </w:p>
+    <w:p>
+      <w:pPr>
+        <w:pStyle w:val="ListParagraph"/>
+        <w:numPr>
+          <w:ilvl w:val="0"/>
+          <w:numId w:val="20"/>
+        </w:numPr>
+        <w:rPr>
+          <w:lang w:bidi="ar-SA"/>
+        </w:rPr>
+      </w:pPr>
+      <w:r>
+        <w:rPr>
+          <w:lang w:bidi="ar-SA"/>
+        </w:rPr>
+        <w:t xml:space="preserve">If run using the </w:t>
+      </w:r>
+      <w:r>
+        <w:rPr>
+          <w:rStyle w:val="CodeChar"/>
+        </w:rPr>
+        <w:t>-r</w:t>
+      </w:r>
+      <w:r>
+        <w:rPr>
+          <w:lang w:bidi="ar-SA"/>
+        </w:rPr>
+        <w:t xml:space="preserve"> runner or </w:t>
+      </w:r>
+      <w:r>
+        <w:rPr>
+          <w:rStyle w:val="CodeChar"/>
+        </w:rPr>
+        <w:t>-d</w:t>
+      </w:r>
+      <w:r>
+        <w:rPr>
+          <w:lang w:bidi="ar-SA"/>
+        </w:rPr>
+        <w:t xml:space="preserve"> debugger, the value will simply be printed.</w:t>
+      </w:r>
+    </w:p>
+    <w:p>
+      <w:pPr>
+        <w:pStyle w:val="ListParagraph"/>
+        <w:numPr>
+          <w:ilvl w:val="0"/>
+          <w:numId w:val="20"/>
+        </w:numPr>
+        <w:rPr>
+          <w:lang w:bidi="ar-SA"/>
+        </w:rPr>
+      </w:pPr>
+      <w:r>
+        <w:rPr>
+          <w:lang w:bidi="ar-SA"/>
+        </w:rPr>
+        <w:t xml:space="preserve">If run using the </w:t>
+      </w:r>
+      <w:r>
+        <w:rPr>
+          <w:rStyle w:val="CodeChar"/>
+        </w:rPr>
+        <w:t>-</w:t>
+      </w:r>
+      <w:proofErr w:type="gramStart"/>
+      <w:r>
+        <w:rPr>
+          <w:rStyle w:val="CodeChar"/>
+        </w:rPr>
+        <w:t>a</w:t>
+      </w:r>
+      <w:proofErr w:type="gramEnd"/>
+      <w:r>
+        <w:rPr>
+          <w:lang w:bidi="ar-SA"/>
+        </w:rPr>
+        <w:t xml:space="preserve"> advanced debugger, the value will be added to the Outputs section of the debugger.</w:t>
+      </w:r>
+    </w:p>
+    <w:p>
+      <w:pPr>
+        <w:rPr>
+          <w:lang w:bidi="ar-SA"/>
+        </w:rPr>
+      </w:pPr>
+    </w:p>
+    <w:p>
+      <w:pPr>
+        <w:rPr>
+          <w:lang w:bidi="ar-SA"/>
+        </w:rPr>
+      </w:pPr>
+      <w:r>
+        <w:rPr>
+          <w:lang w:bidi="ar-SA"/>
+        </w:rPr>
         <w:t xml:space="preserve">The </w:t>
       </w:r>
       <w:r>
         <w:rPr>
           <w:rStyle w:val="CodeChar"/>
         </w:rPr>
-        <w:t>out</w:t>
+        <w:t>outs</w:t>
       </w:r>
       <w:r>
         <w:rPr>
           <w:lang w:bidi="ar-SA"/>
         </w:rPr>
-        <w:t xml:space="preserve"> instruction will cause the simulator to output a hexadecimal value from the specified register.</w:t>
-      </w:r>
+        <w:t xml:space="preserve"> instruction will print the NUL-terminated string pointed to by </w:t>
+      </w:r>
+      <w:r>
+        <w:rPr>
+          <w:i/>
+          <w:iCs/>
+          <w:lang w:bidi="ar-SA"/>
+        </w:rPr>
+        <w:t>Rd</w:t>
+      </w:r>
+      <w:r>
+        <w:rPr>
+          <w:lang w:bidi="ar-SA"/>
+        </w:rPr>
+        <w:t xml:space="preserve"> to STDOUT.</w:t>
+      </w:r>
+    </w:p>
+    <w:p>
+      <w:pPr>
+        <w:rPr>
+          <w:lang w:bidi="ar-SA"/>
+        </w:rPr>
+      </w:pPr>
+    </w:p>
+    <w:p>
+      <w:pPr>
+        <w:rPr>
+          <w:lang w:bidi="ar-SA"/>
+        </w:rPr>
+      </w:pPr>
+      <w:r>
+        <w:rPr>
+          <w:lang w:bidi="ar-SA"/>
+        </w:rPr>
+        <w:t xml:space="preserve">The </w:t>
+      </w:r>
+      <w:proofErr w:type="spellStart"/>
+      <w:r>
+        <w:rPr>
+          <w:rStyle w:val="CodeChar"/>
+        </w:rPr>
+        <w:t>outn</w:t>
+      </w:r>
+      <w:proofErr w:type="spellEnd"/>
+      <w:r>
+        <w:rPr>
+          <w:lang w:bidi="ar-SA"/>
+        </w:rPr>
+        <w:t xml:space="preserve"> instruction will print the number in </w:t>
+      </w:r>
+      <w:r>
+        <w:rPr>
+          <w:i/>
+          <w:iCs/>
+          <w:lang w:bidi="ar-SA"/>
+        </w:rPr>
+        <w:t>Rd</w:t>
+      </w:r>
+      <w:r>
+        <w:rPr>
+          <w:lang w:bidi="ar-SA"/>
+        </w:rPr>
+        <w:t xml:space="preserve"> as a decimal integer to STDOUT.</w:t>
+      </w:r>
+    </w:p>
+    <w:p>
+      <w:pPr>
+        <w:rPr>
+          <w:lang w:bidi="ar-SA"/>
+        </w:rPr>
+      </w:pPr>
     </w:p>
     <w:p>
       <w:pPr>
@@ -18883,7 +19963,7 @@
       <w:r>
         <w:rPr>
           <w:rStyle w:val="CodeChar"/>
-          <w:sz w:val="22"/>
+          <w:szCs w:val="20"/>
         </w:rPr>
         <w:t>ralias</w:t>
       </w:r>
@@ -18958,6 +20038,7 @@
         <w:ind w:hanging="360"/>
       </w:pPr>
       <w:r>
+        <w:lastRenderedPageBreak/>
         <w:t xml:space="preserve">A comment that indicates the start of a new section. </w:t>
       </w:r>
     </w:p>
@@ -19051,7 +20132,8 @@
       <w:r>
         <w:rPr>
           <w:rFonts w:ascii="Courier New" w:eastAsia="Courier New" w:hAnsi="Courier New" w:cs="Courier New"/>
-          <w:sz w:val="22"/>
+          <w:sz w:val="20"/>
+          <w:szCs w:val="20"/>
         </w:rPr>
         <w:t>lli</w:t>
       </w:r>
@@ -19063,7 +20145,8 @@
       <w:r>
         <w:rPr>
           <w:rFonts w:ascii="Courier New" w:eastAsia="Courier New" w:hAnsi="Courier New" w:cs="Courier New"/>
-          <w:sz w:val="22"/>
+          <w:sz w:val="20"/>
+          <w:szCs w:val="20"/>
         </w:rPr>
         <w:t>lui</w:t>
       </w:r>
@@ -19093,7 +20176,6 @@
         <w:ind w:hanging="360"/>
       </w:pPr>
       <w:r>
-        <w:lastRenderedPageBreak/>
         <w:t xml:space="preserve">Use </w:t>
       </w:r>
       <w:r>
@@ -19127,26 +20209,52 @@
           <w:rFonts w:ascii="Courier New" w:eastAsia="Courier New" w:hAnsi="Courier New" w:cs="Courier New"/>
           <w:sz w:val="22"/>
         </w:rPr>
+        <w:t>.</w:t>
+      </w:r>
+      <w:r>
+        <w:rPr>
+          <w:rFonts w:ascii="Courier New" w:eastAsia="Courier New" w:hAnsi="Courier New" w:cs="Courier New"/>
+          <w:sz w:val="20"/>
+          <w:szCs w:val="20"/>
+        </w:rPr>
+        <w:t>fill</w:t>
+      </w:r>
+      <w:proofErr w:type="gramEnd"/>
+      <w:r>
+        <w:t xml:space="preserve"> in the code section.  There is no reason to use anything </w:t>
+      </w:r>
+      <w:proofErr w:type="gramStart"/>
+      <w:r>
+        <w:t xml:space="preserve">but </w:t>
+      </w:r>
+      <w:r>
+        <w:rPr>
+          <w:rFonts w:ascii="Courier New" w:eastAsia="Courier New" w:hAnsi="Courier New" w:cs="Courier New"/>
+          <w:sz w:val="20"/>
+          <w:szCs w:val="20"/>
+        </w:rPr>
         <w:t>.fill</w:t>
       </w:r>
       <w:proofErr w:type="gramEnd"/>
       <w:r>
-        <w:t xml:space="preserve"> in the code section.  There is no reason to use anything </w:t>
-      </w:r>
-      <w:proofErr w:type="gramStart"/>
-      <w:r>
-        <w:t xml:space="preserve">but </w:t>
-      </w:r>
-      <w:r>
-        <w:rPr>
-          <w:rFonts w:ascii="Courier New" w:eastAsia="Courier New" w:hAnsi="Courier New" w:cs="Courier New"/>
-          <w:sz w:val="22"/>
-        </w:rPr>
-        <w:t>.fill</w:t>
-      </w:r>
-      <w:proofErr w:type="gramEnd"/>
-      <w:r>
-        <w:t xml:space="preserve"> in the data section. </w:t>
+        <w:t xml:space="preserve"> </w:t>
+      </w:r>
+      <w:r>
+        <w:t>and .</w:t>
+      </w:r>
+      <w:proofErr w:type="spellStart"/>
+      <w:r>
+        <w:rPr>
+          <w:rStyle w:val="CodeChar"/>
+        </w:rPr>
+        <w:t>cstr</w:t>
+      </w:r>
+      <w:proofErr w:type="spellEnd"/>
+      <w:r>
+        <w:t xml:space="preserve"> </w:t>
+      </w:r>
+      <w:r>
+        <w:t xml:space="preserve">in the data section. </w:t>
       </w:r>
     </w:p>
     <w:p>
@@ -23192,6 +24300,118 @@
     </w:lvl>
   </w:abstractNum>
   <w:abstractNum w:abstractNumId="18" w15:restartNumberingAfterBreak="0">
+    <w:nsid w:val="7B6D6904"/>
+    <w:multiLevelType w:val="hybridMultilevel"/>
+    <w:tmpl w:val="42FAE15C"/>
+    <w:lvl w:ilvl="0" w:tplc="04090001">
+      <w:numFmt w:val="bullet"/>
+      <w:lvlText w:val=""/>
+      <w:lvlJc w:val="left"/>
+      <w:pPr>
+        <w:ind w:left="720" w:hanging="360"/>
+      </w:pPr>
+      <w:rPr>
+        <w:rFonts w:ascii="Symbol" w:eastAsia="Times New Roman" w:hAnsi="Symbol" w:cs="Times New Roman" w:hint="default"/>
+      </w:rPr>
+    </w:lvl>
+    <w:lvl w:ilvl="1" w:tplc="04090003" w:tentative="1">
+      <w:start w:val="1"/>
+      <w:numFmt w:val="bullet"/>
+      <w:lvlText w:val="o"/>
+      <w:lvlJc w:val="left"/>
+      <w:pPr>
+        <w:ind w:left="1440" w:hanging="360"/>
+      </w:pPr>
+      <w:rPr>
+        <w:rFonts w:ascii="Courier New" w:hAnsi="Courier New" w:cs="Courier New" w:hint="default"/>
+      </w:rPr>
+    </w:lvl>
+    <w:lvl w:ilvl="2" w:tplc="04090005" w:tentative="1">
+      <w:start w:val="1"/>
+      <w:numFmt w:val="bullet"/>
+      <w:lvlText w:val=""/>
+      <w:lvlJc w:val="left"/>
+      <w:pPr>
+        <w:ind w:left="2160" w:hanging="360"/>
+      </w:pPr>
+      <w:rPr>
+        <w:rFonts w:ascii="Wingdings" w:hAnsi="Wingdings" w:hint="default"/>
+      </w:rPr>
+    </w:lvl>
+    <w:lvl w:ilvl="3" w:tplc="04090001" w:tentative="1">
+      <w:start w:val="1"/>
+      <w:numFmt w:val="bullet"/>
+      <w:lvlText w:val=""/>
+      <w:lvlJc w:val="left"/>
+      <w:pPr>
+        <w:ind w:left="2880" w:hanging="360"/>
+      </w:pPr>
+      <w:rPr>
+        <w:rFonts w:ascii="Symbol" w:hAnsi="Symbol" w:hint="default"/>
+      </w:rPr>
+    </w:lvl>
+    <w:lvl w:ilvl="4" w:tplc="04090003" w:tentative="1">
+      <w:start w:val="1"/>
+      <w:numFmt w:val="bullet"/>
+      <w:lvlText w:val="o"/>
+      <w:lvlJc w:val="left"/>
+      <w:pPr>
+        <w:ind w:left="3600" w:hanging="360"/>
+      </w:pPr>
+      <w:rPr>
+        <w:rFonts w:ascii="Courier New" w:hAnsi="Courier New" w:cs="Courier New" w:hint="default"/>
+      </w:rPr>
+    </w:lvl>
+    <w:lvl w:ilvl="5" w:tplc="04090005" w:tentative="1">
+      <w:start w:val="1"/>
+      <w:numFmt w:val="bullet"/>
+      <w:lvlText w:val=""/>
+      <w:lvlJc w:val="left"/>
+      <w:pPr>
+        <w:ind w:left="4320" w:hanging="360"/>
+      </w:pPr>
+      <w:rPr>
+        <w:rFonts w:ascii="Wingdings" w:hAnsi="Wingdings" w:hint="default"/>
+      </w:rPr>
+    </w:lvl>
+    <w:lvl w:ilvl="6" w:tplc="04090001" w:tentative="1">
+      <w:start w:val="1"/>
+      <w:numFmt w:val="bullet"/>
+      <w:lvlText w:val=""/>
+      <w:lvlJc w:val="left"/>
+      <w:pPr>
+        <w:ind w:left="5040" w:hanging="360"/>
+      </w:pPr>
+      <w:rPr>
+        <w:rFonts w:ascii="Symbol" w:hAnsi="Symbol" w:hint="default"/>
+      </w:rPr>
+    </w:lvl>
+    <w:lvl w:ilvl="7" w:tplc="04090003" w:tentative="1">
+      <w:start w:val="1"/>
+      <w:numFmt w:val="bullet"/>
+      <w:lvlText w:val="o"/>
+      <w:lvlJc w:val="left"/>
+      <w:pPr>
+        <w:ind w:left="5760" w:hanging="360"/>
+      </w:pPr>
+      <w:rPr>
+        <w:rFonts w:ascii="Courier New" w:hAnsi="Courier New" w:cs="Courier New" w:hint="default"/>
+      </w:rPr>
+    </w:lvl>
+    <w:lvl w:ilvl="8" w:tplc="04090005" w:tentative="1">
+      <w:start w:val="1"/>
+      <w:numFmt w:val="bullet"/>
+      <w:lvlText w:val=""/>
+      <w:lvlJc w:val="left"/>
+      <w:pPr>
+        <w:ind w:left="6480" w:hanging="360"/>
+      </w:pPr>
+      <w:rPr>
+        <w:rFonts w:ascii="Wingdings" w:hAnsi="Wingdings" w:hint="default"/>
+      </w:rPr>
+    </w:lvl>
+  </w:abstractNum>
+  <w:abstractNum w:abstractNumId="19" w15:restartNumberingAfterBreak="0">
     <w:nsid w:val="7F50749E"/>
     <w:multiLevelType w:val="hybridMultilevel"/>
     <w:tmpl w:val="5F90A9FC"/>
@@ -23437,7 +24657,7 @@
     <w:abstractNumId w:val="4"/>
   </w:num>
   <w:num w:numId="12" w16cid:durableId="474837214">
-    <w:abstractNumId w:val="18"/>
+    <w:abstractNumId w:val="19"/>
   </w:num>
   <w:num w:numId="13" w16cid:durableId="363331706">
     <w:abstractNumId w:val="12"/>
@@ -23459,6 +24679,9 @@
   </w:num>
   <w:num w:numId="19" w16cid:durableId="622855716">
     <w:abstractNumId w:val="16"/>
+  </w:num>
+  <w:num w:numId="20" w16cid:durableId="572006552">
+    <w:abstractNumId w:val="18"/>
   </w:num>
 </w:numbering>
 </file>

--- a/docs/assets/ANNA_Guide.docx
+++ b/docs/assets/ANNA_Guide.docx
@@ -178,7 +178,7 @@
           <w:r>
             <w:fldChar w:fldCharType="separate"/>
           </w:r>
-          <w:hyperlink w:anchor="_Toc179291157" w:history="1">
+          <w:hyperlink w:anchor="_Toc179977629" w:history="1">
             <w:r>
               <w:rPr>
                 <w:rStyle w:val="Hyperlink"/>
@@ -205,7 +205,7 @@
                 <w:noProof/>
                 <w:webHidden/>
               </w:rPr>
-              <w:instrText xml:space="preserve"> PAGEREF _Toc179291157 \h </w:instrText>
+              <w:instrText xml:space="preserve"> PAGEREF _Toc179977629 \h </w:instrText>
             </w:r>
             <w:r>
               <w:rPr>
@@ -248,7 +248,7 @@
               <w:color w:val="auto"/>
             </w:rPr>
           </w:pPr>
-          <w:hyperlink w:anchor="_Toc179291158" w:history="1">
+          <w:hyperlink w:anchor="_Toc179977630" w:history="1">
             <w:r>
               <w:rPr>
                 <w:rStyle w:val="Hyperlink"/>
@@ -275,7 +275,7 @@
                 <w:noProof/>
                 <w:webHidden/>
               </w:rPr>
-              <w:instrText xml:space="preserve"> PAGEREF _Toc179291158 \h </w:instrText>
+              <w:instrText xml:space="preserve"> PAGEREF _Toc179977630 \h </w:instrText>
             </w:r>
             <w:r>
               <w:rPr>
@@ -319,7 +319,7 @@
               <w:color w:val="auto"/>
             </w:rPr>
           </w:pPr>
-          <w:hyperlink w:anchor="_Toc179291159" w:history="1">
+          <w:hyperlink w:anchor="_Toc179977631" w:history="1">
             <w:r>
               <w:rPr>
                 <w:rStyle w:val="Hyperlink"/>
@@ -362,7 +362,7 @@
                 <w:noProof/>
                 <w:webHidden/>
               </w:rPr>
-              <w:instrText xml:space="preserve"> PAGEREF _Toc179291159 \h </w:instrText>
+              <w:instrText xml:space="preserve"> PAGEREF _Toc179977631 \h </w:instrText>
             </w:r>
             <w:r>
               <w:rPr>
@@ -406,7 +406,7 @@
               <w:color w:val="auto"/>
             </w:rPr>
           </w:pPr>
-          <w:hyperlink w:anchor="_Toc179291160" w:history="1">
+          <w:hyperlink w:anchor="_Toc179977632" w:history="1">
             <w:r>
               <w:rPr>
                 <w:rStyle w:val="Hyperlink"/>
@@ -450,7 +450,7 @@
                 <w:noProof/>
                 <w:webHidden/>
               </w:rPr>
-              <w:instrText xml:space="preserve"> PAGEREF _Toc179291160 \h </w:instrText>
+              <w:instrText xml:space="preserve"> PAGEREF _Toc179977632 \h </w:instrText>
             </w:r>
             <w:r>
               <w:rPr>
@@ -494,7 +494,7 @@
               <w:color w:val="auto"/>
             </w:rPr>
           </w:pPr>
-          <w:hyperlink w:anchor="_Toc179291161" w:history="1">
+          <w:hyperlink w:anchor="_Toc179977633" w:history="1">
             <w:r>
               <w:rPr>
                 <w:rStyle w:val="Hyperlink"/>
@@ -538,7 +538,7 @@
                 <w:noProof/>
                 <w:webHidden/>
               </w:rPr>
-              <w:instrText xml:space="preserve"> PAGEREF _Toc179291161 \h </w:instrText>
+              <w:instrText xml:space="preserve"> PAGEREF _Toc179977633 \h </w:instrText>
             </w:r>
             <w:r>
               <w:rPr>
@@ -582,7 +582,7 @@
               <w:color w:val="auto"/>
             </w:rPr>
           </w:pPr>
-          <w:hyperlink w:anchor="_Toc179291162" w:history="1">
+          <w:hyperlink w:anchor="_Toc179977634" w:history="1">
             <w:r>
               <w:rPr>
                 <w:rStyle w:val="Hyperlink"/>
@@ -626,7 +626,7 @@
                 <w:noProof/>
                 <w:webHidden/>
               </w:rPr>
-              <w:instrText xml:space="preserve"> PAGEREF _Toc179291162 \h </w:instrText>
+              <w:instrText xml:space="preserve"> PAGEREF _Toc179977634 \h </w:instrText>
             </w:r>
             <w:r>
               <w:rPr>
@@ -670,7 +670,7 @@
               <w:color w:val="auto"/>
             </w:rPr>
           </w:pPr>
-          <w:hyperlink w:anchor="_Toc179291163" w:history="1">
+          <w:hyperlink w:anchor="_Toc179977635" w:history="1">
             <w:r>
               <w:rPr>
                 <w:rStyle w:val="Hyperlink"/>
@@ -714,7 +714,7 @@
                 <w:noProof/>
                 <w:webHidden/>
               </w:rPr>
-              <w:instrText xml:space="preserve"> PAGEREF _Toc179291163 \h </w:instrText>
+              <w:instrText xml:space="preserve"> PAGEREF _Toc179977635 \h </w:instrText>
             </w:r>
             <w:r>
               <w:rPr>
@@ -758,7 +758,7 @@
               <w:color w:val="auto"/>
             </w:rPr>
           </w:pPr>
-          <w:hyperlink w:anchor="_Toc179291164" w:history="1">
+          <w:hyperlink w:anchor="_Toc179977636" w:history="1">
             <w:r>
               <w:rPr>
                 <w:rStyle w:val="Hyperlink"/>
@@ -801,7 +801,7 @@
                 <w:noProof/>
                 <w:webHidden/>
               </w:rPr>
-              <w:instrText xml:space="preserve"> PAGEREF _Toc179291164 \h </w:instrText>
+              <w:instrText xml:space="preserve"> PAGEREF _Toc179977636 \h </w:instrText>
             </w:r>
             <w:r>
               <w:rPr>
@@ -822,6 +822,182 @@
                 <w:webHidden/>
               </w:rPr>
               <w:t>5</w:t>
+            </w:r>
+            <w:r>
+              <w:rPr>
+                <w:noProof/>
+                <w:webHidden/>
+              </w:rPr>
+              <w:fldChar w:fldCharType="end"/>
+            </w:r>
+          </w:hyperlink>
+        </w:p>
+        <w:p>
+          <w:pPr>
+            <w:pStyle w:val="TOC2"/>
+            <w:tabs>
+              <w:tab w:val="left" w:pos="960"/>
+              <w:tab w:val="right" w:leader="dot" w:pos="8633"/>
+            </w:tabs>
+            <w:rPr>
+              <w:rFonts w:asciiTheme="minorHAnsi" w:eastAsiaTheme="minorEastAsia" w:hAnsiTheme="minorHAnsi" w:cstheme="minorBidi"/>
+              <w:noProof/>
+              <w:color w:val="auto"/>
+            </w:rPr>
+          </w:pPr>
+          <w:hyperlink w:anchor="_Toc179977637" w:history="1">
+            <w:r>
+              <w:rPr>
+                <w:rStyle w:val="Hyperlink"/>
+                <w:bCs/>
+                <w:iCs/>
+                <w:noProof/>
+              </w:rPr>
+              <w:t>2.1</w:t>
+            </w:r>
+            <w:r>
+              <w:rPr>
+                <w:rFonts w:asciiTheme="minorHAnsi" w:eastAsiaTheme="minorEastAsia" w:hAnsiTheme="minorHAnsi" w:cstheme="minorBidi"/>
+                <w:noProof/>
+                <w:color w:val="auto"/>
+              </w:rPr>
+              <w:tab/>
+            </w:r>
+            <w:r>
+              <w:rPr>
+                <w:rStyle w:val="Hyperlink"/>
+                <w:noProof/>
+              </w:rPr>
+              <w:t>Core instructions</w:t>
+            </w:r>
+            <w:r>
+              <w:rPr>
+                <w:noProof/>
+                <w:webHidden/>
+              </w:rPr>
+              <w:tab/>
+            </w:r>
+            <w:r>
+              <w:rPr>
+                <w:noProof/>
+                <w:webHidden/>
+              </w:rPr>
+              <w:fldChar w:fldCharType="begin"/>
+            </w:r>
+            <w:r>
+              <w:rPr>
+                <w:noProof/>
+                <w:webHidden/>
+              </w:rPr>
+              <w:instrText xml:space="preserve"> PAGEREF _Toc179977637 \h </w:instrText>
+            </w:r>
+            <w:r>
+              <w:rPr>
+                <w:noProof/>
+                <w:webHidden/>
+              </w:rPr>
+            </w:r>
+            <w:r>
+              <w:rPr>
+                <w:noProof/>
+                <w:webHidden/>
+              </w:rPr>
+              <w:fldChar w:fldCharType="separate"/>
+            </w:r>
+            <w:r>
+              <w:rPr>
+                <w:noProof/>
+                <w:webHidden/>
+              </w:rPr>
+              <w:t>5</w:t>
+            </w:r>
+            <w:r>
+              <w:rPr>
+                <w:noProof/>
+                <w:webHidden/>
+              </w:rPr>
+              <w:fldChar w:fldCharType="end"/>
+            </w:r>
+          </w:hyperlink>
+        </w:p>
+        <w:p>
+          <w:pPr>
+            <w:pStyle w:val="TOC2"/>
+            <w:tabs>
+              <w:tab w:val="left" w:pos="960"/>
+              <w:tab w:val="right" w:leader="dot" w:pos="8633"/>
+            </w:tabs>
+            <w:rPr>
+              <w:rFonts w:asciiTheme="minorHAnsi" w:eastAsiaTheme="minorEastAsia" w:hAnsiTheme="minorHAnsi" w:cstheme="minorBidi"/>
+              <w:noProof/>
+              <w:color w:val="auto"/>
+            </w:rPr>
+          </w:pPr>
+          <w:hyperlink w:anchor="_Toc179977638" w:history="1">
+            <w:r>
+              <w:rPr>
+                <w:rStyle w:val="Hyperlink"/>
+                <w:bCs/>
+                <w:iCs/>
+                <w:noProof/>
+              </w:rPr>
+              <w:t>2.2</w:t>
+            </w:r>
+            <w:r>
+              <w:rPr>
+                <w:rFonts w:asciiTheme="minorHAnsi" w:eastAsiaTheme="minorEastAsia" w:hAnsiTheme="minorHAnsi" w:cstheme="minorBidi"/>
+                <w:noProof/>
+                <w:color w:val="auto"/>
+              </w:rPr>
+              <w:tab/>
+            </w:r>
+            <w:r>
+              <w:rPr>
+                <w:rStyle w:val="Hyperlink"/>
+                <w:noProof/>
+              </w:rPr>
+              <w:t>Pseudo-ops</w:t>
+            </w:r>
+            <w:r>
+              <w:rPr>
+                <w:noProof/>
+                <w:webHidden/>
+              </w:rPr>
+              <w:tab/>
+            </w:r>
+            <w:r>
+              <w:rPr>
+                <w:noProof/>
+                <w:webHidden/>
+              </w:rPr>
+              <w:fldChar w:fldCharType="begin"/>
+            </w:r>
+            <w:r>
+              <w:rPr>
+                <w:noProof/>
+                <w:webHidden/>
+              </w:rPr>
+              <w:instrText xml:space="preserve"> PAGEREF _Toc179977638 \h </w:instrText>
+            </w:r>
+            <w:r>
+              <w:rPr>
+                <w:noProof/>
+                <w:webHidden/>
+              </w:rPr>
+            </w:r>
+            <w:r>
+              <w:rPr>
+                <w:noProof/>
+                <w:webHidden/>
+              </w:rPr>
+              <w:fldChar w:fldCharType="separate"/>
+            </w:r>
+            <w:r>
+              <w:rPr>
+                <w:noProof/>
+                <w:webHidden/>
+              </w:rPr>
+              <w:t>8</w:t>
             </w:r>
             <w:r>
               <w:rPr>
@@ -845,7 +1021,7 @@
               <w:color w:val="auto"/>
             </w:rPr>
           </w:pPr>
-          <w:hyperlink w:anchor="_Toc179291165" w:history="1">
+          <w:hyperlink w:anchor="_Toc179977639" w:history="1">
             <w:r>
               <w:rPr>
                 <w:rStyle w:val="Hyperlink"/>
@@ -888,7 +1064,7 @@
                 <w:noProof/>
                 <w:webHidden/>
               </w:rPr>
-              <w:instrText xml:space="preserve"> PAGEREF _Toc179291165 \h </w:instrText>
+              <w:instrText xml:space="preserve"> PAGEREF _Toc179977639 \h </w:instrText>
             </w:r>
             <w:r>
               <w:rPr>
@@ -908,7 +1084,7 @@
                 <w:noProof/>
                 <w:webHidden/>
               </w:rPr>
-              <w:t>9</w:t>
+              <w:t>10</w:t>
             </w:r>
             <w:r>
               <w:rPr>
@@ -932,7 +1108,7 @@
               <w:color w:val="auto"/>
             </w:rPr>
           </w:pPr>
-          <w:hyperlink w:anchor="_Toc179291166" w:history="1">
+          <w:hyperlink w:anchor="_Toc179977640" w:history="1">
             <w:r>
               <w:rPr>
                 <w:rStyle w:val="Hyperlink"/>
@@ -976,7 +1152,7 @@
                 <w:noProof/>
                 <w:webHidden/>
               </w:rPr>
-              <w:instrText xml:space="preserve"> PAGEREF _Toc179291166 \h </w:instrText>
+              <w:instrText xml:space="preserve"> PAGEREF _Toc179977640 \h </w:instrText>
             </w:r>
             <w:r>
               <w:rPr>
@@ -996,7 +1172,7 @@
                 <w:noProof/>
                 <w:webHidden/>
               </w:rPr>
-              <w:t>9</w:t>
+              <w:t>10</w:t>
             </w:r>
             <w:r>
               <w:rPr>
@@ -1020,7 +1196,7 @@
               <w:color w:val="auto"/>
             </w:rPr>
           </w:pPr>
-          <w:hyperlink w:anchor="_Toc179291167" w:history="1">
+          <w:hyperlink w:anchor="_Toc179977641" w:history="1">
             <w:r>
               <w:rPr>
                 <w:rStyle w:val="Hyperlink"/>
@@ -1064,7 +1240,7 @@
                 <w:noProof/>
                 <w:webHidden/>
               </w:rPr>
-              <w:instrText xml:space="preserve"> PAGEREF _Toc179291167 \h </w:instrText>
+              <w:instrText xml:space="preserve"> PAGEREF _Toc179977641 \h </w:instrText>
             </w:r>
             <w:r>
               <w:rPr>
@@ -1084,7 +1260,7 @@
                 <w:noProof/>
                 <w:webHidden/>
               </w:rPr>
-              <w:t>10</w:t>
+              <w:t>11</w:t>
             </w:r>
             <w:r>
               <w:rPr>
@@ -1108,7 +1284,7 @@
               <w:color w:val="auto"/>
             </w:rPr>
           </w:pPr>
-          <w:hyperlink w:anchor="_Toc179291168" w:history="1">
+          <w:hyperlink w:anchor="_Toc179977642" w:history="1">
             <w:r>
               <w:rPr>
                 <w:rStyle w:val="Hyperlink"/>
@@ -1151,7 +1327,7 @@
                 <w:noProof/>
                 <w:webHidden/>
               </w:rPr>
-              <w:instrText xml:space="preserve"> PAGEREF _Toc179291168 \h </w:instrText>
+              <w:instrText xml:space="preserve"> PAGEREF _Toc179977642 \h </w:instrText>
             </w:r>
             <w:r>
               <w:rPr>
@@ -1171,7 +1347,7 @@
                 <w:noProof/>
                 <w:webHidden/>
               </w:rPr>
-              <w:t>10</w:t>
+              <w:t>11</w:t>
             </w:r>
             <w:r>
               <w:rPr>
@@ -1195,7 +1371,7 @@
               <w:color w:val="auto"/>
             </w:rPr>
           </w:pPr>
-          <w:hyperlink w:anchor="_Toc179291169" w:history="1">
+          <w:hyperlink w:anchor="_Toc179977643" w:history="1">
             <w:r>
               <w:rPr>
                 <w:rStyle w:val="Hyperlink"/>
@@ -1239,7 +1415,7 @@
                 <w:noProof/>
                 <w:webHidden/>
               </w:rPr>
-              <w:instrText xml:space="preserve"> PAGEREF _Toc179291169 \h </w:instrText>
+              <w:instrText xml:space="preserve"> PAGEREF _Toc179977643 \h </w:instrText>
             </w:r>
             <w:r>
               <w:rPr>
@@ -1259,7 +1435,7 @@
                 <w:noProof/>
                 <w:webHidden/>
               </w:rPr>
-              <w:t>10</w:t>
+              <w:t>11</w:t>
             </w:r>
             <w:r>
               <w:rPr>
@@ -1283,7 +1459,7 @@
               <w:color w:val="auto"/>
             </w:rPr>
           </w:pPr>
-          <w:hyperlink w:anchor="_Toc179291170" w:history="1">
+          <w:hyperlink w:anchor="_Toc179977644" w:history="1">
             <w:r>
               <w:rPr>
                 <w:rStyle w:val="Hyperlink"/>
@@ -1327,7 +1503,7 @@
                 <w:noProof/>
                 <w:webHidden/>
               </w:rPr>
-              <w:instrText xml:space="preserve"> PAGEREF _Toc179291170 \h </w:instrText>
+              <w:instrText xml:space="preserve"> PAGEREF _Toc179977644 \h </w:instrText>
             </w:r>
             <w:r>
               <w:rPr>
@@ -1347,7 +1523,7 @@
                 <w:noProof/>
                 <w:webHidden/>
               </w:rPr>
-              <w:t>10</w:t>
+              <w:t>11</w:t>
             </w:r>
             <w:r>
               <w:rPr>
@@ -1371,7 +1547,7 @@
               <w:color w:val="auto"/>
             </w:rPr>
           </w:pPr>
-          <w:hyperlink w:anchor="_Toc179291171" w:history="1">
+          <w:hyperlink w:anchor="_Toc179977645" w:history="1">
             <w:r>
               <w:rPr>
                 <w:rStyle w:val="Hyperlink"/>
@@ -1415,7 +1591,7 @@
                 <w:noProof/>
                 <w:webHidden/>
               </w:rPr>
-              <w:instrText xml:space="preserve"> PAGEREF _Toc179291171 \h </w:instrText>
+              <w:instrText xml:space="preserve"> PAGEREF _Toc179977645 \h </w:instrText>
             </w:r>
             <w:r>
               <w:rPr>
@@ -1435,7 +1611,7 @@
                 <w:noProof/>
                 <w:webHidden/>
               </w:rPr>
-              <w:t>12</w:t>
+              <w:t>13</w:t>
             </w:r>
             <w:r>
               <w:rPr>
@@ -1459,7 +1635,7 @@
               <w:color w:val="auto"/>
             </w:rPr>
           </w:pPr>
-          <w:hyperlink w:anchor="_Toc179291172" w:history="1">
+          <w:hyperlink w:anchor="_Toc179977646" w:history="1">
             <w:r>
               <w:rPr>
                 <w:rStyle w:val="Hyperlink"/>
@@ -1502,7 +1678,7 @@
                 <w:noProof/>
                 <w:webHidden/>
               </w:rPr>
-              <w:instrText xml:space="preserve"> PAGEREF _Toc179291172 \h </w:instrText>
+              <w:instrText xml:space="preserve"> PAGEREF _Toc179977646 \h </w:instrText>
             </w:r>
             <w:r>
               <w:rPr>
@@ -1522,7 +1698,7 @@
                 <w:noProof/>
                 <w:webHidden/>
               </w:rPr>
-              <w:t>13</w:t>
+              <w:t>14</w:t>
             </w:r>
             <w:r>
               <w:rPr>
@@ -1546,7 +1722,7 @@
               <w:color w:val="auto"/>
             </w:rPr>
           </w:pPr>
-          <w:hyperlink w:anchor="_Toc179291173" w:history="1">
+          <w:hyperlink w:anchor="_Toc179977647" w:history="1">
             <w:r>
               <w:rPr>
                 <w:rStyle w:val="Hyperlink"/>
@@ -1590,7 +1766,7 @@
                 <w:noProof/>
                 <w:webHidden/>
               </w:rPr>
-              <w:instrText xml:space="preserve"> PAGEREF _Toc179291173 \h </w:instrText>
+              <w:instrText xml:space="preserve"> PAGEREF _Toc179977647 \h </w:instrText>
             </w:r>
             <w:r>
               <w:rPr>
@@ -1610,7 +1786,7 @@
                 <w:noProof/>
                 <w:webHidden/>
               </w:rPr>
-              <w:t>13</w:t>
+              <w:t>14</w:t>
             </w:r>
             <w:r>
               <w:rPr>
@@ -1634,7 +1810,7 @@
               <w:color w:val="auto"/>
             </w:rPr>
           </w:pPr>
-          <w:hyperlink w:anchor="_Toc179291174" w:history="1">
+          <w:hyperlink w:anchor="_Toc179977648" w:history="1">
             <w:r>
               <w:rPr>
                 <w:rStyle w:val="Hyperlink"/>
@@ -1678,7 +1854,7 @@
                 <w:noProof/>
                 <w:webHidden/>
               </w:rPr>
-              <w:instrText xml:space="preserve"> PAGEREF _Toc179291174 \h </w:instrText>
+              <w:instrText xml:space="preserve"> PAGEREF _Toc179977648 \h </w:instrText>
             </w:r>
             <w:r>
               <w:rPr>
@@ -1698,7 +1874,7 @@
                 <w:noProof/>
                 <w:webHidden/>
               </w:rPr>
-              <w:t>13</w:t>
+              <w:t>14</w:t>
             </w:r>
             <w:r>
               <w:rPr>
@@ -1722,7 +1898,7 @@
               <w:color w:val="auto"/>
             </w:rPr>
           </w:pPr>
-          <w:hyperlink w:anchor="_Toc179291175" w:history="1">
+          <w:hyperlink w:anchor="_Toc179977649" w:history="1">
             <w:r>
               <w:rPr>
                 <w:rStyle w:val="Hyperlink"/>
@@ -1745,7 +1921,7 @@
                 <w:rStyle w:val="Hyperlink"/>
                 <w:noProof/>
               </w:rPr>
-              <w:t>Displaying Data</w:t>
+              <w:t>Inputs and outputs</w:t>
             </w:r>
             <w:r>
               <w:rPr>
@@ -1766,7 +1942,7 @@
                 <w:noProof/>
                 <w:webHidden/>
               </w:rPr>
-              <w:instrText xml:space="preserve"> PAGEREF _Toc179291175 \h </w:instrText>
+              <w:instrText xml:space="preserve"> PAGEREF _Toc179977649 \h </w:instrText>
             </w:r>
             <w:r>
               <w:rPr>
@@ -1783,12 +1959,97 @@
             </w:r>
             <w:r>
               <w:rPr>
-                <w:b/>
+                <w:noProof/>
+                <w:webHidden/>
+              </w:rPr>
+              <w:t>17</w:t>
+            </w:r>
+            <w:r>
+              <w:rPr>
+                <w:noProof/>
+                <w:webHidden/>
+              </w:rPr>
+              <w:fldChar w:fldCharType="end"/>
+            </w:r>
+          </w:hyperlink>
+        </w:p>
+        <w:p>
+          <w:pPr>
+            <w:pStyle w:val="TOC1"/>
+            <w:tabs>
+              <w:tab w:val="left" w:pos="480"/>
+              <w:tab w:val="right" w:leader="dot" w:pos="8633"/>
+            </w:tabs>
+            <w:rPr>
+              <w:rFonts w:asciiTheme="minorHAnsi" w:eastAsiaTheme="minorEastAsia" w:hAnsiTheme="minorHAnsi" w:cstheme="minorBidi"/>
+              <w:noProof/>
+              <w:color w:val="auto"/>
+            </w:rPr>
+          </w:pPr>
+          <w:hyperlink w:anchor="_Toc179977650" w:history="1">
+            <w:r>
+              <w:rPr>
+                <w:rStyle w:val="Hyperlink"/>
                 <w:bCs/>
                 <w:noProof/>
+              </w:rPr>
+              <w:t>6.</w:t>
+            </w:r>
+            <w:r>
+              <w:rPr>
+                <w:rFonts w:asciiTheme="minorHAnsi" w:eastAsiaTheme="minorEastAsia" w:hAnsiTheme="minorHAnsi" w:cstheme="minorBidi"/>
+                <w:noProof/>
+                <w:color w:val="auto"/>
+              </w:rPr>
+              <w:tab/>
+            </w:r>
+            <w:r>
+              <w:rPr>
+                <w:rStyle w:val="Hyperlink"/>
+                <w:noProof/>
+              </w:rPr>
+              <w:t>Style Guide</w:t>
+            </w:r>
+            <w:r>
+              <w:rPr>
+                <w:noProof/>
                 <w:webHidden/>
               </w:rPr>
-              <w:t>Error! Bookmark not defined.</w:t>
+              <w:tab/>
+            </w:r>
+            <w:r>
+              <w:rPr>
+                <w:noProof/>
+                <w:webHidden/>
+              </w:rPr>
+              <w:fldChar w:fldCharType="begin"/>
+            </w:r>
+            <w:r>
+              <w:rPr>
+                <w:noProof/>
+                <w:webHidden/>
+              </w:rPr>
+              <w:instrText xml:space="preserve"> PAGEREF _Toc179977650 \h </w:instrText>
+            </w:r>
+            <w:r>
+              <w:rPr>
+                <w:noProof/>
+                <w:webHidden/>
+              </w:rPr>
+            </w:r>
+            <w:r>
+              <w:rPr>
+                <w:noProof/>
+                <w:webHidden/>
+              </w:rPr>
+              <w:fldChar w:fldCharType="separate"/>
+            </w:r>
+            <w:r>
+              <w:rPr>
+                <w:noProof/>
+                <w:webHidden/>
+              </w:rPr>
+              <w:t>18</w:t>
             </w:r>
             <w:r>
               <w:rPr>
@@ -1812,7 +2073,7 @@
               <w:color w:val="auto"/>
             </w:rPr>
           </w:pPr>
-          <w:hyperlink w:anchor="_Toc179291176" w:history="1">
+          <w:hyperlink w:anchor="_Toc179977651" w:history="1">
             <w:r>
               <w:rPr>
                 <w:rStyle w:val="Hyperlink"/>
@@ -1820,7 +2081,7 @@
                 <w:iCs/>
                 <w:noProof/>
               </w:rPr>
-              <w:t>5.4</w:t>
+              <w:t>6.1</w:t>
             </w:r>
             <w:r>
               <w:rPr>
@@ -1835,7 +2096,7 @@
                 <w:rStyle w:val="Hyperlink"/>
                 <w:noProof/>
               </w:rPr>
-              <w:t>Setting Breakpoints</w:t>
+              <w:t>Commenting Convention</w:t>
             </w:r>
             <w:r>
               <w:rPr>
@@ -1856,7 +2117,7 @@
                 <w:noProof/>
                 <w:webHidden/>
               </w:rPr>
-              <w:instrText xml:space="preserve"> PAGEREF _Toc179291176 \h </w:instrText>
+              <w:instrText xml:space="preserve"> PAGEREF _Toc179977651 \h </w:instrText>
             </w:r>
             <w:r>
               <w:rPr>
@@ -1873,99 +2134,10 @@
             </w:r>
             <w:r>
               <w:rPr>
-                <w:b/>
-                <w:bCs/>
                 <w:noProof/>
                 <w:webHidden/>
               </w:rPr>
-              <w:t>Error! Bookmark not defined.</w:t>
-            </w:r>
-            <w:r>
-              <w:rPr>
-                <w:noProof/>
-                <w:webHidden/>
-              </w:rPr>
-              <w:fldChar w:fldCharType="end"/>
-            </w:r>
-          </w:hyperlink>
-        </w:p>
-        <w:p>
-          <w:pPr>
-            <w:pStyle w:val="TOC1"/>
-            <w:tabs>
-              <w:tab w:val="left" w:pos="480"/>
-              <w:tab w:val="right" w:leader="dot" w:pos="8633"/>
-            </w:tabs>
-            <w:rPr>
-              <w:rFonts w:asciiTheme="minorHAnsi" w:eastAsiaTheme="minorEastAsia" w:hAnsiTheme="minorHAnsi" w:cstheme="minorBidi"/>
-              <w:noProof/>
-              <w:color w:val="auto"/>
-            </w:rPr>
-          </w:pPr>
-          <w:hyperlink w:anchor="_Toc179291177" w:history="1">
-            <w:r>
-              <w:rPr>
-                <w:rStyle w:val="Hyperlink"/>
-                <w:bCs/>
-                <w:noProof/>
-              </w:rPr>
-              <w:t>6.</w:t>
-            </w:r>
-            <w:r>
-              <w:rPr>
-                <w:rFonts w:asciiTheme="minorHAnsi" w:eastAsiaTheme="minorEastAsia" w:hAnsiTheme="minorHAnsi" w:cstheme="minorBidi"/>
-                <w:noProof/>
-                <w:color w:val="auto"/>
-              </w:rPr>
-              <w:tab/>
-            </w:r>
-            <w:r>
-              <w:rPr>
-                <w:rStyle w:val="Hyperlink"/>
-                <w:noProof/>
-              </w:rPr>
-              <w:t>Style Guide</w:t>
-            </w:r>
-            <w:r>
-              <w:rPr>
-                <w:noProof/>
-                <w:webHidden/>
-              </w:rPr>
-              <w:tab/>
-            </w:r>
-            <w:r>
-              <w:rPr>
-                <w:noProof/>
-                <w:webHidden/>
-              </w:rPr>
-              <w:fldChar w:fldCharType="begin"/>
-            </w:r>
-            <w:r>
-              <w:rPr>
-                <w:noProof/>
-                <w:webHidden/>
-              </w:rPr>
-              <w:instrText xml:space="preserve"> PAGEREF _Toc179291177 \h </w:instrText>
-            </w:r>
-            <w:r>
-              <w:rPr>
-                <w:noProof/>
-                <w:webHidden/>
-              </w:rPr>
-            </w:r>
-            <w:r>
-              <w:rPr>
-                <w:noProof/>
-                <w:webHidden/>
-              </w:rPr>
-              <w:fldChar w:fldCharType="separate"/>
-            </w:r>
-            <w:r>
-              <w:rPr>
-                <w:noProof/>
-                <w:webHidden/>
-              </w:rPr>
-              <w:t>16</w:t>
+              <w:t>18</w:t>
             </w:r>
             <w:r>
               <w:rPr>
@@ -1989,7 +2161,7 @@
               <w:color w:val="auto"/>
             </w:rPr>
           </w:pPr>
-          <w:hyperlink w:anchor="_Toc179291178" w:history="1">
+          <w:hyperlink w:anchor="_Toc179977652" w:history="1">
             <w:r>
               <w:rPr>
                 <w:rStyle w:val="Hyperlink"/>
@@ -1997,7 +2169,7 @@
                 <w:iCs/>
                 <w:noProof/>
               </w:rPr>
-              <w:t>6.1</w:t>
+              <w:t>6.2</w:t>
             </w:r>
             <w:r>
               <w:rPr>
@@ -2012,7 +2184,7 @@
                 <w:rStyle w:val="Hyperlink"/>
                 <w:noProof/>
               </w:rPr>
-              <w:t>Commenting Convention</w:t>
+              <w:t>Other Style Guidelines</w:t>
             </w:r>
             <w:r>
               <w:rPr>
@@ -2033,7 +2205,7 @@
                 <w:noProof/>
                 <w:webHidden/>
               </w:rPr>
-              <w:instrText xml:space="preserve"> PAGEREF _Toc179291178 \h </w:instrText>
+              <w:instrText xml:space="preserve"> PAGEREF _Toc179977652 \h </w:instrText>
             </w:r>
             <w:r>
               <w:rPr>
@@ -2053,95 +2225,7 @@
                 <w:noProof/>
                 <w:webHidden/>
               </w:rPr>
-              <w:t>16</w:t>
-            </w:r>
-            <w:r>
-              <w:rPr>
-                <w:noProof/>
-                <w:webHidden/>
-              </w:rPr>
-              <w:fldChar w:fldCharType="end"/>
-            </w:r>
-          </w:hyperlink>
-        </w:p>
-        <w:p>
-          <w:pPr>
-            <w:pStyle w:val="TOC2"/>
-            <w:tabs>
-              <w:tab w:val="left" w:pos="960"/>
-              <w:tab w:val="right" w:leader="dot" w:pos="8633"/>
-            </w:tabs>
-            <w:rPr>
-              <w:rFonts w:asciiTheme="minorHAnsi" w:eastAsiaTheme="minorEastAsia" w:hAnsiTheme="minorHAnsi" w:cstheme="minorBidi"/>
-              <w:noProof/>
-              <w:color w:val="auto"/>
-            </w:rPr>
-          </w:pPr>
-          <w:hyperlink w:anchor="_Toc179291179" w:history="1">
-            <w:r>
-              <w:rPr>
-                <w:rStyle w:val="Hyperlink"/>
-                <w:bCs/>
-                <w:iCs/>
-                <w:noProof/>
-              </w:rPr>
-              <w:t>6.2</w:t>
-            </w:r>
-            <w:r>
-              <w:rPr>
-                <w:rFonts w:asciiTheme="minorHAnsi" w:eastAsiaTheme="minorEastAsia" w:hAnsiTheme="minorHAnsi" w:cstheme="minorBidi"/>
-                <w:noProof/>
-                <w:color w:val="auto"/>
-              </w:rPr>
-              <w:tab/>
-            </w:r>
-            <w:r>
-              <w:rPr>
-                <w:rStyle w:val="Hyperlink"/>
-                <w:noProof/>
-              </w:rPr>
-              <w:t>Other Style Guidelines</w:t>
-            </w:r>
-            <w:r>
-              <w:rPr>
-                <w:noProof/>
-                <w:webHidden/>
-              </w:rPr>
-              <w:tab/>
-            </w:r>
-            <w:r>
-              <w:rPr>
-                <w:noProof/>
-                <w:webHidden/>
-              </w:rPr>
-              <w:fldChar w:fldCharType="begin"/>
-            </w:r>
-            <w:r>
-              <w:rPr>
-                <w:noProof/>
-                <w:webHidden/>
-              </w:rPr>
-              <w:instrText xml:space="preserve"> PAGEREF _Toc179291179 \h </w:instrText>
-            </w:r>
-            <w:r>
-              <w:rPr>
-                <w:noProof/>
-                <w:webHidden/>
-              </w:rPr>
-            </w:r>
-            <w:r>
-              <w:rPr>
-                <w:noProof/>
-                <w:webHidden/>
-              </w:rPr>
-              <w:fldChar w:fldCharType="separate"/>
-            </w:r>
-            <w:r>
-              <w:rPr>
-                <w:noProof/>
-                <w:webHidden/>
-              </w:rPr>
-              <w:t>16</w:t>
+              <w:t>18</w:t>
             </w:r>
             <w:r>
               <w:rPr>
@@ -2282,7 +2366,7 @@
         </w:numPr>
         <w:ind w:left="-5"/>
       </w:pPr>
-      <w:bookmarkStart w:id="0" w:name="_Toc179291157"/>
+      <w:bookmarkStart w:id="0" w:name="_Toc179977629"/>
       <w:r>
         <w:lastRenderedPageBreak/>
         <w:t>ANNA+ Acknowledgments</w:t>
@@ -2466,7 +2550,7 @@
         </w:numPr>
         <w:ind w:left="-5"/>
       </w:pPr>
-      <w:bookmarkStart w:id="1" w:name="_Toc179291158"/>
+      <w:bookmarkStart w:id="1" w:name="_Toc179977630"/>
       <w:r>
         <w:t>ANNA 2.0 Acknowledgments</w:t>
       </w:r>
@@ -2580,15 +2664,7 @@
         <w:ind w:left="370"/>
       </w:pPr>
       <w:r>
-        <w:t xml:space="preserve">College), Mike </w:t>
-      </w:r>
-      <w:proofErr w:type="spellStart"/>
-      <w:r>
-        <w:t>Rieker</w:t>
-      </w:r>
-      <w:proofErr w:type="spellEnd"/>
-      <w:r>
-        <w:t xml:space="preserve"> (Salem State College), and Lan Jin (California State </w:t>
+        <w:t xml:space="preserve">College), Mike Rieker (Salem State College), and Lan Jin (California State </w:t>
       </w:r>
     </w:p>
     <w:p>
@@ -2674,7 +2750,7 @@
         <w:pStyle w:val="Heading1"/>
         <w:ind w:left="417" w:hanging="432"/>
       </w:pPr>
-      <w:bookmarkStart w:id="2" w:name="_Toc179291159"/>
+      <w:bookmarkStart w:id="2" w:name="_Toc179977631"/>
       <w:r>
         <w:t>ANNA Architecture</w:t>
       </w:r>
@@ -2715,7 +2791,7 @@
         <w:spacing w:after="28"/>
         <w:ind w:left="705" w:hanging="720"/>
       </w:pPr>
-      <w:bookmarkStart w:id="3" w:name="_Toc179291160"/>
+      <w:bookmarkStart w:id="3" w:name="_Toc179977632"/>
       <w:r>
         <w:t>Memory Organization</w:t>
       </w:r>
@@ -2794,7 +2870,7 @@
         <w:spacing w:after="28"/>
         <w:ind w:left="705" w:hanging="720"/>
       </w:pPr>
-      <w:bookmarkStart w:id="4" w:name="_Toc179291161"/>
+      <w:bookmarkStart w:id="4" w:name="_Toc179977633"/>
       <w:r>
         <w:t>Register Set</w:t>
       </w:r>
@@ -2956,7 +3032,7 @@
         <w:pStyle w:val="Heading2"/>
         <w:ind w:left="705" w:hanging="720"/>
       </w:pPr>
-      <w:bookmarkStart w:id="5" w:name="_Toc179291162"/>
+      <w:bookmarkStart w:id="5" w:name="_Toc179977634"/>
       <w:r>
         <w:t>Execution of Programs</w:t>
       </w:r>
@@ -3182,7 +3258,7 @@
         <w:pStyle w:val="Heading2"/>
         <w:ind w:left="705" w:hanging="720"/>
       </w:pPr>
-      <w:bookmarkStart w:id="6" w:name="_Toc179291163"/>
+      <w:bookmarkStart w:id="6" w:name="_Toc179977635"/>
       <w:r>
         <w:t>Instruction Formats</w:t>
       </w:r>
@@ -5017,7 +5093,7 @@
         <w:pStyle w:val="Heading1"/>
         <w:ind w:left="417" w:hanging="432"/>
       </w:pPr>
-      <w:bookmarkStart w:id="7" w:name="_Toc179291164"/>
+      <w:bookmarkStart w:id="7" w:name="_Toc179977636"/>
       <w:r>
         <w:t>ANNA Instruction Set</w:t>
       </w:r>
@@ -5037,9 +5113,11 @@
       <w:pPr>
         <w:pStyle w:val="Heading2"/>
       </w:pPr>
+      <w:bookmarkStart w:id="8" w:name="_Toc179977637"/>
       <w:r>
         <w:t>Core instructions</w:t>
       </w:r>
+      <w:bookmarkEnd w:id="8"/>
     </w:p>
     <w:p>
       <w:r>
@@ -6734,8 +6812,10 @@
             <w:pPr>
               <w:rPr>
                 <w:rFonts w:ascii="Courier" w:hAnsi="Courier" w:cs="Courier"/>
-                <w:sz w:val="20"/>
-                <w:szCs w:val="20"/>
+                <w:kern w:val="0"/>
+                <w:sz w:val="20"/>
+                <w:szCs w:val="20"/>
+                <w14:ligatures w14:val="none"/>
               </w:rPr>
             </w:pPr>
             <w:proofErr w:type="spellStart"/>
@@ -6747,7 +6827,7 @@
                 <w:sz w:val="20"/>
                 <w:szCs w:val="20"/>
               </w:rPr>
-              <w:t>jalr</w:t>
+              <w:t>mul</w:t>
             </w:r>
             <w:proofErr w:type="spellEnd"/>
           </w:p>
@@ -6776,7 +6856,7 @@
                 <w:sz w:val="20"/>
                 <w:szCs w:val="20"/>
               </w:rPr>
-              <w:t>Jump and link register</w:t>
+              <w:t>Multiply</w:t>
             </w:r>
           </w:p>
         </w:tc>
@@ -6813,7 +6893,7 @@
                 <w:sz w:val="20"/>
                 <w:szCs w:val="20"/>
               </w:rPr>
-              <w:t>0 0 0 1</w:t>
+              <w:t>0 0 0 0</w:t>
             </w:r>
           </w:p>
         </w:tc>
@@ -6931,10 +7011,19 @@
             <w:r>
               <w:rPr>
                 <w:rFonts w:ascii="Arial" w:hAnsi="Arial" w:cs="Arial"/>
-                <w:sz w:val="12"/>
-                <w:szCs w:val="20"/>
-              </w:rPr>
-              <w:t>unused</w:t>
+                <w:sz w:val="20"/>
+                <w:szCs w:val="20"/>
+              </w:rPr>
+              <w:t>Rs</w:t>
+            </w:r>
+            <w:r>
+              <w:rPr>
+                <w:rFonts w:ascii="Arial" w:hAnsi="Arial" w:cs="Arial"/>
+                <w:sz w:val="20"/>
+                <w:szCs w:val="20"/>
+                <w:vertAlign w:val="subscript"/>
+              </w:rPr>
+              <w:t>2</w:t>
             </w:r>
           </w:p>
         </w:tc>
@@ -6968,10 +7057,10 @@
             <w:r>
               <w:rPr>
                 <w:rFonts w:ascii="Arial" w:hAnsi="Arial" w:cs="Arial"/>
-                <w:sz w:val="12"/>
-                <w:szCs w:val="20"/>
-              </w:rPr>
-              <w:t>unused</w:t>
+                <w:sz w:val="20"/>
+                <w:szCs w:val="20"/>
+              </w:rPr>
+              <w:t>1 0 1</w:t>
             </w:r>
           </w:p>
         </w:tc>
@@ -7004,7 +7093,21 @@
                 <w:szCs w:val="20"/>
               </w:rPr>
               <w:lastRenderedPageBreak/>
-              <w:t>Jumps to the address stored in register Rd and stores PC + 1 in register Rs1. It is used for subroutine calls. It can also be used for normal jumps by using register r0 as Rs1.</w:t>
+              <w:t xml:space="preserve">Two's complement </w:t>
+            </w:r>
+            <w:r>
+              <w:rPr>
+                <w:sz w:val="20"/>
+                <w:szCs w:val="20"/>
+              </w:rPr>
+              <w:t>multiplication</w:t>
+            </w:r>
+            <w:r>
+              <w:rPr>
+                <w:sz w:val="20"/>
+                <w:szCs w:val="20"/>
+              </w:rPr>
+              <w:t>. Overflow is not detected.</w:t>
             </w:r>
             <w:r>
               <w:rPr>
@@ -7019,15 +7122,21 @@
                 <w:szCs w:val="20"/>
               </w:rPr>
               <w:br/>
-              <w:t>R(Rs1) ← PC + 1</w:t>
-            </w:r>
-            <w:r>
-              <w:rPr>
-                <w:sz w:val="20"/>
-                <w:szCs w:val="20"/>
-              </w:rPr>
-              <w:br/>
-              <w:t>PC ← R(Rd)</w:t>
+              <w:t xml:space="preserve">R(Rd) ← R(Rs1) </w:t>
+            </w:r>
+            <w:r>
+              <w:rPr>
+                <w:sz w:val="20"/>
+                <w:szCs w:val="20"/>
+              </w:rPr>
+              <w:t>×</w:t>
+            </w:r>
+            <w:r>
+              <w:rPr>
+                <w:sz w:val="20"/>
+                <w:szCs w:val="20"/>
+              </w:rPr>
+              <w:t xml:space="preserve"> R(Rs2)</w:t>
             </w:r>
           </w:p>
         </w:tc>
@@ -7059,8 +7168,10 @@
             <w:pPr>
               <w:rPr>
                 <w:rFonts w:ascii="Courier" w:hAnsi="Courier" w:cs="Courier"/>
-                <w:sz w:val="20"/>
-                <w:szCs w:val="20"/>
+                <w:kern w:val="0"/>
+                <w:sz w:val="20"/>
+                <w:szCs w:val="20"/>
+                <w14:ligatures w14:val="none"/>
               </w:rPr>
             </w:pPr>
             <w:r>
@@ -7071,7 +7182,7 @@
                 <w:sz w:val="20"/>
                 <w:szCs w:val="20"/>
               </w:rPr>
-              <w:t>in</w:t>
+              <w:t>div</w:t>
             </w:r>
           </w:p>
         </w:tc>
@@ -7099,7 +7210,7 @@
                 <w:sz w:val="20"/>
                 <w:szCs w:val="20"/>
               </w:rPr>
-              <w:t>Get word from input</w:t>
+              <w:t>Divide</w:t>
             </w:r>
           </w:p>
         </w:tc>
@@ -7136,7 +7247,7 @@
                 <w:sz w:val="20"/>
                 <w:szCs w:val="20"/>
               </w:rPr>
-              <w:t>0 0 1 0</w:t>
+              <w:t>0 0 0 0</w:t>
             </w:r>
           </w:p>
         </w:tc>
@@ -7208,10 +7319,19 @@
             <w:r>
               <w:rPr>
                 <w:rFonts w:ascii="Arial" w:hAnsi="Arial" w:cs="Arial"/>
-                <w:sz w:val="12"/>
-                <w:szCs w:val="20"/>
-              </w:rPr>
-              <w:t>unused</w:t>
+                <w:sz w:val="20"/>
+                <w:szCs w:val="20"/>
+              </w:rPr>
+              <w:t>Rs</w:t>
+            </w:r>
+            <w:r>
+              <w:rPr>
+                <w:rFonts w:ascii="Arial" w:hAnsi="Arial" w:cs="Arial"/>
+                <w:sz w:val="20"/>
+                <w:szCs w:val="20"/>
+                <w:vertAlign w:val="subscript"/>
+              </w:rPr>
+              <w:t>1</w:t>
             </w:r>
           </w:p>
         </w:tc>
@@ -7245,10 +7365,19 @@
             <w:r>
               <w:rPr>
                 <w:rFonts w:ascii="Arial" w:hAnsi="Arial" w:cs="Arial"/>
-                <w:sz w:val="12"/>
-                <w:szCs w:val="20"/>
-              </w:rPr>
-              <w:t>unused</w:t>
+                <w:sz w:val="20"/>
+                <w:szCs w:val="20"/>
+              </w:rPr>
+              <w:t>Rs</w:t>
+            </w:r>
+            <w:r>
+              <w:rPr>
+                <w:rFonts w:ascii="Arial" w:hAnsi="Arial" w:cs="Arial"/>
+                <w:sz w:val="20"/>
+                <w:szCs w:val="20"/>
+                <w:vertAlign w:val="subscript"/>
+              </w:rPr>
+              <w:t>2</w:t>
             </w:r>
           </w:p>
         </w:tc>
@@ -7282,10 +7411,10 @@
             <w:r>
               <w:rPr>
                 <w:rFonts w:ascii="Arial" w:hAnsi="Arial" w:cs="Arial"/>
-                <w:sz w:val="12"/>
-                <w:szCs w:val="20"/>
-              </w:rPr>
-              <w:t>unused</w:t>
+                <w:sz w:val="20"/>
+                <w:szCs w:val="20"/>
+              </w:rPr>
+              <w:t>1 1 0</w:t>
             </w:r>
           </w:p>
         </w:tc>
@@ -7317,7 +7446,21 @@
                 <w:sz w:val="20"/>
                 <w:szCs w:val="20"/>
               </w:rPr>
-              <w:t>Get a word from user input.</w:t>
+              <w:t xml:space="preserve">Two's complement </w:t>
+            </w:r>
+            <w:r>
+              <w:rPr>
+                <w:sz w:val="20"/>
+                <w:szCs w:val="20"/>
+              </w:rPr>
+              <w:t>integer division</w:t>
+            </w:r>
+            <w:r>
+              <w:rPr>
+                <w:sz w:val="20"/>
+                <w:szCs w:val="20"/>
+              </w:rPr>
+              <w:t>. Overflow is not detected.</w:t>
             </w:r>
             <w:r>
               <w:rPr>
@@ -7332,7 +7475,21 @@
                 <w:szCs w:val="20"/>
               </w:rPr>
               <w:br/>
-              <w:t>R(Rd) ← input</w:t>
+              <w:t xml:space="preserve">R(Rd) ← R(Rs1) </w:t>
+            </w:r>
+            <w:r>
+              <w:rPr>
+                <w:sz w:val="20"/>
+                <w:szCs w:val="20"/>
+              </w:rPr>
+              <w:t>÷</w:t>
+            </w:r>
+            <w:r>
+              <w:rPr>
+                <w:sz w:val="20"/>
+                <w:szCs w:val="20"/>
+              </w:rPr>
+              <w:t xml:space="preserve"> R(Rs2)</w:t>
             </w:r>
           </w:p>
         </w:tc>
@@ -7364,8 +7521,10 @@
             <w:pPr>
               <w:rPr>
                 <w:rFonts w:ascii="Courier" w:hAnsi="Courier" w:cs="Courier"/>
-                <w:sz w:val="20"/>
-                <w:szCs w:val="20"/>
+                <w:kern w:val="0"/>
+                <w:sz w:val="20"/>
+                <w:szCs w:val="20"/>
+                <w14:ligatures w14:val="none"/>
               </w:rPr>
             </w:pPr>
             <w:r>
@@ -7376,7 +7535,7 @@
                 <w:sz w:val="20"/>
                 <w:szCs w:val="20"/>
               </w:rPr>
-              <w:t>out</w:t>
+              <w:t>mod</w:t>
             </w:r>
           </w:p>
         </w:tc>
@@ -7404,7 +7563,7 @@
                 <w:sz w:val="20"/>
                 <w:szCs w:val="20"/>
               </w:rPr>
-              <w:t>Send word to output</w:t>
+              <w:t>Modulo</w:t>
             </w:r>
           </w:p>
         </w:tc>
@@ -7441,7 +7600,7 @@
                 <w:sz w:val="20"/>
                 <w:szCs w:val="20"/>
               </w:rPr>
-              <w:t>0 0 1 1</w:t>
+              <w:t>0 0 0 0</w:t>
             </w:r>
           </w:p>
         </w:tc>
@@ -7513,10 +7672,19 @@
             <w:r>
               <w:rPr>
                 <w:rFonts w:ascii="Arial" w:hAnsi="Arial" w:cs="Arial"/>
-                <w:sz w:val="12"/>
-                <w:szCs w:val="20"/>
-              </w:rPr>
-              <w:t>unused</w:t>
+                <w:sz w:val="20"/>
+                <w:szCs w:val="20"/>
+              </w:rPr>
+              <w:t>Rs</w:t>
+            </w:r>
+            <w:r>
+              <w:rPr>
+                <w:rFonts w:ascii="Arial" w:hAnsi="Arial" w:cs="Arial"/>
+                <w:sz w:val="20"/>
+                <w:szCs w:val="20"/>
+                <w:vertAlign w:val="subscript"/>
+              </w:rPr>
+              <w:t>1</w:t>
             </w:r>
           </w:p>
         </w:tc>
@@ -7550,10 +7718,19 @@
             <w:r>
               <w:rPr>
                 <w:rFonts w:ascii="Arial" w:hAnsi="Arial" w:cs="Arial"/>
-                <w:sz w:val="12"/>
-                <w:szCs w:val="20"/>
-              </w:rPr>
-              <w:t>unused</w:t>
+                <w:sz w:val="20"/>
+                <w:szCs w:val="20"/>
+              </w:rPr>
+              <w:t>Rs</w:t>
+            </w:r>
+            <w:r>
+              <w:rPr>
+                <w:rFonts w:ascii="Arial" w:hAnsi="Arial" w:cs="Arial"/>
+                <w:sz w:val="20"/>
+                <w:szCs w:val="20"/>
+                <w:vertAlign w:val="subscript"/>
+              </w:rPr>
+              <w:t>2</w:t>
             </w:r>
           </w:p>
         </w:tc>
@@ -7590,15 +7767,7 @@
                 <w:sz w:val="20"/>
                 <w:szCs w:val="20"/>
               </w:rPr>
-              <w:t xml:space="preserve">0 0 </w:t>
-            </w:r>
-            <w:r>
-              <w:rPr>
-                <w:rFonts w:ascii="Arial" w:hAnsi="Arial" w:cs="Arial"/>
-                <w:sz w:val="20"/>
-                <w:szCs w:val="20"/>
-              </w:rPr>
-              <w:t>0</w:t>
+              <w:t>1 1 1</w:t>
             </w:r>
           </w:p>
         </w:tc>
@@ -7630,7 +7799,21 @@
                 <w:sz w:val="20"/>
                 <w:szCs w:val="20"/>
               </w:rPr>
-              <w:t>Send a word to output. If Rd is r0, then the processor is halted.</w:t>
+              <w:t xml:space="preserve">Two's complement </w:t>
+            </w:r>
+            <w:r>
+              <w:rPr>
+                <w:sz w:val="20"/>
+                <w:szCs w:val="20"/>
+              </w:rPr>
+              <w:t>modulo</w:t>
+            </w:r>
+            <w:r>
+              <w:rPr>
+                <w:sz w:val="20"/>
+                <w:szCs w:val="20"/>
+              </w:rPr>
+              <w:t>. Overflow is not detected.</w:t>
             </w:r>
             <w:r>
               <w:rPr>
@@ -7645,7 +7828,21 @@
                 <w:szCs w:val="20"/>
               </w:rPr>
               <w:br/>
-              <w:t>output ← R(Rd)</w:t>
+              <w:t xml:space="preserve">R(Rd) ← R(Rs1) </w:t>
+            </w:r>
+            <w:r>
+              <w:rPr>
+                <w:sz w:val="20"/>
+                <w:szCs w:val="20"/>
+              </w:rPr>
+              <w:t>%</w:t>
+            </w:r>
+            <w:r>
+              <w:rPr>
+                <w:sz w:val="20"/>
+                <w:szCs w:val="20"/>
+              </w:rPr>
+              <w:t xml:space="preserve"> R(Rs2)</w:t>
             </w:r>
           </w:p>
         </w:tc>
@@ -7690,17 +7887,7 @@
                 <w:sz w:val="20"/>
                 <w:szCs w:val="20"/>
               </w:rPr>
-              <w:t>out</w:t>
-            </w:r>
-            <w:r>
-              <w:rPr>
-                <w:rFonts w:ascii="Courier" w:hAnsi="Courier" w:cs="Courier"/>
-                <w:b/>
-                <w:bCs/>
-                <w:sz w:val="20"/>
-                <w:szCs w:val="20"/>
-              </w:rPr>
-              <w:t>n</w:t>
+              <w:t>jalr</w:t>
             </w:r>
             <w:proofErr w:type="spellEnd"/>
           </w:p>
@@ -7729,7 +7916,7 @@
                 <w:sz w:val="20"/>
                 <w:szCs w:val="20"/>
               </w:rPr>
-              <w:t>Print integer as string</w:t>
+              <w:t>Jump and link register</w:t>
             </w:r>
           </w:p>
         </w:tc>
@@ -7766,7 +7953,7 @@
                 <w:sz w:val="20"/>
                 <w:szCs w:val="20"/>
               </w:rPr>
-              <w:t>0 0 1 1</w:t>
+              <w:t>0 0 0 1</w:t>
             </w:r>
           </w:p>
         </w:tc>
@@ -7838,10 +8025,19 @@
             <w:r>
               <w:rPr>
                 <w:rFonts w:ascii="Arial" w:hAnsi="Arial" w:cs="Arial"/>
-                <w:sz w:val="12"/>
-                <w:szCs w:val="20"/>
-              </w:rPr>
-              <w:t>unused</w:t>
+                <w:sz w:val="20"/>
+                <w:szCs w:val="20"/>
+              </w:rPr>
+              <w:t>Rs</w:t>
+            </w:r>
+            <w:r>
+              <w:rPr>
+                <w:rFonts w:ascii="Arial" w:hAnsi="Arial" w:cs="Arial"/>
+                <w:sz w:val="20"/>
+                <w:szCs w:val="20"/>
+                <w:vertAlign w:val="subscript"/>
+              </w:rPr>
+              <w:t>1</w:t>
             </w:r>
           </w:p>
         </w:tc>
@@ -7912,18 +8108,10 @@
             <w:r>
               <w:rPr>
                 <w:rFonts w:ascii="Arial" w:hAnsi="Arial" w:cs="Arial"/>
-                <w:sz w:val="20"/>
-                <w:szCs w:val="20"/>
-              </w:rPr>
-              <w:t xml:space="preserve">0 0 </w:t>
-            </w:r>
-            <w:r>
-              <w:rPr>
-                <w:rFonts w:ascii="Arial" w:hAnsi="Arial" w:cs="Arial"/>
-                <w:sz w:val="20"/>
-                <w:szCs w:val="20"/>
-              </w:rPr>
-              <w:t>1</w:t>
+                <w:sz w:val="12"/>
+                <w:szCs w:val="20"/>
+              </w:rPr>
+              <w:t>unused</w:t>
             </w:r>
           </w:p>
         </w:tc>
@@ -7955,7 +8143,30 @@
                 <w:sz w:val="20"/>
                 <w:szCs w:val="20"/>
               </w:rPr>
-              <w:t>Prints an integer to the debugger output or STDOUT in the runner.</w:t>
+              <w:t>Jumps to the address stored in register Rd and stores PC + 1 in register Rs1. It is used for subroutine calls. It can also be used for normal jumps by using register r0 as Rs1.</w:t>
+            </w:r>
+            <w:r>
+              <w:rPr>
+                <w:sz w:val="20"/>
+                <w:szCs w:val="20"/>
+              </w:rPr>
+              <w:br/>
+            </w:r>
+            <w:r>
+              <w:rPr>
+                <w:sz w:val="20"/>
+                <w:szCs w:val="20"/>
+              </w:rPr>
+              <w:br/>
+              <w:t>R(Rs1) ← PC + 1</w:t>
+            </w:r>
+            <w:r>
+              <w:rPr>
+                <w:sz w:val="20"/>
+                <w:szCs w:val="20"/>
+              </w:rPr>
+              <w:br/>
+              <w:t>PC ← R(Rd)</w:t>
             </w:r>
           </w:p>
         </w:tc>
@@ -7999,17 +8210,7 @@
                 <w:sz w:val="20"/>
                 <w:szCs w:val="20"/>
               </w:rPr>
-              <w:t>out</w:t>
-            </w:r>
-            <w:r>
-              <w:rPr>
-                <w:rFonts w:ascii="Courier" w:hAnsi="Courier" w:cs="Courier"/>
-                <w:b/>
-                <w:bCs/>
-                <w:sz w:val="20"/>
-                <w:szCs w:val="20"/>
-              </w:rPr>
-              <w:t>s</w:t>
+              <w:t>in</w:t>
             </w:r>
           </w:p>
         </w:tc>
@@ -8037,14 +8238,7 @@
                 <w:sz w:val="20"/>
                 <w:szCs w:val="20"/>
               </w:rPr>
-              <w:t xml:space="preserve">Print </w:t>
-            </w:r>
-            <w:r>
-              <w:rPr>
-                <w:sz w:val="20"/>
-                <w:szCs w:val="20"/>
-              </w:rPr>
-              <w:t>string</w:t>
+              <w:t>Get word from input</w:t>
             </w:r>
           </w:p>
         </w:tc>
@@ -8081,7 +8275,7 @@
                 <w:sz w:val="20"/>
                 <w:szCs w:val="20"/>
               </w:rPr>
-              <w:t>0 0 1 1</w:t>
+              <w:t>0 0 1 0</w:t>
             </w:r>
           </w:p>
         </w:tc>
@@ -8227,18 +8421,10 @@
             <w:r>
               <w:rPr>
                 <w:rFonts w:ascii="Arial" w:hAnsi="Arial" w:cs="Arial"/>
-                <w:sz w:val="20"/>
-                <w:szCs w:val="20"/>
-              </w:rPr>
-              <w:t xml:space="preserve">0 </w:t>
-            </w:r>
-            <w:r>
-              <w:rPr>
-                <w:rFonts w:ascii="Arial" w:hAnsi="Arial" w:cs="Arial"/>
-                <w:sz w:val="20"/>
-                <w:szCs w:val="20"/>
-              </w:rPr>
-              <w:t>1 0</w:t>
+                <w:sz w:val="12"/>
+                <w:szCs w:val="20"/>
+              </w:rPr>
+              <w:t>unused</w:t>
             </w:r>
           </w:p>
         </w:tc>
@@ -8270,7 +8456,22 @@
                 <w:sz w:val="20"/>
                 <w:szCs w:val="20"/>
               </w:rPr>
-              <w:t>Prints a NUL-terminated string at address M(Rd) to the debugger output or STDOUT in the runner.</w:t>
+              <w:t>Get a word from user input.</w:t>
+            </w:r>
+            <w:r>
+              <w:rPr>
+                <w:sz w:val="20"/>
+                <w:szCs w:val="20"/>
+              </w:rPr>
+              <w:br/>
+            </w:r>
+            <w:r>
+              <w:rPr>
+                <w:sz w:val="20"/>
+                <w:szCs w:val="20"/>
+              </w:rPr>
+              <w:br/>
+              <w:t>R(Rd) ← input</w:t>
             </w:r>
           </w:p>
         </w:tc>
@@ -8306,7 +8507,6 @@
                 <w:szCs w:val="20"/>
               </w:rPr>
             </w:pPr>
-            <w:proofErr w:type="spellStart"/>
             <w:r>
               <w:rPr>
                 <w:rFonts w:ascii="Courier" w:hAnsi="Courier" w:cs="Courier"/>
@@ -8315,9 +8515,8 @@
                 <w:sz w:val="20"/>
                 <w:szCs w:val="20"/>
               </w:rPr>
-              <w:t>addi</w:t>
-            </w:r>
-            <w:proofErr w:type="spellEnd"/>
+              <w:t>out</w:t>
+            </w:r>
           </w:p>
         </w:tc>
         <w:tc>
@@ -8344,7 +8543,7 @@
                 <w:sz w:val="20"/>
                 <w:szCs w:val="20"/>
               </w:rPr>
-              <w:t>Add immediate</w:t>
+              <w:t>Send word to output</w:t>
             </w:r>
           </w:p>
         </w:tc>
@@ -8381,7 +8580,7 @@
                 <w:sz w:val="20"/>
                 <w:szCs w:val="20"/>
               </w:rPr>
-              <w:t>0 1 0 0</w:t>
+              <w:t>0 0 1 1</w:t>
             </w:r>
           </w:p>
         </w:tc>
@@ -8453,6 +8652,946 @@
             <w:r>
               <w:rPr>
                 <w:rFonts w:ascii="Arial" w:hAnsi="Arial" w:cs="Arial"/>
+                <w:sz w:val="12"/>
+                <w:szCs w:val="20"/>
+              </w:rPr>
+              <w:t>unused</w:t>
+            </w:r>
+          </w:p>
+        </w:tc>
+        <w:tc>
+          <w:tcPr>
+            <w:tcW w:w="1017" w:type="dxa"/>
+            <w:tcBorders>
+              <w:top w:val="single" w:sz="6" w:space="0" w:color="auto"/>
+              <w:left w:val="single" w:sz="6" w:space="0" w:color="auto"/>
+              <w:bottom w:val="single" w:sz="6" w:space="0" w:color="auto"/>
+              <w:right w:val="single" w:sz="6" w:space="0" w:color="auto"/>
+            </w:tcBorders>
+            <w:tcMar>
+              <w:top w:w="15" w:type="dxa"/>
+              <w:left w:w="150" w:type="dxa"/>
+              <w:bottom w:w="15" w:type="dxa"/>
+              <w:right w:w="150" w:type="dxa"/>
+            </w:tcMar>
+            <w:vAlign w:val="center"/>
+            <w:hideMark/>
+          </w:tcPr>
+          <w:p>
+            <w:pPr>
+              <w:jc w:val="center"/>
+              <w:rPr>
+                <w:rFonts w:ascii="Arial" w:hAnsi="Arial" w:cs="Arial"/>
+                <w:sz w:val="20"/>
+                <w:szCs w:val="20"/>
+              </w:rPr>
+            </w:pPr>
+            <w:r>
+              <w:rPr>
+                <w:rFonts w:ascii="Arial" w:hAnsi="Arial" w:cs="Arial"/>
+                <w:sz w:val="12"/>
+                <w:szCs w:val="20"/>
+              </w:rPr>
+              <w:t>unused</w:t>
+            </w:r>
+          </w:p>
+        </w:tc>
+        <w:tc>
+          <w:tcPr>
+            <w:tcW w:w="1017" w:type="dxa"/>
+            <w:tcBorders>
+              <w:top w:val="single" w:sz="6" w:space="0" w:color="auto"/>
+              <w:left w:val="single" w:sz="6" w:space="0" w:color="auto"/>
+              <w:bottom w:val="single" w:sz="6" w:space="0" w:color="auto"/>
+              <w:right w:val="single" w:sz="6" w:space="0" w:color="auto"/>
+            </w:tcBorders>
+            <w:tcMar>
+              <w:top w:w="15" w:type="dxa"/>
+              <w:left w:w="150" w:type="dxa"/>
+              <w:bottom w:w="15" w:type="dxa"/>
+              <w:right w:w="150" w:type="dxa"/>
+            </w:tcMar>
+            <w:vAlign w:val="center"/>
+            <w:hideMark/>
+          </w:tcPr>
+          <w:p>
+            <w:pPr>
+              <w:jc w:val="center"/>
+              <w:rPr>
+                <w:rFonts w:ascii="Arial" w:hAnsi="Arial" w:cs="Arial"/>
+                <w:sz w:val="20"/>
+                <w:szCs w:val="20"/>
+              </w:rPr>
+            </w:pPr>
+            <w:r>
+              <w:rPr>
+                <w:rFonts w:ascii="Arial" w:hAnsi="Arial" w:cs="Arial"/>
+                <w:sz w:val="20"/>
+                <w:szCs w:val="20"/>
+              </w:rPr>
+              <w:t xml:space="preserve">0 0 </w:t>
+            </w:r>
+            <w:r>
+              <w:rPr>
+                <w:rFonts w:ascii="Arial" w:hAnsi="Arial" w:cs="Arial"/>
+                <w:sz w:val="20"/>
+                <w:szCs w:val="20"/>
+              </w:rPr>
+              <w:t>0</w:t>
+            </w:r>
+          </w:p>
+        </w:tc>
+      </w:tr>
+      <w:tr>
+        <w:tc>
+          <w:tcPr>
+            <w:tcW w:w="8779" w:type="dxa"/>
+            <w:gridSpan w:val="10"/>
+            <w:tcMar>
+              <w:top w:w="225" w:type="dxa"/>
+              <w:left w:w="150" w:type="dxa"/>
+              <w:bottom w:w="375" w:type="dxa"/>
+              <w:right w:w="150" w:type="dxa"/>
+            </w:tcMar>
+            <w:vAlign w:val="center"/>
+            <w:hideMark/>
+          </w:tcPr>
+          <w:p>
+            <w:pPr>
+              <w:jc w:val="left"/>
+              <w:rPr>
+                <w:sz w:val="20"/>
+                <w:szCs w:val="20"/>
+              </w:rPr>
+            </w:pPr>
+            <w:r>
+              <w:rPr>
+                <w:sz w:val="20"/>
+                <w:szCs w:val="20"/>
+              </w:rPr>
+              <w:t>Send a word to output. If Rd is r0, then the processor is halted.</w:t>
+            </w:r>
+            <w:r>
+              <w:rPr>
+                <w:sz w:val="20"/>
+                <w:szCs w:val="20"/>
+              </w:rPr>
+              <w:br/>
+            </w:r>
+            <w:r>
+              <w:rPr>
+                <w:sz w:val="20"/>
+                <w:szCs w:val="20"/>
+              </w:rPr>
+              <w:br/>
+              <w:t>output ← R(Rd)</w:t>
+            </w:r>
+          </w:p>
+        </w:tc>
+      </w:tr>
+      <w:tr>
+        <w:trPr>
+          <w:gridAfter w:val="1"/>
+          <w:wAfter w:w="53" w:type="dxa"/>
+        </w:trPr>
+        <w:tc>
+          <w:tcPr>
+            <w:tcW w:w="952" w:type="dxa"/>
+            <w:tcBorders>
+              <w:top w:val="single" w:sz="6" w:space="0" w:color="auto"/>
+              <w:left w:val="single" w:sz="6" w:space="0" w:color="auto"/>
+              <w:bottom w:val="single" w:sz="6" w:space="0" w:color="auto"/>
+              <w:right w:val="single" w:sz="6" w:space="0" w:color="auto"/>
+            </w:tcBorders>
+            <w:tcMar>
+              <w:top w:w="15" w:type="dxa"/>
+              <w:left w:w="150" w:type="dxa"/>
+              <w:bottom w:w="15" w:type="dxa"/>
+              <w:right w:w="150" w:type="dxa"/>
+            </w:tcMar>
+            <w:vAlign w:val="center"/>
+            <w:hideMark/>
+          </w:tcPr>
+          <w:p>
+            <w:pPr>
+              <w:rPr>
+                <w:rFonts w:ascii="Courier" w:hAnsi="Courier" w:cs="Courier"/>
+                <w:sz w:val="20"/>
+                <w:szCs w:val="20"/>
+              </w:rPr>
+            </w:pPr>
+            <w:proofErr w:type="spellStart"/>
+            <w:r>
+              <w:rPr>
+                <w:rFonts w:ascii="Courier" w:hAnsi="Courier" w:cs="Courier"/>
+                <w:b/>
+                <w:bCs/>
+                <w:sz w:val="20"/>
+                <w:szCs w:val="20"/>
+              </w:rPr>
+              <w:t>out</w:t>
+            </w:r>
+            <w:r>
+              <w:rPr>
+                <w:rFonts w:ascii="Courier" w:hAnsi="Courier" w:cs="Courier"/>
+                <w:b/>
+                <w:bCs/>
+                <w:sz w:val="20"/>
+                <w:szCs w:val="20"/>
+              </w:rPr>
+              <w:t>n</w:t>
+            </w:r>
+            <w:proofErr w:type="spellEnd"/>
+          </w:p>
+        </w:tc>
+        <w:tc>
+          <w:tcPr>
+            <w:tcW w:w="2358" w:type="dxa"/>
+            <w:tcMar>
+              <w:top w:w="15" w:type="dxa"/>
+              <w:left w:w="150" w:type="dxa"/>
+              <w:bottom w:w="15" w:type="dxa"/>
+              <w:right w:w="150" w:type="dxa"/>
+            </w:tcMar>
+            <w:vAlign w:val="center"/>
+            <w:hideMark/>
+          </w:tcPr>
+          <w:p>
+            <w:pPr>
+              <w:rPr>
+                <w:sz w:val="20"/>
+                <w:szCs w:val="20"/>
+              </w:rPr>
+            </w:pPr>
+            <w:r>
+              <w:rPr>
+                <w:sz w:val="20"/>
+                <w:szCs w:val="20"/>
+              </w:rPr>
+              <w:t>Print integer as string</w:t>
+            </w:r>
+          </w:p>
+        </w:tc>
+        <w:tc>
+          <w:tcPr>
+            <w:tcW w:w="1348" w:type="dxa"/>
+            <w:tcBorders>
+              <w:top w:val="single" w:sz="6" w:space="0" w:color="auto"/>
+              <w:left w:val="single" w:sz="6" w:space="0" w:color="auto"/>
+              <w:bottom w:val="single" w:sz="6" w:space="0" w:color="auto"/>
+              <w:right w:val="single" w:sz="6" w:space="0" w:color="auto"/>
+            </w:tcBorders>
+            <w:tcMar>
+              <w:top w:w="15" w:type="dxa"/>
+              <w:left w:w="150" w:type="dxa"/>
+              <w:bottom w:w="15" w:type="dxa"/>
+              <w:right w:w="150" w:type="dxa"/>
+            </w:tcMar>
+            <w:vAlign w:val="center"/>
+            <w:hideMark/>
+          </w:tcPr>
+          <w:p>
+            <w:pPr>
+              <w:jc w:val="center"/>
+              <w:rPr>
+                <w:rFonts w:ascii="Arial" w:hAnsi="Arial" w:cs="Arial"/>
+                <w:sz w:val="20"/>
+                <w:szCs w:val="20"/>
+              </w:rPr>
+            </w:pPr>
+            <w:r>
+              <w:rPr>
+                <w:rFonts w:ascii="Arial" w:hAnsi="Arial" w:cs="Arial"/>
+                <w:sz w:val="20"/>
+                <w:szCs w:val="20"/>
+              </w:rPr>
+              <w:t>0 0 1 1</w:t>
+            </w:r>
+          </w:p>
+        </w:tc>
+        <w:tc>
+          <w:tcPr>
+            <w:tcW w:w="1017" w:type="dxa"/>
+            <w:tcBorders>
+              <w:top w:val="single" w:sz="6" w:space="0" w:color="auto"/>
+              <w:left w:val="single" w:sz="6" w:space="0" w:color="auto"/>
+              <w:bottom w:val="single" w:sz="6" w:space="0" w:color="auto"/>
+              <w:right w:val="single" w:sz="6" w:space="0" w:color="auto"/>
+            </w:tcBorders>
+            <w:tcMar>
+              <w:top w:w="15" w:type="dxa"/>
+              <w:left w:w="150" w:type="dxa"/>
+              <w:bottom w:w="15" w:type="dxa"/>
+              <w:right w:w="150" w:type="dxa"/>
+            </w:tcMar>
+            <w:vAlign w:val="center"/>
+            <w:hideMark/>
+          </w:tcPr>
+          <w:p>
+            <w:pPr>
+              <w:jc w:val="center"/>
+              <w:rPr>
+                <w:rFonts w:ascii="Arial" w:hAnsi="Arial" w:cs="Arial"/>
+                <w:sz w:val="20"/>
+                <w:szCs w:val="20"/>
+              </w:rPr>
+            </w:pPr>
+            <w:r>
+              <w:rPr>
+                <w:rFonts w:ascii="Arial" w:hAnsi="Arial" w:cs="Arial"/>
+                <w:sz w:val="20"/>
+                <w:szCs w:val="20"/>
+              </w:rPr>
+              <w:t>Rd</w:t>
+            </w:r>
+          </w:p>
+        </w:tc>
+        <w:tc>
+          <w:tcPr>
+            <w:tcW w:w="1017" w:type="dxa"/>
+            <w:gridSpan w:val="3"/>
+            <w:tcBorders>
+              <w:top w:val="single" w:sz="6" w:space="0" w:color="auto"/>
+              <w:left w:val="single" w:sz="6" w:space="0" w:color="auto"/>
+              <w:bottom w:val="single" w:sz="6" w:space="0" w:color="auto"/>
+              <w:right w:val="single" w:sz="6" w:space="0" w:color="auto"/>
+            </w:tcBorders>
+            <w:tcMar>
+              <w:top w:w="15" w:type="dxa"/>
+              <w:left w:w="150" w:type="dxa"/>
+              <w:bottom w:w="15" w:type="dxa"/>
+              <w:right w:w="150" w:type="dxa"/>
+            </w:tcMar>
+            <w:vAlign w:val="center"/>
+            <w:hideMark/>
+          </w:tcPr>
+          <w:p>
+            <w:pPr>
+              <w:jc w:val="center"/>
+              <w:rPr>
+                <w:rFonts w:ascii="Arial" w:hAnsi="Arial" w:cs="Arial"/>
+                <w:sz w:val="20"/>
+                <w:szCs w:val="20"/>
+              </w:rPr>
+            </w:pPr>
+            <w:r>
+              <w:rPr>
+                <w:rFonts w:ascii="Arial" w:hAnsi="Arial" w:cs="Arial"/>
+                <w:sz w:val="12"/>
+                <w:szCs w:val="20"/>
+              </w:rPr>
+              <w:t>unused</w:t>
+            </w:r>
+          </w:p>
+        </w:tc>
+        <w:tc>
+          <w:tcPr>
+            <w:tcW w:w="1017" w:type="dxa"/>
+            <w:tcBorders>
+              <w:top w:val="single" w:sz="6" w:space="0" w:color="auto"/>
+              <w:left w:val="single" w:sz="6" w:space="0" w:color="auto"/>
+              <w:bottom w:val="single" w:sz="6" w:space="0" w:color="auto"/>
+              <w:right w:val="single" w:sz="6" w:space="0" w:color="auto"/>
+            </w:tcBorders>
+            <w:tcMar>
+              <w:top w:w="15" w:type="dxa"/>
+              <w:left w:w="150" w:type="dxa"/>
+              <w:bottom w:w="15" w:type="dxa"/>
+              <w:right w:w="150" w:type="dxa"/>
+            </w:tcMar>
+            <w:vAlign w:val="center"/>
+            <w:hideMark/>
+          </w:tcPr>
+          <w:p>
+            <w:pPr>
+              <w:jc w:val="center"/>
+              <w:rPr>
+                <w:rFonts w:ascii="Arial" w:hAnsi="Arial" w:cs="Arial"/>
+                <w:sz w:val="20"/>
+                <w:szCs w:val="20"/>
+              </w:rPr>
+            </w:pPr>
+            <w:r>
+              <w:rPr>
+                <w:rFonts w:ascii="Arial" w:hAnsi="Arial" w:cs="Arial"/>
+                <w:sz w:val="12"/>
+                <w:szCs w:val="20"/>
+              </w:rPr>
+              <w:t>unused</w:t>
+            </w:r>
+          </w:p>
+        </w:tc>
+        <w:tc>
+          <w:tcPr>
+            <w:tcW w:w="1017" w:type="dxa"/>
+            <w:tcBorders>
+              <w:top w:val="single" w:sz="6" w:space="0" w:color="auto"/>
+              <w:left w:val="single" w:sz="6" w:space="0" w:color="auto"/>
+              <w:bottom w:val="single" w:sz="6" w:space="0" w:color="auto"/>
+              <w:right w:val="single" w:sz="6" w:space="0" w:color="auto"/>
+            </w:tcBorders>
+            <w:tcMar>
+              <w:top w:w="15" w:type="dxa"/>
+              <w:left w:w="150" w:type="dxa"/>
+              <w:bottom w:w="15" w:type="dxa"/>
+              <w:right w:w="150" w:type="dxa"/>
+            </w:tcMar>
+            <w:vAlign w:val="center"/>
+            <w:hideMark/>
+          </w:tcPr>
+          <w:p>
+            <w:pPr>
+              <w:jc w:val="center"/>
+              <w:rPr>
+                <w:rFonts w:ascii="Arial" w:hAnsi="Arial" w:cs="Arial"/>
+                <w:sz w:val="20"/>
+                <w:szCs w:val="20"/>
+              </w:rPr>
+            </w:pPr>
+            <w:r>
+              <w:rPr>
+                <w:rFonts w:ascii="Arial" w:hAnsi="Arial" w:cs="Arial"/>
+                <w:sz w:val="20"/>
+                <w:szCs w:val="20"/>
+              </w:rPr>
+              <w:t xml:space="preserve">0 0 </w:t>
+            </w:r>
+            <w:r>
+              <w:rPr>
+                <w:rFonts w:ascii="Arial" w:hAnsi="Arial" w:cs="Arial"/>
+                <w:sz w:val="20"/>
+                <w:szCs w:val="20"/>
+              </w:rPr>
+              <w:t>1</w:t>
+            </w:r>
+          </w:p>
+        </w:tc>
+      </w:tr>
+      <w:tr>
+        <w:tc>
+          <w:tcPr>
+            <w:tcW w:w="8779" w:type="dxa"/>
+            <w:gridSpan w:val="10"/>
+            <w:tcMar>
+              <w:top w:w="225" w:type="dxa"/>
+              <w:left w:w="150" w:type="dxa"/>
+              <w:bottom w:w="375" w:type="dxa"/>
+              <w:right w:w="150" w:type="dxa"/>
+            </w:tcMar>
+            <w:vAlign w:val="center"/>
+            <w:hideMark/>
+          </w:tcPr>
+          <w:p>
+            <w:pPr>
+              <w:jc w:val="left"/>
+              <w:rPr>
+                <w:sz w:val="20"/>
+                <w:szCs w:val="20"/>
+              </w:rPr>
+            </w:pPr>
+            <w:r>
+              <w:rPr>
+                <w:sz w:val="20"/>
+                <w:szCs w:val="20"/>
+              </w:rPr>
+              <w:t>Prints an integer to the debugger output or STDOUT in the runner.</w:t>
+            </w:r>
+          </w:p>
+        </w:tc>
+      </w:tr>
+      <w:tr>
+        <w:trPr>
+          <w:gridAfter w:val="1"/>
+          <w:wAfter w:w="53" w:type="dxa"/>
+        </w:trPr>
+        <w:tc>
+          <w:tcPr>
+            <w:tcW w:w="952" w:type="dxa"/>
+            <w:tcBorders>
+              <w:top w:val="single" w:sz="6" w:space="0" w:color="auto"/>
+              <w:left w:val="single" w:sz="6" w:space="0" w:color="auto"/>
+              <w:bottom w:val="single" w:sz="6" w:space="0" w:color="auto"/>
+              <w:right w:val="single" w:sz="6" w:space="0" w:color="auto"/>
+            </w:tcBorders>
+            <w:tcMar>
+              <w:top w:w="15" w:type="dxa"/>
+              <w:left w:w="150" w:type="dxa"/>
+              <w:bottom w:w="15" w:type="dxa"/>
+              <w:right w:w="150" w:type="dxa"/>
+            </w:tcMar>
+            <w:vAlign w:val="center"/>
+            <w:hideMark/>
+          </w:tcPr>
+          <w:p>
+            <w:pPr>
+              <w:rPr>
+                <w:rFonts w:ascii="Courier" w:hAnsi="Courier" w:cs="Courier"/>
+                <w:sz w:val="20"/>
+                <w:szCs w:val="20"/>
+              </w:rPr>
+            </w:pPr>
+            <w:r>
+              <w:rPr>
+                <w:rFonts w:ascii="Courier" w:hAnsi="Courier" w:cs="Courier"/>
+                <w:b/>
+                <w:bCs/>
+                <w:sz w:val="20"/>
+                <w:szCs w:val="20"/>
+              </w:rPr>
+              <w:t>out</w:t>
+            </w:r>
+            <w:r>
+              <w:rPr>
+                <w:rFonts w:ascii="Courier" w:hAnsi="Courier" w:cs="Courier"/>
+                <w:b/>
+                <w:bCs/>
+                <w:sz w:val="20"/>
+                <w:szCs w:val="20"/>
+              </w:rPr>
+              <w:t>s</w:t>
+            </w:r>
+          </w:p>
+        </w:tc>
+        <w:tc>
+          <w:tcPr>
+            <w:tcW w:w="2358" w:type="dxa"/>
+            <w:tcMar>
+              <w:top w:w="15" w:type="dxa"/>
+              <w:left w:w="150" w:type="dxa"/>
+              <w:bottom w:w="15" w:type="dxa"/>
+              <w:right w:w="150" w:type="dxa"/>
+            </w:tcMar>
+            <w:vAlign w:val="center"/>
+            <w:hideMark/>
+          </w:tcPr>
+          <w:p>
+            <w:pPr>
+              <w:rPr>
+                <w:sz w:val="20"/>
+                <w:szCs w:val="20"/>
+              </w:rPr>
+            </w:pPr>
+            <w:r>
+              <w:rPr>
+                <w:sz w:val="20"/>
+                <w:szCs w:val="20"/>
+              </w:rPr>
+              <w:t xml:space="preserve">Print </w:t>
+            </w:r>
+            <w:r>
+              <w:rPr>
+                <w:sz w:val="20"/>
+                <w:szCs w:val="20"/>
+              </w:rPr>
+              <w:t>string</w:t>
+            </w:r>
+          </w:p>
+        </w:tc>
+        <w:tc>
+          <w:tcPr>
+            <w:tcW w:w="1348" w:type="dxa"/>
+            <w:tcBorders>
+              <w:top w:val="single" w:sz="6" w:space="0" w:color="auto"/>
+              <w:left w:val="single" w:sz="6" w:space="0" w:color="auto"/>
+              <w:bottom w:val="single" w:sz="6" w:space="0" w:color="auto"/>
+              <w:right w:val="single" w:sz="6" w:space="0" w:color="auto"/>
+            </w:tcBorders>
+            <w:tcMar>
+              <w:top w:w="15" w:type="dxa"/>
+              <w:left w:w="150" w:type="dxa"/>
+              <w:bottom w:w="15" w:type="dxa"/>
+              <w:right w:w="150" w:type="dxa"/>
+            </w:tcMar>
+            <w:vAlign w:val="center"/>
+            <w:hideMark/>
+          </w:tcPr>
+          <w:p>
+            <w:pPr>
+              <w:jc w:val="center"/>
+              <w:rPr>
+                <w:rFonts w:ascii="Arial" w:hAnsi="Arial" w:cs="Arial"/>
+                <w:sz w:val="20"/>
+                <w:szCs w:val="20"/>
+              </w:rPr>
+            </w:pPr>
+            <w:r>
+              <w:rPr>
+                <w:rFonts w:ascii="Arial" w:hAnsi="Arial" w:cs="Arial"/>
+                <w:sz w:val="20"/>
+                <w:szCs w:val="20"/>
+              </w:rPr>
+              <w:t>0 0 1 1</w:t>
+            </w:r>
+          </w:p>
+        </w:tc>
+        <w:tc>
+          <w:tcPr>
+            <w:tcW w:w="1017" w:type="dxa"/>
+            <w:tcBorders>
+              <w:top w:val="single" w:sz="6" w:space="0" w:color="auto"/>
+              <w:left w:val="single" w:sz="6" w:space="0" w:color="auto"/>
+              <w:bottom w:val="single" w:sz="6" w:space="0" w:color="auto"/>
+              <w:right w:val="single" w:sz="6" w:space="0" w:color="auto"/>
+            </w:tcBorders>
+            <w:tcMar>
+              <w:top w:w="15" w:type="dxa"/>
+              <w:left w:w="150" w:type="dxa"/>
+              <w:bottom w:w="15" w:type="dxa"/>
+              <w:right w:w="150" w:type="dxa"/>
+            </w:tcMar>
+            <w:vAlign w:val="center"/>
+            <w:hideMark/>
+          </w:tcPr>
+          <w:p>
+            <w:pPr>
+              <w:jc w:val="center"/>
+              <w:rPr>
+                <w:rFonts w:ascii="Arial" w:hAnsi="Arial" w:cs="Arial"/>
+                <w:sz w:val="20"/>
+                <w:szCs w:val="20"/>
+              </w:rPr>
+            </w:pPr>
+            <w:r>
+              <w:rPr>
+                <w:rFonts w:ascii="Arial" w:hAnsi="Arial" w:cs="Arial"/>
+                <w:sz w:val="20"/>
+                <w:szCs w:val="20"/>
+              </w:rPr>
+              <w:t>Rd</w:t>
+            </w:r>
+          </w:p>
+        </w:tc>
+        <w:tc>
+          <w:tcPr>
+            <w:tcW w:w="1017" w:type="dxa"/>
+            <w:gridSpan w:val="3"/>
+            <w:tcBorders>
+              <w:top w:val="single" w:sz="6" w:space="0" w:color="auto"/>
+              <w:left w:val="single" w:sz="6" w:space="0" w:color="auto"/>
+              <w:bottom w:val="single" w:sz="6" w:space="0" w:color="auto"/>
+              <w:right w:val="single" w:sz="6" w:space="0" w:color="auto"/>
+            </w:tcBorders>
+            <w:tcMar>
+              <w:top w:w="15" w:type="dxa"/>
+              <w:left w:w="150" w:type="dxa"/>
+              <w:bottom w:w="15" w:type="dxa"/>
+              <w:right w:w="150" w:type="dxa"/>
+            </w:tcMar>
+            <w:vAlign w:val="center"/>
+            <w:hideMark/>
+          </w:tcPr>
+          <w:p>
+            <w:pPr>
+              <w:jc w:val="center"/>
+              <w:rPr>
+                <w:rFonts w:ascii="Arial" w:hAnsi="Arial" w:cs="Arial"/>
+                <w:sz w:val="20"/>
+                <w:szCs w:val="20"/>
+              </w:rPr>
+            </w:pPr>
+            <w:r>
+              <w:rPr>
+                <w:rFonts w:ascii="Arial" w:hAnsi="Arial" w:cs="Arial"/>
+                <w:sz w:val="12"/>
+                <w:szCs w:val="20"/>
+              </w:rPr>
+              <w:t>unused</w:t>
+            </w:r>
+          </w:p>
+        </w:tc>
+        <w:tc>
+          <w:tcPr>
+            <w:tcW w:w="1017" w:type="dxa"/>
+            <w:tcBorders>
+              <w:top w:val="single" w:sz="6" w:space="0" w:color="auto"/>
+              <w:left w:val="single" w:sz="6" w:space="0" w:color="auto"/>
+              <w:bottom w:val="single" w:sz="6" w:space="0" w:color="auto"/>
+              <w:right w:val="single" w:sz="6" w:space="0" w:color="auto"/>
+            </w:tcBorders>
+            <w:tcMar>
+              <w:top w:w="15" w:type="dxa"/>
+              <w:left w:w="150" w:type="dxa"/>
+              <w:bottom w:w="15" w:type="dxa"/>
+              <w:right w:w="150" w:type="dxa"/>
+            </w:tcMar>
+            <w:vAlign w:val="center"/>
+            <w:hideMark/>
+          </w:tcPr>
+          <w:p>
+            <w:pPr>
+              <w:jc w:val="center"/>
+              <w:rPr>
+                <w:rFonts w:ascii="Arial" w:hAnsi="Arial" w:cs="Arial"/>
+                <w:sz w:val="20"/>
+                <w:szCs w:val="20"/>
+              </w:rPr>
+            </w:pPr>
+            <w:r>
+              <w:rPr>
+                <w:rFonts w:ascii="Arial" w:hAnsi="Arial" w:cs="Arial"/>
+                <w:sz w:val="12"/>
+                <w:szCs w:val="20"/>
+              </w:rPr>
+              <w:t>unused</w:t>
+            </w:r>
+          </w:p>
+        </w:tc>
+        <w:tc>
+          <w:tcPr>
+            <w:tcW w:w="1017" w:type="dxa"/>
+            <w:tcBorders>
+              <w:top w:val="single" w:sz="6" w:space="0" w:color="auto"/>
+              <w:left w:val="single" w:sz="6" w:space="0" w:color="auto"/>
+              <w:bottom w:val="single" w:sz="6" w:space="0" w:color="auto"/>
+              <w:right w:val="single" w:sz="6" w:space="0" w:color="auto"/>
+            </w:tcBorders>
+            <w:tcMar>
+              <w:top w:w="15" w:type="dxa"/>
+              <w:left w:w="150" w:type="dxa"/>
+              <w:bottom w:w="15" w:type="dxa"/>
+              <w:right w:w="150" w:type="dxa"/>
+            </w:tcMar>
+            <w:vAlign w:val="center"/>
+            <w:hideMark/>
+          </w:tcPr>
+          <w:p>
+            <w:pPr>
+              <w:jc w:val="center"/>
+              <w:rPr>
+                <w:rFonts w:ascii="Arial" w:hAnsi="Arial" w:cs="Arial"/>
+                <w:sz w:val="20"/>
+                <w:szCs w:val="20"/>
+              </w:rPr>
+            </w:pPr>
+            <w:r>
+              <w:rPr>
+                <w:rFonts w:ascii="Arial" w:hAnsi="Arial" w:cs="Arial"/>
+                <w:sz w:val="20"/>
+                <w:szCs w:val="20"/>
+              </w:rPr>
+              <w:t xml:space="preserve">0 </w:t>
+            </w:r>
+            <w:r>
+              <w:rPr>
+                <w:rFonts w:ascii="Arial" w:hAnsi="Arial" w:cs="Arial"/>
+                <w:sz w:val="20"/>
+                <w:szCs w:val="20"/>
+              </w:rPr>
+              <w:t>1 0</w:t>
+            </w:r>
+          </w:p>
+        </w:tc>
+      </w:tr>
+      <w:tr>
+        <w:tc>
+          <w:tcPr>
+            <w:tcW w:w="8779" w:type="dxa"/>
+            <w:gridSpan w:val="10"/>
+            <w:tcMar>
+              <w:top w:w="225" w:type="dxa"/>
+              <w:left w:w="150" w:type="dxa"/>
+              <w:bottom w:w="375" w:type="dxa"/>
+              <w:right w:w="150" w:type="dxa"/>
+            </w:tcMar>
+            <w:vAlign w:val="center"/>
+            <w:hideMark/>
+          </w:tcPr>
+          <w:p>
+            <w:pPr>
+              <w:jc w:val="left"/>
+              <w:rPr>
+                <w:sz w:val="20"/>
+                <w:szCs w:val="20"/>
+              </w:rPr>
+            </w:pPr>
+            <w:r>
+              <w:rPr>
+                <w:sz w:val="20"/>
+                <w:szCs w:val="20"/>
+              </w:rPr>
+              <w:t>Prints a NUL-terminated string at address M(Rd) to the debugger output or STDOUT in the runner.</w:t>
+            </w:r>
+          </w:p>
+        </w:tc>
+      </w:tr>
+      <w:tr>
+        <w:trPr>
+          <w:gridAfter w:val="1"/>
+          <w:wAfter w:w="53" w:type="dxa"/>
+        </w:trPr>
+        <w:tc>
+          <w:tcPr>
+            <w:tcW w:w="952" w:type="dxa"/>
+            <w:tcBorders>
+              <w:top w:val="single" w:sz="6" w:space="0" w:color="auto"/>
+              <w:left w:val="single" w:sz="6" w:space="0" w:color="auto"/>
+              <w:bottom w:val="single" w:sz="6" w:space="0" w:color="auto"/>
+              <w:right w:val="single" w:sz="6" w:space="0" w:color="auto"/>
+            </w:tcBorders>
+            <w:tcMar>
+              <w:top w:w="15" w:type="dxa"/>
+              <w:left w:w="150" w:type="dxa"/>
+              <w:bottom w:w="15" w:type="dxa"/>
+              <w:right w:w="150" w:type="dxa"/>
+            </w:tcMar>
+            <w:vAlign w:val="center"/>
+            <w:hideMark/>
+          </w:tcPr>
+          <w:p>
+            <w:pPr>
+              <w:rPr>
+                <w:rFonts w:ascii="Courier" w:hAnsi="Courier" w:cs="Courier"/>
+                <w:sz w:val="20"/>
+                <w:szCs w:val="20"/>
+              </w:rPr>
+            </w:pPr>
+            <w:proofErr w:type="spellStart"/>
+            <w:r>
+              <w:rPr>
+                <w:rFonts w:ascii="Courier" w:hAnsi="Courier" w:cs="Courier"/>
+                <w:b/>
+                <w:bCs/>
+                <w:sz w:val="20"/>
+                <w:szCs w:val="20"/>
+              </w:rPr>
+              <w:t>addi</w:t>
+            </w:r>
+            <w:proofErr w:type="spellEnd"/>
+          </w:p>
+        </w:tc>
+        <w:tc>
+          <w:tcPr>
+            <w:tcW w:w="2358" w:type="dxa"/>
+            <w:tcMar>
+              <w:top w:w="15" w:type="dxa"/>
+              <w:left w:w="150" w:type="dxa"/>
+              <w:bottom w:w="15" w:type="dxa"/>
+              <w:right w:w="150" w:type="dxa"/>
+            </w:tcMar>
+            <w:vAlign w:val="center"/>
+            <w:hideMark/>
+          </w:tcPr>
+          <w:p>
+            <w:pPr>
+              <w:rPr>
+                <w:sz w:val="20"/>
+                <w:szCs w:val="20"/>
+              </w:rPr>
+            </w:pPr>
+            <w:r>
+              <w:rPr>
+                <w:sz w:val="20"/>
+                <w:szCs w:val="20"/>
+              </w:rPr>
+              <w:t>Add immediate</w:t>
+            </w:r>
+          </w:p>
+        </w:tc>
+        <w:tc>
+          <w:tcPr>
+            <w:tcW w:w="1348" w:type="dxa"/>
+            <w:tcBorders>
+              <w:top w:val="single" w:sz="6" w:space="0" w:color="auto"/>
+              <w:left w:val="single" w:sz="6" w:space="0" w:color="auto"/>
+              <w:bottom w:val="single" w:sz="6" w:space="0" w:color="auto"/>
+              <w:right w:val="single" w:sz="6" w:space="0" w:color="auto"/>
+            </w:tcBorders>
+            <w:tcMar>
+              <w:top w:w="15" w:type="dxa"/>
+              <w:left w:w="150" w:type="dxa"/>
+              <w:bottom w:w="15" w:type="dxa"/>
+              <w:right w:w="150" w:type="dxa"/>
+            </w:tcMar>
+            <w:vAlign w:val="center"/>
+            <w:hideMark/>
+          </w:tcPr>
+          <w:p>
+            <w:pPr>
+              <w:jc w:val="center"/>
+              <w:rPr>
+                <w:rFonts w:ascii="Arial" w:hAnsi="Arial" w:cs="Arial"/>
+                <w:sz w:val="20"/>
+                <w:szCs w:val="20"/>
+              </w:rPr>
+            </w:pPr>
+            <w:r>
+              <w:rPr>
+                <w:rFonts w:ascii="Arial" w:hAnsi="Arial" w:cs="Arial"/>
+                <w:sz w:val="20"/>
+                <w:szCs w:val="20"/>
+              </w:rPr>
+              <w:t>0 1 0 0</w:t>
+            </w:r>
+          </w:p>
+        </w:tc>
+        <w:tc>
+          <w:tcPr>
+            <w:tcW w:w="1017" w:type="dxa"/>
+            <w:tcBorders>
+              <w:top w:val="single" w:sz="6" w:space="0" w:color="auto"/>
+              <w:left w:val="single" w:sz="6" w:space="0" w:color="auto"/>
+              <w:bottom w:val="single" w:sz="6" w:space="0" w:color="auto"/>
+              <w:right w:val="single" w:sz="6" w:space="0" w:color="auto"/>
+            </w:tcBorders>
+            <w:tcMar>
+              <w:top w:w="15" w:type="dxa"/>
+              <w:left w:w="150" w:type="dxa"/>
+              <w:bottom w:w="15" w:type="dxa"/>
+              <w:right w:w="150" w:type="dxa"/>
+            </w:tcMar>
+            <w:vAlign w:val="center"/>
+            <w:hideMark/>
+          </w:tcPr>
+          <w:p>
+            <w:pPr>
+              <w:jc w:val="center"/>
+              <w:rPr>
+                <w:rFonts w:ascii="Arial" w:hAnsi="Arial" w:cs="Arial"/>
+                <w:sz w:val="20"/>
+                <w:szCs w:val="20"/>
+              </w:rPr>
+            </w:pPr>
+            <w:r>
+              <w:rPr>
+                <w:rFonts w:ascii="Arial" w:hAnsi="Arial" w:cs="Arial"/>
+                <w:sz w:val="20"/>
+                <w:szCs w:val="20"/>
+              </w:rPr>
+              <w:t>Rd</w:t>
+            </w:r>
+          </w:p>
+        </w:tc>
+        <w:tc>
+          <w:tcPr>
+            <w:tcW w:w="1017" w:type="dxa"/>
+            <w:gridSpan w:val="3"/>
+            <w:tcBorders>
+              <w:top w:val="single" w:sz="6" w:space="0" w:color="auto"/>
+              <w:left w:val="single" w:sz="6" w:space="0" w:color="auto"/>
+              <w:bottom w:val="single" w:sz="6" w:space="0" w:color="auto"/>
+              <w:right w:val="single" w:sz="6" w:space="0" w:color="auto"/>
+            </w:tcBorders>
+            <w:tcMar>
+              <w:top w:w="15" w:type="dxa"/>
+              <w:left w:w="150" w:type="dxa"/>
+              <w:bottom w:w="15" w:type="dxa"/>
+              <w:right w:w="150" w:type="dxa"/>
+            </w:tcMar>
+            <w:vAlign w:val="center"/>
+            <w:hideMark/>
+          </w:tcPr>
+          <w:p>
+            <w:pPr>
+              <w:jc w:val="center"/>
+              <w:rPr>
+                <w:rFonts w:ascii="Arial" w:hAnsi="Arial" w:cs="Arial"/>
+                <w:sz w:val="20"/>
+                <w:szCs w:val="20"/>
+              </w:rPr>
+            </w:pPr>
+            <w:r>
+              <w:rPr>
+                <w:rFonts w:ascii="Arial" w:hAnsi="Arial" w:cs="Arial"/>
                 <w:sz w:val="20"/>
                 <w:szCs w:val="20"/>
               </w:rPr>
@@ -8535,6 +9674,7 @@
                 <w:sz w:val="20"/>
                 <w:szCs w:val="20"/>
               </w:rPr>
+              <w:lastRenderedPageBreak/>
               <w:t>Two's complement addition with a signed immediate. Overflow is not detected.</w:t>
             </w:r>
             <w:r>
@@ -9125,7 +10265,6 @@
                 <w:sz w:val="20"/>
                 <w:szCs w:val="20"/>
               </w:rPr>
-              <w:lastRenderedPageBreak/>
               <w:br/>
               <w:t>R(Rd) ← M[R(Rs1) + Imm6]</w:t>
             </w:r>
@@ -9172,7 +10311,6 @@
                 <w:sz w:val="20"/>
                 <w:szCs w:val="20"/>
               </w:rPr>
-              <w:lastRenderedPageBreak/>
               <w:t>sw</w:t>
             </w:r>
             <w:proofErr w:type="spellEnd"/>
@@ -10238,6 +11376,7 @@
                 <w:sz w:val="20"/>
                 <w:szCs w:val="20"/>
               </w:rPr>
+              <w:lastRenderedPageBreak/>
               <w:br/>
               <w:t>if (R(Rd) == 0) PC ← PC + 1 + Imm8</w:t>
             </w:r>
@@ -10284,6 +11423,7 @@
                 <w:sz w:val="20"/>
                 <w:szCs w:val="20"/>
               </w:rPr>
+              <w:lastRenderedPageBreak/>
               <w:t>bne</w:t>
             </w:r>
             <w:proofErr w:type="spellEnd"/>
@@ -10766,7 +11906,6 @@
                 <w:sz w:val="20"/>
                 <w:szCs w:val="20"/>
               </w:rPr>
-              <w:lastRenderedPageBreak/>
               <w:br/>
               <w:t>if (R(Rd) &gt; 0) PC ← PC + 1 + Imm8</w:t>
             </w:r>
@@ -10813,7 +11952,6 @@
                 <w:sz w:val="20"/>
                 <w:szCs w:val="20"/>
               </w:rPr>
-              <w:lastRenderedPageBreak/>
               <w:t>bge</w:t>
             </w:r>
             <w:proofErr w:type="spellEnd"/>
@@ -11570,9 +12708,11 @@
       <w:pPr>
         <w:pStyle w:val="Heading2"/>
       </w:pPr>
+      <w:bookmarkStart w:id="9" w:name="_Toc179977638"/>
       <w:r>
         <w:t>Pseudo-ops</w:t>
       </w:r>
+      <w:bookmarkEnd w:id="9"/>
     </w:p>
     <w:p>
       <w:pPr>
@@ -11848,6 +12988,7 @@
                 <w:sz w:val="20"/>
                 <w:szCs w:val="20"/>
               </w:rPr>
+              <w:lastRenderedPageBreak/>
               <w:t xml:space="preserve">Inserts </w:t>
             </w:r>
             <w:proofErr w:type="spellStart"/>
@@ -12498,7 +13639,6 @@
                 <w:sz w:val="20"/>
                 <w:szCs w:val="20"/>
               </w:rPr>
-              <w:lastRenderedPageBreak/>
               <w:t xml:space="preserve">Inserts </w:t>
             </w:r>
             <w:proofErr w:type="spellStart"/>
@@ -13775,6 +14915,7 @@
                 <w:sz w:val="20"/>
                 <w:szCs w:val="20"/>
               </w:rPr>
+              <w:lastRenderedPageBreak/>
               <w:t>pop</w:t>
             </w:r>
           </w:p>
@@ -14357,11 +15498,11 @@
         <w:pStyle w:val="Heading1"/>
         <w:ind w:left="417" w:hanging="432"/>
       </w:pPr>
-      <w:bookmarkStart w:id="8" w:name="_Toc179291165"/>
+      <w:bookmarkStart w:id="10" w:name="_Toc179977639"/>
       <w:r>
         <w:t>ANNA Assembly Convention</w:t>
       </w:r>
-      <w:bookmarkEnd w:id="8"/>
+      <w:bookmarkEnd w:id="10"/>
       <w:r>
         <w:t xml:space="preserve"> </w:t>
       </w:r>
@@ -14378,11 +15519,11 @@
         <w:pStyle w:val="Heading2"/>
         <w:ind w:left="705" w:hanging="720"/>
       </w:pPr>
-      <w:bookmarkStart w:id="9" w:name="_Toc179291166"/>
+      <w:bookmarkStart w:id="11" w:name="_Toc179977640"/>
       <w:r>
         <w:t>ANNA Calling Convention</w:t>
       </w:r>
-      <w:bookmarkEnd w:id="9"/>
+      <w:bookmarkEnd w:id="11"/>
       <w:r>
         <w:t xml:space="preserve"> </w:t>
       </w:r>
@@ -14488,7 +15629,6 @@
         <w:rPr>
           <w:rFonts w:ascii="Courier New" w:eastAsia="Courier New" w:hAnsi="Courier New" w:cs="Courier New"/>
         </w:rPr>
-        <w:lastRenderedPageBreak/>
         <w:t>r6</w:t>
       </w:r>
       <w:r>
@@ -14804,11 +15944,12 @@
         <w:pStyle w:val="Heading2"/>
         <w:ind w:left="705" w:hanging="720"/>
       </w:pPr>
-      <w:bookmarkStart w:id="10" w:name="_Toc179291167"/>
-      <w:r>
+      <w:bookmarkStart w:id="12" w:name="_Toc179977641"/>
+      <w:r>
+        <w:lastRenderedPageBreak/>
         <w:t>ANNA Heap Management</w:t>
       </w:r>
-      <w:bookmarkEnd w:id="10"/>
+      <w:bookmarkEnd w:id="12"/>
       <w:r>
         <w:t xml:space="preserve"> </w:t>
       </w:r>
@@ -15002,11 +16143,11 @@
         <w:pStyle w:val="Heading1"/>
         <w:ind w:left="417" w:hanging="432"/>
       </w:pPr>
-      <w:bookmarkStart w:id="11" w:name="_Toc179291168"/>
+      <w:bookmarkStart w:id="13" w:name="_Toc179977642"/>
       <w:r>
         <w:t>ANNA Assembler Reference</w:t>
       </w:r>
-      <w:bookmarkEnd w:id="11"/>
+      <w:bookmarkEnd w:id="13"/>
     </w:p>
     <w:p>
       <w:pPr>
@@ -15026,11 +16167,11 @@
         <w:pStyle w:val="Heading2"/>
         <w:ind w:left="705" w:hanging="720"/>
       </w:pPr>
-      <w:bookmarkStart w:id="12" w:name="_Toc179291169"/>
+      <w:bookmarkStart w:id="14" w:name="_Toc179977643"/>
       <w:r>
         <w:t>Assembly Language Files</w:t>
       </w:r>
-      <w:bookmarkEnd w:id="12"/>
+      <w:bookmarkEnd w:id="14"/>
       <w:r>
         <w:t xml:space="preserve"> </w:t>
       </w:r>
@@ -15050,7 +16191,6 @@
         <w:spacing w:after="290"/>
       </w:pPr>
       <w:r>
-        <w:lastRenderedPageBreak/>
         <w:t xml:space="preserve">Assembly language files are text files and by convention have the suffix </w:t>
       </w:r>
       <w:r>
@@ -15078,11 +16218,11 @@
         <w:pStyle w:val="Heading2"/>
         <w:ind w:left="705" w:hanging="720"/>
       </w:pPr>
-      <w:bookmarkStart w:id="13" w:name="_Toc179291170"/>
+      <w:bookmarkStart w:id="15" w:name="_Toc179977644"/>
       <w:r>
         <w:t>Assembly Language Format Rules</w:t>
       </w:r>
-      <w:bookmarkEnd w:id="13"/>
+      <w:bookmarkEnd w:id="15"/>
       <w:r>
         <w:t xml:space="preserve"> </w:t>
       </w:r>
@@ -15449,25 +16589,33 @@
           <w:rStyle w:val="CodeChar"/>
           <w:sz w:val="22"/>
         </w:rPr>
-        <w:t xml:space="preserve"> r1 r6+1</w:t>
-      </w:r>
-      <w:r>
-        <w:t>".  This makes code that uses a frame pointer (FP) to access local variables much more intuitive, as in "</w:t>
-      </w:r>
-      <w:proofErr w:type="spellStart"/>
+        <w:t xml:space="preserve"> </w:t>
+      </w:r>
       <w:r>
         <w:rPr>
           <w:rStyle w:val="CodeChar"/>
           <w:sz w:val="22"/>
         </w:rPr>
-        <w:t>sw</w:t>
-      </w:r>
-      <w:proofErr w:type="spellEnd"/>
+        <w:lastRenderedPageBreak/>
+        <w:t>r1 r6+1</w:t>
+      </w:r>
+      <w:r>
+        <w:t>".  This makes code that uses a frame pointer (FP) to access local variables much more intuitive, as in "</w:t>
+      </w:r>
+      <w:proofErr w:type="spellStart"/>
       <w:r>
         <w:rPr>
           <w:rStyle w:val="CodeChar"/>
           <w:sz w:val="22"/>
         </w:rPr>
+        <w:t>sw</w:t>
+      </w:r>
+      <w:proofErr w:type="spellEnd"/>
+      <w:r>
+        <w:rPr>
+          <w:rStyle w:val="CodeChar"/>
+          <w:sz w:val="22"/>
+        </w:rPr>
         <w:t xml:space="preserve"> r1 rFP-2</w:t>
       </w:r>
       <w:r>
@@ -15484,8 +16632,154 @@
       </w:r>
     </w:p>
     <w:p>
-      <w:r>
-        <w:t xml:space="preserve">Comments are specified by using '#'.  Anything after the '#' sign on that line is treated as a comment.  Comments can either be placed on the same line after an instruction or as a standalone line. </w:t>
+      <w:pPr>
+        <w:rPr>
+          <w:lang w:bidi="ar-SA"/>
+        </w:rPr>
+      </w:pPr>
+      <w:r>
+        <w:rPr>
+          <w:lang w:bidi="ar-SA"/>
+        </w:rPr>
+        <w:t>There are two syntaxes for comments:</w:t>
+      </w:r>
+    </w:p>
+    <w:p>
+      <w:pPr>
+        <w:pStyle w:val="ListParagraph"/>
+        <w:numPr>
+          <w:ilvl w:val="0"/>
+          <w:numId w:val="21"/>
+        </w:numPr>
+        <w:rPr>
+          <w:lang w:bidi="ar-SA"/>
+        </w:rPr>
+      </w:pPr>
+      <w:r>
+        <w:rPr>
+          <w:lang w:bidi="ar-SA"/>
+        </w:rPr>
+        <w:t xml:space="preserve">Single line comments using </w:t>
+      </w:r>
+      <w:r>
+        <w:rPr>
+          <w:rStyle w:val="CodeChar"/>
+        </w:rPr>
+        <w:t>#</w:t>
+      </w:r>
+      <w:r>
+        <w:rPr>
+          <w:lang w:bidi="ar-SA"/>
+        </w:rPr>
+        <w:t xml:space="preserve">: </w:t>
+      </w:r>
+      <w:r>
+        <w:t xml:space="preserve">Anything after the </w:t>
+      </w:r>
+      <w:r>
+        <w:rPr>
+          <w:rStyle w:val="CodeChar"/>
+        </w:rPr>
+        <w:t>#</w:t>
+      </w:r>
+      <w:r>
+        <w:t xml:space="preserve"> sign on that line is treated as a comment.  Comments can either be placed on the same line after an instruction or as a standalone line.</w:t>
+      </w:r>
+    </w:p>
+    <w:p>
+      <w:pPr>
+        <w:pStyle w:val="ListParagraph"/>
+        <w:numPr>
+          <w:ilvl w:val="0"/>
+          <w:numId w:val="21"/>
+        </w:numPr>
+        <w:rPr>
+          <w:lang w:bidi="ar-SA"/>
+        </w:rPr>
+      </w:pPr>
+      <w:r>
+        <w:t xml:space="preserve">Block comments using </w:t>
+      </w:r>
+      <w:r>
+        <w:rPr>
+          <w:rStyle w:val="CodeChar"/>
+        </w:rPr>
+        <w:t>/</w:t>
+      </w:r>
+      <w:r>
+        <w:rPr>
+          <w:rStyle w:val="CodeChar"/>
+        </w:rPr>
+        <w:t>* … *</w:t>
+      </w:r>
+      <w:r>
+        <w:rPr>
+          <w:rStyle w:val="CodeChar"/>
+        </w:rPr>
+        <w:t>/</w:t>
+      </w:r>
+      <w:r>
+        <w:t xml:space="preserve">: Any lines of text between the </w:t>
+      </w:r>
+      <w:r>
+        <w:rPr>
+          <w:rStyle w:val="CodeChar"/>
+        </w:rPr>
+        <w:t>/</w:t>
+      </w:r>
+      <w:r>
+        <w:rPr>
+          <w:rStyle w:val="CodeChar"/>
+        </w:rPr>
+        <w:t>*</w:t>
+      </w:r>
+      <w:r>
+        <w:t xml:space="preserve"> and </w:t>
+      </w:r>
+      <w:r>
+        <w:rPr>
+          <w:rStyle w:val="CodeChar"/>
+        </w:rPr>
+        <w:t>*</w:t>
+      </w:r>
+      <w:r>
+        <w:rPr>
+          <w:rStyle w:val="CodeChar"/>
+        </w:rPr>
+        <w:t>/</w:t>
+      </w:r>
+      <w:r>
+        <w:t xml:space="preserve"> delimiters are ignored.  The opening </w:t>
+      </w:r>
+      <w:r>
+        <w:rPr>
+          <w:rStyle w:val="CodeChar"/>
+        </w:rPr>
+        <w:t>/</w:t>
+      </w:r>
+      <w:r>
+        <w:rPr>
+          <w:rStyle w:val="CodeChar"/>
+        </w:rPr>
+        <w:t>*</w:t>
+      </w:r>
+      <w:r>
+        <w:t xml:space="preserve"> delimiter must be the first non-whitespace on a line; the closing </w:t>
+      </w:r>
+      <w:r>
+        <w:rPr>
+          <w:rStyle w:val="CodeChar"/>
+        </w:rPr>
+        <w:t>*</w:t>
+      </w:r>
+      <w:r>
+        <w:rPr>
+          <w:rStyle w:val="CodeChar"/>
+        </w:rPr>
+        <w:t>/</w:t>
+      </w:r>
+      <w:r>
+        <w:t xml:space="preserve"> delimiter must be the last non-whitespace on a line.</w:t>
       </w:r>
     </w:p>
     <w:p/>
@@ -15577,7 +16871,6 @@
           <w:rFonts w:ascii="Courier New" w:eastAsia="Courier New" w:hAnsi="Courier New" w:cs="Courier New"/>
           <w:sz w:val="22"/>
         </w:rPr>
-        <w:lastRenderedPageBreak/>
         <w:t>.fill</w:t>
       </w:r>
       <w:proofErr w:type="gramEnd"/>
@@ -15877,6 +17170,7 @@
         <w:ind w:hanging="360"/>
       </w:pPr>
       <w:r>
+        <w:lastRenderedPageBreak/>
         <w:t xml:space="preserve">Decimal values are signed.  The value of the immediate must not exceeds the range of the immediate (see chart below). </w:t>
       </w:r>
     </w:p>
@@ -16175,7 +17469,6 @@
         <w:spacing w:line="240" w:lineRule="auto"/>
       </w:pPr>
       <w:r>
-        <w:lastRenderedPageBreak/>
         <w:t xml:space="preserve">This table summarizes the legal values possible for immediate values: </w:t>
       </w:r>
     </w:p>
@@ -17134,11 +18427,11 @@
         <w:pStyle w:val="Heading2"/>
         <w:ind w:left="705" w:hanging="720"/>
       </w:pPr>
-      <w:bookmarkStart w:id="14" w:name="_Toc179291171"/>
+      <w:bookmarkStart w:id="16" w:name="_Toc179977645"/>
       <w:r>
         <w:t>Error Checking</w:t>
       </w:r>
-      <w:bookmarkEnd w:id="14"/>
+      <w:bookmarkEnd w:id="16"/>
       <w:r>
         <w:t xml:space="preserve"> </w:t>
       </w:r>
@@ -17261,11 +18554,12 @@
         <w:spacing w:after="197"/>
         <w:ind w:left="417" w:hanging="432"/>
       </w:pPr>
-      <w:bookmarkStart w:id="15" w:name="_Toc179291172"/>
-      <w:r>
+      <w:bookmarkStart w:id="17" w:name="_Toc179977646"/>
+      <w:r>
+        <w:lastRenderedPageBreak/>
         <w:t>ANNA Simulator Reference</w:t>
       </w:r>
-      <w:bookmarkEnd w:id="15"/>
+      <w:bookmarkEnd w:id="17"/>
       <w:r>
         <w:t xml:space="preserve"> </w:t>
       </w:r>
@@ -17381,11 +18675,11 @@
         <w:pStyle w:val="Heading2"/>
         <w:ind w:left="705" w:hanging="720"/>
       </w:pPr>
-      <w:bookmarkStart w:id="16" w:name="_Toc179291173"/>
+      <w:bookmarkStart w:id="18" w:name="_Toc179977647"/>
       <w:r>
         <w:t>Running the Assembler</w:t>
       </w:r>
-      <w:bookmarkEnd w:id="16"/>
+      <w:bookmarkEnd w:id="18"/>
       <w:r>
         <w:t xml:space="preserve"> </w:t>
       </w:r>
@@ -17908,11 +19202,11 @@
         <w:pStyle w:val="Heading2"/>
         <w:ind w:left="705" w:hanging="720"/>
       </w:pPr>
-      <w:bookmarkStart w:id="17" w:name="_Toc179291174"/>
+      <w:bookmarkStart w:id="19" w:name="_Toc179977648"/>
       <w:r>
         <w:t>Running the Simulator</w:t>
       </w:r>
-      <w:bookmarkEnd w:id="17"/>
+      <w:bookmarkEnd w:id="19"/>
       <w:r>
         <w:t xml:space="preserve"> </w:t>
       </w:r>
@@ -18014,6 +19308,7 @@
         <w:rPr>
           <w:lang w:bidi="ar-SA"/>
         </w:rPr>
+        <w:lastRenderedPageBreak/>
         <w:t xml:space="preserve">You can trace execution of your program with the </w:t>
       </w:r>
       <w:r>
@@ -18073,19 +19368,7 @@
     </w:p>
     <w:p>
       <w:r>
-        <w:t xml:space="preserve">The </w:t>
-      </w:r>
-      <w:r>
-        <w:t>trace</w:t>
-      </w:r>
-      <w:r>
-        <w:t xml:space="preserve"> </w:t>
-      </w:r>
-      <w:r>
-        <w:t>output</w:t>
-      </w:r>
-      <w:r>
-        <w:t xml:space="preserve"> will look like the following:</w:t>
+        <w:t>The trace output will look like the following:</w:t>
       </w:r>
     </w:p>
     <w:tbl>
@@ -18538,7 +19821,6 @@
     <w:p/>
     <w:p>
       <w:r>
-        <w:lastRenderedPageBreak/>
         <w:t>As each instruction is executed, you will see the PC, the instruction bits, the line of assembly code, and the new value of a register if one was changed.</w:t>
       </w:r>
       <w:r>
@@ -19019,6 +20301,7 @@
               <w:rPr>
                 <w:lang w:bidi="ar-SA"/>
               </w:rPr>
+              <w:lastRenderedPageBreak/>
               <w:t>w &lt;address&gt;</w:t>
             </w:r>
           </w:p>
@@ -19224,7 +20507,6 @@
           <w:noProof/>
           <w:lang w:bidi="ar-SA"/>
         </w:rPr>
-        <w:lastRenderedPageBreak/>
         <w:drawing>
           <wp:inline distT="0" distB="0" distL="0" distR="0" wp14:anchorId="6958ED76" wp14:editId="7E54335F">
             <wp:extent cx="5035947" cy="3762083"/>
@@ -19485,7 +20767,6 @@
         <w:pStyle w:val="Code"/>
       </w:pPr>
       <w:r>
-        <w:lastRenderedPageBreak/>
         <w:t xml:space="preserve">msg:  </w:t>
       </w:r>
       <w:proofErr w:type="gramStart"/>
@@ -19514,9 +20795,11 @@
       <w:pPr>
         <w:pStyle w:val="Heading2"/>
       </w:pPr>
+      <w:bookmarkStart w:id="20" w:name="_Toc179977649"/>
       <w:r>
         <w:t>Inputs and outputs</w:t>
       </w:r>
+      <w:bookmarkEnd w:id="20"/>
     </w:p>
     <w:p>
       <w:pPr>
@@ -19875,11 +21158,12 @@
         <w:spacing w:after="197"/>
         <w:ind w:left="417" w:hanging="432"/>
       </w:pPr>
-      <w:bookmarkStart w:id="18" w:name="_Toc179291177"/>
-      <w:r>
+      <w:bookmarkStart w:id="21" w:name="_Toc179977650"/>
+      <w:r>
+        <w:lastRenderedPageBreak/>
         <w:t>Style Guide</w:t>
       </w:r>
-      <w:bookmarkEnd w:id="18"/>
+      <w:bookmarkEnd w:id="21"/>
       <w:r>
         <w:t xml:space="preserve"> </w:t>
       </w:r>
@@ -19889,11 +21173,11 @@
         <w:pStyle w:val="Heading2"/>
         <w:ind w:left="705" w:hanging="720"/>
       </w:pPr>
-      <w:bookmarkStart w:id="19" w:name="_Toc179291178"/>
+      <w:bookmarkStart w:id="22" w:name="_Toc179977651"/>
       <w:r>
         <w:t>Commenting Convention</w:t>
       </w:r>
-      <w:bookmarkEnd w:id="19"/>
+      <w:bookmarkEnd w:id="22"/>
       <w:r>
         <w:t xml:space="preserve"> </w:t>
       </w:r>
@@ -20038,7 +21322,6 @@
         <w:ind w:hanging="360"/>
       </w:pPr>
       <w:r>
-        <w:lastRenderedPageBreak/>
         <w:t xml:space="preserve">A comment that indicates the start of a new section. </w:t>
       </w:r>
     </w:p>
@@ -20060,11 +21343,11 @@
         <w:pStyle w:val="Heading2"/>
         <w:ind w:left="705" w:hanging="720"/>
       </w:pPr>
-      <w:bookmarkStart w:id="20" w:name="_Toc179291179"/>
+      <w:bookmarkStart w:id="23" w:name="_Toc179977652"/>
       <w:r>
         <w:t>Other Style Guidelines</w:t>
       </w:r>
-      <w:bookmarkEnd w:id="20"/>
+      <w:bookmarkEnd w:id="23"/>
       <w:r>
         <w:t xml:space="preserve"> </w:t>
       </w:r>
@@ -21743,6 +23026,119 @@
     </w:lvl>
   </w:abstractNum>
   <w:abstractNum w:abstractNumId="6" w15:restartNumberingAfterBreak="0">
+    <w:nsid w:val="22491066"/>
+    <w:multiLevelType w:val="hybridMultilevel"/>
+    <w:tmpl w:val="EA463D90"/>
+    <w:lvl w:ilvl="0" w:tplc="04090001">
+      <w:start w:val="1"/>
+      <w:numFmt w:val="bullet"/>
+      <w:lvlText w:val=""/>
+      <w:lvlJc w:val="left"/>
+      <w:pPr>
+        <w:ind w:left="720" w:hanging="360"/>
+      </w:pPr>
+      <w:rPr>
+        <w:rFonts w:ascii="Symbol" w:eastAsia="Times New Roman" w:hAnsi="Symbol" w:cs="Times New Roman" w:hint="default"/>
+      </w:rPr>
+    </w:lvl>
+    <w:lvl w:ilvl="1" w:tplc="04090003" w:tentative="1">
+      <w:start w:val="1"/>
+      <w:numFmt w:val="bullet"/>
+      <w:lvlText w:val="o"/>
+      <w:lvlJc w:val="left"/>
+      <w:pPr>
+        <w:ind w:left="1440" w:hanging="360"/>
+      </w:pPr>
+      <w:rPr>
+        <w:rFonts w:ascii="Courier New" w:hAnsi="Courier New" w:cs="Courier New" w:hint="default"/>
+      </w:rPr>
+    </w:lvl>
+    <w:lvl w:ilvl="2" w:tplc="04090005" w:tentative="1">
+      <w:start w:val="1"/>
+      <w:numFmt w:val="bullet"/>
+      <w:lvlText w:val=""/>
+      <w:lvlJc w:val="left"/>
+      <w:pPr>
+        <w:ind w:left="2160" w:hanging="360"/>
+      </w:pPr>
+      <w:rPr>
+        <w:rFonts w:ascii="Wingdings" w:hAnsi="Wingdings" w:hint="default"/>
+      </w:rPr>
+    </w:lvl>
+    <w:lvl w:ilvl="3" w:tplc="04090001" w:tentative="1">
+      <w:start w:val="1"/>
+      <w:numFmt w:val="bullet"/>
+      <w:lvlText w:val=""/>
+      <w:lvlJc w:val="left"/>
+      <w:pPr>
+        <w:ind w:left="2880" w:hanging="360"/>
+      </w:pPr>
+      <w:rPr>
+        <w:rFonts w:ascii="Symbol" w:hAnsi="Symbol" w:hint="default"/>
+      </w:rPr>
+    </w:lvl>
+    <w:lvl w:ilvl="4" w:tplc="04090003" w:tentative="1">
+      <w:start w:val="1"/>
+      <w:numFmt w:val="bullet"/>
+      <w:lvlText w:val="o"/>
+      <w:lvlJc w:val="left"/>
+      <w:pPr>
+        <w:ind w:left="3600" w:hanging="360"/>
+      </w:pPr>
+      <w:rPr>
+        <w:rFonts w:ascii="Courier New" w:hAnsi="Courier New" w:cs="Courier New" w:hint="default"/>
+      </w:rPr>
+    </w:lvl>
+    <w:lvl w:ilvl="5" w:tplc="04090005" w:tentative="1">
+      <w:start w:val="1"/>
+      <w:numFmt w:val="bullet"/>
+      <w:lvlText w:val=""/>
+      <w:lvlJc w:val="left"/>
+      <w:pPr>
+        <w:ind w:left="4320" w:hanging="360"/>
+      </w:pPr>
+      <w:rPr>
+        <w:rFonts w:ascii="Wingdings" w:hAnsi="Wingdings" w:hint="default"/>
+      </w:rPr>
+    </w:lvl>
+    <w:lvl w:ilvl="6" w:tplc="04090001" w:tentative="1">
+      <w:start w:val="1"/>
+      <w:numFmt w:val="bullet"/>
+      <w:lvlText w:val=""/>
+      <w:lvlJc w:val="left"/>
+      <w:pPr>
+        <w:ind w:left="5040" w:hanging="360"/>
+      </w:pPr>
+      <w:rPr>
+        <w:rFonts w:ascii="Symbol" w:hAnsi="Symbol" w:hint="default"/>
+      </w:rPr>
+    </w:lvl>
+    <w:lvl w:ilvl="7" w:tplc="04090003" w:tentative="1">
+      <w:start w:val="1"/>
+      <w:numFmt w:val="bullet"/>
+      <w:lvlText w:val="o"/>
+      <w:lvlJc w:val="left"/>
+      <w:pPr>
+        <w:ind w:left="5760" w:hanging="360"/>
+      </w:pPr>
+      <w:rPr>
+        <w:rFonts w:ascii="Courier New" w:hAnsi="Courier New" w:cs="Courier New" w:hint="default"/>
+      </w:rPr>
+    </w:lvl>
+    <w:lvl w:ilvl="8" w:tplc="04090005" w:tentative="1">
+      <w:start w:val="1"/>
+      <w:numFmt w:val="bullet"/>
+      <w:lvlText w:val=""/>
+      <w:lvlJc w:val="left"/>
+      <w:pPr>
+        <w:ind w:left="6480" w:hanging="360"/>
+      </w:pPr>
+      <w:rPr>
+        <w:rFonts w:ascii="Wingdings" w:hAnsi="Wingdings" w:hint="default"/>
+      </w:rPr>
+    </w:lvl>
+  </w:abstractNum>
+  <w:abstractNum w:abstractNumId="7" w15:restartNumberingAfterBreak="0">
     <w:nsid w:val="293D47C0"/>
     <w:multiLevelType w:val="hybridMultilevel"/>
     <w:tmpl w:val="C5D4DAF6"/>
@@ -21954,7 +23350,7 @@
       </w:rPr>
     </w:lvl>
   </w:abstractNum>
-  <w:abstractNum w:abstractNumId="7" w15:restartNumberingAfterBreak="0">
+  <w:abstractNum w:abstractNumId="8" w15:restartNumberingAfterBreak="0">
     <w:nsid w:val="2ADB455D"/>
     <w:multiLevelType w:val="hybridMultilevel"/>
     <w:tmpl w:val="8500BCD8"/>
@@ -22166,7 +23562,7 @@
       </w:rPr>
     </w:lvl>
   </w:abstractNum>
-  <w:abstractNum w:abstractNumId="8" w15:restartNumberingAfterBreak="0">
+  <w:abstractNum w:abstractNumId="9" w15:restartNumberingAfterBreak="0">
     <w:nsid w:val="38B23C58"/>
     <w:multiLevelType w:val="hybridMultilevel"/>
     <w:tmpl w:val="537654F2"/>
@@ -22378,7 +23774,7 @@
       </w:rPr>
     </w:lvl>
   </w:abstractNum>
-  <w:abstractNum w:abstractNumId="9" w15:restartNumberingAfterBreak="0">
+  <w:abstractNum w:abstractNumId="10" w15:restartNumberingAfterBreak="0">
     <w:nsid w:val="3B6D79F6"/>
     <w:multiLevelType w:val="hybridMultilevel"/>
     <w:tmpl w:val="4254FEA2"/>
@@ -22590,7 +23986,7 @@
       </w:rPr>
     </w:lvl>
   </w:abstractNum>
-  <w:abstractNum w:abstractNumId="10" w15:restartNumberingAfterBreak="0">
+  <w:abstractNum w:abstractNumId="11" w15:restartNumberingAfterBreak="0">
     <w:nsid w:val="3BD81659"/>
     <w:multiLevelType w:val="hybridMultilevel"/>
     <w:tmpl w:val="79ECB74A"/>
@@ -22802,7 +24198,7 @@
       </w:rPr>
     </w:lvl>
   </w:abstractNum>
-  <w:abstractNum w:abstractNumId="11" w15:restartNumberingAfterBreak="0">
+  <w:abstractNum w:abstractNumId="12" w15:restartNumberingAfterBreak="0">
     <w:nsid w:val="437365B0"/>
     <w:multiLevelType w:val="hybridMultilevel"/>
     <w:tmpl w:val="CC7E77AA"/>
@@ -23014,7 +24410,7 @@
       </w:rPr>
     </w:lvl>
   </w:abstractNum>
-  <w:abstractNum w:abstractNumId="12" w15:restartNumberingAfterBreak="0">
+  <w:abstractNum w:abstractNumId="13" w15:restartNumberingAfterBreak="0">
     <w:nsid w:val="55990BF7"/>
     <w:multiLevelType w:val="hybridMultilevel"/>
     <w:tmpl w:val="890AA88A"/>
@@ -23226,7 +24622,7 @@
       </w:rPr>
     </w:lvl>
   </w:abstractNum>
-  <w:abstractNum w:abstractNumId="13" w15:restartNumberingAfterBreak="0">
+  <w:abstractNum w:abstractNumId="14" w15:restartNumberingAfterBreak="0">
     <w:nsid w:val="58B84E87"/>
     <w:multiLevelType w:val="multilevel"/>
     <w:tmpl w:val="BC4AEA1E"/>
@@ -23451,7 +24847,7 @@
       </w:rPr>
     </w:lvl>
   </w:abstractNum>
-  <w:abstractNum w:abstractNumId="14" w15:restartNumberingAfterBreak="0">
+  <w:abstractNum w:abstractNumId="15" w15:restartNumberingAfterBreak="0">
     <w:nsid w:val="5D67709B"/>
     <w:multiLevelType w:val="hybridMultilevel"/>
     <w:tmpl w:val="8F3ED7EE"/>
@@ -23663,7 +25059,7 @@
       </w:rPr>
     </w:lvl>
   </w:abstractNum>
-  <w:abstractNum w:abstractNumId="15" w15:restartNumberingAfterBreak="0">
+  <w:abstractNum w:abstractNumId="16" w15:restartNumberingAfterBreak="0">
     <w:nsid w:val="5F366DE4"/>
     <w:multiLevelType w:val="hybridMultilevel"/>
     <w:tmpl w:val="4C48EB5A"/>
@@ -23875,7 +25271,7 @@
       </w:rPr>
     </w:lvl>
   </w:abstractNum>
-  <w:abstractNum w:abstractNumId="16" w15:restartNumberingAfterBreak="0">
+  <w:abstractNum w:abstractNumId="17" w15:restartNumberingAfterBreak="0">
     <w:nsid w:val="73E6207A"/>
     <w:multiLevelType w:val="hybridMultilevel"/>
     <w:tmpl w:val="3DBA5CD6"/>
@@ -24087,7 +25483,7 @@
       </w:rPr>
     </w:lvl>
   </w:abstractNum>
-  <w:abstractNum w:abstractNumId="17" w15:restartNumberingAfterBreak="0">
+  <w:abstractNum w:abstractNumId="18" w15:restartNumberingAfterBreak="0">
     <w:nsid w:val="765455F0"/>
     <w:multiLevelType w:val="hybridMultilevel"/>
     <w:tmpl w:val="314E0012"/>
@@ -24299,7 +25695,7 @@
       </w:rPr>
     </w:lvl>
   </w:abstractNum>
-  <w:abstractNum w:abstractNumId="18" w15:restartNumberingAfterBreak="0">
+  <w:abstractNum w:abstractNumId="19" w15:restartNumberingAfterBreak="0">
     <w:nsid w:val="7B6D6904"/>
     <w:multiLevelType w:val="hybridMultilevel"/>
     <w:tmpl w:val="42FAE15C"/>
@@ -24411,7 +25807,7 @@
       </w:rPr>
     </w:lvl>
   </w:abstractNum>
-  <w:abstractNum w:abstractNumId="19" w15:restartNumberingAfterBreak="0">
+  <w:abstractNum w:abstractNumId="20" w15:restartNumberingAfterBreak="0">
     <w:nsid w:val="7F50749E"/>
     <w:multiLevelType w:val="hybridMultilevel"/>
     <w:tmpl w:val="5F90A9FC"/>
@@ -24624,22 +26020,22 @@
     </w:lvl>
   </w:abstractNum>
   <w:num w:numId="1" w16cid:durableId="141970544">
-    <w:abstractNumId w:val="9"/>
+    <w:abstractNumId w:val="10"/>
   </w:num>
   <w:num w:numId="2" w16cid:durableId="1310474360">
-    <w:abstractNumId w:val="15"/>
+    <w:abstractNumId w:val="16"/>
   </w:num>
   <w:num w:numId="3" w16cid:durableId="1014109624">
     <w:abstractNumId w:val="1"/>
   </w:num>
   <w:num w:numId="4" w16cid:durableId="1141265699">
-    <w:abstractNumId w:val="17"/>
+    <w:abstractNumId w:val="18"/>
   </w:num>
   <w:num w:numId="5" w16cid:durableId="664938338">
-    <w:abstractNumId w:val="7"/>
+    <w:abstractNumId w:val="8"/>
   </w:num>
   <w:num w:numId="6" w16cid:durableId="1838304915">
-    <w:abstractNumId w:val="8"/>
+    <w:abstractNumId w:val="9"/>
   </w:num>
   <w:num w:numId="7" w16cid:durableId="1095589636">
     <w:abstractNumId w:val="5"/>
@@ -24648,28 +26044,28 @@
     <w:abstractNumId w:val="3"/>
   </w:num>
   <w:num w:numId="9" w16cid:durableId="459618977">
-    <w:abstractNumId w:val="14"/>
+    <w:abstractNumId w:val="15"/>
   </w:num>
   <w:num w:numId="10" w16cid:durableId="382556451">
-    <w:abstractNumId w:val="10"/>
+    <w:abstractNumId w:val="11"/>
   </w:num>
   <w:num w:numId="11" w16cid:durableId="23487328">
     <w:abstractNumId w:val="4"/>
   </w:num>
   <w:num w:numId="12" w16cid:durableId="474837214">
-    <w:abstractNumId w:val="19"/>
+    <w:abstractNumId w:val="20"/>
   </w:num>
   <w:num w:numId="13" w16cid:durableId="363331706">
+    <w:abstractNumId w:val="13"/>
+  </w:num>
+  <w:num w:numId="14" w16cid:durableId="458689685">
     <w:abstractNumId w:val="12"/>
   </w:num>
-  <w:num w:numId="14" w16cid:durableId="458689685">
-    <w:abstractNumId w:val="11"/>
-  </w:num>
   <w:num w:numId="15" w16cid:durableId="1126585003">
-    <w:abstractNumId w:val="6"/>
+    <w:abstractNumId w:val="7"/>
   </w:num>
   <w:num w:numId="16" w16cid:durableId="706835588">
-    <w:abstractNumId w:val="13"/>
+    <w:abstractNumId w:val="14"/>
   </w:num>
   <w:num w:numId="17" w16cid:durableId="991249026">
     <w:abstractNumId w:val="2"/>
@@ -24678,10 +26074,13 @@
     <w:abstractNumId w:val="0"/>
   </w:num>
   <w:num w:numId="19" w16cid:durableId="622855716">
-    <w:abstractNumId w:val="16"/>
+    <w:abstractNumId w:val="17"/>
   </w:num>
   <w:num w:numId="20" w16cid:durableId="572006552">
-    <w:abstractNumId w:val="18"/>
+    <w:abstractNumId w:val="19"/>
+  </w:num>
+  <w:num w:numId="21" w16cid:durableId="703286179">
+    <w:abstractNumId w:val="6"/>
   </w:num>
 </w:numbering>
 </file>

--- a/docs/assets/ANNA_Guide.docx
+++ b/docs/assets/ANNA_Guide.docx
@@ -27,7 +27,35 @@
           <w:rFonts w:ascii="Arial" w:eastAsia="Arial" w:hAnsi="Arial" w:cs="Arial"/>
           <w:sz w:val="44"/>
         </w:rPr>
-        <w:t xml:space="preserve"> Reference Guide (Version </w:t>
+        <w:t xml:space="preserve"> Reference Guide</w:t>
+      </w:r>
+      <w:r>
+        <w:rPr>
+          <w:rFonts w:ascii="Arial" w:eastAsia="Arial" w:hAnsi="Arial" w:cs="Arial"/>
+          <w:sz w:val="44"/>
+        </w:rPr>
+        <w:br/>
+      </w:r>
+      <w:r>
+        <w:rPr>
+          <w:rFonts w:ascii="Arial" w:eastAsia="Arial" w:hAnsi="Arial" w:cs="Arial"/>
+          <w:sz w:val="44"/>
+        </w:rPr>
+        <w:t>(</w:t>
+      </w:r>
+      <w:r>
+        <w:rPr>
+          <w:rFonts w:ascii="Arial" w:eastAsia="Arial" w:hAnsi="Arial" w:cs="Arial"/>
+          <w:sz w:val="44"/>
+        </w:rPr>
+        <w:t xml:space="preserve">ANNA </w:t>
+      </w:r>
+      <w:r>
+        <w:rPr>
+          <w:rFonts w:ascii="Arial" w:eastAsia="Arial" w:hAnsi="Arial" w:cs="Arial"/>
+          <w:sz w:val="44"/>
+        </w:rPr>
+        <w:t xml:space="preserve">Version </w:t>
       </w:r>
       <w:r>
         <w:rPr>
@@ -178,7 +206,7 @@
           <w:r>
             <w:fldChar w:fldCharType="separate"/>
           </w:r>
-          <w:hyperlink w:anchor="_Toc179977629" w:history="1">
+          <w:hyperlink w:anchor="_Toc180839602" w:history="1">
             <w:r>
               <w:rPr>
                 <w:rStyle w:val="Hyperlink"/>
@@ -205,7 +233,7 @@
                 <w:noProof/>
                 <w:webHidden/>
               </w:rPr>
-              <w:instrText xml:space="preserve"> PAGEREF _Toc179977629 \h </w:instrText>
+              <w:instrText xml:space="preserve"> PAGEREF _Toc180839602 \h </w:instrText>
             </w:r>
             <w:r>
               <w:rPr>
@@ -248,7 +276,7 @@
               <w:color w:val="auto"/>
             </w:rPr>
           </w:pPr>
-          <w:hyperlink w:anchor="_Toc179977630" w:history="1">
+          <w:hyperlink w:anchor="_Toc180839603" w:history="1">
             <w:r>
               <w:rPr>
                 <w:rStyle w:val="Hyperlink"/>
@@ -275,7 +303,7 @@
                 <w:noProof/>
                 <w:webHidden/>
               </w:rPr>
-              <w:instrText xml:space="preserve"> PAGEREF _Toc179977630 \h </w:instrText>
+              <w:instrText xml:space="preserve"> PAGEREF _Toc180839603 \h </w:instrText>
             </w:r>
             <w:r>
               <w:rPr>
@@ -319,7 +347,7 @@
               <w:color w:val="auto"/>
             </w:rPr>
           </w:pPr>
-          <w:hyperlink w:anchor="_Toc179977631" w:history="1">
+          <w:hyperlink w:anchor="_Toc180839604" w:history="1">
             <w:r>
               <w:rPr>
                 <w:rStyle w:val="Hyperlink"/>
@@ -362,7 +390,7 @@
                 <w:noProof/>
                 <w:webHidden/>
               </w:rPr>
-              <w:instrText xml:space="preserve"> PAGEREF _Toc179977631 \h </w:instrText>
+              <w:instrText xml:space="preserve"> PAGEREF _Toc180839604 \h </w:instrText>
             </w:r>
             <w:r>
               <w:rPr>
@@ -406,7 +434,7 @@
               <w:color w:val="auto"/>
             </w:rPr>
           </w:pPr>
-          <w:hyperlink w:anchor="_Toc179977632" w:history="1">
+          <w:hyperlink w:anchor="_Toc180839605" w:history="1">
             <w:r>
               <w:rPr>
                 <w:rStyle w:val="Hyperlink"/>
@@ -450,7 +478,7 @@
                 <w:noProof/>
                 <w:webHidden/>
               </w:rPr>
-              <w:instrText xml:space="preserve"> PAGEREF _Toc179977632 \h </w:instrText>
+              <w:instrText xml:space="preserve"> PAGEREF _Toc180839605 \h </w:instrText>
             </w:r>
             <w:r>
               <w:rPr>
@@ -494,7 +522,7 @@
               <w:color w:val="auto"/>
             </w:rPr>
           </w:pPr>
-          <w:hyperlink w:anchor="_Toc179977633" w:history="1">
+          <w:hyperlink w:anchor="_Toc180839606" w:history="1">
             <w:r>
               <w:rPr>
                 <w:rStyle w:val="Hyperlink"/>
@@ -538,7 +566,7 @@
                 <w:noProof/>
                 <w:webHidden/>
               </w:rPr>
-              <w:instrText xml:space="preserve"> PAGEREF _Toc179977633 \h </w:instrText>
+              <w:instrText xml:space="preserve"> PAGEREF _Toc180839606 \h </w:instrText>
             </w:r>
             <w:r>
               <w:rPr>
@@ -582,7 +610,7 @@
               <w:color w:val="auto"/>
             </w:rPr>
           </w:pPr>
-          <w:hyperlink w:anchor="_Toc179977634" w:history="1">
+          <w:hyperlink w:anchor="_Toc180839607" w:history="1">
             <w:r>
               <w:rPr>
                 <w:rStyle w:val="Hyperlink"/>
@@ -626,7 +654,7 @@
                 <w:noProof/>
                 <w:webHidden/>
               </w:rPr>
-              <w:instrText xml:space="preserve"> PAGEREF _Toc179977634 \h </w:instrText>
+              <w:instrText xml:space="preserve"> PAGEREF _Toc180839607 \h </w:instrText>
             </w:r>
             <w:r>
               <w:rPr>
@@ -670,7 +698,7 @@
               <w:color w:val="auto"/>
             </w:rPr>
           </w:pPr>
-          <w:hyperlink w:anchor="_Toc179977635" w:history="1">
+          <w:hyperlink w:anchor="_Toc180839608" w:history="1">
             <w:r>
               <w:rPr>
                 <w:rStyle w:val="Hyperlink"/>
@@ -714,7 +742,7 @@
                 <w:noProof/>
                 <w:webHidden/>
               </w:rPr>
-              <w:instrText xml:space="preserve"> PAGEREF _Toc179977635 \h </w:instrText>
+              <w:instrText xml:space="preserve"> PAGEREF _Toc180839608 \h </w:instrText>
             </w:r>
             <w:r>
               <w:rPr>
@@ -758,7 +786,7 @@
               <w:color w:val="auto"/>
             </w:rPr>
           </w:pPr>
-          <w:hyperlink w:anchor="_Toc179977636" w:history="1">
+          <w:hyperlink w:anchor="_Toc180839609" w:history="1">
             <w:r>
               <w:rPr>
                 <w:rStyle w:val="Hyperlink"/>
@@ -801,7 +829,7 @@
                 <w:noProof/>
                 <w:webHidden/>
               </w:rPr>
-              <w:instrText xml:space="preserve"> PAGEREF _Toc179977636 \h </w:instrText>
+              <w:instrText xml:space="preserve"> PAGEREF _Toc180839609 \h </w:instrText>
             </w:r>
             <w:r>
               <w:rPr>
@@ -845,7 +873,7 @@
               <w:color w:val="auto"/>
             </w:rPr>
           </w:pPr>
-          <w:hyperlink w:anchor="_Toc179977637" w:history="1">
+          <w:hyperlink w:anchor="_Toc180839610" w:history="1">
             <w:r>
               <w:rPr>
                 <w:rStyle w:val="Hyperlink"/>
@@ -889,7 +917,7 @@
                 <w:noProof/>
                 <w:webHidden/>
               </w:rPr>
-              <w:instrText xml:space="preserve"> PAGEREF _Toc179977637 \h </w:instrText>
+              <w:instrText xml:space="preserve"> PAGEREF _Toc180839610 \h </w:instrText>
             </w:r>
             <w:r>
               <w:rPr>
@@ -933,7 +961,7 @@
               <w:color w:val="auto"/>
             </w:rPr>
           </w:pPr>
-          <w:hyperlink w:anchor="_Toc179977638" w:history="1">
+          <w:hyperlink w:anchor="_Toc180839611" w:history="1">
             <w:r>
               <w:rPr>
                 <w:rStyle w:val="Hyperlink"/>
@@ -977,7 +1005,7 @@
                 <w:noProof/>
                 <w:webHidden/>
               </w:rPr>
-              <w:instrText xml:space="preserve"> PAGEREF _Toc179977638 \h </w:instrText>
+              <w:instrText xml:space="preserve"> PAGEREF _Toc180839611 \h </w:instrText>
             </w:r>
             <w:r>
               <w:rPr>
@@ -1021,7 +1049,7 @@
               <w:color w:val="auto"/>
             </w:rPr>
           </w:pPr>
-          <w:hyperlink w:anchor="_Toc179977639" w:history="1">
+          <w:hyperlink w:anchor="_Toc180839612" w:history="1">
             <w:r>
               <w:rPr>
                 <w:rStyle w:val="Hyperlink"/>
@@ -1064,7 +1092,7 @@
                 <w:noProof/>
                 <w:webHidden/>
               </w:rPr>
-              <w:instrText xml:space="preserve"> PAGEREF _Toc179977639 \h </w:instrText>
+              <w:instrText xml:space="preserve"> PAGEREF _Toc180839612 \h </w:instrText>
             </w:r>
             <w:r>
               <w:rPr>
@@ -1108,7 +1136,7 @@
               <w:color w:val="auto"/>
             </w:rPr>
           </w:pPr>
-          <w:hyperlink w:anchor="_Toc179977640" w:history="1">
+          <w:hyperlink w:anchor="_Toc180839613" w:history="1">
             <w:r>
               <w:rPr>
                 <w:rStyle w:val="Hyperlink"/>
@@ -1152,7 +1180,7 @@
                 <w:noProof/>
                 <w:webHidden/>
               </w:rPr>
-              <w:instrText xml:space="preserve"> PAGEREF _Toc179977640 \h </w:instrText>
+              <w:instrText xml:space="preserve"> PAGEREF _Toc180839613 \h </w:instrText>
             </w:r>
             <w:r>
               <w:rPr>
@@ -1196,7 +1224,7 @@
               <w:color w:val="auto"/>
             </w:rPr>
           </w:pPr>
-          <w:hyperlink w:anchor="_Toc179977641" w:history="1">
+          <w:hyperlink w:anchor="_Toc180839614" w:history="1">
             <w:r>
               <w:rPr>
                 <w:rStyle w:val="Hyperlink"/>
@@ -1240,7 +1268,7 @@
                 <w:noProof/>
                 <w:webHidden/>
               </w:rPr>
-              <w:instrText xml:space="preserve"> PAGEREF _Toc179977641 \h </w:instrText>
+              <w:instrText xml:space="preserve"> PAGEREF _Toc180839614 \h </w:instrText>
             </w:r>
             <w:r>
               <w:rPr>
@@ -1284,7 +1312,7 @@
               <w:color w:val="auto"/>
             </w:rPr>
           </w:pPr>
-          <w:hyperlink w:anchor="_Toc179977642" w:history="1">
+          <w:hyperlink w:anchor="_Toc180839615" w:history="1">
             <w:r>
               <w:rPr>
                 <w:rStyle w:val="Hyperlink"/>
@@ -1327,7 +1355,7 @@
                 <w:noProof/>
                 <w:webHidden/>
               </w:rPr>
-              <w:instrText xml:space="preserve"> PAGEREF _Toc179977642 \h </w:instrText>
+              <w:instrText xml:space="preserve"> PAGEREF _Toc180839615 \h </w:instrText>
             </w:r>
             <w:r>
               <w:rPr>
@@ -1371,7 +1399,7 @@
               <w:color w:val="auto"/>
             </w:rPr>
           </w:pPr>
-          <w:hyperlink w:anchor="_Toc179977643" w:history="1">
+          <w:hyperlink w:anchor="_Toc180839616" w:history="1">
             <w:r>
               <w:rPr>
                 <w:rStyle w:val="Hyperlink"/>
@@ -1415,7 +1443,7 @@
                 <w:noProof/>
                 <w:webHidden/>
               </w:rPr>
-              <w:instrText xml:space="preserve"> PAGEREF _Toc179977643 \h </w:instrText>
+              <w:instrText xml:space="preserve"> PAGEREF _Toc180839616 \h </w:instrText>
             </w:r>
             <w:r>
               <w:rPr>
@@ -1459,7 +1487,7 @@
               <w:color w:val="auto"/>
             </w:rPr>
           </w:pPr>
-          <w:hyperlink w:anchor="_Toc179977644" w:history="1">
+          <w:hyperlink w:anchor="_Toc180839617" w:history="1">
             <w:r>
               <w:rPr>
                 <w:rStyle w:val="Hyperlink"/>
@@ -1503,7 +1531,7 @@
                 <w:noProof/>
                 <w:webHidden/>
               </w:rPr>
-              <w:instrText xml:space="preserve"> PAGEREF _Toc179977644 \h </w:instrText>
+              <w:instrText xml:space="preserve"> PAGEREF _Toc180839617 \h </w:instrText>
             </w:r>
             <w:r>
               <w:rPr>
@@ -1547,7 +1575,7 @@
               <w:color w:val="auto"/>
             </w:rPr>
           </w:pPr>
-          <w:hyperlink w:anchor="_Toc179977645" w:history="1">
+          <w:hyperlink w:anchor="_Toc180839618" w:history="1">
             <w:r>
               <w:rPr>
                 <w:rStyle w:val="Hyperlink"/>
@@ -1591,7 +1619,7 @@
                 <w:noProof/>
                 <w:webHidden/>
               </w:rPr>
-              <w:instrText xml:space="preserve"> PAGEREF _Toc179977645 \h </w:instrText>
+              <w:instrText xml:space="preserve"> PAGEREF _Toc180839618 \h </w:instrText>
             </w:r>
             <w:r>
               <w:rPr>
@@ -1612,6 +1640,94 @@
                 <w:webHidden/>
               </w:rPr>
               <w:t>13</w:t>
+            </w:r>
+            <w:r>
+              <w:rPr>
+                <w:noProof/>
+                <w:webHidden/>
+              </w:rPr>
+              <w:fldChar w:fldCharType="end"/>
+            </w:r>
+          </w:hyperlink>
+        </w:p>
+        <w:p>
+          <w:pPr>
+            <w:pStyle w:val="TOC2"/>
+            <w:tabs>
+              <w:tab w:val="left" w:pos="960"/>
+              <w:tab w:val="right" w:leader="dot" w:pos="8633"/>
+            </w:tabs>
+            <w:rPr>
+              <w:rFonts w:asciiTheme="minorHAnsi" w:eastAsiaTheme="minorEastAsia" w:hAnsiTheme="minorHAnsi" w:cstheme="minorBidi"/>
+              <w:noProof/>
+              <w:color w:val="auto"/>
+            </w:rPr>
+          </w:pPr>
+          <w:hyperlink w:anchor="_Toc180839619" w:history="1">
+            <w:r>
+              <w:rPr>
+                <w:rStyle w:val="Hyperlink"/>
+                <w:bCs/>
+                <w:iCs/>
+                <w:noProof/>
+              </w:rPr>
+              <w:t>4.4</w:t>
+            </w:r>
+            <w:r>
+              <w:rPr>
+                <w:rFonts w:asciiTheme="minorHAnsi" w:eastAsiaTheme="minorEastAsia" w:hAnsiTheme="minorHAnsi" w:cstheme="minorBidi"/>
+                <w:noProof/>
+                <w:color w:val="auto"/>
+              </w:rPr>
+              <w:tab/>
+            </w:r>
+            <w:r>
+              <w:rPr>
+                <w:rStyle w:val="Hyperlink"/>
+                <w:noProof/>
+              </w:rPr>
+              <w:t>Stack frame definitions</w:t>
+            </w:r>
+            <w:r>
+              <w:rPr>
+                <w:noProof/>
+                <w:webHidden/>
+              </w:rPr>
+              <w:tab/>
+            </w:r>
+            <w:r>
+              <w:rPr>
+                <w:noProof/>
+                <w:webHidden/>
+              </w:rPr>
+              <w:fldChar w:fldCharType="begin"/>
+            </w:r>
+            <w:r>
+              <w:rPr>
+                <w:noProof/>
+                <w:webHidden/>
+              </w:rPr>
+              <w:instrText xml:space="preserve"> PAGEREF _Toc180839619 \h </w:instrText>
+            </w:r>
+            <w:r>
+              <w:rPr>
+                <w:noProof/>
+                <w:webHidden/>
+              </w:rPr>
+            </w:r>
+            <w:r>
+              <w:rPr>
+                <w:noProof/>
+                <w:webHidden/>
+              </w:rPr>
+              <w:fldChar w:fldCharType="separate"/>
+            </w:r>
+            <w:r>
+              <w:rPr>
+                <w:noProof/>
+                <w:webHidden/>
+              </w:rPr>
+              <w:t>14</w:t>
             </w:r>
             <w:r>
               <w:rPr>
@@ -1635,7 +1751,7 @@
               <w:color w:val="auto"/>
             </w:rPr>
           </w:pPr>
-          <w:hyperlink w:anchor="_Toc179977646" w:history="1">
+          <w:hyperlink w:anchor="_Toc180839620" w:history="1">
             <w:r>
               <w:rPr>
                 <w:rStyle w:val="Hyperlink"/>
@@ -1678,7 +1794,7 @@
                 <w:noProof/>
                 <w:webHidden/>
               </w:rPr>
-              <w:instrText xml:space="preserve"> PAGEREF _Toc179977646 \h </w:instrText>
+              <w:instrText xml:space="preserve"> PAGEREF _Toc180839620 \h </w:instrText>
             </w:r>
             <w:r>
               <w:rPr>
@@ -1698,7 +1814,7 @@
                 <w:noProof/>
                 <w:webHidden/>
               </w:rPr>
-              <w:t>14</w:t>
+              <w:t>15</w:t>
             </w:r>
             <w:r>
               <w:rPr>
@@ -1722,7 +1838,7 @@
               <w:color w:val="auto"/>
             </w:rPr>
           </w:pPr>
-          <w:hyperlink w:anchor="_Toc179977647" w:history="1">
+          <w:hyperlink w:anchor="_Toc180839621" w:history="1">
             <w:r>
               <w:rPr>
                 <w:rStyle w:val="Hyperlink"/>
@@ -1766,7 +1882,7 @@
                 <w:noProof/>
                 <w:webHidden/>
               </w:rPr>
-              <w:instrText xml:space="preserve"> PAGEREF _Toc179977647 \h </w:instrText>
+              <w:instrText xml:space="preserve"> PAGEREF _Toc180839621 \h </w:instrText>
             </w:r>
             <w:r>
               <w:rPr>
@@ -1786,7 +1902,7 @@
                 <w:noProof/>
                 <w:webHidden/>
               </w:rPr>
-              <w:t>14</w:t>
+              <w:t>15</w:t>
             </w:r>
             <w:r>
               <w:rPr>
@@ -1810,7 +1926,7 @@
               <w:color w:val="auto"/>
             </w:rPr>
           </w:pPr>
-          <w:hyperlink w:anchor="_Toc179977648" w:history="1">
+          <w:hyperlink w:anchor="_Toc180839622" w:history="1">
             <w:r>
               <w:rPr>
                 <w:rStyle w:val="Hyperlink"/>
@@ -1854,7 +1970,7 @@
                 <w:noProof/>
                 <w:webHidden/>
               </w:rPr>
-              <w:instrText xml:space="preserve"> PAGEREF _Toc179977648 \h </w:instrText>
+              <w:instrText xml:space="preserve"> PAGEREF _Toc180839622 \h </w:instrText>
             </w:r>
             <w:r>
               <w:rPr>
@@ -1874,7 +1990,7 @@
                 <w:noProof/>
                 <w:webHidden/>
               </w:rPr>
-              <w:t>14</w:t>
+              <w:t>16</w:t>
             </w:r>
             <w:r>
               <w:rPr>
@@ -1898,7 +2014,7 @@
               <w:color w:val="auto"/>
             </w:rPr>
           </w:pPr>
-          <w:hyperlink w:anchor="_Toc179977649" w:history="1">
+          <w:hyperlink w:anchor="_Toc180839623" w:history="1">
             <w:r>
               <w:rPr>
                 <w:rStyle w:val="Hyperlink"/>
@@ -1942,7 +2058,7 @@
                 <w:noProof/>
                 <w:webHidden/>
               </w:rPr>
-              <w:instrText xml:space="preserve"> PAGEREF _Toc179977649 \h </w:instrText>
+              <w:instrText xml:space="preserve"> PAGEREF _Toc180839623 \h </w:instrText>
             </w:r>
             <w:r>
               <w:rPr>
@@ -1962,7 +2078,7 @@
                 <w:noProof/>
                 <w:webHidden/>
               </w:rPr>
-              <w:t>17</w:t>
+              <w:t>19</w:t>
             </w:r>
             <w:r>
               <w:rPr>
@@ -1986,7 +2102,7 @@
               <w:color w:val="auto"/>
             </w:rPr>
           </w:pPr>
-          <w:hyperlink w:anchor="_Toc179977650" w:history="1">
+          <w:hyperlink w:anchor="_Toc180839624" w:history="1">
             <w:r>
               <w:rPr>
                 <w:rStyle w:val="Hyperlink"/>
@@ -2029,7 +2145,7 @@
                 <w:noProof/>
                 <w:webHidden/>
               </w:rPr>
-              <w:instrText xml:space="preserve"> PAGEREF _Toc179977650 \h </w:instrText>
+              <w:instrText xml:space="preserve"> PAGEREF _Toc180839624 \h </w:instrText>
             </w:r>
             <w:r>
               <w:rPr>
@@ -2049,7 +2165,7 @@
                 <w:noProof/>
                 <w:webHidden/>
               </w:rPr>
-              <w:t>18</w:t>
+              <w:t>19</w:t>
             </w:r>
             <w:r>
               <w:rPr>
@@ -2073,7 +2189,7 @@
               <w:color w:val="auto"/>
             </w:rPr>
           </w:pPr>
-          <w:hyperlink w:anchor="_Toc179977651" w:history="1">
+          <w:hyperlink w:anchor="_Toc180839625" w:history="1">
             <w:r>
               <w:rPr>
                 <w:rStyle w:val="Hyperlink"/>
@@ -2117,7 +2233,7 @@
                 <w:noProof/>
                 <w:webHidden/>
               </w:rPr>
-              <w:instrText xml:space="preserve"> PAGEREF _Toc179977651 \h </w:instrText>
+              <w:instrText xml:space="preserve"> PAGEREF _Toc180839625 \h </w:instrText>
             </w:r>
             <w:r>
               <w:rPr>
@@ -2137,7 +2253,7 @@
                 <w:noProof/>
                 <w:webHidden/>
               </w:rPr>
-              <w:t>18</w:t>
+              <w:t>19</w:t>
             </w:r>
             <w:r>
               <w:rPr>
@@ -2161,7 +2277,7 @@
               <w:color w:val="auto"/>
             </w:rPr>
           </w:pPr>
-          <w:hyperlink w:anchor="_Toc179977652" w:history="1">
+          <w:hyperlink w:anchor="_Toc180839626" w:history="1">
             <w:r>
               <w:rPr>
                 <w:rStyle w:val="Hyperlink"/>
@@ -2205,7 +2321,7 @@
                 <w:noProof/>
                 <w:webHidden/>
               </w:rPr>
-              <w:instrText xml:space="preserve"> PAGEREF _Toc179977652 \h </w:instrText>
+              <w:instrText xml:space="preserve"> PAGEREF _Toc180839626 \h </w:instrText>
             </w:r>
             <w:r>
               <w:rPr>
@@ -2225,7 +2341,7 @@
                 <w:noProof/>
                 <w:webHidden/>
               </w:rPr>
-              <w:t>18</w:t>
+              <w:t>20</w:t>
             </w:r>
             <w:r>
               <w:rPr>
@@ -2366,7 +2482,7 @@
         </w:numPr>
         <w:ind w:left="-5"/>
       </w:pPr>
-      <w:bookmarkStart w:id="0" w:name="_Toc179977629"/>
+      <w:bookmarkStart w:id="0" w:name="_Toc180839602"/>
       <w:r>
         <w:lastRenderedPageBreak/>
         <w:t>ANNA+ Acknowledgments</w:t>
@@ -2395,7 +2511,7 @@
       <w:r>
         <w:t xml:space="preserve">, below.)  The additional instructions, directives, and pseudo-ops were defined by </w:t>
       </w:r>
-      <w:hyperlink r:id="rId7" w:history="1">
+      <w:hyperlink r:id="rId8" w:history="1">
         <w:r>
           <w:rPr>
             <w:rStyle w:val="Hyperlink"/>
@@ -2494,7 +2610,7 @@
       <w:r>
         <w:t xml:space="preserve">The utilities take the form of a dotnet tool that can be found at </w:t>
       </w:r>
-      <w:hyperlink r:id="rId8" w:history="1">
+      <w:hyperlink r:id="rId9" w:history="1">
         <w:r>
           <w:rPr>
             <w:rStyle w:val="Hyperlink"/>
@@ -2550,7 +2666,7 @@
         </w:numPr>
         <w:ind w:left="-5"/>
       </w:pPr>
-      <w:bookmarkStart w:id="1" w:name="_Toc179977630"/>
+      <w:bookmarkStart w:id="1" w:name="_Toc180839603"/>
       <w:r>
         <w:t>ANNA 2.0 Acknowledgments</w:t>
       </w:r>
@@ -2563,7 +2679,7 @@
       <w:r>
         <w:t xml:space="preserve">This document is based on the documentation provided for the ANT assembly language developed at Harvard University, created by the ANT development team consisting of Daniel Ellard, Margo Seltzer, and others.  Many elements in presenting their assembly language are used in this document. For more information on ANT, see </w:t>
       </w:r>
-      <w:hyperlink r:id="rId9">
+      <w:hyperlink r:id="rId10">
         <w:r>
           <w:rPr>
             <w:color w:val="0000FF"/>
@@ -2572,7 +2688,7 @@
           <w:t>http://ant.eecs.harvard.edu/index.shtml</w:t>
         </w:r>
       </w:hyperlink>
-      <w:hyperlink r:id="rId10">
+      <w:hyperlink r:id="rId11">
         <w:r>
           <w:t>.</w:t>
         </w:r>
@@ -2750,7 +2866,7 @@
         <w:pStyle w:val="Heading1"/>
         <w:ind w:left="417" w:hanging="432"/>
       </w:pPr>
-      <w:bookmarkStart w:id="2" w:name="_Toc179977631"/>
+      <w:bookmarkStart w:id="2" w:name="_Toc180839604"/>
       <w:r>
         <w:t>ANNA Architecture</w:t>
       </w:r>
@@ -2791,7 +2907,7 @@
         <w:spacing w:after="28"/>
         <w:ind w:left="705" w:hanging="720"/>
       </w:pPr>
-      <w:bookmarkStart w:id="3" w:name="_Toc179977632"/>
+      <w:bookmarkStart w:id="3" w:name="_Toc180839605"/>
       <w:r>
         <w:t>Memory Organization</w:t>
       </w:r>
@@ -2870,7 +2986,7 @@
         <w:spacing w:after="28"/>
         <w:ind w:left="705" w:hanging="720"/>
       </w:pPr>
-      <w:bookmarkStart w:id="4" w:name="_Toc179977633"/>
+      <w:bookmarkStart w:id="4" w:name="_Toc180839606"/>
       <w:r>
         <w:t>Register Set</w:t>
       </w:r>
@@ -3032,7 +3148,7 @@
         <w:pStyle w:val="Heading2"/>
         <w:ind w:left="705" w:hanging="720"/>
       </w:pPr>
-      <w:bookmarkStart w:id="5" w:name="_Toc179977634"/>
+      <w:bookmarkStart w:id="5" w:name="_Toc180839607"/>
       <w:r>
         <w:t>Execution of Programs</w:t>
       </w:r>
@@ -3258,7 +3374,7 @@
         <w:pStyle w:val="Heading2"/>
         <w:ind w:left="705" w:hanging="720"/>
       </w:pPr>
-      <w:bookmarkStart w:id="6" w:name="_Toc179977635"/>
+      <w:bookmarkStart w:id="6" w:name="_Toc180839608"/>
       <w:r>
         <w:t>Instruction Formats</w:t>
       </w:r>
@@ -5093,7 +5209,7 @@
         <w:pStyle w:val="Heading1"/>
         <w:ind w:left="417" w:hanging="432"/>
       </w:pPr>
-      <w:bookmarkStart w:id="7" w:name="_Toc179977636"/>
+      <w:bookmarkStart w:id="7" w:name="_Toc180839609"/>
       <w:r>
         <w:t>ANNA Instruction Set</w:t>
       </w:r>
@@ -5113,7 +5229,7 @@
       <w:pPr>
         <w:pStyle w:val="Heading2"/>
       </w:pPr>
-      <w:bookmarkStart w:id="8" w:name="_Toc179977637"/>
+      <w:bookmarkStart w:id="8" w:name="_Toc180839610"/>
       <w:r>
         <w:t>Core instructions</w:t>
       </w:r>
@@ -12708,7 +12824,7 @@
       <w:pPr>
         <w:pStyle w:val="Heading2"/>
       </w:pPr>
-      <w:bookmarkStart w:id="9" w:name="_Toc179977638"/>
+      <w:bookmarkStart w:id="9" w:name="_Toc180839611"/>
       <w:r>
         <w:t>Pseudo-ops</w:t>
       </w:r>
@@ -15498,7 +15614,7 @@
         <w:pStyle w:val="Heading1"/>
         <w:ind w:left="417" w:hanging="432"/>
       </w:pPr>
-      <w:bookmarkStart w:id="10" w:name="_Toc179977639"/>
+      <w:bookmarkStart w:id="10" w:name="_Toc180839612"/>
       <w:r>
         <w:t>ANNA Assembly Convention</w:t>
       </w:r>
@@ -15519,7 +15635,7 @@
         <w:pStyle w:val="Heading2"/>
         <w:ind w:left="705" w:hanging="720"/>
       </w:pPr>
-      <w:bookmarkStart w:id="11" w:name="_Toc179977640"/>
+      <w:bookmarkStart w:id="11" w:name="_Toc180839613"/>
       <w:r>
         <w:t>ANNA Calling Convention</w:t>
       </w:r>
@@ -15944,7 +16060,7 @@
         <w:pStyle w:val="Heading2"/>
         <w:ind w:left="705" w:hanging="720"/>
       </w:pPr>
-      <w:bookmarkStart w:id="12" w:name="_Toc179977641"/>
+      <w:bookmarkStart w:id="12" w:name="_Toc180839614"/>
       <w:r>
         <w:lastRenderedPageBreak/>
         <w:t>ANNA Heap Management</w:t>
@@ -16143,7 +16259,7 @@
         <w:pStyle w:val="Heading1"/>
         <w:ind w:left="417" w:hanging="432"/>
       </w:pPr>
-      <w:bookmarkStart w:id="13" w:name="_Toc179977642"/>
+      <w:bookmarkStart w:id="13" w:name="_Toc180839615"/>
       <w:r>
         <w:t>ANNA Assembler Reference</w:t>
       </w:r>
@@ -16167,7 +16283,7 @@
         <w:pStyle w:val="Heading2"/>
         <w:ind w:left="705" w:hanging="720"/>
       </w:pPr>
-      <w:bookmarkStart w:id="14" w:name="_Toc179977643"/>
+      <w:bookmarkStart w:id="14" w:name="_Toc180839616"/>
       <w:r>
         <w:t>Assembly Language Files</w:t>
       </w:r>
@@ -16218,7 +16334,7 @@
         <w:pStyle w:val="Heading2"/>
         <w:ind w:left="705" w:hanging="720"/>
       </w:pPr>
-      <w:bookmarkStart w:id="15" w:name="_Toc179977644"/>
+      <w:bookmarkStart w:id="15" w:name="_Toc180839617"/>
       <w:r>
         <w:t>Assembly Language Format Rules</w:t>
       </w:r>
@@ -16915,6 +17031,23 @@
       <w:proofErr w:type="gramStart"/>
       <w:r>
         <w:rPr>
+          <w:rStyle w:val="CodeChar"/>
+        </w:rPr>
+        <w:t>.frame</w:t>
+      </w:r>
+      <w:proofErr w:type="gramEnd"/>
+      <w:r>
+        <w:t>: Allows the debugger to understand the stack frame (activation record) for a function.  See Section 4.4 for more information.</w:t>
+      </w:r>
+    </w:p>
+    <w:p>
+      <w:pPr>
+        <w:spacing w:after="249" w:line="247" w:lineRule="auto"/>
+        <w:ind w:left="14" w:right="259" w:hanging="14"/>
+      </w:pPr>
+      <w:proofErr w:type="gramStart"/>
+      <w:r>
+        <w:rPr>
           <w:rFonts w:ascii="Courier New" w:eastAsia="Courier New" w:hAnsi="Courier New" w:cs="Courier New"/>
           <w:sz w:val="22"/>
         </w:rPr>
@@ -16995,6 +17128,47 @@
       </w:r>
       <w:r>
         <w:t xml:space="preserve"> pseudo-op instead.</w:t>
+      </w:r>
+    </w:p>
+    <w:p>
+      <w:pPr>
+        <w:spacing w:after="249" w:line="247" w:lineRule="auto"/>
+        <w:ind w:left="14" w:right="259" w:hanging="14"/>
+      </w:pPr>
+      <w:r>
+        <w:rPr>
+          <w:rStyle w:val="CodeChar"/>
+        </w:rPr>
+        <w:t>.org</w:t>
+      </w:r>
+      <w:r>
+        <w:t xml:space="preserve">: Specifies the address at which all following assembly occurs.  </w:t>
+      </w:r>
+      <w:proofErr w:type="gramStart"/>
+      <w:r>
+        <w:t>Typically</w:t>
+      </w:r>
+      <w:proofErr w:type="gramEnd"/>
+      <w:r>
+        <w:t xml:space="preserve"> this will be </w:t>
+      </w:r>
+      <w:r>
+        <w:rPr>
+          <w:rStyle w:val="CodeChar"/>
+        </w:rPr>
+        <w:t>.org</w:t>
+      </w:r>
+      <w:r>
+        <w:t xml:space="preserve"> </w:t>
+      </w:r>
+      <w:r>
+        <w:rPr>
+          <w:rStyle w:val="CodeChar"/>
+        </w:rPr>
+        <w:t>0x0000</w:t>
+      </w:r>
+      <w:r>
+        <w:t xml:space="preserve"> in a program.  (The assembler defaults to 0x000 as the originating address.)</w:t>
       </w:r>
     </w:p>
     <w:p>
@@ -17127,7 +17301,11 @@
         <w:spacing w:after="252"/>
       </w:pPr>
       <w:r>
-        <w:t xml:space="preserve">Each instruction may be preceded by an optional label.  The label can consist of letters, numbers, and underscore characters and is immediately followed by a colon (the colon is not part of the label name).  No whitespace is permitted between the first character of a label and the colon.  A label must appear on the same line as an instruction.  Only one label can appear before an instruction. </w:t>
+        <w:t xml:space="preserve">Each instruction may be preceded by an optional label.  The label can consist of letters, numbers, and underscore characters and is immediately followed by a colon (the colon is not part of the label name).  No whitespace is permitted between the first character of a </w:t>
+      </w:r>
+      <w:r>
+        <w:lastRenderedPageBreak/>
+        <w:t xml:space="preserve">label and the colon.  A label must appear on the same line as an instruction.  Only one label can appear before an instruction. </w:t>
       </w:r>
     </w:p>
     <w:p>
@@ -17170,7 +17348,6 @@
         <w:ind w:hanging="360"/>
       </w:pPr>
       <w:r>
-        <w:lastRenderedPageBreak/>
         <w:t xml:space="preserve">Decimal values are signed.  The value of the immediate must not exceeds the range of the immediate (see chart below). </w:t>
       </w:r>
     </w:p>
@@ -18427,7 +18604,7 @@
         <w:pStyle w:val="Heading2"/>
         <w:ind w:left="705" w:hanging="720"/>
       </w:pPr>
-      <w:bookmarkStart w:id="16" w:name="_Toc179977645"/>
+      <w:bookmarkStart w:id="16" w:name="_Toc180839618"/>
       <w:r>
         <w:t>Error Checking</w:t>
       </w:r>
@@ -18484,6 +18661,7 @@
         <w:ind w:hanging="360"/>
       </w:pPr>
       <w:r>
+        <w:lastRenderedPageBreak/>
         <w:t xml:space="preserve">duplicate labels </w:t>
       </w:r>
     </w:p>
@@ -18550,16 +18728,1484 @@
     <w:p/>
     <w:p>
       <w:pPr>
+        <w:pStyle w:val="Heading2"/>
+      </w:pPr>
+      <w:bookmarkStart w:id="17" w:name="_Toc180839619"/>
+      <w:r>
+        <w:t>Stack frame definitions</w:t>
+      </w:r>
+      <w:bookmarkEnd w:id="17"/>
+    </w:p>
+    <w:p>
+      <w:pPr>
+        <w:rPr>
+          <w:lang w:bidi="ar-SA"/>
+        </w:rPr>
+      </w:pPr>
+      <w:r>
+        <w:rPr>
+          <w:lang w:bidi="ar-SA"/>
+        </w:rPr>
+        <w:t xml:space="preserve">When debugging subroutines, it is often helpful to be able to examine the current stack frame (activation record) as defined by a Frame Pointer (FP), which is </w:t>
+      </w:r>
+      <w:r>
+        <w:rPr>
+          <w:rStyle w:val="CodeChar"/>
+        </w:rPr>
+        <w:t>r6</w:t>
+      </w:r>
+      <w:r>
+        <w:rPr>
+          <w:lang w:bidi="ar-SA"/>
+        </w:rPr>
+        <w:t xml:space="preserve"> by convention.</w:t>
+      </w:r>
+    </w:p>
+    <w:p>
+      <w:pPr>
+        <w:rPr>
+          <w:lang w:bidi="ar-SA"/>
+        </w:rPr>
+      </w:pPr>
+    </w:p>
+    <w:p>
+      <w:pPr>
+        <w:rPr>
+          <w:lang w:bidi="ar-SA"/>
+        </w:rPr>
+      </w:pPr>
+      <w:r>
+        <w:rPr>
+          <w:lang w:bidi="ar-SA"/>
+        </w:rPr>
+        <w:t xml:space="preserve">With </w:t>
+      </w:r>
+      <w:proofErr w:type="gramStart"/>
+      <w:r>
+        <w:rPr>
+          <w:lang w:bidi="ar-SA"/>
+        </w:rPr>
+        <w:t xml:space="preserve">the </w:t>
+      </w:r>
+      <w:r>
+        <w:rPr>
+          <w:rStyle w:val="CodeChar"/>
+        </w:rPr>
+        <w:t>.frame</w:t>
+      </w:r>
+      <w:proofErr w:type="gramEnd"/>
+      <w:r>
+        <w:rPr>
+          <w:lang w:bidi="ar-SA"/>
+        </w:rPr>
+        <w:t xml:space="preserve"> directive, you may define a stack frame for a subroutine in such a way that the debugger will recognize when the PC is within the boundary of the subroutine and be able to show the current frame with symbols.</w:t>
+      </w:r>
+    </w:p>
+    <w:p>
+      <w:pPr>
+        <w:rPr>
+          <w:lang w:bidi="ar-SA"/>
+        </w:rPr>
+      </w:pPr>
+    </w:p>
+    <w:p>
+      <w:pPr>
+        <w:rPr>
+          <w:lang w:bidi="ar-SA"/>
+        </w:rPr>
+      </w:pPr>
+      <w:r>
+        <w:rPr>
+          <w:lang w:bidi="ar-SA"/>
+        </w:rPr>
+        <w:t xml:space="preserve">Each stack frame has a </w:t>
+      </w:r>
+      <w:r>
+        <w:rPr>
+          <w:i/>
+          <w:iCs/>
+          <w:lang w:bidi="ar-SA"/>
+        </w:rPr>
+        <w:t>definition</w:t>
+      </w:r>
+      <w:r>
+        <w:rPr>
+          <w:lang w:bidi="ar-SA"/>
+        </w:rPr>
+        <w:t xml:space="preserve"> that lays out the structure of the stack frame relative to the Frame Pointer, and a </w:t>
+      </w:r>
+      <w:r>
+        <w:rPr>
+          <w:i/>
+          <w:iCs/>
+          <w:lang w:bidi="ar-SA"/>
+        </w:rPr>
+        <w:t>region</w:t>
+      </w:r>
+      <w:r>
+        <w:rPr>
+          <w:lang w:bidi="ar-SA"/>
+        </w:rPr>
+        <w:t xml:space="preserve"> that defines where it is active.</w:t>
+      </w:r>
+    </w:p>
+    <w:p>
+      <w:pPr>
+        <w:rPr>
+          <w:lang w:bidi="ar-SA"/>
+        </w:rPr>
+      </w:pPr>
+    </w:p>
+    <w:p>
+      <w:pPr>
+        <w:rPr>
+          <w:lang w:bidi="ar-SA"/>
+        </w:rPr>
+      </w:pPr>
+      <w:r>
+        <w:rPr>
+          <w:lang w:bidi="ar-SA"/>
+        </w:rPr>
+        <w:t xml:space="preserve">There are three usages for </w:t>
+      </w:r>
+      <w:proofErr w:type="gramStart"/>
+      <w:r>
+        <w:rPr>
+          <w:lang w:bidi="ar-SA"/>
+        </w:rPr>
+        <w:t xml:space="preserve">the </w:t>
+      </w:r>
+      <w:r>
+        <w:rPr>
+          <w:rStyle w:val="CodeChar"/>
+        </w:rPr>
+        <w:t>.frame</w:t>
+      </w:r>
+      <w:proofErr w:type="gramEnd"/>
+      <w:r>
+        <w:rPr>
+          <w:lang w:bidi="ar-SA"/>
+        </w:rPr>
+        <w:t xml:space="preserve"> directive:</w:t>
+      </w:r>
+    </w:p>
+    <w:p>
+      <w:pPr>
+        <w:pStyle w:val="ListParagraph"/>
+        <w:numPr>
+          <w:ilvl w:val="0"/>
+          <w:numId w:val="21"/>
+        </w:numPr>
+        <w:rPr>
+          <w:lang w:bidi="ar-SA"/>
+        </w:rPr>
+      </w:pPr>
+      <w:proofErr w:type="gramStart"/>
+      <w:r>
+        <w:rPr>
+          <w:rStyle w:val="CodeChar"/>
+        </w:rPr>
+        <w:t>.frame</w:t>
+      </w:r>
+      <w:proofErr w:type="gramEnd"/>
+      <w:r>
+        <w:rPr>
+          <w:rStyle w:val="CodeChar"/>
+        </w:rPr>
+        <w:t xml:space="preserve"> </w:t>
+      </w:r>
+      <w:r>
+        <w:rPr>
+          <w:rStyle w:val="CodeChar"/>
+          <w:lang w:bidi="ar-SA"/>
+        </w:rPr>
+        <w:t>"</w:t>
+      </w:r>
+      <w:r>
+        <w:rPr>
+          <w:i/>
+          <w:iCs/>
+          <w:sz w:val="20"/>
+          <w:szCs w:val="20"/>
+          <w:lang w:bidi="ar-SA"/>
+        </w:rPr>
+        <w:t>frame definition</w:t>
+      </w:r>
+      <w:r>
+        <w:rPr>
+          <w:rStyle w:val="CodeChar"/>
+          <w:lang w:bidi="ar-SA"/>
+        </w:rPr>
+        <w:t>"</w:t>
+      </w:r>
+      <w:r>
+        <w:rPr>
+          <w:lang w:bidi="ar-SA"/>
+        </w:rPr>
+        <w:t xml:space="preserve"> </w:t>
+      </w:r>
+      <w:r>
+        <w:rPr>
+          <w:lang w:bidi="ar-SA"/>
+        </w:rPr>
+        <w:t xml:space="preserve">defines the structure of the stack frame—see </w:t>
+      </w:r>
+      <w:r>
+        <w:rPr>
+          <w:lang w:bidi="ar-SA"/>
+        </w:rPr>
+        <w:t xml:space="preserve">section </w:t>
+      </w:r>
+      <w:r>
+        <w:rPr>
+          <w:lang w:bidi="ar-SA"/>
+        </w:rPr>
+        <w:fldChar w:fldCharType="begin"/>
+      </w:r>
+      <w:r>
+        <w:rPr>
+          <w:lang w:bidi="ar-SA"/>
+        </w:rPr>
+        <w:instrText xml:space="preserve"> REF _Ref180837539 \r \h </w:instrText>
+      </w:r>
+      <w:r>
+        <w:rPr>
+          <w:lang w:bidi="ar-SA"/>
+        </w:rPr>
+      </w:r>
+      <w:r>
+        <w:rPr>
+          <w:lang w:bidi="ar-SA"/>
+        </w:rPr>
+        <w:fldChar w:fldCharType="separate"/>
+      </w:r>
+      <w:r>
+        <w:rPr>
+          <w:lang w:bidi="ar-SA"/>
+        </w:rPr>
+        <w:t>4.4.1</w:t>
+      </w:r>
+      <w:r>
+        <w:rPr>
+          <w:lang w:bidi="ar-SA"/>
+        </w:rPr>
+        <w:fldChar w:fldCharType="end"/>
+      </w:r>
+      <w:r>
+        <w:rPr>
+          <w:lang w:bidi="ar-SA"/>
+        </w:rPr>
+        <w:t xml:space="preserve">, </w:t>
+      </w:r>
+      <w:r>
+        <w:rPr>
+          <w:lang w:bidi="ar-SA"/>
+        </w:rPr>
+        <w:t>below</w:t>
+      </w:r>
+      <w:r>
+        <w:rPr>
+          <w:lang w:bidi="ar-SA"/>
+        </w:rPr>
+        <w:t>, for the syntax of a frame definition.</w:t>
+      </w:r>
+    </w:p>
+    <w:p>
+      <w:pPr>
+        <w:pStyle w:val="ListParagraph"/>
+        <w:numPr>
+          <w:ilvl w:val="0"/>
+          <w:numId w:val="21"/>
+        </w:numPr>
+        <w:rPr>
+          <w:lang w:bidi="ar-SA"/>
+        </w:rPr>
+      </w:pPr>
+      <w:proofErr w:type="gramStart"/>
+      <w:r>
+        <w:rPr>
+          <w:rStyle w:val="CodeChar"/>
+        </w:rPr>
+        <w:t>.frame</w:t>
+      </w:r>
+      <w:proofErr w:type="gramEnd"/>
+      <w:r>
+        <w:rPr>
+          <w:rStyle w:val="CodeChar"/>
+        </w:rPr>
+        <w:t xml:space="preserve"> </w:t>
+      </w:r>
+      <w:r>
+        <w:rPr>
+          <w:rStyle w:val="CodeChar"/>
+          <w:lang w:bidi="ar-SA"/>
+        </w:rPr>
+        <w:t>"</w:t>
+      </w:r>
+      <w:r>
+        <w:rPr>
+          <w:rStyle w:val="CodeChar"/>
+        </w:rPr>
+        <w:t>on</w:t>
+      </w:r>
+      <w:r>
+        <w:rPr>
+          <w:rStyle w:val="CodeChar"/>
+          <w:lang w:bidi="ar-SA"/>
+        </w:rPr>
+        <w:t>"</w:t>
+      </w:r>
+      <w:r>
+        <w:rPr>
+          <w:lang w:bidi="ar-SA"/>
+        </w:rPr>
+        <w:t xml:space="preserve"> </w:t>
+      </w:r>
+      <w:r>
+        <w:rPr>
+          <w:lang w:bidi="ar-SA"/>
+        </w:rPr>
+        <w:t>defines the beginning of a stack frame’s region.</w:t>
+      </w:r>
+    </w:p>
+    <w:p>
+      <w:pPr>
+        <w:pStyle w:val="ListParagraph"/>
+        <w:numPr>
+          <w:ilvl w:val="0"/>
+          <w:numId w:val="21"/>
+        </w:numPr>
+        <w:rPr>
+          <w:lang w:bidi="ar-SA"/>
+        </w:rPr>
+      </w:pPr>
+      <w:proofErr w:type="gramStart"/>
+      <w:r>
+        <w:rPr>
+          <w:rStyle w:val="CodeChar"/>
+        </w:rPr>
+        <w:t>.frame</w:t>
+      </w:r>
+      <w:proofErr w:type="gramEnd"/>
+      <w:r>
+        <w:rPr>
+          <w:rStyle w:val="CodeChar"/>
+        </w:rPr>
+        <w:t xml:space="preserve"> </w:t>
+      </w:r>
+      <w:r>
+        <w:rPr>
+          <w:rStyle w:val="CodeChar"/>
+          <w:lang w:bidi="ar-SA"/>
+        </w:rPr>
+        <w:t>"</w:t>
+      </w:r>
+      <w:r>
+        <w:rPr>
+          <w:rStyle w:val="CodeChar"/>
+        </w:rPr>
+        <w:t>off</w:t>
+      </w:r>
+      <w:r>
+        <w:rPr>
+          <w:rStyle w:val="CodeChar"/>
+          <w:lang w:bidi="ar-SA"/>
+        </w:rPr>
+        <w:t>"</w:t>
+      </w:r>
+      <w:r>
+        <w:rPr>
+          <w:lang w:bidi="ar-SA"/>
+        </w:rPr>
+        <w:t xml:space="preserve"> </w:t>
+      </w:r>
+      <w:r>
+        <w:rPr>
+          <w:lang w:bidi="ar-SA"/>
+        </w:rPr>
+        <w:t>defines the end of a stack frame’s region.</w:t>
+      </w:r>
+      <w:r>
+        <w:rPr>
+          <w:lang w:bidi="ar-SA"/>
+        </w:rPr>
+        <w:t xml:space="preserve"> </w:t>
+      </w:r>
+    </w:p>
+    <w:p>
+      <w:pPr>
+        <w:rPr>
+          <w:lang w:bidi="ar-SA"/>
+        </w:rPr>
+      </w:pPr>
+    </w:p>
+    <w:p>
+      <w:pPr>
+        <w:pStyle w:val="Heading3"/>
+      </w:pPr>
+      <w:bookmarkStart w:id="18" w:name="_Ref180837539"/>
+      <w:r>
+        <w:t>Frame definition syntax</w:t>
+      </w:r>
+      <w:bookmarkEnd w:id="18"/>
+    </w:p>
+    <w:p>
+      <w:pPr>
+        <w:rPr>
+          <w:lang w:bidi="ar-SA"/>
+        </w:rPr>
+      </w:pPr>
+      <w:r>
+        <w:rPr>
+          <w:lang w:bidi="ar-SA"/>
+        </w:rPr>
+        <w:t>The definition of a stack frame is a string that contains the name of the subroutine followed by a list of frame entries and their offsets.</w:t>
+      </w:r>
+    </w:p>
+    <w:p>
+      <w:pPr>
+        <w:rPr>
+          <w:lang w:bidi="ar-SA"/>
+        </w:rPr>
+      </w:pPr>
+    </w:p>
+    <w:p>
+      <w:pPr>
+        <w:rPr>
+          <w:lang w:bidi="ar-SA"/>
+        </w:rPr>
+      </w:pPr>
+      <w:r>
+        <w:rPr>
+          <w:lang w:bidi="ar-SA"/>
+        </w:rPr>
+        <w:t>The string is defined as such:</w:t>
+      </w:r>
+    </w:p>
+    <w:p>
+      <w:pPr>
+        <w:rPr>
+          <w:lang w:bidi="ar-SA"/>
+        </w:rPr>
+      </w:pPr>
+    </w:p>
+    <w:p>
+      <w:pPr>
+        <w:ind w:left="630"/>
+        <w:rPr>
+          <w:lang w:bidi="ar-SA"/>
+        </w:rPr>
+      </w:pPr>
+      <w:r>
+        <w:rPr>
+          <w:i/>
+          <w:iCs/>
+          <w:lang w:bidi="ar-SA"/>
+        </w:rPr>
+        <w:t>s</w:t>
+      </w:r>
+      <w:r>
+        <w:rPr>
+          <w:i/>
+          <w:iCs/>
+          <w:lang w:bidi="ar-SA"/>
+        </w:rPr>
+        <w:t>ubroutine name</w:t>
+      </w:r>
+      <w:r>
+        <w:rPr>
+          <w:lang w:bidi="ar-SA"/>
+        </w:rPr>
+        <w:t xml:space="preserve"> </w:t>
+      </w:r>
+      <w:r>
+        <w:rPr>
+          <w:rStyle w:val="CodeChar"/>
+        </w:rPr>
+        <w:t>|</w:t>
+      </w:r>
+      <w:r>
+        <w:rPr>
+          <w:lang w:bidi="ar-SA"/>
+        </w:rPr>
+        <w:t xml:space="preserve"> </w:t>
+      </w:r>
+      <w:r>
+        <w:rPr>
+          <w:i/>
+          <w:iCs/>
+          <w:lang w:bidi="ar-SA"/>
+        </w:rPr>
+        <w:t>offset</w:t>
+      </w:r>
+      <w:r>
+        <w:rPr>
+          <w:lang w:bidi="ar-SA"/>
+        </w:rPr>
+        <w:t xml:space="preserve"> </w:t>
+      </w:r>
+      <w:r>
+        <w:rPr>
+          <w:rStyle w:val="CodeChar"/>
+        </w:rPr>
+        <w:t>~</w:t>
+      </w:r>
+      <w:r>
+        <w:rPr>
+          <w:lang w:bidi="ar-SA"/>
+        </w:rPr>
+        <w:t xml:space="preserve"> </w:t>
+      </w:r>
+      <w:r>
+        <w:rPr>
+          <w:i/>
+          <w:iCs/>
+          <w:lang w:bidi="ar-SA"/>
+        </w:rPr>
+        <w:t>entry name</w:t>
+      </w:r>
+      <w:r>
+        <w:rPr>
+          <w:lang w:bidi="ar-SA"/>
+        </w:rPr>
+        <w:t xml:space="preserve"> </w:t>
+      </w:r>
+      <w:r>
+        <w:rPr>
+          <w:rStyle w:val="CodeChar"/>
+        </w:rPr>
+        <w:t>|</w:t>
+      </w:r>
+      <w:r>
+        <w:rPr>
+          <w:lang w:bidi="ar-SA"/>
+        </w:rPr>
+        <w:t xml:space="preserve"> </w:t>
+      </w:r>
+      <w:r>
+        <w:rPr>
+          <w:i/>
+          <w:iCs/>
+          <w:lang w:bidi="ar-SA"/>
+        </w:rPr>
+        <w:t>offset</w:t>
+      </w:r>
+      <w:r>
+        <w:rPr>
+          <w:lang w:bidi="ar-SA"/>
+        </w:rPr>
+        <w:t xml:space="preserve"> </w:t>
+      </w:r>
+      <w:r>
+        <w:rPr>
+          <w:rStyle w:val="CodeChar"/>
+        </w:rPr>
+        <w:t>~</w:t>
+      </w:r>
+      <w:r>
+        <w:rPr>
+          <w:lang w:bidi="ar-SA"/>
+        </w:rPr>
+        <w:t xml:space="preserve"> </w:t>
+      </w:r>
+      <w:r>
+        <w:rPr>
+          <w:i/>
+          <w:iCs/>
+          <w:lang w:bidi="ar-SA"/>
+        </w:rPr>
+        <w:t>entry name</w:t>
+      </w:r>
+      <w:r>
+        <w:rPr>
+          <w:lang w:bidi="ar-SA"/>
+        </w:rPr>
+        <w:t xml:space="preserve"> </w:t>
+      </w:r>
+      <w:r>
+        <w:rPr>
+          <w:rStyle w:val="CodeChar"/>
+        </w:rPr>
+        <w:t>|</w:t>
+      </w:r>
+      <w:r>
+        <w:rPr>
+          <w:lang w:bidi="ar-SA"/>
+        </w:rPr>
+        <w:t xml:space="preserve"> …</w:t>
+      </w:r>
+    </w:p>
+    <w:p>
+      <w:pPr>
+        <w:rPr>
+          <w:lang w:bidi="ar-SA"/>
+        </w:rPr>
+      </w:pPr>
+    </w:p>
+    <w:p>
+      <w:pPr>
+        <w:rPr>
+          <w:lang w:bidi="ar-SA"/>
+        </w:rPr>
+      </w:pPr>
+      <w:r>
+        <w:rPr>
+          <w:lang w:bidi="ar-SA"/>
+        </w:rPr>
+        <w:t>For example, let’s assume we have a subroutine with the following structure:</w:t>
+      </w:r>
+    </w:p>
+    <w:p>
+      <w:pPr>
+        <w:rPr>
+          <w:lang w:bidi="ar-SA"/>
+        </w:rPr>
+      </w:pPr>
+    </w:p>
+    <w:tbl>
+      <w:tblPr>
+        <w:tblStyle w:val="TableGrid0"/>
+        <w:tblW w:w="0" w:type="auto"/>
+        <w:tblInd w:w="10" w:type="dxa"/>
+        <w:tblBorders>
+          <w:top w:val="none" w:sz="0" w:space="0" w:color="auto"/>
+          <w:left w:val="none" w:sz="0" w:space="0" w:color="auto"/>
+          <w:bottom w:val="none" w:sz="0" w:space="0" w:color="auto"/>
+          <w:right w:val="none" w:sz="0" w:space="0" w:color="auto"/>
+          <w:insideH w:val="none" w:sz="0" w:space="0" w:color="auto"/>
+          <w:insideV w:val="none" w:sz="0" w:space="0" w:color="auto"/>
+        </w:tblBorders>
+        <w:tblLook w:val="04A0" w:firstRow="1" w:lastRow="0" w:firstColumn="1" w:lastColumn="0" w:noHBand="0" w:noVBand="1"/>
+      </w:tblPr>
+      <w:tblGrid>
+        <w:gridCol w:w="4316"/>
+        <w:gridCol w:w="4317"/>
+      </w:tblGrid>
+      <w:tr>
+        <w:tc>
+          <w:tcPr>
+            <w:tcW w:w="4316" w:type="dxa"/>
+          </w:tcPr>
+          <w:p>
+            <w:pPr>
+              <w:pStyle w:val="Code"/>
+              <w:ind w:left="450"/>
+              <w:rPr>
+                <w:lang w:bidi="ar-SA"/>
+              </w:rPr>
+            </w:pPr>
+            <w:r>
+              <w:rPr>
+                <w:lang w:bidi="ar-SA"/>
+              </w:rPr>
+              <w:t xml:space="preserve">int </w:t>
+            </w:r>
+            <w:proofErr w:type="gramStart"/>
+            <w:r>
+              <w:rPr>
+                <w:lang w:bidi="ar-SA"/>
+              </w:rPr>
+              <w:t>fib(</w:t>
+            </w:r>
+            <w:proofErr w:type="gramEnd"/>
+            <w:r>
+              <w:rPr>
+                <w:lang w:bidi="ar-SA"/>
+              </w:rPr>
+              <w:t>int n) {</w:t>
+            </w:r>
+          </w:p>
+          <w:p>
+            <w:pPr>
+              <w:pStyle w:val="Code"/>
+              <w:ind w:left="450"/>
+              <w:rPr>
+                <w:lang w:bidi="ar-SA"/>
+              </w:rPr>
+            </w:pPr>
+            <w:r>
+              <w:rPr>
+                <w:lang w:bidi="ar-SA"/>
+              </w:rPr>
+              <w:t xml:space="preserve">    int </w:t>
+            </w:r>
+            <w:proofErr w:type="gramStart"/>
+            <w:r>
+              <w:rPr>
+                <w:lang w:bidi="ar-SA"/>
+              </w:rPr>
+              <w:t>res;</w:t>
+            </w:r>
+            <w:proofErr w:type="gramEnd"/>
+          </w:p>
+          <w:p>
+            <w:pPr>
+              <w:pStyle w:val="Code"/>
+              <w:ind w:left="450"/>
+              <w:rPr>
+                <w:lang w:bidi="ar-SA"/>
+              </w:rPr>
+            </w:pPr>
+            <w:r>
+              <w:rPr>
+                <w:lang w:bidi="ar-SA"/>
+              </w:rPr>
+              <w:t xml:space="preserve">    // body</w:t>
+            </w:r>
+          </w:p>
+          <w:p>
+            <w:pPr>
+              <w:pStyle w:val="Code"/>
+              <w:ind w:left="450"/>
+              <w:rPr>
+                <w:lang w:bidi="ar-SA"/>
+              </w:rPr>
+            </w:pPr>
+            <w:r>
+              <w:rPr>
+                <w:lang w:bidi="ar-SA"/>
+              </w:rPr>
+              <w:t xml:space="preserve">    return </w:t>
+            </w:r>
+            <w:proofErr w:type="gramStart"/>
+            <w:r>
+              <w:rPr>
+                <w:lang w:bidi="ar-SA"/>
+              </w:rPr>
+              <w:t>res;</w:t>
+            </w:r>
+            <w:proofErr w:type="gramEnd"/>
+          </w:p>
+          <w:p>
+            <w:pPr>
+              <w:pStyle w:val="Code"/>
+              <w:ind w:left="450"/>
+              <w:rPr>
+                <w:lang w:bidi="ar-SA"/>
+              </w:rPr>
+            </w:pPr>
+            <w:r>
+              <w:rPr>
+                <w:lang w:bidi="ar-SA"/>
+              </w:rPr>
+              <w:t>}</w:t>
+            </w:r>
+          </w:p>
+        </w:tc>
+        <w:tc>
+          <w:tcPr>
+            <w:tcW w:w="4317" w:type="dxa"/>
+          </w:tcPr>
+          <w:tbl>
+            <w:tblPr>
+              <w:tblStyle w:val="TableGrid0"/>
+              <w:tblW w:w="0" w:type="auto"/>
+              <w:tblLook w:val="04A0" w:firstRow="1" w:lastRow="0" w:firstColumn="1" w:lastColumn="0" w:noHBand="0" w:noVBand="1"/>
+            </w:tblPr>
+            <w:tblGrid>
+              <w:gridCol w:w="1231"/>
+              <w:gridCol w:w="810"/>
+            </w:tblGrid>
+            <w:tr>
+              <w:tc>
+                <w:tcPr>
+                  <w:tcW w:w="1231" w:type="dxa"/>
+                </w:tcPr>
+                <w:p>
+                  <w:pPr>
+                    <w:pStyle w:val="Code"/>
+                    <w:rPr>
+                      <w:lang w:bidi="ar-SA"/>
+                    </w:rPr>
+                  </w:pPr>
+                  <w:r>
+                    <w:rPr>
+                      <w:lang w:bidi="ar-SA"/>
+                    </w:rPr>
+                    <w:t>n</w:t>
+                  </w:r>
+                </w:p>
+              </w:tc>
+              <w:tc>
+                <w:tcPr>
+                  <w:tcW w:w="810" w:type="dxa"/>
+                </w:tcPr>
+                <w:p>
+                  <w:pPr>
+                    <w:ind w:left="0" w:firstLine="0"/>
+                    <w:rPr>
+                      <w:lang w:bidi="ar-SA"/>
+                    </w:rPr>
+                  </w:pPr>
+                  <w:r>
+                    <w:rPr>
+                      <w:lang w:bidi="ar-SA"/>
+                    </w:rPr>
+                    <w:t>FP+1</w:t>
+                  </w:r>
+                </w:p>
+              </w:tc>
+            </w:tr>
+            <w:tr>
+              <w:tc>
+                <w:tcPr>
+                  <w:tcW w:w="1231" w:type="dxa"/>
+                </w:tcPr>
+                <w:p>
+                  <w:pPr>
+                    <w:pStyle w:val="Code"/>
+                    <w:rPr>
+                      <w:lang w:bidi="ar-SA"/>
+                    </w:rPr>
+                  </w:pPr>
+                  <w:proofErr w:type="spellStart"/>
+                  <w:r>
+                    <w:rPr>
+                      <w:lang w:bidi="ar-SA"/>
+                    </w:rPr>
+                    <w:t>prev</w:t>
+                  </w:r>
+                  <w:proofErr w:type="spellEnd"/>
+                  <w:r>
+                    <w:rPr>
+                      <w:lang w:bidi="ar-SA"/>
+                    </w:rPr>
+                    <w:t xml:space="preserve"> FP</w:t>
+                  </w:r>
+                </w:p>
+              </w:tc>
+              <w:tc>
+                <w:tcPr>
+                  <w:tcW w:w="810" w:type="dxa"/>
+                </w:tcPr>
+                <w:p>
+                  <w:pPr>
+                    <w:ind w:left="0" w:firstLine="0"/>
+                    <w:rPr>
+                      <w:lang w:bidi="ar-SA"/>
+                    </w:rPr>
+                  </w:pPr>
+                  <w:r>
+                    <w:rPr>
+                      <w:lang w:bidi="ar-SA"/>
+                    </w:rPr>
+                    <w:t>FP+0</w:t>
+                  </w:r>
+                </w:p>
+              </w:tc>
+            </w:tr>
+            <w:tr>
+              <w:tc>
+                <w:tcPr>
+                  <w:tcW w:w="1231" w:type="dxa"/>
+                </w:tcPr>
+                <w:p>
+                  <w:pPr>
+                    <w:pStyle w:val="Code"/>
+                    <w:rPr>
+                      <w:lang w:bidi="ar-SA"/>
+                    </w:rPr>
+                  </w:pPr>
+                  <w:r>
+                    <w:rPr>
+                      <w:lang w:bidi="ar-SA"/>
+                    </w:rPr>
+                    <w:t xml:space="preserve">ret </w:t>
+                  </w:r>
+                  <w:proofErr w:type="spellStart"/>
+                  <w:r>
+                    <w:rPr>
+                      <w:lang w:bidi="ar-SA"/>
+                    </w:rPr>
+                    <w:t>addr</w:t>
+                  </w:r>
+                  <w:proofErr w:type="spellEnd"/>
+                </w:p>
+              </w:tc>
+              <w:tc>
+                <w:tcPr>
+                  <w:tcW w:w="810" w:type="dxa"/>
+                </w:tcPr>
+                <w:p>
+                  <w:pPr>
+                    <w:ind w:left="0" w:firstLine="0"/>
+                    <w:rPr>
+                      <w:lang w:bidi="ar-SA"/>
+                    </w:rPr>
+                  </w:pPr>
+                  <w:r>
+                    <w:rPr>
+                      <w:lang w:bidi="ar-SA"/>
+                    </w:rPr>
+                    <w:t>FP-1</w:t>
+                  </w:r>
+                </w:p>
+              </w:tc>
+            </w:tr>
+            <w:tr>
+              <w:tc>
+                <w:tcPr>
+                  <w:tcW w:w="1231" w:type="dxa"/>
+                </w:tcPr>
+                <w:p>
+                  <w:pPr>
+                    <w:pStyle w:val="Code"/>
+                    <w:rPr>
+                      <w:lang w:bidi="ar-SA"/>
+                    </w:rPr>
+                  </w:pPr>
+                  <w:r>
+                    <w:rPr>
+                      <w:lang w:bidi="ar-SA"/>
+                    </w:rPr>
+                    <w:t>res</w:t>
+                  </w:r>
+                </w:p>
+              </w:tc>
+              <w:tc>
+                <w:tcPr>
+                  <w:tcW w:w="810" w:type="dxa"/>
+                </w:tcPr>
+                <w:p>
+                  <w:pPr>
+                    <w:ind w:left="0" w:firstLine="0"/>
+                    <w:rPr>
+                      <w:lang w:bidi="ar-SA"/>
+                    </w:rPr>
+                  </w:pPr>
+                  <w:r>
+                    <w:rPr>
+                      <w:lang w:bidi="ar-SA"/>
+                    </w:rPr>
+                    <w:t>FP-2</w:t>
+                  </w:r>
+                </w:p>
+              </w:tc>
+            </w:tr>
+          </w:tbl>
+          <w:p>
+            <w:pPr>
+              <w:ind w:left="0" w:firstLine="0"/>
+              <w:rPr>
+                <w:lang w:bidi="ar-SA"/>
+              </w:rPr>
+            </w:pPr>
+          </w:p>
+        </w:tc>
+      </w:tr>
+    </w:tbl>
+    <w:p>
+      <w:pPr>
+        <w:rPr>
+          <w:lang w:bidi="ar-SA"/>
+        </w:rPr>
+      </w:pPr>
+      <w:r>
+        <w:rPr>
+          <w:lang w:bidi="ar-SA"/>
+        </w:rPr>
+        <w:t xml:space="preserve"> </w:t>
+      </w:r>
+    </w:p>
+    <w:p>
+      <w:pPr>
+        <w:rPr>
+          <w:lang w:bidi="ar-SA"/>
+        </w:rPr>
+      </w:pPr>
+      <w:r>
+        <w:rPr>
+          <w:lang w:bidi="ar-SA"/>
+        </w:rPr>
+        <w:t>The frame definition would be:</w:t>
+      </w:r>
+    </w:p>
+    <w:p>
+      <w:pPr>
+        <w:rPr>
+          <w:lang w:bidi="ar-SA"/>
+        </w:rPr>
+      </w:pPr>
+    </w:p>
+    <w:p>
+      <w:pPr>
+        <w:ind w:left="630"/>
+        <w:rPr>
+          <w:lang w:bidi="ar-SA"/>
+        </w:rPr>
+      </w:pPr>
+      <w:proofErr w:type="gramStart"/>
+      <w:r>
+        <w:rPr>
+          <w:rStyle w:val="CodeChar"/>
+        </w:rPr>
+        <w:t>.frame</w:t>
+      </w:r>
+      <w:proofErr w:type="gramEnd"/>
+      <w:r>
+        <w:rPr>
+          <w:rStyle w:val="CodeChar"/>
+        </w:rPr>
+        <w:t xml:space="preserve"> </w:t>
+      </w:r>
+      <w:r>
+        <w:rPr>
+          <w:rStyle w:val="CodeChar"/>
+          <w:lang w:bidi="ar-SA"/>
+        </w:rPr>
+        <w:t>"</w:t>
+      </w:r>
+      <w:r>
+        <w:rPr>
+          <w:rStyle w:val="CodeChar"/>
+          <w:lang w:bidi="ar-SA"/>
+        </w:rPr>
+        <w:t xml:space="preserve">fib|1~n|0~prev FP|-1~ret </w:t>
+      </w:r>
+      <w:proofErr w:type="spellStart"/>
+      <w:r>
+        <w:rPr>
+          <w:rStyle w:val="CodeChar"/>
+          <w:lang w:bidi="ar-SA"/>
+        </w:rPr>
+        <w:t>addr</w:t>
+      </w:r>
+      <w:proofErr w:type="spellEnd"/>
+      <w:r>
+        <w:rPr>
+          <w:rStyle w:val="CodeChar"/>
+          <w:lang w:bidi="ar-SA"/>
+        </w:rPr>
+        <w:t>|-2~res</w:t>
+      </w:r>
+      <w:r>
+        <w:rPr>
+          <w:rStyle w:val="CodeChar"/>
+          <w:lang w:bidi="ar-SA"/>
+        </w:rPr>
+        <w:t>"</w:t>
+      </w:r>
+    </w:p>
+    <w:p/>
+    <w:p>
+      <w:r>
+        <w:t>The first element of the string must be the subroutine name; thereafter, the fields do not need to be in numeric sorted order.</w:t>
+      </w:r>
+    </w:p>
+    <w:p/>
+    <w:p>
+      <w:pPr>
+        <w:pStyle w:val="Heading3"/>
+      </w:pPr>
+      <w:r>
+        <w:t>Full stack frame example</w:t>
+      </w:r>
+    </w:p>
+    <w:p>
+      <w:r>
+        <w:t>Assume the following C-like function:</w:t>
+      </w:r>
+    </w:p>
+    <w:p/>
+    <w:p>
+      <w:pPr>
+        <w:pStyle w:val="Code"/>
+        <w:ind w:left="630"/>
+      </w:pPr>
+      <w:r>
+        <w:t>int mul2(int n) {</w:t>
+      </w:r>
+    </w:p>
+    <w:p>
+      <w:pPr>
+        <w:pStyle w:val="Code"/>
+        <w:ind w:left="630"/>
+      </w:pPr>
+      <w:r>
+        <w:t xml:space="preserve">    return n*</w:t>
+      </w:r>
+      <w:proofErr w:type="gramStart"/>
+      <w:r>
+        <w:t>2;</w:t>
+      </w:r>
+      <w:proofErr w:type="gramEnd"/>
+    </w:p>
+    <w:p>
+      <w:pPr>
+        <w:pStyle w:val="Code"/>
+        <w:ind w:left="630"/>
+      </w:pPr>
+      <w:r>
+        <w:t>}</w:t>
+      </w:r>
+    </w:p>
+    <w:p/>
+    <w:p>
+      <w:proofErr w:type="gramStart"/>
+      <w:r>
+        <w:t xml:space="preserve">With </w:t>
+      </w:r>
+      <w:r>
+        <w:rPr>
+          <w:rStyle w:val="CodeChar"/>
+        </w:rPr>
+        <w:t>.frame</w:t>
+      </w:r>
+      <w:proofErr w:type="gramEnd"/>
+      <w:r>
+        <w:t xml:space="preserve"> directives, this could be compiled as:</w:t>
+      </w:r>
+    </w:p>
+    <w:p>
+      <w:pPr>
+        <w:pStyle w:val="Code"/>
+      </w:pPr>
+    </w:p>
+    <w:p>
+      <w:pPr>
+        <w:pStyle w:val="Code"/>
+        <w:ind w:left="630"/>
+      </w:pPr>
+      <w:r>
+        <w:t xml:space="preserve"># function `int mul2(int </w:t>
+      </w:r>
+      <w:proofErr w:type="gramStart"/>
+      <w:r>
+        <w:t>n)`</w:t>
+      </w:r>
+      <w:proofErr w:type="gramEnd"/>
+    </w:p>
+    <w:p>
+      <w:pPr>
+        <w:pStyle w:val="Code"/>
+        <w:ind w:left="630"/>
+      </w:pPr>
+      <w:r>
+        <w:t>#  FP+</w:t>
+      </w:r>
+      <w:proofErr w:type="gramStart"/>
+      <w:r>
+        <w:t>1  n</w:t>
+      </w:r>
+      <w:proofErr w:type="gramEnd"/>
+    </w:p>
+    <w:p>
+      <w:pPr>
+        <w:pStyle w:val="Code"/>
+        <w:ind w:left="630"/>
+      </w:pPr>
+      <w:r>
+        <w:t>#  FP+</w:t>
+      </w:r>
+      <w:proofErr w:type="gramStart"/>
+      <w:r>
+        <w:t>0  previous</w:t>
+      </w:r>
+      <w:proofErr w:type="gramEnd"/>
+      <w:r>
+        <w:t xml:space="preserve"> FP</w:t>
+      </w:r>
+    </w:p>
+    <w:p>
+      <w:pPr>
+        <w:pStyle w:val="Code"/>
+        <w:ind w:left="630"/>
+      </w:pPr>
+      <w:r>
+        <w:t>#  FP-</w:t>
+      </w:r>
+      <w:proofErr w:type="gramStart"/>
+      <w:r>
+        <w:t>1  return</w:t>
+      </w:r>
+      <w:proofErr w:type="gramEnd"/>
+      <w:r>
+        <w:t xml:space="preserve"> </w:t>
+      </w:r>
+      <w:proofErr w:type="spellStart"/>
+      <w:r>
+        <w:t>addr</w:t>
+      </w:r>
+      <w:proofErr w:type="spellEnd"/>
+    </w:p>
+    <w:p>
+      <w:pPr>
+        <w:pStyle w:val="Code"/>
+        <w:ind w:left="630"/>
+      </w:pPr>
+      <w:r>
+        <w:t xml:space="preserve">        </w:t>
+      </w:r>
+    </w:p>
+    <w:p>
+      <w:pPr>
+        <w:pStyle w:val="Code"/>
+        <w:ind w:left="630"/>
+      </w:pPr>
+      <w:r>
+        <w:t xml:space="preserve">            </w:t>
+      </w:r>
+      <w:proofErr w:type="gramStart"/>
+      <w:r>
+        <w:t>.frame</w:t>
+      </w:r>
+      <w:proofErr w:type="gramEnd"/>
+      <w:r>
+        <w:t xml:space="preserve">  "mul2|1~n|0~prev FP|-1~ret </w:t>
+      </w:r>
+      <w:proofErr w:type="spellStart"/>
+      <w:r>
+        <w:t>addr</w:t>
+      </w:r>
+      <w:proofErr w:type="spellEnd"/>
+      <w:r>
+        <w:t>"</w:t>
+      </w:r>
+    </w:p>
+    <w:p>
+      <w:pPr>
+        <w:pStyle w:val="Code"/>
+        <w:ind w:left="630"/>
+      </w:pPr>
+      <w:r>
+        <w:t>mul2:       push    r7 r6      # cache FP</w:t>
+      </w:r>
+    </w:p>
+    <w:p>
+      <w:pPr>
+        <w:pStyle w:val="Code"/>
+        <w:ind w:left="630"/>
+      </w:pPr>
+      <w:r>
+        <w:t xml:space="preserve">            </w:t>
+      </w:r>
+      <w:proofErr w:type="spellStart"/>
+      <w:r>
+        <w:t>addi</w:t>
+      </w:r>
+      <w:proofErr w:type="spellEnd"/>
+      <w:r>
+        <w:t xml:space="preserve">    r6 r7 +1   # set up new FP</w:t>
+      </w:r>
+    </w:p>
+    <w:p>
+      <w:pPr>
+        <w:pStyle w:val="Code"/>
+        <w:ind w:left="630"/>
+      </w:pPr>
+      <w:r>
+        <w:t xml:space="preserve">            push    r7 r5      # push return address</w:t>
+      </w:r>
+    </w:p>
+    <w:p>
+      <w:pPr>
+        <w:pStyle w:val="Code"/>
+        <w:ind w:left="630"/>
+      </w:pPr>
+      <w:r>
+        <w:t xml:space="preserve">            </w:t>
+      </w:r>
+      <w:proofErr w:type="spellStart"/>
+      <w:r>
+        <w:t>addi</w:t>
+      </w:r>
+      <w:proofErr w:type="spellEnd"/>
+      <w:r>
+        <w:t xml:space="preserve">    r7 </w:t>
+      </w:r>
+      <w:proofErr w:type="spellStart"/>
+      <w:r>
+        <w:t>r7</w:t>
+      </w:r>
+      <w:proofErr w:type="spellEnd"/>
+      <w:r>
+        <w:t xml:space="preserve"> -1   # create space for stack frame</w:t>
+      </w:r>
+    </w:p>
+    <w:p>
+      <w:pPr>
+        <w:pStyle w:val="Code"/>
+        <w:ind w:left="630"/>
+      </w:pPr>
+    </w:p>
+    <w:p>
+      <w:pPr>
+        <w:pStyle w:val="Code"/>
+        <w:ind w:left="630"/>
+      </w:pPr>
+      <w:r>
+        <w:t xml:space="preserve">            </w:t>
+      </w:r>
+      <w:proofErr w:type="gramStart"/>
+      <w:r>
+        <w:t>.frame</w:t>
+      </w:r>
+      <w:proofErr w:type="gramEnd"/>
+      <w:r>
+        <w:t xml:space="preserve">  "on"</w:t>
+      </w:r>
+    </w:p>
+    <w:p>
+      <w:pPr>
+        <w:pStyle w:val="Code"/>
+        <w:ind w:left="630"/>
+      </w:pPr>
+      <w:r>
+        <w:t xml:space="preserve">mul2_body:  </w:t>
+      </w:r>
+      <w:proofErr w:type="spellStart"/>
+      <w:r>
+        <w:t>lw</w:t>
+      </w:r>
+      <w:proofErr w:type="spellEnd"/>
+      <w:r>
+        <w:t xml:space="preserve">      r1 r6 +1   # load n from FP+1</w:t>
+      </w:r>
+    </w:p>
+    <w:p>
+      <w:pPr>
+        <w:pStyle w:val="Code"/>
+        <w:ind w:left="630"/>
+      </w:pPr>
+      <w:r>
+        <w:t xml:space="preserve">            add     r4 r1 </w:t>
+      </w:r>
+      <w:proofErr w:type="spellStart"/>
+      <w:r>
+        <w:t>r1</w:t>
+      </w:r>
+      <w:proofErr w:type="spellEnd"/>
+      <w:r>
+        <w:t xml:space="preserve">   # r4 = n*2</w:t>
+      </w:r>
+    </w:p>
+    <w:p>
+      <w:pPr>
+        <w:pStyle w:val="Code"/>
+        <w:ind w:left="630"/>
+      </w:pPr>
+    </w:p>
+    <w:p>
+      <w:pPr>
+        <w:pStyle w:val="Code"/>
+        <w:ind w:left="630"/>
+      </w:pPr>
+      <w:r>
+        <w:t xml:space="preserve">            </w:t>
+      </w:r>
+      <w:proofErr w:type="gramStart"/>
+      <w:r>
+        <w:t>.frame</w:t>
+      </w:r>
+      <w:proofErr w:type="gramEnd"/>
+      <w:r>
+        <w:t xml:space="preserve">  "off"</w:t>
+      </w:r>
+    </w:p>
+    <w:p>
+      <w:pPr>
+        <w:pStyle w:val="Code"/>
+        <w:ind w:left="630"/>
+      </w:pPr>
+      <w:r>
+        <w:t xml:space="preserve">mul2_exit:  </w:t>
+      </w:r>
+      <w:proofErr w:type="spellStart"/>
+      <w:r>
+        <w:t>lw</w:t>
+      </w:r>
+      <w:proofErr w:type="spellEnd"/>
+      <w:r>
+        <w:t xml:space="preserve">     r5 r6 -1    # load return </w:t>
+      </w:r>
+      <w:proofErr w:type="spellStart"/>
+      <w:r>
+        <w:t>addr</w:t>
+      </w:r>
+      <w:proofErr w:type="spellEnd"/>
+      <w:r>
+        <w:t xml:space="preserve"> from FP-1</w:t>
+      </w:r>
+    </w:p>
+    <w:p>
+      <w:pPr>
+        <w:pStyle w:val="Code"/>
+        <w:ind w:left="630"/>
+      </w:pPr>
+      <w:r>
+        <w:t xml:space="preserve">            </w:t>
+      </w:r>
+      <w:proofErr w:type="spellStart"/>
+      <w:r>
+        <w:t>lw</w:t>
+      </w:r>
+      <w:proofErr w:type="spellEnd"/>
+      <w:r>
+        <w:t xml:space="preserve">     r6 </w:t>
+      </w:r>
+      <w:proofErr w:type="spellStart"/>
+      <w:r>
+        <w:t>r6</w:t>
+      </w:r>
+      <w:proofErr w:type="spellEnd"/>
+      <w:r>
+        <w:t xml:space="preserve"> 0     # restore previous FP</w:t>
+      </w:r>
+    </w:p>
+    <w:p>
+      <w:pPr>
+        <w:pStyle w:val="Code"/>
+        <w:ind w:left="630"/>
+      </w:pPr>
+      <w:r>
+        <w:t xml:space="preserve">            </w:t>
+      </w:r>
+      <w:proofErr w:type="spellStart"/>
+      <w:r>
+        <w:t>addi</w:t>
+      </w:r>
+      <w:proofErr w:type="spellEnd"/>
+      <w:r>
+        <w:t xml:space="preserve">   r7 </w:t>
+      </w:r>
+      <w:proofErr w:type="spellStart"/>
+      <w:r>
+        <w:t>r7</w:t>
+      </w:r>
+      <w:proofErr w:type="spellEnd"/>
+      <w:r>
+        <w:t xml:space="preserve"> 4     # collapse stack frame</w:t>
+      </w:r>
+    </w:p>
+    <w:p>
+      <w:pPr>
+        <w:pStyle w:val="Code"/>
+        <w:ind w:left="630"/>
+      </w:pPr>
+      <w:r>
+        <w:t xml:space="preserve">            </w:t>
+      </w:r>
+      <w:proofErr w:type="spellStart"/>
+      <w:r>
+        <w:t>jmp</w:t>
+      </w:r>
+      <w:proofErr w:type="spellEnd"/>
+      <w:r>
+        <w:t xml:space="preserve">    r5          # return from function</w:t>
+      </w:r>
+    </w:p>
+    <w:p/>
+    <w:p>
+      <w:pPr>
         <w:pStyle w:val="Heading1"/>
         <w:spacing w:after="197"/>
         <w:ind w:left="417" w:hanging="432"/>
       </w:pPr>
-      <w:bookmarkStart w:id="17" w:name="_Toc179977646"/>
-      <w:r>
-        <w:lastRenderedPageBreak/>
+      <w:bookmarkStart w:id="19" w:name="_Toc180839620"/>
+      <w:r>
         <w:t>ANNA Simulator Reference</w:t>
       </w:r>
-      <w:bookmarkEnd w:id="17"/>
+      <w:bookmarkEnd w:id="19"/>
       <w:r>
         <w:t xml:space="preserve"> </w:t>
       </w:r>
@@ -18576,7 +20222,7 @@
         </w:rPr>
         <w:t xml:space="preserve">The ANNA+ simulator may be found at </w:t>
       </w:r>
-      <w:hyperlink r:id="rId11" w:history="1">
+      <w:hyperlink r:id="rId12" w:history="1">
         <w:r>
           <w:rPr>
             <w:rStyle w:val="Hyperlink"/>
@@ -18675,11 +20321,11 @@
         <w:pStyle w:val="Heading2"/>
         <w:ind w:left="705" w:hanging="720"/>
       </w:pPr>
-      <w:bookmarkStart w:id="18" w:name="_Toc179977647"/>
+      <w:bookmarkStart w:id="20" w:name="_Toc180839621"/>
       <w:r>
         <w:t>Running the Assembler</w:t>
       </w:r>
-      <w:bookmarkEnd w:id="18"/>
+      <w:bookmarkEnd w:id="20"/>
       <w:r>
         <w:t xml:space="preserve"> </w:t>
       </w:r>
@@ -18726,6 +20372,7 @@
           <w:sz w:val="22"/>
           <w:szCs w:val="22"/>
         </w:rPr>
+        <w:lastRenderedPageBreak/>
         <w:t>anna</w:t>
       </w:r>
       <w:r>
@@ -19202,11 +20849,11 @@
         <w:pStyle w:val="Heading2"/>
         <w:ind w:left="705" w:hanging="720"/>
       </w:pPr>
-      <w:bookmarkStart w:id="19" w:name="_Toc179977648"/>
+      <w:bookmarkStart w:id="21" w:name="_Toc180839622"/>
       <w:r>
         <w:t>Running the Simulator</w:t>
       </w:r>
-      <w:bookmarkEnd w:id="19"/>
+      <w:bookmarkEnd w:id="21"/>
       <w:r>
         <w:t xml:space="preserve"> </w:t>
       </w:r>
@@ -19308,7 +20955,6 @@
         <w:rPr>
           <w:lang w:bidi="ar-SA"/>
         </w:rPr>
-        <w:lastRenderedPageBreak/>
         <w:t xml:space="preserve">You can trace execution of your program with the </w:t>
       </w:r>
       <w:r>
@@ -19952,11 +21598,11 @@
       <w:tr>
         <w:tc>
           <w:tcPr>
-            <w:tcW w:w="4316" w:type="dxa"/>
-          </w:tcPr>
-          <w:p>
-            <w:pPr>
-              <w:ind w:left="0" w:firstLine="0"/>
+            <w:tcW w:w="4311" w:type="dxa"/>
+          </w:tcPr>
+          <w:p>
+            <w:pPr>
+              <w:pStyle w:val="Code"/>
               <w:rPr>
                 <w:lang w:bidi="ar-SA"/>
               </w:rPr>
@@ -19971,7 +21617,7 @@
         </w:tc>
         <w:tc>
           <w:tcPr>
-            <w:tcW w:w="4317" w:type="dxa"/>
+            <w:tcW w:w="4312" w:type="dxa"/>
           </w:tcPr>
           <w:p>
             <w:pPr>
@@ -20004,7 +21650,26 @@
       <w:tr>
         <w:tc>
           <w:tcPr>
-            <w:tcW w:w="4316" w:type="dxa"/>
+            <w:tcW w:w="4311" w:type="dxa"/>
+          </w:tcPr>
+          <w:p>
+            <w:pPr>
+              <w:pStyle w:val="Code"/>
+              <w:rPr>
+                <w:lang w:bidi="ar-SA"/>
+              </w:rPr>
+            </w:pPr>
+            <w:r>
+              <w:rPr>
+                <w:lang w:bidi="ar-SA"/>
+              </w:rPr>
+              <w:t>b &lt;line&gt;</w:t>
+            </w:r>
+          </w:p>
+        </w:tc>
+        <w:tc>
+          <w:tcPr>
+            <w:tcW w:w="4312" w:type="dxa"/>
           </w:tcPr>
           <w:p>
             <w:pPr>
@@ -20017,32 +21682,7 @@
               <w:rPr>
                 <w:lang w:bidi="ar-SA"/>
               </w:rPr>
-              <w:t>c</w:t>
-            </w:r>
-          </w:p>
-        </w:tc>
-        <w:tc>
-          <w:tcPr>
-            <w:tcW w:w="4317" w:type="dxa"/>
-          </w:tcPr>
-          <w:p>
-            <w:pPr>
-              <w:ind w:left="0" w:firstLine="0"/>
-              <w:rPr>
-                <w:lang w:bidi="ar-SA"/>
-              </w:rPr>
-            </w:pPr>
-            <w:r>
-              <w:rPr>
-                <w:lang w:bidi="ar-SA"/>
-              </w:rPr>
-              <w:t>Cont</w:t>
-            </w:r>
-            <w:r>
-              <w:rPr>
-                <w:lang w:bidi="ar-SA"/>
-              </w:rPr>
-              <w:t>inue execution until halted.</w:t>
+              <w:t>Break at line during execution.</w:t>
             </w:r>
           </w:p>
         </w:tc>
@@ -20050,7 +21690,26 @@
       <w:tr>
         <w:tc>
           <w:tcPr>
-            <w:tcW w:w="4316" w:type="dxa"/>
+            <w:tcW w:w="4311" w:type="dxa"/>
+          </w:tcPr>
+          <w:p>
+            <w:pPr>
+              <w:pStyle w:val="Code"/>
+              <w:rPr>
+                <w:lang w:bidi="ar-SA"/>
+              </w:rPr>
+            </w:pPr>
+            <w:r>
+              <w:rPr>
+                <w:lang w:bidi="ar-SA"/>
+              </w:rPr>
+              <w:t>b &lt;label&gt;</w:t>
+            </w:r>
+          </w:p>
+        </w:tc>
+        <w:tc>
+          <w:tcPr>
+            <w:tcW w:w="4312" w:type="dxa"/>
           </w:tcPr>
           <w:p>
             <w:pPr>
@@ -20059,32 +21718,11 @@
                 <w:lang w:bidi="ar-SA"/>
               </w:rPr>
             </w:pPr>
-            <w:proofErr w:type="spellStart"/>
             <w:r>
               <w:rPr>
                 <w:lang w:bidi="ar-SA"/>
               </w:rPr>
-              <w:t>i</w:t>
-            </w:r>
-            <w:proofErr w:type="spellEnd"/>
-          </w:p>
-        </w:tc>
-        <w:tc>
-          <w:tcPr>
-            <w:tcW w:w="4317" w:type="dxa"/>
-          </w:tcPr>
-          <w:p>
-            <w:pPr>
-              <w:ind w:left="0" w:firstLine="0"/>
-              <w:rPr>
-                <w:lang w:bidi="ar-SA"/>
-              </w:rPr>
-            </w:pPr>
-            <w:r>
-              <w:rPr>
-                <w:lang w:bidi="ar-SA"/>
-              </w:rPr>
-              <w:t>Add input values to input queue.  Can specify multiple values at once.</w:t>
+              <w:t>Break at label during execution.</w:t>
             </w:r>
           </w:p>
         </w:tc>
@@ -20092,7 +21730,26 @@
       <w:tr>
         <w:tc>
           <w:tcPr>
-            <w:tcW w:w="4316" w:type="dxa"/>
+            <w:tcW w:w="4311" w:type="dxa"/>
+          </w:tcPr>
+          <w:p>
+            <w:pPr>
+              <w:pStyle w:val="Code"/>
+              <w:rPr>
+                <w:lang w:bidi="ar-SA"/>
+              </w:rPr>
+            </w:pPr>
+            <w:r>
+              <w:rPr>
+                <w:lang w:bidi="ar-SA"/>
+              </w:rPr>
+              <w:t>c</w:t>
+            </w:r>
+          </w:p>
+        </w:tc>
+        <w:tc>
+          <w:tcPr>
+            <w:tcW w:w="4312" w:type="dxa"/>
           </w:tcPr>
           <w:p>
             <w:pPr>
@@ -20105,26 +21762,7 @@
               <w:rPr>
                 <w:lang w:bidi="ar-SA"/>
               </w:rPr>
-              <w:t>m &lt;address&gt;</w:t>
-            </w:r>
-          </w:p>
-        </w:tc>
-        <w:tc>
-          <w:tcPr>
-            <w:tcW w:w="4317" w:type="dxa"/>
-          </w:tcPr>
-          <w:p>
-            <w:pPr>
-              <w:ind w:left="0" w:firstLine="0"/>
-              <w:rPr>
-                <w:lang w:bidi="ar-SA"/>
-              </w:rPr>
-            </w:pPr>
-            <w:r>
-              <w:rPr>
-                <w:lang w:bidi="ar-SA"/>
-              </w:rPr>
-              <w:t>Display memory at address.</w:t>
+              <w:t>Continue execution until halted.</w:t>
             </w:r>
           </w:p>
         </w:tc>
@@ -20132,7 +21770,26 @@
       <w:tr>
         <w:tc>
           <w:tcPr>
-            <w:tcW w:w="4316" w:type="dxa"/>
+            <w:tcW w:w="4311" w:type="dxa"/>
+          </w:tcPr>
+          <w:p>
+            <w:pPr>
+              <w:pStyle w:val="Code"/>
+              <w:rPr>
+                <w:lang w:bidi="ar-SA"/>
+              </w:rPr>
+            </w:pPr>
+            <w:r>
+              <w:rPr>
+                <w:lang w:bidi="ar-SA"/>
+              </w:rPr>
+              <w:t>f &lt;frame level&gt;</w:t>
+            </w:r>
+          </w:p>
+        </w:tc>
+        <w:tc>
+          <w:tcPr>
+            <w:tcW w:w="4312" w:type="dxa"/>
           </w:tcPr>
           <w:p>
             <w:pPr>
@@ -20145,60 +21802,19 @@
               <w:rPr>
                 <w:lang w:bidi="ar-SA"/>
               </w:rPr>
-              <w:t>n</w:t>
-            </w:r>
-          </w:p>
-        </w:tc>
-        <w:tc>
-          <w:tcPr>
-            <w:tcW w:w="4317" w:type="dxa"/>
-          </w:tcPr>
-          <w:p>
-            <w:pPr>
-              <w:ind w:left="0" w:firstLine="0"/>
+              <w:t xml:space="preserve">Show the current stack frame. Can specify a frame level as a negative number, which follows the pointer at FP+0 to display the previous stack frame.  For example, </w:t>
+            </w:r>
+            <w:r>
+              <w:rPr>
+                <w:rStyle w:val="CodeChar"/>
+              </w:rPr>
+              <w:t>f -2</w:t>
+            </w:r>
+            <w:r>
               <w:rPr>
                 <w:lang w:bidi="ar-SA"/>
               </w:rPr>
-            </w:pPr>
-            <w:r>
-              <w:rPr>
-                <w:lang w:bidi="ar-SA"/>
-              </w:rPr>
-              <w:t xml:space="preserve">Execute next instruction.  (Pressing enter on a blank line </w:t>
-            </w:r>
-            <w:proofErr w:type="gramStart"/>
-            <w:r>
-              <w:rPr>
-                <w:lang w:bidi="ar-SA"/>
-              </w:rPr>
-              <w:t>defaults</w:t>
-            </w:r>
-            <w:proofErr w:type="gramEnd"/>
-            <w:r>
-              <w:rPr>
-                <w:lang w:bidi="ar-SA"/>
-              </w:rPr>
-              <w:t xml:space="preserve"> </w:t>
-            </w:r>
-            <w:proofErr w:type="spellStart"/>
-            <w:r>
-              <w:rPr>
-                <w:lang w:bidi="ar-SA"/>
-              </w:rPr>
-              <w:t xml:space="preserve">to </w:t>
-            </w:r>
-            <w:r>
-              <w:rPr>
-                <w:rStyle w:val="CodeChar"/>
-              </w:rPr>
-              <w:t>n</w:t>
-            </w:r>
-            <w:proofErr w:type="spellEnd"/>
-            <w:r>
-              <w:rPr>
-                <w:lang w:bidi="ar-SA"/>
-              </w:rPr>
-              <w:t>.)</w:t>
+              <w:t xml:space="preserve"> displays two frames back.</w:t>
             </w:r>
           </w:p>
         </w:tc>
@@ -20206,7 +21822,28 @@
       <w:tr>
         <w:tc>
           <w:tcPr>
-            <w:tcW w:w="4316" w:type="dxa"/>
+            <w:tcW w:w="4311" w:type="dxa"/>
+          </w:tcPr>
+          <w:p>
+            <w:pPr>
+              <w:pStyle w:val="Code"/>
+              <w:rPr>
+                <w:lang w:bidi="ar-SA"/>
+              </w:rPr>
+            </w:pPr>
+            <w:proofErr w:type="spellStart"/>
+            <w:r>
+              <w:rPr>
+                <w:lang w:bidi="ar-SA"/>
+              </w:rPr>
+              <w:t>i</w:t>
+            </w:r>
+            <w:proofErr w:type="spellEnd"/>
+          </w:p>
+        </w:tc>
+        <w:tc>
+          <w:tcPr>
+            <w:tcW w:w="4312" w:type="dxa"/>
           </w:tcPr>
           <w:p>
             <w:pPr>
@@ -20215,32 +21852,11 @@
                 <w:lang w:bidi="ar-SA"/>
               </w:rPr>
             </w:pPr>
-            <w:proofErr w:type="spellStart"/>
             <w:r>
               <w:rPr>
                 <w:lang w:bidi="ar-SA"/>
               </w:rPr>
-              <w:t>rn</w:t>
-            </w:r>
-            <w:proofErr w:type="spellEnd"/>
-          </w:p>
-        </w:tc>
-        <w:tc>
-          <w:tcPr>
-            <w:tcW w:w="4317" w:type="dxa"/>
-          </w:tcPr>
-          <w:p>
-            <w:pPr>
-              <w:ind w:left="0" w:firstLine="0"/>
-              <w:rPr>
-                <w:lang w:bidi="ar-SA"/>
-              </w:rPr>
-            </w:pPr>
-            <w:r>
-              <w:rPr>
-                <w:lang w:bidi="ar-SA"/>
-              </w:rPr>
-              <w:t>Display contents of register N.</w:t>
+              <w:t>Add input values to input queue.  Can specify multiple values at once.</w:t>
             </w:r>
           </w:p>
         </w:tc>
@@ -20248,7 +21864,26 @@
       <w:tr>
         <w:tc>
           <w:tcPr>
-            <w:tcW w:w="4316" w:type="dxa"/>
+            <w:tcW w:w="4311" w:type="dxa"/>
+          </w:tcPr>
+          <w:p>
+            <w:pPr>
+              <w:pStyle w:val="Code"/>
+              <w:rPr>
+                <w:lang w:bidi="ar-SA"/>
+              </w:rPr>
+            </w:pPr>
+            <w:r>
+              <w:rPr>
+                <w:lang w:bidi="ar-SA"/>
+              </w:rPr>
+              <w:t>m &lt;address&gt;</w:t>
+            </w:r>
+          </w:p>
+        </w:tc>
+        <w:tc>
+          <w:tcPr>
+            <w:tcW w:w="4312" w:type="dxa"/>
           </w:tcPr>
           <w:p>
             <w:pPr>
@@ -20261,26 +21896,7 @@
               <w:rPr>
                 <w:lang w:bidi="ar-SA"/>
               </w:rPr>
-              <w:t>r*</w:t>
-            </w:r>
-          </w:p>
-        </w:tc>
-        <w:tc>
-          <w:tcPr>
-            <w:tcW w:w="4317" w:type="dxa"/>
-          </w:tcPr>
-          <w:p>
-            <w:pPr>
-              <w:ind w:left="0" w:firstLine="0"/>
-              <w:rPr>
-                <w:lang w:bidi="ar-SA"/>
-              </w:rPr>
-            </w:pPr>
-            <w:r>
-              <w:rPr>
-                <w:lang w:bidi="ar-SA"/>
-              </w:rPr>
-              <w:t>Display contents of all registers.</w:t>
+              <w:t>Display memory at address.</w:t>
             </w:r>
           </w:p>
         </w:tc>
@@ -20288,7 +21904,26 @@
       <w:tr>
         <w:tc>
           <w:tcPr>
-            <w:tcW w:w="4316" w:type="dxa"/>
+            <w:tcW w:w="4311" w:type="dxa"/>
+          </w:tcPr>
+          <w:p>
+            <w:pPr>
+              <w:pStyle w:val="Code"/>
+              <w:rPr>
+                <w:lang w:bidi="ar-SA"/>
+              </w:rPr>
+            </w:pPr>
+            <w:r>
+              <w:rPr>
+                <w:lang w:bidi="ar-SA"/>
+              </w:rPr>
+              <w:t>n</w:t>
+            </w:r>
+          </w:p>
+        </w:tc>
+        <w:tc>
+          <w:tcPr>
+            <w:tcW w:w="4312" w:type="dxa"/>
           </w:tcPr>
           <w:p>
             <w:pPr>
@@ -20301,27 +21936,41 @@
               <w:rPr>
                 <w:lang w:bidi="ar-SA"/>
               </w:rPr>
-              <w:lastRenderedPageBreak/>
-              <w:t>w &lt;address&gt;</w:t>
-            </w:r>
-          </w:p>
-        </w:tc>
-        <w:tc>
-          <w:tcPr>
-            <w:tcW w:w="4317" w:type="dxa"/>
-          </w:tcPr>
-          <w:p>
-            <w:pPr>
-              <w:ind w:left="0" w:firstLine="0"/>
+              <w:t xml:space="preserve">Execute next instruction.  (Pressing enter on a blank line </w:t>
+            </w:r>
+            <w:proofErr w:type="gramStart"/>
+            <w:r>
               <w:rPr>
                 <w:lang w:bidi="ar-SA"/>
               </w:rPr>
-            </w:pPr>
+              <w:t>defaults</w:t>
+            </w:r>
+            <w:proofErr w:type="gramEnd"/>
             <w:r>
               <w:rPr>
                 <w:lang w:bidi="ar-SA"/>
               </w:rPr>
-              <w:t>Add address to watches.  After every execution, displays all memory contents at the watched addresses.</w:t>
+              <w:t xml:space="preserve"> </w:t>
+            </w:r>
+            <w:proofErr w:type="spellStart"/>
+            <w:r>
+              <w:rPr>
+                <w:lang w:bidi="ar-SA"/>
+              </w:rPr>
+              <w:t xml:space="preserve">to </w:t>
+            </w:r>
+            <w:r>
+              <w:rPr>
+                <w:rStyle w:val="CodeChar"/>
+              </w:rPr>
+              <w:t>n</w:t>
+            </w:r>
+            <w:proofErr w:type="spellEnd"/>
+            <w:r>
+              <w:rPr>
+                <w:lang w:bidi="ar-SA"/>
+              </w:rPr>
+              <w:t>.)</w:t>
             </w:r>
           </w:p>
         </w:tc>
@@ -20329,7 +21978,28 @@
       <w:tr>
         <w:tc>
           <w:tcPr>
-            <w:tcW w:w="4316" w:type="dxa"/>
+            <w:tcW w:w="4311" w:type="dxa"/>
+          </w:tcPr>
+          <w:p>
+            <w:pPr>
+              <w:pStyle w:val="Code"/>
+              <w:rPr>
+                <w:lang w:bidi="ar-SA"/>
+              </w:rPr>
+            </w:pPr>
+            <w:proofErr w:type="spellStart"/>
+            <w:r>
+              <w:rPr>
+                <w:lang w:bidi="ar-SA"/>
+              </w:rPr>
+              <w:t>rn</w:t>
+            </w:r>
+            <w:proofErr w:type="spellEnd"/>
+          </w:p>
+        </w:tc>
+        <w:tc>
+          <w:tcPr>
+            <w:tcW w:w="4312" w:type="dxa"/>
           </w:tcPr>
           <w:p>
             <w:pPr>
@@ -20342,26 +22012,7 @@
               <w:rPr>
                 <w:lang w:bidi="ar-SA"/>
               </w:rPr>
-              <w:t>W</w:t>
-            </w:r>
-          </w:p>
-        </w:tc>
-        <w:tc>
-          <w:tcPr>
-            <w:tcW w:w="4317" w:type="dxa"/>
-          </w:tcPr>
-          <w:p>
-            <w:pPr>
-              <w:ind w:left="0" w:firstLine="0"/>
-              <w:rPr>
-                <w:lang w:bidi="ar-SA"/>
-              </w:rPr>
-            </w:pPr>
-            <w:r>
-              <w:rPr>
-                <w:lang w:bidi="ar-SA"/>
-              </w:rPr>
-              <w:t>Clear all watches.</w:t>
+              <w:t>Display contents of register N.</w:t>
             </w:r>
           </w:p>
         </w:tc>
@@ -20369,7 +22020,26 @@
       <w:tr>
         <w:tc>
           <w:tcPr>
-            <w:tcW w:w="4316" w:type="dxa"/>
+            <w:tcW w:w="4311" w:type="dxa"/>
+          </w:tcPr>
+          <w:p>
+            <w:pPr>
+              <w:pStyle w:val="Code"/>
+              <w:rPr>
+                <w:lang w:bidi="ar-SA"/>
+              </w:rPr>
+            </w:pPr>
+            <w:r>
+              <w:rPr>
+                <w:lang w:bidi="ar-SA"/>
+              </w:rPr>
+              <w:t>r*</w:t>
+            </w:r>
+          </w:p>
+        </w:tc>
+        <w:tc>
+          <w:tcPr>
+            <w:tcW w:w="4312" w:type="dxa"/>
           </w:tcPr>
           <w:p>
             <w:pPr>
@@ -20382,26 +22052,7 @@
               <w:rPr>
                 <w:lang w:bidi="ar-SA"/>
               </w:rPr>
-              <w:t>b &lt;line&gt;</w:t>
-            </w:r>
-          </w:p>
-        </w:tc>
-        <w:tc>
-          <w:tcPr>
-            <w:tcW w:w="4317" w:type="dxa"/>
-          </w:tcPr>
-          <w:p>
-            <w:pPr>
-              <w:ind w:left="0" w:firstLine="0"/>
-              <w:rPr>
-                <w:lang w:bidi="ar-SA"/>
-              </w:rPr>
-            </w:pPr>
-            <w:r>
-              <w:rPr>
-                <w:lang w:bidi="ar-SA"/>
-              </w:rPr>
-              <w:t>Break at line during execution.</w:t>
+              <w:t>Display contents of all registers.</w:t>
             </w:r>
           </w:p>
         </w:tc>
@@ -20409,7 +22060,26 @@
       <w:tr>
         <w:tc>
           <w:tcPr>
-            <w:tcW w:w="4316" w:type="dxa"/>
+            <w:tcW w:w="4311" w:type="dxa"/>
+          </w:tcPr>
+          <w:p>
+            <w:pPr>
+              <w:pStyle w:val="Code"/>
+              <w:rPr>
+                <w:lang w:bidi="ar-SA"/>
+              </w:rPr>
+            </w:pPr>
+            <w:r>
+              <w:rPr>
+                <w:lang w:bidi="ar-SA"/>
+              </w:rPr>
+              <w:t>w &lt;address&gt;</w:t>
+            </w:r>
+          </w:p>
+        </w:tc>
+        <w:tc>
+          <w:tcPr>
+            <w:tcW w:w="4312" w:type="dxa"/>
           </w:tcPr>
           <w:p>
             <w:pPr>
@@ -20422,13 +22092,34 @@
               <w:rPr>
                 <w:lang w:bidi="ar-SA"/>
               </w:rPr>
-              <w:t>b &lt;label&gt;</w:t>
-            </w:r>
-          </w:p>
-        </w:tc>
-        <w:tc>
-          <w:tcPr>
-            <w:tcW w:w="4317" w:type="dxa"/>
+              <w:t>Add address to watches.  After every execution, displays all memory contents at the watched addresses.</w:t>
+            </w:r>
+          </w:p>
+        </w:tc>
+      </w:tr>
+      <w:tr>
+        <w:tc>
+          <w:tcPr>
+            <w:tcW w:w="4311" w:type="dxa"/>
+          </w:tcPr>
+          <w:p>
+            <w:pPr>
+              <w:pStyle w:val="Code"/>
+              <w:rPr>
+                <w:lang w:bidi="ar-SA"/>
+              </w:rPr>
+            </w:pPr>
+            <w:r>
+              <w:rPr>
+                <w:lang w:bidi="ar-SA"/>
+              </w:rPr>
+              <w:t>W</w:t>
+            </w:r>
+          </w:p>
+        </w:tc>
+        <w:tc>
+          <w:tcPr>
+            <w:tcW w:w="4312" w:type="dxa"/>
           </w:tcPr>
           <w:p>
             <w:pPr>
@@ -20441,7 +22132,7 @@
               <w:rPr>
                 <w:lang w:bidi="ar-SA"/>
               </w:rPr>
-              <w:t>Break at label during execution.</w:t>
+              <w:t>Clear all watches.</w:t>
             </w:r>
           </w:p>
         </w:tc>
@@ -20466,6 +22157,7 @@
         <w:pStyle w:val="Heading3"/>
       </w:pPr>
       <w:r>
+        <w:lastRenderedPageBreak/>
         <w:t>VT100 advanced debugger</w:t>
       </w:r>
     </w:p>
@@ -20523,7 +22215,7 @@
                     <pic:cNvPicPr/>
                   </pic:nvPicPr>
                   <pic:blipFill rotWithShape="1">
-                    <a:blip r:embed="rId12"/>
+                    <a:blip r:embed="rId13"/>
                     <a:srcRect l="3687" t="3462" r="4524"/>
                     <a:stretch/>
                   </pic:blipFill>
@@ -20706,6 +22398,7 @@
         <w:pStyle w:val="Code"/>
       </w:pPr>
       <w:r>
+        <w:lastRenderedPageBreak/>
         <w:t xml:space="preserve">        </w:t>
       </w:r>
       <w:proofErr w:type="spellStart"/>
@@ -20795,11 +22488,11 @@
       <w:pPr>
         <w:pStyle w:val="Heading2"/>
       </w:pPr>
-      <w:bookmarkStart w:id="20" w:name="_Toc179977649"/>
+      <w:bookmarkStart w:id="22" w:name="_Toc180839623"/>
       <w:r>
         <w:t>Inputs and outputs</w:t>
       </w:r>
-      <w:bookmarkEnd w:id="20"/>
+      <w:bookmarkEnd w:id="22"/>
     </w:p>
     <w:p>
       <w:pPr>
@@ -21158,12 +22851,11 @@
         <w:spacing w:after="197"/>
         <w:ind w:left="417" w:hanging="432"/>
       </w:pPr>
-      <w:bookmarkStart w:id="21" w:name="_Toc179977650"/>
-      <w:r>
-        <w:lastRenderedPageBreak/>
+      <w:bookmarkStart w:id="23" w:name="_Toc180839624"/>
+      <w:r>
         <w:t>Style Guide</w:t>
       </w:r>
-      <w:bookmarkEnd w:id="21"/>
+      <w:bookmarkEnd w:id="23"/>
       <w:r>
         <w:t xml:space="preserve"> </w:t>
       </w:r>
@@ -21173,11 +22865,11 @@
         <w:pStyle w:val="Heading2"/>
         <w:ind w:left="705" w:hanging="720"/>
       </w:pPr>
-      <w:bookmarkStart w:id="22" w:name="_Toc179977651"/>
+      <w:bookmarkStart w:id="24" w:name="_Toc180839625"/>
       <w:r>
         <w:t>Commenting Convention</w:t>
       </w:r>
-      <w:bookmarkEnd w:id="22"/>
+      <w:bookmarkEnd w:id="24"/>
       <w:r>
         <w:t xml:space="preserve"> </w:t>
       </w:r>
@@ -21287,6 +22979,7 @@
         <w:ind w:hanging="360"/>
       </w:pPr>
       <w:r>
+        <w:lastRenderedPageBreak/>
         <w:t xml:space="preserve">Place a brief comment for each logical segment of code.  Since assembly language programs are notoriously difficult to read, good comments are </w:t>
       </w:r>
       <w:proofErr w:type="gramStart"/>
@@ -21343,11 +23036,11 @@
         <w:pStyle w:val="Heading2"/>
         <w:ind w:left="705" w:hanging="720"/>
       </w:pPr>
-      <w:bookmarkStart w:id="23" w:name="_Toc179977652"/>
+      <w:bookmarkStart w:id="25" w:name="_Toc180839626"/>
       <w:r>
         <w:t>Other Style Guidelines</w:t>
       </w:r>
-      <w:bookmarkEnd w:id="23"/>
+      <w:bookmarkEnd w:id="25"/>
       <w:r>
         <w:t xml:space="preserve"> </w:t>
       </w:r>
@@ -21567,9 +23260,9 @@
       </w:r>
     </w:p>
     <w:sectPr>
-      <w:footerReference w:type="even" r:id="rId13"/>
-      <w:footerReference w:type="default" r:id="rId14"/>
-      <w:footerReference w:type="first" r:id="rId15"/>
+      <w:footerReference w:type="even" r:id="rId14"/>
+      <w:footerReference w:type="default" r:id="rId15"/>
+      <w:footerReference w:type="first" r:id="rId16"/>
       <w:pgSz w:w="12240" w:h="15840"/>
       <w:pgMar w:top="1497" w:right="1797" w:bottom="1630" w:left="1800" w:header="720" w:footer="721" w:gutter="0"/>
       <w:cols w:space="720"/>
@@ -26573,7 +28266,6 @@
   <w:style w:type="character" w:default="1" w:styleId="DefaultParagraphFont">
     <w:name w:val="Default Paragraph Font"/>
     <w:uiPriority w:val="1"/>
-    <w:semiHidden/>
     <w:unhideWhenUsed/>
   </w:style>
   <w:style w:type="table" w:default="1" w:styleId="TableNormal">
@@ -27112,4 +28804,16 @@
     </a:ext>
   </a:extLst>
 </a:theme>
+</file>
+
+<file path=customXml/item1.xml><?xml version="1.0" encoding="utf-8"?>
+<b:Sources xmlns:b="http://schemas.openxmlformats.org/officeDocument/2006/bibliography" xmlns="http://schemas.openxmlformats.org/officeDocument/2006/bibliography" SelectedStyle="/APASixthEditionOfficeOnline.xsl" StyleName="APA" Version="6"/>
+</file>
+
+<file path=customXml/itemProps1.xml><?xml version="1.0" encoding="utf-8"?>
+<ds:datastoreItem xmlns:ds="http://schemas.openxmlformats.org/officeDocument/2006/customXml" ds:itemID="{FDA82EBD-9355-1A41-B820-EB1A92D8EFF1}">
+  <ds:schemaRefs>
+    <ds:schemaRef ds:uri="http://schemas.openxmlformats.org/officeDocument/2006/bibliography"/>
+  </ds:schemaRefs>
+</ds:datastoreItem>
 </file>
--- a/docs/assets/ANNA_Guide.docx
+++ b/docs/assets/ANNA_Guide.docx
@@ -206,7 +206,7 @@
           <w:r>
             <w:fldChar w:fldCharType="separate"/>
           </w:r>
-          <w:hyperlink w:anchor="_Toc180839602" w:history="1">
+          <w:hyperlink w:anchor="_Toc181032490" w:history="1">
             <w:r>
               <w:rPr>
                 <w:rStyle w:val="Hyperlink"/>
@@ -233,7 +233,7 @@
                 <w:noProof/>
                 <w:webHidden/>
               </w:rPr>
-              <w:instrText xml:space="preserve"> PAGEREF _Toc180839602 \h </w:instrText>
+              <w:instrText xml:space="preserve"> PAGEREF _Toc181032490 \h </w:instrText>
             </w:r>
             <w:r>
               <w:rPr>
@@ -253,7 +253,7 @@
                 <w:noProof/>
                 <w:webHidden/>
               </w:rPr>
-              <w:t>2</w:t>
+              <w:t>3</w:t>
             </w:r>
             <w:r>
               <w:rPr>
@@ -276,7 +276,7 @@
               <w:color w:val="auto"/>
             </w:rPr>
           </w:pPr>
-          <w:hyperlink w:anchor="_Toc180839603" w:history="1">
+          <w:hyperlink w:anchor="_Toc181032491" w:history="1">
             <w:r>
               <w:rPr>
                 <w:rStyle w:val="Hyperlink"/>
@@ -303,7 +303,7 @@
                 <w:noProof/>
                 <w:webHidden/>
               </w:rPr>
-              <w:instrText xml:space="preserve"> PAGEREF _Toc180839603 \h </w:instrText>
+              <w:instrText xml:space="preserve"> PAGEREF _Toc181032491 \h </w:instrText>
             </w:r>
             <w:r>
               <w:rPr>
@@ -323,7 +323,7 @@
                 <w:noProof/>
                 <w:webHidden/>
               </w:rPr>
-              <w:t>2</w:t>
+              <w:t>3</w:t>
             </w:r>
             <w:r>
               <w:rPr>
@@ -347,7 +347,7 @@
               <w:color w:val="auto"/>
             </w:rPr>
           </w:pPr>
-          <w:hyperlink w:anchor="_Toc180839604" w:history="1">
+          <w:hyperlink w:anchor="_Toc181032492" w:history="1">
             <w:r>
               <w:rPr>
                 <w:rStyle w:val="Hyperlink"/>
@@ -390,7 +390,7 @@
                 <w:noProof/>
                 <w:webHidden/>
               </w:rPr>
-              <w:instrText xml:space="preserve"> PAGEREF _Toc180839604 \h </w:instrText>
+              <w:instrText xml:space="preserve"> PAGEREF _Toc181032492 \h </w:instrText>
             </w:r>
             <w:r>
               <w:rPr>
@@ -410,7 +410,7 @@
                 <w:noProof/>
                 <w:webHidden/>
               </w:rPr>
-              <w:t>3</w:t>
+              <w:t>4</w:t>
             </w:r>
             <w:r>
               <w:rPr>
@@ -434,7 +434,7 @@
               <w:color w:val="auto"/>
             </w:rPr>
           </w:pPr>
-          <w:hyperlink w:anchor="_Toc180839605" w:history="1">
+          <w:hyperlink w:anchor="_Toc181032493" w:history="1">
             <w:r>
               <w:rPr>
                 <w:rStyle w:val="Hyperlink"/>
@@ -478,7 +478,7 @@
                 <w:noProof/>
                 <w:webHidden/>
               </w:rPr>
-              <w:instrText xml:space="preserve"> PAGEREF _Toc180839605 \h </w:instrText>
+              <w:instrText xml:space="preserve"> PAGEREF _Toc181032493 \h </w:instrText>
             </w:r>
             <w:r>
               <w:rPr>
@@ -498,7 +498,7 @@
                 <w:noProof/>
                 <w:webHidden/>
               </w:rPr>
-              <w:t>3</w:t>
+              <w:t>4</w:t>
             </w:r>
             <w:r>
               <w:rPr>
@@ -522,7 +522,7 @@
               <w:color w:val="auto"/>
             </w:rPr>
           </w:pPr>
-          <w:hyperlink w:anchor="_Toc180839606" w:history="1">
+          <w:hyperlink w:anchor="_Toc181032494" w:history="1">
             <w:r>
               <w:rPr>
                 <w:rStyle w:val="Hyperlink"/>
@@ -566,7 +566,7 @@
                 <w:noProof/>
                 <w:webHidden/>
               </w:rPr>
-              <w:instrText xml:space="preserve"> PAGEREF _Toc180839606 \h </w:instrText>
+              <w:instrText xml:space="preserve"> PAGEREF _Toc181032494 \h </w:instrText>
             </w:r>
             <w:r>
               <w:rPr>
@@ -586,7 +586,7 @@
                 <w:noProof/>
                 <w:webHidden/>
               </w:rPr>
-              <w:t>3</w:t>
+              <w:t>4</w:t>
             </w:r>
             <w:r>
               <w:rPr>
@@ -610,7 +610,7 @@
               <w:color w:val="auto"/>
             </w:rPr>
           </w:pPr>
-          <w:hyperlink w:anchor="_Toc180839607" w:history="1">
+          <w:hyperlink w:anchor="_Toc181032495" w:history="1">
             <w:r>
               <w:rPr>
                 <w:rStyle w:val="Hyperlink"/>
@@ -654,7 +654,7 @@
                 <w:noProof/>
                 <w:webHidden/>
               </w:rPr>
-              <w:instrText xml:space="preserve"> PAGEREF _Toc180839607 \h </w:instrText>
+              <w:instrText xml:space="preserve"> PAGEREF _Toc181032495 \h </w:instrText>
             </w:r>
             <w:r>
               <w:rPr>
@@ -674,7 +674,7 @@
                 <w:noProof/>
                 <w:webHidden/>
               </w:rPr>
-              <w:t>3</w:t>
+              <w:t>4</w:t>
             </w:r>
             <w:r>
               <w:rPr>
@@ -698,7 +698,7 @@
               <w:color w:val="auto"/>
             </w:rPr>
           </w:pPr>
-          <w:hyperlink w:anchor="_Toc180839608" w:history="1">
+          <w:hyperlink w:anchor="_Toc181032496" w:history="1">
             <w:r>
               <w:rPr>
                 <w:rStyle w:val="Hyperlink"/>
@@ -742,7 +742,7 @@
                 <w:noProof/>
                 <w:webHidden/>
               </w:rPr>
-              <w:instrText xml:space="preserve"> PAGEREF _Toc180839608 \h </w:instrText>
+              <w:instrText xml:space="preserve"> PAGEREF _Toc181032496 \h </w:instrText>
             </w:r>
             <w:r>
               <w:rPr>
@@ -762,7 +762,7 @@
                 <w:noProof/>
                 <w:webHidden/>
               </w:rPr>
-              <w:t>4</w:t>
+              <w:t>5</w:t>
             </w:r>
             <w:r>
               <w:rPr>
@@ -786,7 +786,7 @@
               <w:color w:val="auto"/>
             </w:rPr>
           </w:pPr>
-          <w:hyperlink w:anchor="_Toc180839609" w:history="1">
+          <w:hyperlink w:anchor="_Toc181032497" w:history="1">
             <w:r>
               <w:rPr>
                 <w:rStyle w:val="Hyperlink"/>
@@ -829,7 +829,7 @@
                 <w:noProof/>
                 <w:webHidden/>
               </w:rPr>
-              <w:instrText xml:space="preserve"> PAGEREF _Toc180839609 \h </w:instrText>
+              <w:instrText xml:space="preserve"> PAGEREF _Toc181032497 \h </w:instrText>
             </w:r>
             <w:r>
               <w:rPr>
@@ -849,7 +849,7 @@
                 <w:noProof/>
                 <w:webHidden/>
               </w:rPr>
-              <w:t>5</w:t>
+              <w:t>6</w:t>
             </w:r>
             <w:r>
               <w:rPr>
@@ -873,7 +873,7 @@
               <w:color w:val="auto"/>
             </w:rPr>
           </w:pPr>
-          <w:hyperlink w:anchor="_Toc180839610" w:history="1">
+          <w:hyperlink w:anchor="_Toc181032498" w:history="1">
             <w:r>
               <w:rPr>
                 <w:rStyle w:val="Hyperlink"/>
@@ -917,7 +917,7 @@
                 <w:noProof/>
                 <w:webHidden/>
               </w:rPr>
-              <w:instrText xml:space="preserve"> PAGEREF _Toc180839610 \h </w:instrText>
+              <w:instrText xml:space="preserve"> PAGEREF _Toc181032498 \h </w:instrText>
             </w:r>
             <w:r>
               <w:rPr>
@@ -937,7 +937,7 @@
                 <w:noProof/>
                 <w:webHidden/>
               </w:rPr>
-              <w:t>5</w:t>
+              <w:t>6</w:t>
             </w:r>
             <w:r>
               <w:rPr>
@@ -961,7 +961,7 @@
               <w:color w:val="auto"/>
             </w:rPr>
           </w:pPr>
-          <w:hyperlink w:anchor="_Toc180839611" w:history="1">
+          <w:hyperlink w:anchor="_Toc181032499" w:history="1">
             <w:r>
               <w:rPr>
                 <w:rStyle w:val="Hyperlink"/>
@@ -1005,7 +1005,7 @@
                 <w:noProof/>
                 <w:webHidden/>
               </w:rPr>
-              <w:instrText xml:space="preserve"> PAGEREF _Toc180839611 \h </w:instrText>
+              <w:instrText xml:space="preserve"> PAGEREF _Toc181032499 \h </w:instrText>
             </w:r>
             <w:r>
               <w:rPr>
@@ -1025,7 +1025,7 @@
                 <w:noProof/>
                 <w:webHidden/>
               </w:rPr>
-              <w:t>8</w:t>
+              <w:t>9</w:t>
             </w:r>
             <w:r>
               <w:rPr>
@@ -1049,7 +1049,7 @@
               <w:color w:val="auto"/>
             </w:rPr>
           </w:pPr>
-          <w:hyperlink w:anchor="_Toc180839612" w:history="1">
+          <w:hyperlink w:anchor="_Toc181032500" w:history="1">
             <w:r>
               <w:rPr>
                 <w:rStyle w:val="Hyperlink"/>
@@ -1092,7 +1092,7 @@
                 <w:noProof/>
                 <w:webHidden/>
               </w:rPr>
-              <w:instrText xml:space="preserve"> PAGEREF _Toc180839612 \h </w:instrText>
+              <w:instrText xml:space="preserve"> PAGEREF _Toc181032500 \h </w:instrText>
             </w:r>
             <w:r>
               <w:rPr>
@@ -1112,7 +1112,7 @@
                 <w:noProof/>
                 <w:webHidden/>
               </w:rPr>
-              <w:t>10</w:t>
+              <w:t>11</w:t>
             </w:r>
             <w:r>
               <w:rPr>
@@ -1136,7 +1136,7 @@
               <w:color w:val="auto"/>
             </w:rPr>
           </w:pPr>
-          <w:hyperlink w:anchor="_Toc180839613" w:history="1">
+          <w:hyperlink w:anchor="_Toc181032501" w:history="1">
             <w:r>
               <w:rPr>
                 <w:rStyle w:val="Hyperlink"/>
@@ -1180,7 +1180,7 @@
                 <w:noProof/>
                 <w:webHidden/>
               </w:rPr>
-              <w:instrText xml:space="preserve"> PAGEREF _Toc180839613 \h </w:instrText>
+              <w:instrText xml:space="preserve"> PAGEREF _Toc181032501 \h </w:instrText>
             </w:r>
             <w:r>
               <w:rPr>
@@ -1200,7 +1200,7 @@
                 <w:noProof/>
                 <w:webHidden/>
               </w:rPr>
-              <w:t>10</w:t>
+              <w:t>11</w:t>
             </w:r>
             <w:r>
               <w:rPr>
@@ -1224,7 +1224,7 @@
               <w:color w:val="auto"/>
             </w:rPr>
           </w:pPr>
-          <w:hyperlink w:anchor="_Toc180839614" w:history="1">
+          <w:hyperlink w:anchor="_Toc181032502" w:history="1">
             <w:r>
               <w:rPr>
                 <w:rStyle w:val="Hyperlink"/>
@@ -1268,7 +1268,7 @@
                 <w:noProof/>
                 <w:webHidden/>
               </w:rPr>
-              <w:instrText xml:space="preserve"> PAGEREF _Toc180839614 \h </w:instrText>
+              <w:instrText xml:space="preserve"> PAGEREF _Toc181032502 \h </w:instrText>
             </w:r>
             <w:r>
               <w:rPr>
@@ -1288,7 +1288,7 @@
                 <w:noProof/>
                 <w:webHidden/>
               </w:rPr>
-              <w:t>11</w:t>
+              <w:t>12</w:t>
             </w:r>
             <w:r>
               <w:rPr>
@@ -1312,7 +1312,7 @@
               <w:color w:val="auto"/>
             </w:rPr>
           </w:pPr>
-          <w:hyperlink w:anchor="_Toc180839615" w:history="1">
+          <w:hyperlink w:anchor="_Toc181032503" w:history="1">
             <w:r>
               <w:rPr>
                 <w:rStyle w:val="Hyperlink"/>
@@ -1355,7 +1355,7 @@
                 <w:noProof/>
                 <w:webHidden/>
               </w:rPr>
-              <w:instrText xml:space="preserve"> PAGEREF _Toc180839615 \h </w:instrText>
+              <w:instrText xml:space="preserve"> PAGEREF _Toc181032503 \h </w:instrText>
             </w:r>
             <w:r>
               <w:rPr>
@@ -1375,7 +1375,7 @@
                 <w:noProof/>
                 <w:webHidden/>
               </w:rPr>
-              <w:t>11</w:t>
+              <w:t>12</w:t>
             </w:r>
             <w:r>
               <w:rPr>
@@ -1399,7 +1399,7 @@
               <w:color w:val="auto"/>
             </w:rPr>
           </w:pPr>
-          <w:hyperlink w:anchor="_Toc180839616" w:history="1">
+          <w:hyperlink w:anchor="_Toc181032504" w:history="1">
             <w:r>
               <w:rPr>
                 <w:rStyle w:val="Hyperlink"/>
@@ -1443,7 +1443,7 @@
                 <w:noProof/>
                 <w:webHidden/>
               </w:rPr>
-              <w:instrText xml:space="preserve"> PAGEREF _Toc180839616 \h </w:instrText>
+              <w:instrText xml:space="preserve"> PAGEREF _Toc181032504 \h </w:instrText>
             </w:r>
             <w:r>
               <w:rPr>
@@ -1463,7 +1463,7 @@
                 <w:noProof/>
                 <w:webHidden/>
               </w:rPr>
-              <w:t>11</w:t>
+              <w:t>12</w:t>
             </w:r>
             <w:r>
               <w:rPr>
@@ -1487,7 +1487,7 @@
               <w:color w:val="auto"/>
             </w:rPr>
           </w:pPr>
-          <w:hyperlink w:anchor="_Toc180839617" w:history="1">
+          <w:hyperlink w:anchor="_Toc181032505" w:history="1">
             <w:r>
               <w:rPr>
                 <w:rStyle w:val="Hyperlink"/>
@@ -1531,7 +1531,7 @@
                 <w:noProof/>
                 <w:webHidden/>
               </w:rPr>
-              <w:instrText xml:space="preserve"> PAGEREF _Toc180839617 \h </w:instrText>
+              <w:instrText xml:space="preserve"> PAGEREF _Toc181032505 \h </w:instrText>
             </w:r>
             <w:r>
               <w:rPr>
@@ -1551,7 +1551,7 @@
                 <w:noProof/>
                 <w:webHidden/>
               </w:rPr>
-              <w:t>11</w:t>
+              <w:t>12</w:t>
             </w:r>
             <w:r>
               <w:rPr>
@@ -1575,7 +1575,7 @@
               <w:color w:val="auto"/>
             </w:rPr>
           </w:pPr>
-          <w:hyperlink w:anchor="_Toc180839618" w:history="1">
+          <w:hyperlink w:anchor="_Toc181032506" w:history="1">
             <w:r>
               <w:rPr>
                 <w:rStyle w:val="Hyperlink"/>
@@ -1619,7 +1619,7 @@
                 <w:noProof/>
                 <w:webHidden/>
               </w:rPr>
-              <w:instrText xml:space="preserve"> PAGEREF _Toc180839618 \h </w:instrText>
+              <w:instrText xml:space="preserve"> PAGEREF _Toc181032506 \h </w:instrText>
             </w:r>
             <w:r>
               <w:rPr>
@@ -1639,7 +1639,7 @@
                 <w:noProof/>
                 <w:webHidden/>
               </w:rPr>
-              <w:t>13</w:t>
+              <w:t>14</w:t>
             </w:r>
             <w:r>
               <w:rPr>
@@ -1663,7 +1663,7 @@
               <w:color w:val="auto"/>
             </w:rPr>
           </w:pPr>
-          <w:hyperlink w:anchor="_Toc180839619" w:history="1">
+          <w:hyperlink w:anchor="_Toc181032507" w:history="1">
             <w:r>
               <w:rPr>
                 <w:rStyle w:val="Hyperlink"/>
@@ -1707,7 +1707,7 @@
                 <w:noProof/>
                 <w:webHidden/>
               </w:rPr>
-              <w:instrText xml:space="preserve"> PAGEREF _Toc180839619 \h </w:instrText>
+              <w:instrText xml:space="preserve"> PAGEREF _Toc181032507 \h </w:instrText>
             </w:r>
             <w:r>
               <w:rPr>
@@ -1727,7 +1727,7 @@
                 <w:noProof/>
                 <w:webHidden/>
               </w:rPr>
-              <w:t>14</w:t>
+              <w:t>15</w:t>
             </w:r>
             <w:r>
               <w:rPr>
@@ -1751,7 +1751,7 @@
               <w:color w:val="auto"/>
             </w:rPr>
           </w:pPr>
-          <w:hyperlink w:anchor="_Toc180839620" w:history="1">
+          <w:hyperlink w:anchor="_Toc181032508" w:history="1">
             <w:r>
               <w:rPr>
                 <w:rStyle w:val="Hyperlink"/>
@@ -1794,7 +1794,7 @@
                 <w:noProof/>
                 <w:webHidden/>
               </w:rPr>
-              <w:instrText xml:space="preserve"> PAGEREF _Toc180839620 \h </w:instrText>
+              <w:instrText xml:space="preserve"> PAGEREF _Toc181032508 \h </w:instrText>
             </w:r>
             <w:r>
               <w:rPr>
@@ -1814,7 +1814,7 @@
                 <w:noProof/>
                 <w:webHidden/>
               </w:rPr>
-              <w:t>15</w:t>
+              <w:t>16</w:t>
             </w:r>
             <w:r>
               <w:rPr>
@@ -1838,7 +1838,7 @@
               <w:color w:val="auto"/>
             </w:rPr>
           </w:pPr>
-          <w:hyperlink w:anchor="_Toc180839621" w:history="1">
+          <w:hyperlink w:anchor="_Toc181032509" w:history="1">
             <w:r>
               <w:rPr>
                 <w:rStyle w:val="Hyperlink"/>
@@ -1882,7 +1882,7 @@
                 <w:noProof/>
                 <w:webHidden/>
               </w:rPr>
-              <w:instrText xml:space="preserve"> PAGEREF _Toc180839621 \h </w:instrText>
+              <w:instrText xml:space="preserve"> PAGEREF _Toc181032509 \h </w:instrText>
             </w:r>
             <w:r>
               <w:rPr>
@@ -1902,7 +1902,7 @@
                 <w:noProof/>
                 <w:webHidden/>
               </w:rPr>
-              <w:t>15</w:t>
+              <w:t>16</w:t>
             </w:r>
             <w:r>
               <w:rPr>
@@ -1926,7 +1926,7 @@
               <w:color w:val="auto"/>
             </w:rPr>
           </w:pPr>
-          <w:hyperlink w:anchor="_Toc180839622" w:history="1">
+          <w:hyperlink w:anchor="_Toc181032510" w:history="1">
             <w:r>
               <w:rPr>
                 <w:rStyle w:val="Hyperlink"/>
@@ -1970,7 +1970,7 @@
                 <w:noProof/>
                 <w:webHidden/>
               </w:rPr>
-              <w:instrText xml:space="preserve"> PAGEREF _Toc180839622 \h </w:instrText>
+              <w:instrText xml:space="preserve"> PAGEREF _Toc181032510 \h </w:instrText>
             </w:r>
             <w:r>
               <w:rPr>
@@ -1990,7 +1990,7 @@
                 <w:noProof/>
                 <w:webHidden/>
               </w:rPr>
-              <w:t>16</w:t>
+              <w:t>17</w:t>
             </w:r>
             <w:r>
               <w:rPr>
@@ -2014,7 +2014,7 @@
               <w:color w:val="auto"/>
             </w:rPr>
           </w:pPr>
-          <w:hyperlink w:anchor="_Toc180839623" w:history="1">
+          <w:hyperlink w:anchor="_Toc181032511" w:history="1">
             <w:r>
               <w:rPr>
                 <w:rStyle w:val="Hyperlink"/>
@@ -2058,7 +2058,7 @@
                 <w:noProof/>
                 <w:webHidden/>
               </w:rPr>
-              <w:instrText xml:space="preserve"> PAGEREF _Toc180839623 \h </w:instrText>
+              <w:instrText xml:space="preserve"> PAGEREF _Toc181032511 \h </w:instrText>
             </w:r>
             <w:r>
               <w:rPr>
@@ -2078,7 +2078,95 @@
                 <w:noProof/>
                 <w:webHidden/>
               </w:rPr>
-              <w:t>19</w:t>
+              <w:t>20</w:t>
+            </w:r>
+            <w:r>
+              <w:rPr>
+                <w:noProof/>
+                <w:webHidden/>
+              </w:rPr>
+              <w:fldChar w:fldCharType="end"/>
+            </w:r>
+          </w:hyperlink>
+        </w:p>
+        <w:p>
+          <w:pPr>
+            <w:pStyle w:val="TOC2"/>
+            <w:tabs>
+              <w:tab w:val="left" w:pos="960"/>
+              <w:tab w:val="right" w:leader="dot" w:pos="8633"/>
+            </w:tabs>
+            <w:rPr>
+              <w:rFonts w:asciiTheme="minorHAnsi" w:eastAsiaTheme="minorEastAsia" w:hAnsiTheme="minorHAnsi" w:cstheme="minorBidi"/>
+              <w:noProof/>
+              <w:color w:val="auto"/>
+            </w:rPr>
+          </w:pPr>
+          <w:hyperlink w:anchor="_Toc181032512" w:history="1">
+            <w:r>
+              <w:rPr>
+                <w:rStyle w:val="Hyperlink"/>
+                <w:bCs/>
+                <w:iCs/>
+                <w:noProof/>
+              </w:rPr>
+              <w:t>5.4</w:t>
+            </w:r>
+            <w:r>
+              <w:rPr>
+                <w:rFonts w:asciiTheme="minorHAnsi" w:eastAsiaTheme="minorEastAsia" w:hAnsiTheme="minorHAnsi" w:cstheme="minorBidi"/>
+                <w:noProof/>
+                <w:color w:val="auto"/>
+              </w:rPr>
+              <w:tab/>
+            </w:r>
+            <w:r>
+              <w:rPr>
+                <w:rStyle w:val="Hyperlink"/>
+                <w:noProof/>
+              </w:rPr>
+              <w:t>Cycle counts</w:t>
+            </w:r>
+            <w:r>
+              <w:rPr>
+                <w:noProof/>
+                <w:webHidden/>
+              </w:rPr>
+              <w:tab/>
+            </w:r>
+            <w:r>
+              <w:rPr>
+                <w:noProof/>
+                <w:webHidden/>
+              </w:rPr>
+              <w:fldChar w:fldCharType="begin"/>
+            </w:r>
+            <w:r>
+              <w:rPr>
+                <w:noProof/>
+                <w:webHidden/>
+              </w:rPr>
+              <w:instrText xml:space="preserve"> PAGEREF _Toc181032512 \h </w:instrText>
+            </w:r>
+            <w:r>
+              <w:rPr>
+                <w:noProof/>
+                <w:webHidden/>
+              </w:rPr>
+            </w:r>
+            <w:r>
+              <w:rPr>
+                <w:noProof/>
+                <w:webHidden/>
+              </w:rPr>
+              <w:fldChar w:fldCharType="separate"/>
+            </w:r>
+            <w:r>
+              <w:rPr>
+                <w:noProof/>
+                <w:webHidden/>
+              </w:rPr>
+              <w:t>20</w:t>
             </w:r>
             <w:r>
               <w:rPr>
@@ -2102,7 +2190,7 @@
               <w:color w:val="auto"/>
             </w:rPr>
           </w:pPr>
-          <w:hyperlink w:anchor="_Toc180839624" w:history="1">
+          <w:hyperlink w:anchor="_Toc181032513" w:history="1">
             <w:r>
               <w:rPr>
                 <w:rStyle w:val="Hyperlink"/>
@@ -2145,7 +2233,7 @@
                 <w:noProof/>
                 <w:webHidden/>
               </w:rPr>
-              <w:instrText xml:space="preserve"> PAGEREF _Toc180839624 \h </w:instrText>
+              <w:instrText xml:space="preserve"> PAGEREF _Toc181032513 \h </w:instrText>
             </w:r>
             <w:r>
               <w:rPr>
@@ -2165,7 +2253,7 @@
                 <w:noProof/>
                 <w:webHidden/>
               </w:rPr>
-              <w:t>19</w:t>
+              <w:t>21</w:t>
             </w:r>
             <w:r>
               <w:rPr>
@@ -2189,7 +2277,7 @@
               <w:color w:val="auto"/>
             </w:rPr>
           </w:pPr>
-          <w:hyperlink w:anchor="_Toc180839625" w:history="1">
+          <w:hyperlink w:anchor="_Toc181032514" w:history="1">
             <w:r>
               <w:rPr>
                 <w:rStyle w:val="Hyperlink"/>
@@ -2233,7 +2321,7 @@
                 <w:noProof/>
                 <w:webHidden/>
               </w:rPr>
-              <w:instrText xml:space="preserve"> PAGEREF _Toc180839625 \h </w:instrText>
+              <w:instrText xml:space="preserve"> PAGEREF _Toc181032514 \h </w:instrText>
             </w:r>
             <w:r>
               <w:rPr>
@@ -2253,7 +2341,7 @@
                 <w:noProof/>
                 <w:webHidden/>
               </w:rPr>
-              <w:t>19</w:t>
+              <w:t>21</w:t>
             </w:r>
             <w:r>
               <w:rPr>
@@ -2277,7 +2365,7 @@
               <w:color w:val="auto"/>
             </w:rPr>
           </w:pPr>
-          <w:hyperlink w:anchor="_Toc180839626" w:history="1">
+          <w:hyperlink w:anchor="_Toc181032515" w:history="1">
             <w:r>
               <w:rPr>
                 <w:rStyle w:val="Hyperlink"/>
@@ -2321,7 +2409,7 @@
                 <w:noProof/>
                 <w:webHidden/>
               </w:rPr>
-              <w:instrText xml:space="preserve"> PAGEREF _Toc180839626 \h </w:instrText>
+              <w:instrText xml:space="preserve"> PAGEREF _Toc181032515 \h </w:instrText>
             </w:r>
             <w:r>
               <w:rPr>
@@ -2341,7 +2429,7 @@
                 <w:noProof/>
                 <w:webHidden/>
               </w:rPr>
-              <w:t>20</w:t>
+              <w:t>21</w:t>
             </w:r>
             <w:r>
               <w:rPr>
@@ -2459,19 +2547,10 @@
     </w:p>
     <w:p>
       <w:pPr>
-        <w:spacing w:after="160" w:line="278" w:lineRule="auto"/>
+        <w:spacing w:after="0" w:line="237" w:lineRule="auto"/>
         <w:ind w:left="0" w:firstLine="0"/>
         <w:jc w:val="left"/>
-        <w:rPr>
-          <w:rFonts w:ascii="Arial" w:eastAsia="Arial" w:hAnsi="Arial" w:cs="Arial"/>
-          <w:b/>
-          <w:sz w:val="32"/>
-          <w:lang w:bidi="ar-SA"/>
-        </w:rPr>
-      </w:pPr>
-      <w:r>
-        <w:br w:type="page"/>
-      </w:r>
+      </w:pPr>
     </w:p>
     <w:p>
       <w:pPr>
@@ -2482,7 +2561,7 @@
         </w:numPr>
         <w:ind w:left="-5"/>
       </w:pPr>
-      <w:bookmarkStart w:id="0" w:name="_Toc180839602"/>
+      <w:bookmarkStart w:id="0" w:name="_Toc181032490"/>
       <w:r>
         <w:lastRenderedPageBreak/>
         <w:t>ANNA+ Acknowledgments</w:t>
@@ -2666,7 +2745,7 @@
         </w:numPr>
         <w:ind w:left="-5"/>
       </w:pPr>
-      <w:bookmarkStart w:id="1" w:name="_Toc180839603"/>
+      <w:bookmarkStart w:id="1" w:name="_Toc181032491"/>
       <w:r>
         <w:t>ANNA 2.0 Acknowledgments</w:t>
       </w:r>
@@ -2866,7 +2945,7 @@
         <w:pStyle w:val="Heading1"/>
         <w:ind w:left="417" w:hanging="432"/>
       </w:pPr>
-      <w:bookmarkStart w:id="2" w:name="_Toc180839604"/>
+      <w:bookmarkStart w:id="2" w:name="_Toc181032492"/>
       <w:r>
         <w:t>ANNA Architecture</w:t>
       </w:r>
@@ -2907,7 +2986,7 @@
         <w:spacing w:after="28"/>
         <w:ind w:left="705" w:hanging="720"/>
       </w:pPr>
-      <w:bookmarkStart w:id="3" w:name="_Toc180839605"/>
+      <w:bookmarkStart w:id="3" w:name="_Toc181032493"/>
       <w:r>
         <w:t>Memory Organization</w:t>
       </w:r>
@@ -2986,7 +3065,7 @@
         <w:spacing w:after="28"/>
         <w:ind w:left="705" w:hanging="720"/>
       </w:pPr>
-      <w:bookmarkStart w:id="4" w:name="_Toc180839606"/>
+      <w:bookmarkStart w:id="4" w:name="_Toc181032494"/>
       <w:r>
         <w:t>Register Set</w:t>
       </w:r>
@@ -3148,7 +3227,7 @@
         <w:pStyle w:val="Heading2"/>
         <w:ind w:left="705" w:hanging="720"/>
       </w:pPr>
-      <w:bookmarkStart w:id="5" w:name="_Toc180839607"/>
+      <w:bookmarkStart w:id="5" w:name="_Toc181032495"/>
       <w:r>
         <w:t>Execution of Programs</w:t>
       </w:r>
@@ -3374,7 +3453,7 @@
         <w:pStyle w:val="Heading2"/>
         <w:ind w:left="705" w:hanging="720"/>
       </w:pPr>
-      <w:bookmarkStart w:id="6" w:name="_Toc180839608"/>
+      <w:bookmarkStart w:id="6" w:name="_Toc181032496"/>
       <w:r>
         <w:t>Instruction Formats</w:t>
       </w:r>
@@ -5209,7 +5288,7 @@
         <w:pStyle w:val="Heading1"/>
         <w:ind w:left="417" w:hanging="432"/>
       </w:pPr>
-      <w:bookmarkStart w:id="7" w:name="_Toc180839609"/>
+      <w:bookmarkStart w:id="7" w:name="_Toc181032497"/>
       <w:r>
         <w:t>ANNA Instruction Set</w:t>
       </w:r>
@@ -5229,7 +5308,7 @@
       <w:pPr>
         <w:pStyle w:val="Heading2"/>
       </w:pPr>
-      <w:bookmarkStart w:id="8" w:name="_Toc180839610"/>
+      <w:bookmarkStart w:id="8" w:name="_Toc181032498"/>
       <w:r>
         <w:t>Core instructions</w:t>
       </w:r>
@@ -12824,7 +12903,7 @@
       <w:pPr>
         <w:pStyle w:val="Heading2"/>
       </w:pPr>
-      <w:bookmarkStart w:id="9" w:name="_Toc180839611"/>
+      <w:bookmarkStart w:id="9" w:name="_Toc181032499"/>
       <w:r>
         <w:t>Pseudo-ops</w:t>
       </w:r>
@@ -15614,7 +15693,7 @@
         <w:pStyle w:val="Heading1"/>
         <w:ind w:left="417" w:hanging="432"/>
       </w:pPr>
-      <w:bookmarkStart w:id="10" w:name="_Toc180839612"/>
+      <w:bookmarkStart w:id="10" w:name="_Toc181032500"/>
       <w:r>
         <w:t>ANNA Assembly Convention</w:t>
       </w:r>
@@ -15635,7 +15714,7 @@
         <w:pStyle w:val="Heading2"/>
         <w:ind w:left="705" w:hanging="720"/>
       </w:pPr>
-      <w:bookmarkStart w:id="11" w:name="_Toc180839613"/>
+      <w:bookmarkStart w:id="11" w:name="_Toc181032501"/>
       <w:r>
         <w:t>ANNA Calling Convention</w:t>
       </w:r>
@@ -16060,7 +16139,7 @@
         <w:pStyle w:val="Heading2"/>
         <w:ind w:left="705" w:hanging="720"/>
       </w:pPr>
-      <w:bookmarkStart w:id="12" w:name="_Toc180839614"/>
+      <w:bookmarkStart w:id="12" w:name="_Toc181032502"/>
       <w:r>
         <w:lastRenderedPageBreak/>
         <w:t>ANNA Heap Management</w:t>
@@ -16259,7 +16338,7 @@
         <w:pStyle w:val="Heading1"/>
         <w:ind w:left="417" w:hanging="432"/>
       </w:pPr>
-      <w:bookmarkStart w:id="13" w:name="_Toc180839615"/>
+      <w:bookmarkStart w:id="13" w:name="_Toc181032503"/>
       <w:r>
         <w:t>ANNA Assembler Reference</w:t>
       </w:r>
@@ -16283,7 +16362,7 @@
         <w:pStyle w:val="Heading2"/>
         <w:ind w:left="705" w:hanging="720"/>
       </w:pPr>
-      <w:bookmarkStart w:id="14" w:name="_Toc180839616"/>
+      <w:bookmarkStart w:id="14" w:name="_Toc181032504"/>
       <w:r>
         <w:t>Assembly Language Files</w:t>
       </w:r>
@@ -16334,7 +16413,7 @@
         <w:pStyle w:val="Heading2"/>
         <w:ind w:left="705" w:hanging="720"/>
       </w:pPr>
-      <w:bookmarkStart w:id="15" w:name="_Toc180839617"/>
+      <w:bookmarkStart w:id="15" w:name="_Toc181032505"/>
       <w:r>
         <w:t>Assembly Language Format Rules</w:t>
       </w:r>
@@ -18604,7 +18683,7 @@
         <w:pStyle w:val="Heading2"/>
         <w:ind w:left="705" w:hanging="720"/>
       </w:pPr>
-      <w:bookmarkStart w:id="16" w:name="_Toc180839618"/>
+      <w:bookmarkStart w:id="16" w:name="_Toc181032506"/>
       <w:r>
         <w:t>Error Checking</w:t>
       </w:r>
@@ -18730,7 +18809,7 @@
       <w:pPr>
         <w:pStyle w:val="Heading2"/>
       </w:pPr>
-      <w:bookmarkStart w:id="17" w:name="_Toc180839619"/>
+      <w:bookmarkStart w:id="17" w:name="_Toc181032507"/>
       <w:r>
         <w:t>Stack frame definitions</w:t>
       </w:r>
@@ -20201,7 +20280,7 @@
         <w:spacing w:after="197"/>
         <w:ind w:left="417" w:hanging="432"/>
       </w:pPr>
-      <w:bookmarkStart w:id="19" w:name="_Toc180839620"/>
+      <w:bookmarkStart w:id="19" w:name="_Toc181032508"/>
       <w:r>
         <w:t>ANNA Simulator Reference</w:t>
       </w:r>
@@ -20321,7 +20400,7 @@
         <w:pStyle w:val="Heading2"/>
         <w:ind w:left="705" w:hanging="720"/>
       </w:pPr>
-      <w:bookmarkStart w:id="20" w:name="_Toc180839621"/>
+      <w:bookmarkStart w:id="20" w:name="_Toc181032509"/>
       <w:r>
         <w:t>Running the Assembler</w:t>
       </w:r>
@@ -20849,7 +20928,7 @@
         <w:pStyle w:val="Heading2"/>
         <w:ind w:left="705" w:hanging="720"/>
       </w:pPr>
-      <w:bookmarkStart w:id="21" w:name="_Toc180839622"/>
+      <w:bookmarkStart w:id="21" w:name="_Toc181032510"/>
       <w:r>
         <w:t>Running the Simulator</w:t>
       </w:r>
@@ -21537,11 +21616,25 @@
           <w:lang w:bidi="ar-SA"/>
         </w:rPr>
       </w:pPr>
+      <w:proofErr w:type="spellStart"/>
       <w:r>
         <w:rPr>
           <w:lang w:bidi="ar-SA"/>
         </w:rPr>
-        <w:t>anna your_filename.asm -d</w:t>
+        <w:t>anna</w:t>
+      </w:r>
+      <w:r>
+        <w:rPr>
+          <w:lang w:bidi="ar-SA"/>
+        </w:rPr>
+        <w:t>sim</w:t>
+      </w:r>
+      <w:proofErr w:type="spellEnd"/>
+      <w:r>
+        <w:rPr>
+          <w:lang w:bidi="ar-SA"/>
+        </w:rPr>
+        <w:t xml:space="preserve"> your_filename.asm -d</w:t>
       </w:r>
     </w:p>
     <w:p>
@@ -22488,7 +22581,7 @@
       <w:pPr>
         <w:pStyle w:val="Heading2"/>
       </w:pPr>
-      <w:bookmarkStart w:id="22" w:name="_Toc180839623"/>
+      <w:bookmarkStart w:id="22" w:name="_Toc181032511"/>
       <w:r>
         <w:t>Inputs and outputs</w:t>
       </w:r>
@@ -22576,11 +22669,25 @@
           <w:lang w:bidi="ar-SA"/>
         </w:rPr>
       </w:pPr>
+      <w:proofErr w:type="spellStart"/>
       <w:r>
         <w:rPr>
           <w:lang w:bidi="ar-SA"/>
         </w:rPr>
-        <w:t>anna test.asm -d -</w:t>
+        <w:t>anna</w:t>
+      </w:r>
+      <w:r>
+        <w:rPr>
+          <w:lang w:bidi="ar-SA"/>
+        </w:rPr>
+        <w:t>sim</w:t>
+      </w:r>
+      <w:proofErr w:type="spellEnd"/>
+      <w:r>
+        <w:rPr>
+          <w:lang w:bidi="ar-SA"/>
+        </w:rPr>
+        <w:t xml:space="preserve"> test.asm -d -</w:t>
       </w:r>
       <w:proofErr w:type="spellStart"/>
       <w:r>
@@ -22840,6 +22947,89 @@
     </w:p>
     <w:p>
       <w:pPr>
+        <w:pStyle w:val="Heading2"/>
+      </w:pPr>
+      <w:bookmarkStart w:id="23" w:name="_Toc181032512"/>
+      <w:r>
+        <w:t>Cycle counts</w:t>
+      </w:r>
+      <w:bookmarkEnd w:id="23"/>
+    </w:p>
+    <w:p>
+      <w:pPr>
+        <w:rPr>
+          <w:lang w:bidi="ar-SA"/>
+        </w:rPr>
+      </w:pPr>
+      <w:r>
+        <w:rPr>
+          <w:lang w:bidi="ar-SA"/>
+        </w:rPr>
+        <w:t xml:space="preserve">In ANNA, every instruction takes one cycle to execute.  By default, the simulator will automatically terminate any program that exceeds 10,000 cycles.  You may override this behavior by specifying a different maximum cycle count with the </w:t>
+      </w:r>
+      <w:r>
+        <w:rPr>
+          <w:rStyle w:val="CodeChar"/>
+        </w:rPr>
+        <w:t>-y</w:t>
+      </w:r>
+      <w:r>
+        <w:rPr>
+          <w:lang w:bidi="ar-SA"/>
+        </w:rPr>
+        <w:t xml:space="preserve"> or </w:t>
+      </w:r>
+      <w:r>
+        <w:rPr>
+          <w:rStyle w:val="CodeChar"/>
+        </w:rPr>
+        <w:t>--max-cycle</w:t>
+      </w:r>
+      <w:r>
+        <w:rPr>
+          <w:lang w:bidi="ar-SA"/>
+        </w:rPr>
+        <w:t>s switches.  For example, to allow your program to run up to 15K cycles:</w:t>
+      </w:r>
+    </w:p>
+    <w:p>
+      <w:pPr>
+        <w:rPr>
+          <w:lang w:bidi="ar-SA"/>
+        </w:rPr>
+      </w:pPr>
+    </w:p>
+    <w:p>
+      <w:pPr>
+        <w:pStyle w:val="Code"/>
+        <w:rPr>
+          <w:lang w:bidi="ar-SA"/>
+        </w:rPr>
+      </w:pPr>
+      <w:proofErr w:type="spellStart"/>
+      <w:r>
+        <w:rPr>
+          <w:lang w:bidi="ar-SA"/>
+        </w:rPr>
+        <w:t>annasim</w:t>
+      </w:r>
+      <w:proofErr w:type="spellEnd"/>
+      <w:r>
+        <w:rPr>
+          <w:lang w:bidi="ar-SA"/>
+        </w:rPr>
+        <w:t xml:space="preserve"> your_filename.asm -r -y 15000</w:t>
+      </w:r>
+    </w:p>
+    <w:p>
+      <w:pPr>
+        <w:rPr>
+          <w:lang w:bidi="ar-SA"/>
+        </w:rPr>
+      </w:pPr>
+    </w:p>
+    <w:p>
+      <w:pPr>
         <w:spacing w:after="0" w:line="259" w:lineRule="auto"/>
         <w:ind w:left="0" w:firstLine="0"/>
         <w:jc w:val="left"/>
@@ -22851,11 +23041,12 @@
         <w:spacing w:after="197"/>
         <w:ind w:left="417" w:hanging="432"/>
       </w:pPr>
-      <w:bookmarkStart w:id="23" w:name="_Toc180839624"/>
-      <w:r>
+      <w:bookmarkStart w:id="24" w:name="_Toc181032513"/>
+      <w:r>
+        <w:lastRenderedPageBreak/>
         <w:t>Style Guide</w:t>
       </w:r>
-      <w:bookmarkEnd w:id="23"/>
+      <w:bookmarkEnd w:id="24"/>
       <w:r>
         <w:t xml:space="preserve"> </w:t>
       </w:r>
@@ -22865,11 +23056,11 @@
         <w:pStyle w:val="Heading2"/>
         <w:ind w:left="705" w:hanging="720"/>
       </w:pPr>
-      <w:bookmarkStart w:id="24" w:name="_Toc180839625"/>
+      <w:bookmarkStart w:id="25" w:name="_Toc181032514"/>
       <w:r>
         <w:t>Commenting Convention</w:t>
       </w:r>
-      <w:bookmarkEnd w:id="24"/>
+      <w:bookmarkEnd w:id="25"/>
       <w:r>
         <w:t xml:space="preserve"> </w:t>
       </w:r>
@@ -22979,7 +23170,6 @@
         <w:ind w:hanging="360"/>
       </w:pPr>
       <w:r>
-        <w:lastRenderedPageBreak/>
         <w:t xml:space="preserve">Place a brief comment for each logical segment of code.  Since assembly language programs are notoriously difficult to read, good comments are </w:t>
       </w:r>
       <w:proofErr w:type="gramStart"/>
@@ -23036,11 +23226,11 @@
         <w:pStyle w:val="Heading2"/>
         <w:ind w:left="705" w:hanging="720"/>
       </w:pPr>
-      <w:bookmarkStart w:id="25" w:name="_Toc180839626"/>
+      <w:bookmarkStart w:id="26" w:name="_Toc181032515"/>
       <w:r>
         <w:t>Other Style Guidelines</w:t>
       </w:r>
-      <w:bookmarkEnd w:id="25"/>
+      <w:bookmarkEnd w:id="26"/>
       <w:r>
         <w:t xml:space="preserve"> </w:t>
       </w:r>
@@ -28811,7 +29001,7 @@
 </file>
 
 <file path=customXml/itemProps1.xml><?xml version="1.0" encoding="utf-8"?>
-<ds:datastoreItem xmlns:ds="http://schemas.openxmlformats.org/officeDocument/2006/customXml" ds:itemID="{FDA82EBD-9355-1A41-B820-EB1A92D8EFF1}">
+<ds:datastoreItem xmlns:ds="http://schemas.openxmlformats.org/officeDocument/2006/customXml" ds:itemID="{B174DBC7-531D-A04E-B0B2-CF18D5C4CDF9}">
   <ds:schemaRefs>
     <ds:schemaRef ds:uri="http://schemas.openxmlformats.org/officeDocument/2006/bibliography"/>
   </ds:schemaRefs>

--- a/docs/assets/ANNA_Guide.docx
+++ b/docs/assets/ANNA_Guide.docx
@@ -12936,6 +12936,13 @@
         <w:t xml:space="preserve"> is an instruction that is not obviously supported by the ANNA CPU.  Instead, a pseudo-op is often an alias for one or more instructions.</w:t>
       </w:r>
     </w:p>
+    <w:p>
+      <w:pPr>
+        <w:rPr>
+          <w:lang w:bidi="ar-SA"/>
+        </w:rPr>
+      </w:pPr>
+    </w:p>
     <w:tbl>
       <w:tblPr>
         <w:tblW w:w="8779" w:type="dxa"/>
@@ -13001,6 +13008,7 @@
                 <w:sz w:val="20"/>
                 <w:szCs w:val="20"/>
               </w:rPr>
+              <w:lastRenderedPageBreak/>
               <w:t>b</w:t>
             </w:r>
             <w:r>
@@ -13183,7 +13191,6 @@
                 <w:sz w:val="20"/>
                 <w:szCs w:val="20"/>
               </w:rPr>
-              <w:lastRenderedPageBreak/>
               <w:t xml:space="preserve">Inserts </w:t>
             </w:r>
             <w:proofErr w:type="spellStart"/>
@@ -13290,8 +13297,6 @@
             <w:pPr>
               <w:rPr>
                 <w:rFonts w:ascii="Courier" w:hAnsi="Courier" w:cs="Courier"/>
-                <w:b/>
-                <w:bCs/>
                 <w:sz w:val="20"/>
                 <w:szCs w:val="20"/>
               </w:rPr>
@@ -13327,19 +13332,614 @@
             <w:pPr>
               <w:jc w:val="left"/>
               <w:rPr>
+                <w:rFonts w:ascii="Arial" w:hAnsi="Arial" w:cs="Arial"/>
+                <w:sz w:val="20"/>
+                <w:szCs w:val="20"/>
+              </w:rPr>
+            </w:pPr>
+            <w:r>
+              <w:rPr>
+                <w:sz w:val="20"/>
+                <w:szCs w:val="20"/>
+              </w:rPr>
+              <w:t>Halt processing</w:t>
+            </w:r>
+          </w:p>
+        </w:tc>
+        <w:tc>
+          <w:tcPr>
+            <w:tcW w:w="1017" w:type="dxa"/>
+            <w:tcBorders>
+              <w:top w:val="single" w:sz="6" w:space="0" w:color="auto"/>
+              <w:left w:val="single" w:sz="6" w:space="0" w:color="auto"/>
+              <w:bottom w:val="single" w:sz="6" w:space="0" w:color="auto"/>
+              <w:right w:val="single" w:sz="6" w:space="0" w:color="auto"/>
+            </w:tcBorders>
+            <w:tcMar>
+              <w:top w:w="15" w:type="dxa"/>
+              <w:left w:w="150" w:type="dxa"/>
+              <w:bottom w:w="15" w:type="dxa"/>
+              <w:right w:w="150" w:type="dxa"/>
+            </w:tcMar>
+            <w:vAlign w:val="center"/>
+            <w:hideMark/>
+          </w:tcPr>
+          <w:p>
+            <w:pPr>
+              <w:jc w:val="center"/>
+              <w:rPr>
+                <w:rFonts w:ascii="Arial" w:hAnsi="Arial" w:cs="Arial"/>
+                <w:sz w:val="20"/>
+                <w:szCs w:val="20"/>
+              </w:rPr>
+            </w:pPr>
+            <w:r>
+              <w:rPr>
+                <w:rFonts w:ascii="Arial" w:hAnsi="Arial" w:cs="Arial"/>
+                <w:sz w:val="20"/>
+                <w:szCs w:val="20"/>
+              </w:rPr>
+              <w:t>Rd</w:t>
+            </w:r>
+          </w:p>
+        </w:tc>
+        <w:tc>
+          <w:tcPr>
+            <w:tcW w:w="1016" w:type="dxa"/>
+            <w:gridSpan w:val="2"/>
+            <w:tcBorders>
+              <w:top w:val="single" w:sz="6" w:space="0" w:color="auto"/>
+              <w:left w:val="single" w:sz="6" w:space="0" w:color="auto"/>
+              <w:bottom w:val="single" w:sz="6" w:space="0" w:color="auto"/>
+              <w:right w:val="single" w:sz="6" w:space="0" w:color="auto"/>
+            </w:tcBorders>
+            <w:tcMar>
+              <w:top w:w="15" w:type="dxa"/>
+              <w:left w:w="150" w:type="dxa"/>
+              <w:bottom w:w="15" w:type="dxa"/>
+              <w:right w:w="150" w:type="dxa"/>
+            </w:tcMar>
+            <w:vAlign w:val="center"/>
+            <w:hideMark/>
+          </w:tcPr>
+          <w:p>
+            <w:pPr>
+              <w:jc w:val="center"/>
+              <w:rPr>
+                <w:rFonts w:ascii="Arial" w:hAnsi="Arial" w:cs="Arial"/>
+                <w:sz w:val="20"/>
+                <w:szCs w:val="20"/>
+              </w:rPr>
+            </w:pPr>
+            <w:r>
+              <w:rPr>
+                <w:rFonts w:ascii="Arial" w:hAnsi="Arial" w:cs="Arial"/>
+                <w:sz w:val="12"/>
+                <w:szCs w:val="20"/>
+              </w:rPr>
+              <w:t>unused</w:t>
+            </w:r>
+          </w:p>
+        </w:tc>
+        <w:tc>
+          <w:tcPr>
+            <w:tcW w:w="1016" w:type="dxa"/>
+            <w:tcBorders>
+              <w:top w:val="single" w:sz="6" w:space="0" w:color="auto"/>
+              <w:left w:val="single" w:sz="6" w:space="0" w:color="auto"/>
+              <w:bottom w:val="single" w:sz="6" w:space="0" w:color="auto"/>
+              <w:right w:val="single" w:sz="6" w:space="0" w:color="auto"/>
+            </w:tcBorders>
+            <w:tcMar>
+              <w:top w:w="15" w:type="dxa"/>
+              <w:left w:w="150" w:type="dxa"/>
+              <w:bottom w:w="15" w:type="dxa"/>
+              <w:right w:w="150" w:type="dxa"/>
+            </w:tcMar>
+            <w:vAlign w:val="center"/>
+            <w:hideMark/>
+          </w:tcPr>
+          <w:p>
+            <w:pPr>
+              <w:jc w:val="center"/>
+              <w:rPr>
+                <w:rFonts w:ascii="Arial" w:hAnsi="Arial" w:cs="Arial"/>
+                <w:sz w:val="20"/>
+                <w:szCs w:val="20"/>
+              </w:rPr>
+            </w:pPr>
+            <w:r>
+              <w:rPr>
+                <w:rFonts w:ascii="Arial" w:hAnsi="Arial" w:cs="Arial"/>
+                <w:sz w:val="12"/>
+                <w:szCs w:val="20"/>
+              </w:rPr>
+              <w:t>unused</w:t>
+            </w:r>
+          </w:p>
+        </w:tc>
+        <w:tc>
+          <w:tcPr>
+            <w:tcW w:w="1019" w:type="dxa"/>
+            <w:tcBorders>
+              <w:top w:val="single" w:sz="6" w:space="0" w:color="auto"/>
+              <w:left w:val="single" w:sz="6" w:space="0" w:color="auto"/>
+              <w:bottom w:val="single" w:sz="6" w:space="0" w:color="auto"/>
+              <w:right w:val="single" w:sz="6" w:space="0" w:color="auto"/>
+            </w:tcBorders>
+            <w:tcMar>
+              <w:top w:w="15" w:type="dxa"/>
+              <w:left w:w="150" w:type="dxa"/>
+              <w:bottom w:w="15" w:type="dxa"/>
+              <w:right w:w="150" w:type="dxa"/>
+            </w:tcMar>
+            <w:vAlign w:val="center"/>
+            <w:hideMark/>
+          </w:tcPr>
+          <w:p>
+            <w:pPr>
+              <w:jc w:val="center"/>
+              <w:rPr>
+                <w:rFonts w:ascii="Arial" w:hAnsi="Arial" w:cs="Arial"/>
+                <w:sz w:val="20"/>
+                <w:szCs w:val="20"/>
+              </w:rPr>
+            </w:pPr>
+            <w:r>
+              <w:rPr>
+                <w:rFonts w:ascii="Arial" w:hAnsi="Arial" w:cs="Arial"/>
+                <w:sz w:val="12"/>
+                <w:szCs w:val="20"/>
+              </w:rPr>
+              <w:t>unused</w:t>
+            </w:r>
+          </w:p>
+        </w:tc>
+      </w:tr>
+      <w:tr>
+        <w:trPr>
+          <w:gridBefore w:val="1"/>
+          <w:wBefore w:w="6" w:type="dxa"/>
+        </w:trPr>
+        <w:tc>
+          <w:tcPr>
+            <w:tcW w:w="8773" w:type="dxa"/>
+            <w:gridSpan w:val="9"/>
+            <w:tcMar>
+              <w:top w:w="225" w:type="dxa"/>
+              <w:left w:w="150" w:type="dxa"/>
+              <w:bottom w:w="375" w:type="dxa"/>
+              <w:right w:w="150" w:type="dxa"/>
+            </w:tcMar>
+            <w:vAlign w:val="center"/>
+            <w:hideMark/>
+          </w:tcPr>
+          <w:p>
+            <w:pPr>
+              <w:jc w:val="left"/>
+              <w:rPr>
+                <w:sz w:val="20"/>
+                <w:szCs w:val="20"/>
+              </w:rPr>
+            </w:pPr>
+            <w:r>
+              <w:rPr>
+                <w:sz w:val="20"/>
+                <w:szCs w:val="20"/>
+              </w:rPr>
+              <w:t xml:space="preserve">Assembles as </w:t>
+            </w:r>
+            <w:r>
+              <w:rPr>
+                <w:rStyle w:val="CodeChar"/>
+              </w:rPr>
+              <w:t>out r0</w:t>
+            </w:r>
+            <w:r>
+              <w:rPr>
+                <w:sz w:val="20"/>
+                <w:szCs w:val="20"/>
+              </w:rPr>
+              <w:t xml:space="preserve"> and halts the processor.</w:t>
+            </w:r>
+          </w:p>
+        </w:tc>
+      </w:tr>
+      <w:tr>
+        <w:trPr>
+          <w:gridBefore w:val="1"/>
+          <w:gridAfter w:val="1"/>
+          <w:wBefore w:w="6" w:type="dxa"/>
+          <w:wAfter w:w="53" w:type="dxa"/>
+        </w:trPr>
+        <w:tc>
+          <w:tcPr>
+            <w:tcW w:w="951" w:type="dxa"/>
+            <w:gridSpan w:val="2"/>
+            <w:tcBorders>
+              <w:top w:val="single" w:sz="6" w:space="0" w:color="auto"/>
+              <w:left w:val="single" w:sz="6" w:space="0" w:color="auto"/>
+              <w:bottom w:val="single" w:sz="6" w:space="0" w:color="auto"/>
+              <w:right w:val="single" w:sz="6" w:space="0" w:color="auto"/>
+            </w:tcBorders>
+            <w:tcMar>
+              <w:top w:w="15" w:type="dxa"/>
+              <w:left w:w="150" w:type="dxa"/>
+              <w:bottom w:w="15" w:type="dxa"/>
+              <w:right w:w="150" w:type="dxa"/>
+            </w:tcMar>
+            <w:vAlign w:val="center"/>
+            <w:hideMark/>
+          </w:tcPr>
+          <w:p>
+            <w:pPr>
+              <w:rPr>
+                <w:rFonts w:ascii="Courier" w:hAnsi="Courier" w:cs="Courier"/>
+                <w:sz w:val="20"/>
+                <w:szCs w:val="20"/>
+              </w:rPr>
+            </w:pPr>
+            <w:proofErr w:type="spellStart"/>
+            <w:r>
+              <w:rPr>
                 <w:rFonts w:ascii="Courier" w:hAnsi="Courier" w:cs="Courier"/>
                 <w:b/>
                 <w:bCs/>
                 <w:sz w:val="20"/>
                 <w:szCs w:val="20"/>
               </w:rPr>
-            </w:pPr>
-            <w:r>
-              <w:rPr>
-                <w:sz w:val="20"/>
-                <w:szCs w:val="20"/>
-              </w:rPr>
-              <w:t>Halt processing</w:t>
+              <w:t>jmp</w:t>
+            </w:r>
+            <w:proofErr w:type="spellEnd"/>
+          </w:p>
+        </w:tc>
+        <w:tc>
+          <w:tcPr>
+            <w:tcW w:w="3701" w:type="dxa"/>
+            <w:tcBorders>
+              <w:right w:val="single" w:sz="6" w:space="0" w:color="auto"/>
+            </w:tcBorders>
+            <w:tcMar>
+              <w:top w:w="15" w:type="dxa"/>
+              <w:left w:w="150" w:type="dxa"/>
+              <w:bottom w:w="15" w:type="dxa"/>
+              <w:right w:w="150" w:type="dxa"/>
+            </w:tcMar>
+            <w:vAlign w:val="center"/>
+            <w:hideMark/>
+          </w:tcPr>
+          <w:p>
+            <w:pPr>
+              <w:jc w:val="left"/>
+              <w:rPr>
+                <w:rFonts w:ascii="Arial" w:hAnsi="Arial" w:cs="Arial"/>
+                <w:sz w:val="20"/>
+                <w:szCs w:val="20"/>
+              </w:rPr>
+            </w:pPr>
+            <w:r>
+              <w:rPr>
+                <w:sz w:val="20"/>
+                <w:szCs w:val="20"/>
+              </w:rPr>
+              <w:t>Jump</w:t>
+            </w:r>
+          </w:p>
+        </w:tc>
+        <w:tc>
+          <w:tcPr>
+            <w:tcW w:w="1017" w:type="dxa"/>
+            <w:tcBorders>
+              <w:top w:val="single" w:sz="6" w:space="0" w:color="auto"/>
+              <w:left w:val="single" w:sz="6" w:space="0" w:color="auto"/>
+              <w:bottom w:val="single" w:sz="6" w:space="0" w:color="auto"/>
+              <w:right w:val="single" w:sz="6" w:space="0" w:color="auto"/>
+            </w:tcBorders>
+            <w:tcMar>
+              <w:top w:w="15" w:type="dxa"/>
+              <w:left w:w="150" w:type="dxa"/>
+              <w:bottom w:w="15" w:type="dxa"/>
+              <w:right w:w="150" w:type="dxa"/>
+            </w:tcMar>
+            <w:vAlign w:val="center"/>
+            <w:hideMark/>
+          </w:tcPr>
+          <w:p>
+            <w:pPr>
+              <w:jc w:val="center"/>
+              <w:rPr>
+                <w:rFonts w:ascii="Arial" w:hAnsi="Arial" w:cs="Arial"/>
+                <w:sz w:val="20"/>
+                <w:szCs w:val="20"/>
+              </w:rPr>
+            </w:pPr>
+            <w:r>
+              <w:rPr>
+                <w:rFonts w:ascii="Arial" w:hAnsi="Arial" w:cs="Arial"/>
+                <w:sz w:val="20"/>
+                <w:szCs w:val="20"/>
+              </w:rPr>
+              <w:t>Rd</w:t>
+            </w:r>
+          </w:p>
+        </w:tc>
+        <w:tc>
+          <w:tcPr>
+            <w:tcW w:w="1016" w:type="dxa"/>
+            <w:gridSpan w:val="2"/>
+            <w:tcBorders>
+              <w:top w:val="single" w:sz="6" w:space="0" w:color="auto"/>
+              <w:left w:val="single" w:sz="6" w:space="0" w:color="auto"/>
+              <w:bottom w:val="single" w:sz="6" w:space="0" w:color="auto"/>
+              <w:right w:val="single" w:sz="6" w:space="0" w:color="auto"/>
+            </w:tcBorders>
+            <w:tcMar>
+              <w:top w:w="15" w:type="dxa"/>
+              <w:left w:w="150" w:type="dxa"/>
+              <w:bottom w:w="15" w:type="dxa"/>
+              <w:right w:w="150" w:type="dxa"/>
+            </w:tcMar>
+            <w:vAlign w:val="center"/>
+            <w:hideMark/>
+          </w:tcPr>
+          <w:p>
+            <w:pPr>
+              <w:jc w:val="center"/>
+              <w:rPr>
+                <w:rFonts w:ascii="Arial" w:hAnsi="Arial" w:cs="Arial"/>
+                <w:sz w:val="20"/>
+                <w:szCs w:val="20"/>
+              </w:rPr>
+            </w:pPr>
+            <w:r>
+              <w:rPr>
+                <w:rFonts w:ascii="Arial" w:hAnsi="Arial" w:cs="Arial"/>
+                <w:sz w:val="12"/>
+                <w:szCs w:val="20"/>
+              </w:rPr>
+              <w:t>unused</w:t>
+            </w:r>
+          </w:p>
+        </w:tc>
+        <w:tc>
+          <w:tcPr>
+            <w:tcW w:w="1016" w:type="dxa"/>
+            <w:tcBorders>
+              <w:top w:val="single" w:sz="6" w:space="0" w:color="auto"/>
+              <w:left w:val="single" w:sz="6" w:space="0" w:color="auto"/>
+              <w:bottom w:val="single" w:sz="6" w:space="0" w:color="auto"/>
+              <w:right w:val="single" w:sz="6" w:space="0" w:color="auto"/>
+            </w:tcBorders>
+            <w:tcMar>
+              <w:top w:w="15" w:type="dxa"/>
+              <w:left w:w="150" w:type="dxa"/>
+              <w:bottom w:w="15" w:type="dxa"/>
+              <w:right w:w="150" w:type="dxa"/>
+            </w:tcMar>
+            <w:vAlign w:val="center"/>
+            <w:hideMark/>
+          </w:tcPr>
+          <w:p>
+            <w:pPr>
+              <w:jc w:val="center"/>
+              <w:rPr>
+                <w:rFonts w:ascii="Arial" w:hAnsi="Arial" w:cs="Arial"/>
+                <w:sz w:val="20"/>
+                <w:szCs w:val="20"/>
+              </w:rPr>
+            </w:pPr>
+            <w:r>
+              <w:rPr>
+                <w:rFonts w:ascii="Arial" w:hAnsi="Arial" w:cs="Arial"/>
+                <w:sz w:val="12"/>
+                <w:szCs w:val="20"/>
+              </w:rPr>
+              <w:t>unused</w:t>
+            </w:r>
+          </w:p>
+        </w:tc>
+        <w:tc>
+          <w:tcPr>
+            <w:tcW w:w="1019" w:type="dxa"/>
+            <w:tcBorders>
+              <w:top w:val="single" w:sz="6" w:space="0" w:color="auto"/>
+              <w:left w:val="single" w:sz="6" w:space="0" w:color="auto"/>
+              <w:bottom w:val="single" w:sz="6" w:space="0" w:color="auto"/>
+              <w:right w:val="single" w:sz="6" w:space="0" w:color="auto"/>
+            </w:tcBorders>
+            <w:tcMar>
+              <w:top w:w="15" w:type="dxa"/>
+              <w:left w:w="150" w:type="dxa"/>
+              <w:bottom w:w="15" w:type="dxa"/>
+              <w:right w:w="150" w:type="dxa"/>
+            </w:tcMar>
+            <w:vAlign w:val="center"/>
+            <w:hideMark/>
+          </w:tcPr>
+          <w:p>
+            <w:pPr>
+              <w:jc w:val="center"/>
+              <w:rPr>
+                <w:rFonts w:ascii="Arial" w:hAnsi="Arial" w:cs="Arial"/>
+                <w:sz w:val="20"/>
+                <w:szCs w:val="20"/>
+              </w:rPr>
+            </w:pPr>
+            <w:r>
+              <w:rPr>
+                <w:rFonts w:ascii="Arial" w:hAnsi="Arial" w:cs="Arial"/>
+                <w:sz w:val="12"/>
+                <w:szCs w:val="20"/>
+              </w:rPr>
+              <w:t>unused</w:t>
+            </w:r>
+          </w:p>
+        </w:tc>
+      </w:tr>
+      <w:tr>
+        <w:trPr>
+          <w:gridBefore w:val="1"/>
+          <w:wBefore w:w="6" w:type="dxa"/>
+        </w:trPr>
+        <w:tc>
+          <w:tcPr>
+            <w:tcW w:w="8773" w:type="dxa"/>
+            <w:gridSpan w:val="9"/>
+            <w:tcMar>
+              <w:top w:w="225" w:type="dxa"/>
+              <w:left w:w="150" w:type="dxa"/>
+              <w:bottom w:w="375" w:type="dxa"/>
+              <w:right w:w="150" w:type="dxa"/>
+            </w:tcMar>
+            <w:vAlign w:val="center"/>
+            <w:hideMark/>
+          </w:tcPr>
+          <w:p>
+            <w:pPr>
+              <w:jc w:val="left"/>
+              <w:rPr>
+                <w:sz w:val="20"/>
+                <w:szCs w:val="20"/>
+              </w:rPr>
+            </w:pPr>
+            <w:r>
+              <w:rPr>
+                <w:sz w:val="20"/>
+                <w:szCs w:val="20"/>
+              </w:rPr>
+              <w:t xml:space="preserve">Inserts </w:t>
+            </w:r>
+            <w:proofErr w:type="spellStart"/>
+            <w:r>
+              <w:rPr>
+                <w:rStyle w:val="CodeChar"/>
+              </w:rPr>
+              <w:t>jalr</w:t>
+            </w:r>
+            <w:proofErr w:type="spellEnd"/>
+            <w:r>
+              <w:rPr>
+                <w:rStyle w:val="CodeChar"/>
+              </w:rPr>
+              <w:t xml:space="preserve"> Rd r0</w:t>
+            </w:r>
+            <w:r>
+              <w:rPr>
+                <w:sz w:val="20"/>
+                <w:szCs w:val="20"/>
+              </w:rPr>
+              <w:t xml:space="preserve"> to j</w:t>
+            </w:r>
+            <w:r>
+              <w:rPr>
+                <w:sz w:val="20"/>
+                <w:szCs w:val="20"/>
+              </w:rPr>
+              <w:t>ump to the address stored in register Rd</w:t>
+            </w:r>
+            <w:r>
+              <w:rPr>
+                <w:sz w:val="20"/>
+                <w:szCs w:val="20"/>
+              </w:rPr>
+              <w:t>.</w:t>
+            </w:r>
+            <w:r>
+              <w:rPr>
+                <w:sz w:val="20"/>
+                <w:szCs w:val="20"/>
+              </w:rPr>
+              <w:br/>
+            </w:r>
+            <w:r>
+              <w:rPr>
+                <w:sz w:val="20"/>
+                <w:szCs w:val="20"/>
+              </w:rPr>
+              <w:br/>
+              <w:t>PC ← R(Rd)</w:t>
+            </w:r>
+          </w:p>
+        </w:tc>
+      </w:tr>
+      <w:tr>
+        <w:trPr>
+          <w:gridBefore w:val="1"/>
+          <w:gridAfter w:val="1"/>
+          <w:wBefore w:w="6" w:type="dxa"/>
+          <w:wAfter w:w="53" w:type="dxa"/>
+        </w:trPr>
+        <w:tc>
+          <w:tcPr>
+            <w:tcW w:w="951" w:type="dxa"/>
+            <w:gridSpan w:val="2"/>
+            <w:tcBorders>
+              <w:top w:val="single" w:sz="6" w:space="0" w:color="auto"/>
+              <w:left w:val="single" w:sz="6" w:space="0" w:color="auto"/>
+              <w:bottom w:val="single" w:sz="6" w:space="0" w:color="auto"/>
+              <w:right w:val="single" w:sz="6" w:space="0" w:color="auto"/>
+            </w:tcBorders>
+            <w:tcMar>
+              <w:top w:w="15" w:type="dxa"/>
+              <w:left w:w="150" w:type="dxa"/>
+              <w:bottom w:w="15" w:type="dxa"/>
+              <w:right w:w="150" w:type="dxa"/>
+            </w:tcMar>
+            <w:vAlign w:val="center"/>
+            <w:hideMark/>
+          </w:tcPr>
+          <w:p>
+            <w:pPr>
+              <w:rPr>
+                <w:rFonts w:ascii="Courier" w:hAnsi="Courier" w:cs="Courier"/>
+                <w:sz w:val="20"/>
+                <w:szCs w:val="20"/>
+              </w:rPr>
+            </w:pPr>
+            <w:proofErr w:type="spellStart"/>
+            <w:r>
+              <w:rPr>
+                <w:rFonts w:ascii="Courier" w:hAnsi="Courier" w:cs="Courier"/>
+                <w:b/>
+                <w:bCs/>
+                <w:sz w:val="20"/>
+                <w:szCs w:val="20"/>
+              </w:rPr>
+              <w:t>lwi</w:t>
+            </w:r>
+            <w:proofErr w:type="spellEnd"/>
+          </w:p>
+        </w:tc>
+        <w:tc>
+          <w:tcPr>
+            <w:tcW w:w="3701" w:type="dxa"/>
+            <w:tcBorders>
+              <w:right w:val="single" w:sz="6" w:space="0" w:color="auto"/>
+            </w:tcBorders>
+            <w:tcMar>
+              <w:top w:w="15" w:type="dxa"/>
+              <w:left w:w="150" w:type="dxa"/>
+              <w:bottom w:w="15" w:type="dxa"/>
+              <w:right w:w="150" w:type="dxa"/>
+            </w:tcMar>
+            <w:vAlign w:val="center"/>
+            <w:hideMark/>
+          </w:tcPr>
+          <w:p>
+            <w:pPr>
+              <w:jc w:val="left"/>
+              <w:rPr>
+                <w:rFonts w:ascii="Arial" w:hAnsi="Arial" w:cs="Arial"/>
+                <w:sz w:val="20"/>
+                <w:szCs w:val="20"/>
+              </w:rPr>
+            </w:pPr>
+            <w:r>
+              <w:rPr>
+                <w:sz w:val="20"/>
+                <w:szCs w:val="20"/>
+              </w:rPr>
+              <w:t>Load word immediate</w:t>
             </w:r>
           </w:p>
         </w:tc>
@@ -13420,10 +14020,14 @@
         </w:tc>
       </w:tr>
       <w:tr>
-        <w:tc>
-          <w:tcPr>
-            <w:tcW w:w="8779" w:type="dxa"/>
-            <w:gridSpan w:val="10"/>
+        <w:trPr>
+          <w:gridBefore w:val="1"/>
+          <w:wBefore w:w="6" w:type="dxa"/>
+        </w:trPr>
+        <w:tc>
+          <w:tcPr>
+            <w:tcW w:w="8773" w:type="dxa"/>
+            <w:gridSpan w:val="9"/>
             <w:tcMar>
               <w:top w:w="225" w:type="dxa"/>
               <w:left w:w="150" w:type="dxa"/>
@@ -13606,7 +14210,6 @@
                 <w:szCs w:val="20"/>
               </w:rPr>
             </w:pPr>
-            <w:proofErr w:type="spellStart"/>
             <w:r>
               <w:rPr>
                 <w:rFonts w:ascii="Courier" w:hAnsi="Courier" w:cs="Courier"/>
@@ -13615,9 +14218,8 @@
                 <w:sz w:val="20"/>
                 <w:szCs w:val="20"/>
               </w:rPr>
-              <w:t>jmp</w:t>
-            </w:r>
-            <w:proofErr w:type="spellEnd"/>
+              <w:t>mov</w:t>
+            </w:r>
           </w:p>
         </w:tc>
         <w:tc>
@@ -13649,7 +14251,7 @@
                 <w:sz w:val="20"/>
                 <w:szCs w:val="20"/>
               </w:rPr>
-              <w:t>Jump</w:t>
+              <w:t>Copies the contents of one register to another.</w:t>
             </w:r>
           </w:p>
         </w:tc>
@@ -13721,10 +14323,19 @@
             <w:r>
               <w:rPr>
                 <w:rFonts w:ascii="Arial" w:hAnsi="Arial" w:cs="Arial"/>
-                <w:sz w:val="12"/>
-                <w:szCs w:val="20"/>
-              </w:rPr>
-              <w:t>unused</w:t>
+                <w:sz w:val="20"/>
+                <w:szCs w:val="20"/>
+              </w:rPr>
+              <w:t>Rs</w:t>
+            </w:r>
+            <w:r>
+              <w:rPr>
+                <w:rFonts w:ascii="Arial" w:hAnsi="Arial" w:cs="Arial"/>
+                <w:sz w:val="20"/>
+                <w:szCs w:val="20"/>
+                <w:vertAlign w:val="subscript"/>
+              </w:rPr>
+              <w:t>1</w:t>
             </w:r>
           </w:p>
         </w:tc>
@@ -13834,42 +14445,7 @@
                 <w:sz w:val="20"/>
                 <w:szCs w:val="20"/>
               </w:rPr>
-              <w:t xml:space="preserve">Inserts </w:t>
-            </w:r>
-            <w:proofErr w:type="spellStart"/>
-            <w:r>
-              <w:rPr>
-                <w:rStyle w:val="CodeChar"/>
-              </w:rPr>
-              <w:t>jalr</w:t>
-            </w:r>
-            <w:proofErr w:type="spellEnd"/>
-            <w:r>
-              <w:rPr>
-                <w:rStyle w:val="CodeChar"/>
-              </w:rPr>
-              <w:t xml:space="preserve"> Rd r0</w:t>
-            </w:r>
-            <w:r>
-              <w:rPr>
-                <w:sz w:val="20"/>
-                <w:szCs w:val="20"/>
-              </w:rPr>
-              <w:t xml:space="preserve"> to j</w:t>
-            </w:r>
-            <w:r>
-              <w:rPr>
-                <w:sz w:val="20"/>
-                <w:szCs w:val="20"/>
-              </w:rPr>
-              <w:t>ump to the address stored in register Rd</w:t>
-            </w:r>
-            <w:r>
-              <w:rPr>
-                <w:sz w:val="20"/>
-                <w:szCs w:val="20"/>
-              </w:rPr>
-              <w:t>.</w:t>
+              <w:t>Bitwise not operation.</w:t>
             </w:r>
             <w:r>
               <w:rPr>
@@ -13884,7 +14460,39 @@
                 <w:szCs w:val="20"/>
               </w:rPr>
               <w:br/>
-              <w:t>PC ← R(Rd)</w:t>
+              <w:t>R(</w:t>
+            </w:r>
+            <w:r>
+              <w:rPr>
+                <w:i/>
+                <w:iCs/>
+                <w:sz w:val="20"/>
+                <w:szCs w:val="20"/>
+              </w:rPr>
+              <w:t>Rd</w:t>
+            </w:r>
+            <w:r>
+              <w:rPr>
+                <w:sz w:val="20"/>
+                <w:szCs w:val="20"/>
+              </w:rPr>
+              <w:t>) ← R(</w:t>
+            </w:r>
+            <w:r>
+              <w:rPr>
+                <w:i/>
+                <w:iCs/>
+                <w:sz w:val="20"/>
+                <w:szCs w:val="20"/>
+              </w:rPr>
+              <w:t>Rs1</w:t>
+            </w:r>
+            <w:r>
+              <w:rPr>
+                <w:sz w:val="20"/>
+                <w:szCs w:val="20"/>
+              </w:rPr>
+              <w:t>)</w:t>
             </w:r>
           </w:p>
         </w:tc>
@@ -13923,7 +14531,6 @@
                 <w:szCs w:val="20"/>
               </w:rPr>
             </w:pPr>
-            <w:proofErr w:type="spellStart"/>
             <w:r>
               <w:rPr>
                 <w:rFonts w:ascii="Courier" w:hAnsi="Courier" w:cs="Courier"/>
@@ -13932,9 +14539,8 @@
                 <w:sz w:val="20"/>
                 <w:szCs w:val="20"/>
               </w:rPr>
-              <w:t>lwi</w:t>
-            </w:r>
-            <w:proofErr w:type="spellEnd"/>
+              <w:t>push</w:t>
+            </w:r>
           </w:p>
         </w:tc>
         <w:tc>
@@ -13966,7 +14572,7 @@
                 <w:sz w:val="20"/>
                 <w:szCs w:val="20"/>
               </w:rPr>
-              <w:t>Load word immediate</w:t>
+              <w:t>Pushes a value onto the stack.</w:t>
             </w:r>
           </w:p>
         </w:tc>
@@ -13997,20 +14603,30 @@
                 <w:szCs w:val="20"/>
               </w:rPr>
             </w:pPr>
-            <w:r>
-              <w:rPr>
-                <w:rFonts w:ascii="Arial" w:hAnsi="Arial" w:cs="Arial"/>
-                <w:sz w:val="20"/>
-                <w:szCs w:val="20"/>
-              </w:rPr>
-              <w:t>Rd</w:t>
-            </w:r>
-          </w:p>
-        </w:tc>
-        <w:tc>
-          <w:tcPr>
-            <w:tcW w:w="3051" w:type="dxa"/>
-            <w:gridSpan w:val="4"/>
+            <w:proofErr w:type="spellStart"/>
+            <w:r>
+              <w:rPr>
+                <w:rFonts w:ascii="Arial" w:hAnsi="Arial" w:cs="Arial"/>
+                <w:sz w:val="20"/>
+                <w:szCs w:val="20"/>
+              </w:rPr>
+              <w:t>R</w:t>
+            </w:r>
+            <w:r>
+              <w:rPr>
+                <w:rFonts w:ascii="Arial" w:hAnsi="Arial" w:cs="Arial"/>
+                <w:sz w:val="20"/>
+                <w:szCs w:val="20"/>
+              </w:rPr>
+              <w:t>sp</w:t>
+            </w:r>
+            <w:proofErr w:type="spellEnd"/>
+          </w:p>
+        </w:tc>
+        <w:tc>
+          <w:tcPr>
+            <w:tcW w:w="1016" w:type="dxa"/>
+            <w:gridSpan w:val="2"/>
             <w:tcBorders>
               <w:top w:val="single" w:sz="6" w:space="0" w:color="auto"/>
               <w:left w:val="single" w:sz="6" w:space="0" w:color="auto"/>
@@ -14041,7 +14657,90 @@
                 <w:sz w:val="20"/>
                 <w:szCs w:val="20"/>
               </w:rPr>
-              <w:t>Imm16</w:t>
+              <w:t>Rs</w:t>
+            </w:r>
+            <w:r>
+              <w:rPr>
+                <w:rFonts w:ascii="Arial" w:hAnsi="Arial" w:cs="Arial"/>
+                <w:sz w:val="20"/>
+                <w:szCs w:val="20"/>
+                <w:vertAlign w:val="subscript"/>
+              </w:rPr>
+              <w:t>1</w:t>
+            </w:r>
+          </w:p>
+        </w:tc>
+        <w:tc>
+          <w:tcPr>
+            <w:tcW w:w="1016" w:type="dxa"/>
+            <w:tcBorders>
+              <w:top w:val="single" w:sz="6" w:space="0" w:color="auto"/>
+              <w:left w:val="single" w:sz="6" w:space="0" w:color="auto"/>
+              <w:bottom w:val="single" w:sz="6" w:space="0" w:color="auto"/>
+              <w:right w:val="single" w:sz="6" w:space="0" w:color="auto"/>
+            </w:tcBorders>
+            <w:tcMar>
+              <w:top w:w="15" w:type="dxa"/>
+              <w:left w:w="150" w:type="dxa"/>
+              <w:bottom w:w="15" w:type="dxa"/>
+              <w:right w:w="150" w:type="dxa"/>
+            </w:tcMar>
+            <w:vAlign w:val="center"/>
+            <w:hideMark/>
+          </w:tcPr>
+          <w:p>
+            <w:pPr>
+              <w:jc w:val="center"/>
+              <w:rPr>
+                <w:rFonts w:ascii="Arial" w:hAnsi="Arial" w:cs="Arial"/>
+                <w:sz w:val="20"/>
+                <w:szCs w:val="20"/>
+              </w:rPr>
+            </w:pPr>
+            <w:r>
+              <w:rPr>
+                <w:rFonts w:ascii="Arial" w:hAnsi="Arial" w:cs="Arial"/>
+                <w:sz w:val="12"/>
+                <w:szCs w:val="20"/>
+              </w:rPr>
+              <w:t>unused</w:t>
+            </w:r>
+          </w:p>
+        </w:tc>
+        <w:tc>
+          <w:tcPr>
+            <w:tcW w:w="1019" w:type="dxa"/>
+            <w:tcBorders>
+              <w:top w:val="single" w:sz="6" w:space="0" w:color="auto"/>
+              <w:left w:val="single" w:sz="6" w:space="0" w:color="auto"/>
+              <w:bottom w:val="single" w:sz="6" w:space="0" w:color="auto"/>
+              <w:right w:val="single" w:sz="6" w:space="0" w:color="auto"/>
+            </w:tcBorders>
+            <w:tcMar>
+              <w:top w:w="15" w:type="dxa"/>
+              <w:left w:w="150" w:type="dxa"/>
+              <w:bottom w:w="15" w:type="dxa"/>
+              <w:right w:w="150" w:type="dxa"/>
+            </w:tcMar>
+            <w:vAlign w:val="center"/>
+            <w:hideMark/>
+          </w:tcPr>
+          <w:p>
+            <w:pPr>
+              <w:jc w:val="center"/>
+              <w:rPr>
+                <w:rFonts w:ascii="Arial" w:hAnsi="Arial" w:cs="Arial"/>
+                <w:sz w:val="20"/>
+                <w:szCs w:val="20"/>
+              </w:rPr>
+            </w:pPr>
+            <w:r>
+              <w:rPr>
+                <w:rFonts w:ascii="Arial" w:hAnsi="Arial" w:cs="Arial"/>
+                <w:sz w:val="12"/>
+                <w:szCs w:val="20"/>
+              </w:rPr>
+              <w:t>unused</w:t>
             </w:r>
           </w:p>
         </w:tc>
@@ -14077,7 +14776,7 @@
                 <w:sz w:val="20"/>
                 <w:szCs w:val="20"/>
               </w:rPr>
-              <w:t xml:space="preserve">Inserts </w:t>
+              <w:t xml:space="preserve">Assembles </w:t>
             </w:r>
             <w:proofErr w:type="spellStart"/>
             <w:r>
@@ -14086,7 +14785,7 @@
                 <w:sz w:val="18"/>
                 <w:szCs w:val="18"/>
               </w:rPr>
-              <w:t>lli</w:t>
+              <w:t>sw</w:t>
             </w:r>
             <w:proofErr w:type="spellEnd"/>
             <w:r>
@@ -14103,7 +14802,7 @@
                 <w:sz w:val="18"/>
                 <w:szCs w:val="18"/>
               </w:rPr>
-              <w:t>lui</w:t>
+              <w:t>addi</w:t>
             </w:r>
             <w:proofErr w:type="spellEnd"/>
             <w:r>
@@ -14111,7 +14810,7 @@
                 <w:sz w:val="20"/>
                 <w:szCs w:val="20"/>
               </w:rPr>
-              <w:t xml:space="preserve"> instructions into the assembly stream such that Imm16 is loaded into R(</w:t>
+              <w:t xml:space="preserve"> instructions to push R(</w:t>
             </w:r>
             <w:r>
               <w:rPr>
@@ -14120,14 +14819,7 @@
                 <w:sz w:val="20"/>
                 <w:szCs w:val="20"/>
               </w:rPr>
-              <w:t>Rd</w:t>
-            </w:r>
-            <w:r>
-              <w:rPr>
-                <w:sz w:val="20"/>
-                <w:szCs w:val="20"/>
-              </w:rPr>
-              <w:t>).  May be used with labels to load an address into R(</w:t>
+              <w:t>Rs</w:t>
             </w:r>
             <w:r>
               <w:rPr>
@@ -14135,41 +14827,18 @@
                 <w:iCs/>
                 <w:sz w:val="20"/>
                 <w:szCs w:val="20"/>
-              </w:rPr>
-              <w:t>Rd</w:t>
-            </w:r>
-            <w:r>
-              <w:rPr>
-                <w:sz w:val="20"/>
-                <w:szCs w:val="20"/>
-              </w:rPr>
-              <w:t>).</w:t>
-            </w:r>
-          </w:p>
-          <w:p>
-            <w:pPr>
-              <w:jc w:val="left"/>
-              <w:rPr>
-                <w:sz w:val="20"/>
-                <w:szCs w:val="20"/>
-              </w:rPr>
-            </w:pPr>
-          </w:p>
-          <w:p>
-            <w:pPr>
-              <w:jc w:val="left"/>
-              <w:rPr>
-                <w:sz w:val="20"/>
-                <w:szCs w:val="20"/>
-              </w:rPr>
-            </w:pPr>
-            <w:r>
-              <w:rPr>
-                <w:sz w:val="20"/>
-                <w:szCs w:val="20"/>
-              </w:rPr>
-              <w:t>R(</w:t>
-            </w:r>
+                <w:vertAlign w:val="subscript"/>
+              </w:rPr>
+              <w:t>1</w:t>
+            </w:r>
+            <w:r>
+              <w:rPr>
+                <w:sz w:val="20"/>
+                <w:szCs w:val="20"/>
+              </w:rPr>
+              <w:t>) to M(</w:t>
+            </w:r>
+            <w:proofErr w:type="spellStart"/>
             <w:r>
               <w:rPr>
                 <w:i/>
@@ -14177,6 +14846,73 @@
                 <w:sz w:val="20"/>
                 <w:szCs w:val="20"/>
               </w:rPr>
+              <w:t>Rsp</w:t>
+            </w:r>
+            <w:proofErr w:type="spellEnd"/>
+            <w:r>
+              <w:rPr>
+                <w:sz w:val="20"/>
+                <w:szCs w:val="20"/>
+              </w:rPr>
+              <w:t>) and decrement R(</w:t>
+            </w:r>
+            <w:proofErr w:type="spellStart"/>
+            <w:r>
+              <w:rPr>
+                <w:i/>
+                <w:iCs/>
+                <w:sz w:val="20"/>
+                <w:szCs w:val="20"/>
+              </w:rPr>
+              <w:t>Rsp</w:t>
+            </w:r>
+            <w:proofErr w:type="spellEnd"/>
+            <w:r>
+              <w:rPr>
+                <w:sz w:val="20"/>
+                <w:szCs w:val="20"/>
+              </w:rPr>
+              <w:t>).</w:t>
+            </w:r>
+          </w:p>
+          <w:p>
+            <w:pPr>
+              <w:jc w:val="left"/>
+              <w:rPr>
+                <w:sz w:val="20"/>
+                <w:szCs w:val="20"/>
+              </w:rPr>
+            </w:pPr>
+          </w:p>
+          <w:p>
+            <w:pPr>
+              <w:jc w:val="left"/>
+              <w:rPr>
+                <w:sz w:val="20"/>
+                <w:szCs w:val="20"/>
+              </w:rPr>
+            </w:pPr>
+            <w:r>
+              <w:rPr>
+                <w:sz w:val="20"/>
+                <w:szCs w:val="20"/>
+              </w:rPr>
+              <w:t>M</w:t>
+            </w:r>
+            <w:r>
+              <w:rPr>
+                <w:sz w:val="20"/>
+                <w:szCs w:val="20"/>
+              </w:rPr>
+              <w:t>(</w:t>
+            </w:r>
+            <w:r>
+              <w:rPr>
+                <w:i/>
+                <w:iCs/>
+                <w:sz w:val="20"/>
+                <w:szCs w:val="20"/>
+              </w:rPr>
               <w:t>Rd</w:t>
             </w:r>
             <w:r>
@@ -14198,7 +14934,106 @@
                 <w:sz w:val="20"/>
                 <w:szCs w:val="20"/>
               </w:rPr>
-              <w:t xml:space="preserve"> Imm16</w:t>
+              <w:t xml:space="preserve"> </w:t>
+            </w:r>
+            <w:r>
+              <w:rPr>
+                <w:sz w:val="20"/>
+                <w:szCs w:val="20"/>
+              </w:rPr>
+              <w:t>R(</w:t>
+            </w:r>
+            <w:r>
+              <w:rPr>
+                <w:i/>
+                <w:iCs/>
+                <w:sz w:val="20"/>
+                <w:szCs w:val="20"/>
+              </w:rPr>
+              <w:t>Rs</w:t>
+            </w:r>
+            <w:r>
+              <w:rPr>
+                <w:i/>
+                <w:iCs/>
+                <w:sz w:val="20"/>
+                <w:szCs w:val="20"/>
+                <w:vertAlign w:val="subscript"/>
+              </w:rPr>
+              <w:t>1</w:t>
+            </w:r>
+            <w:r>
+              <w:rPr>
+                <w:sz w:val="20"/>
+                <w:szCs w:val="20"/>
+              </w:rPr>
+              <w:t>)</w:t>
+            </w:r>
+          </w:p>
+          <w:p>
+            <w:pPr>
+              <w:jc w:val="left"/>
+              <w:rPr>
+                <w:sz w:val="20"/>
+                <w:szCs w:val="20"/>
+              </w:rPr>
+            </w:pPr>
+            <w:r>
+              <w:rPr>
+                <w:sz w:val="20"/>
+                <w:szCs w:val="20"/>
+              </w:rPr>
+              <w:t>R(</w:t>
+            </w:r>
+            <w:proofErr w:type="spellStart"/>
+            <w:r>
+              <w:rPr>
+                <w:i/>
+                <w:iCs/>
+                <w:sz w:val="20"/>
+                <w:szCs w:val="20"/>
+              </w:rPr>
+              <w:t>Rsp</w:t>
+            </w:r>
+            <w:proofErr w:type="spellEnd"/>
+            <w:r>
+              <w:rPr>
+                <w:sz w:val="20"/>
+                <w:szCs w:val="20"/>
+              </w:rPr>
+              <w:t xml:space="preserve">) </w:t>
+            </w:r>
+            <w:r>
+              <w:rPr>
+                <w:sz w:val="20"/>
+                <w:szCs w:val="20"/>
+              </w:rPr>
+              <w:t>←</w:t>
+            </w:r>
+            <w:r>
+              <w:rPr>
+                <w:sz w:val="20"/>
+                <w:szCs w:val="20"/>
+              </w:rPr>
+              <w:t xml:space="preserve"> R(</w:t>
+            </w:r>
+            <w:proofErr w:type="spellStart"/>
+            <w:r>
+              <w:rPr>
+                <w:i/>
+                <w:iCs/>
+                <w:sz w:val="20"/>
+                <w:szCs w:val="20"/>
+              </w:rPr>
+              <w:t>Rsp</w:t>
+            </w:r>
+            <w:proofErr w:type="spellEnd"/>
+            <w:r>
+              <w:rPr>
+                <w:sz w:val="20"/>
+                <w:szCs w:val="20"/>
+              </w:rPr>
+              <w:t>) - 1</w:t>
             </w:r>
           </w:p>
         </w:tc>
@@ -14231,6 +15066,9 @@
           </w:tcPr>
           <w:p>
             <w:pPr>
+              <w:keepNext/>
+              <w:spacing w:line="247" w:lineRule="auto"/>
+              <w:ind w:left="14" w:hanging="14"/>
               <w:rPr>
                 <w:rFonts w:ascii="Courier" w:hAnsi="Courier" w:cs="Courier"/>
                 <w:sz w:val="20"/>
@@ -14245,7 +15083,7 @@
                 <w:sz w:val="20"/>
                 <w:szCs w:val="20"/>
               </w:rPr>
-              <w:t>mov</w:t>
+              <w:t>pop</w:t>
             </w:r>
           </w:p>
         </w:tc>
@@ -14266,6 +15104,9 @@
           </w:tcPr>
           <w:p>
             <w:pPr>
+              <w:keepNext/>
+              <w:spacing w:line="247" w:lineRule="auto"/>
+              <w:ind w:left="14" w:hanging="14"/>
               <w:jc w:val="left"/>
               <w:rPr>
                 <w:rFonts w:ascii="Arial" w:hAnsi="Arial" w:cs="Arial"/>
@@ -14278,7 +15119,7 @@
                 <w:sz w:val="20"/>
                 <w:szCs w:val="20"/>
               </w:rPr>
-              <w:t>Copies the contents of one register to another.</w:t>
+              <w:t>Pops a value from the stack.</w:t>
             </w:r>
           </w:p>
         </w:tc>
@@ -14302,6 +15143,9 @@
           </w:tcPr>
           <w:p>
             <w:pPr>
+              <w:keepNext/>
+              <w:spacing w:line="247" w:lineRule="auto"/>
+              <w:ind w:left="14" w:hanging="14"/>
               <w:jc w:val="center"/>
               <w:rPr>
                 <w:rFonts w:ascii="Arial" w:hAnsi="Arial" w:cs="Arial"/>
@@ -14309,14 +15153,24 @@
                 <w:szCs w:val="20"/>
               </w:rPr>
             </w:pPr>
-            <w:r>
-              <w:rPr>
-                <w:rFonts w:ascii="Arial" w:hAnsi="Arial" w:cs="Arial"/>
-                <w:sz w:val="20"/>
-                <w:szCs w:val="20"/>
-              </w:rPr>
-              <w:t>Rd</w:t>
-            </w:r>
+            <w:proofErr w:type="spellStart"/>
+            <w:r>
+              <w:rPr>
+                <w:rFonts w:ascii="Arial" w:hAnsi="Arial" w:cs="Arial"/>
+                <w:sz w:val="20"/>
+                <w:szCs w:val="20"/>
+              </w:rPr>
+              <w:t>R</w:t>
+            </w:r>
+            <w:r>
+              <w:rPr>
+                <w:rFonts w:ascii="Arial" w:hAnsi="Arial" w:cs="Arial"/>
+                <w:sz w:val="20"/>
+                <w:szCs w:val="20"/>
+              </w:rPr>
+              <w:t>sp</w:t>
+            </w:r>
+            <w:proofErr w:type="spellEnd"/>
           </w:p>
         </w:tc>
         <w:tc>
@@ -14340,6 +15194,9 @@
           </w:tcPr>
           <w:p>
             <w:pPr>
+              <w:keepNext/>
+              <w:spacing w:line="247" w:lineRule="auto"/>
+              <w:ind w:left="14" w:hanging="14"/>
               <w:jc w:val="center"/>
               <w:rPr>
                 <w:rFonts w:ascii="Arial" w:hAnsi="Arial" w:cs="Arial"/>
@@ -14353,16 +15210,15 @@
                 <w:sz w:val="20"/>
                 <w:szCs w:val="20"/>
               </w:rPr>
-              <w:t>Rs</w:t>
-            </w:r>
-            <w:r>
-              <w:rPr>
-                <w:rFonts w:ascii="Arial" w:hAnsi="Arial" w:cs="Arial"/>
-                <w:sz w:val="20"/>
-                <w:szCs w:val="20"/>
-                <w:vertAlign w:val="subscript"/>
-              </w:rPr>
-              <w:t>1</w:t>
+              <w:t>R</w:t>
+            </w:r>
+            <w:r>
+              <w:rPr>
+                <w:rFonts w:ascii="Arial" w:hAnsi="Arial" w:cs="Arial"/>
+                <w:sz w:val="20"/>
+                <w:szCs w:val="20"/>
+              </w:rPr>
+              <w:t>d</w:t>
             </w:r>
           </w:p>
         </w:tc>
@@ -14386,6 +15242,9 @@
           </w:tcPr>
           <w:p>
             <w:pPr>
+              <w:keepNext/>
+              <w:spacing w:line="247" w:lineRule="auto"/>
+              <w:ind w:left="14" w:hanging="14"/>
               <w:jc w:val="center"/>
               <w:rPr>
                 <w:rFonts w:ascii="Arial" w:hAnsi="Arial" w:cs="Arial"/>
@@ -14423,6 +15282,9 @@
           </w:tcPr>
           <w:p>
             <w:pPr>
+              <w:keepNext/>
+              <w:spacing w:line="247" w:lineRule="auto"/>
+              <w:ind w:left="14" w:hanging="14"/>
               <w:jc w:val="center"/>
               <w:rPr>
                 <w:rFonts w:ascii="Arial" w:hAnsi="Arial" w:cs="Arial"/>
@@ -14461,730 +15323,106 @@
           </w:tcPr>
           <w:p>
             <w:pPr>
-              <w:jc w:val="left"/>
-              <w:rPr>
-                <w:sz w:val="20"/>
-                <w:szCs w:val="20"/>
-              </w:rPr>
-            </w:pPr>
-            <w:r>
-              <w:rPr>
-                <w:sz w:val="20"/>
-                <w:szCs w:val="20"/>
-              </w:rPr>
-              <w:t>Bitwise not operation.</w:t>
-            </w:r>
-            <w:r>
-              <w:rPr>
-                <w:sz w:val="20"/>
-                <w:szCs w:val="20"/>
-              </w:rPr>
-              <w:br/>
-            </w:r>
-            <w:r>
-              <w:rPr>
-                <w:sz w:val="20"/>
-                <w:szCs w:val="20"/>
-              </w:rPr>
-              <w:br/>
-              <w:t>R(</w:t>
-            </w:r>
-            <w:r>
-              <w:rPr>
-                <w:i/>
-                <w:iCs/>
-                <w:sz w:val="20"/>
-                <w:szCs w:val="20"/>
-              </w:rPr>
-              <w:t>Rd</w:t>
-            </w:r>
-            <w:r>
-              <w:rPr>
-                <w:sz w:val="20"/>
-                <w:szCs w:val="20"/>
-              </w:rPr>
-              <w:t>) ← R(</w:t>
-            </w:r>
-            <w:r>
-              <w:rPr>
-                <w:i/>
-                <w:iCs/>
-                <w:sz w:val="20"/>
-                <w:szCs w:val="20"/>
-              </w:rPr>
-              <w:t>Rs1</w:t>
-            </w:r>
-            <w:r>
-              <w:rPr>
-                <w:sz w:val="20"/>
-                <w:szCs w:val="20"/>
-              </w:rPr>
-              <w:t>)</w:t>
-            </w:r>
-          </w:p>
-        </w:tc>
-      </w:tr>
-      <w:tr>
-        <w:trPr>
-          <w:gridBefore w:val="1"/>
-          <w:gridAfter w:val="1"/>
-          <w:wBefore w:w="6" w:type="dxa"/>
-          <w:wAfter w:w="53" w:type="dxa"/>
-        </w:trPr>
-        <w:tc>
-          <w:tcPr>
-            <w:tcW w:w="951" w:type="dxa"/>
-            <w:gridSpan w:val="2"/>
-            <w:tcBorders>
-              <w:top w:val="single" w:sz="6" w:space="0" w:color="auto"/>
-              <w:left w:val="single" w:sz="6" w:space="0" w:color="auto"/>
-              <w:bottom w:val="single" w:sz="6" w:space="0" w:color="auto"/>
-              <w:right w:val="single" w:sz="6" w:space="0" w:color="auto"/>
-            </w:tcBorders>
-            <w:tcMar>
-              <w:top w:w="15" w:type="dxa"/>
-              <w:left w:w="150" w:type="dxa"/>
-              <w:bottom w:w="15" w:type="dxa"/>
-              <w:right w:w="150" w:type="dxa"/>
-            </w:tcMar>
-            <w:vAlign w:val="center"/>
-            <w:hideMark/>
-          </w:tcPr>
-          <w:p>
-            <w:pPr>
-              <w:rPr>
-                <w:rFonts w:ascii="Courier" w:hAnsi="Courier" w:cs="Courier"/>
-                <w:sz w:val="20"/>
-                <w:szCs w:val="20"/>
-              </w:rPr>
-            </w:pPr>
-            <w:r>
-              <w:rPr>
-                <w:rFonts w:ascii="Courier" w:hAnsi="Courier" w:cs="Courier"/>
-                <w:b/>
-                <w:bCs/>
-                <w:sz w:val="20"/>
-                <w:szCs w:val="20"/>
-              </w:rPr>
-              <w:t>push</w:t>
-            </w:r>
-          </w:p>
-        </w:tc>
-        <w:tc>
-          <w:tcPr>
-            <w:tcW w:w="3701" w:type="dxa"/>
-            <w:tcBorders>
-              <w:right w:val="single" w:sz="6" w:space="0" w:color="auto"/>
-            </w:tcBorders>
-            <w:tcMar>
-              <w:top w:w="15" w:type="dxa"/>
-              <w:left w:w="150" w:type="dxa"/>
-              <w:bottom w:w="15" w:type="dxa"/>
-              <w:right w:w="150" w:type="dxa"/>
-            </w:tcMar>
-            <w:vAlign w:val="center"/>
-            <w:hideMark/>
-          </w:tcPr>
-          <w:p>
-            <w:pPr>
-              <w:jc w:val="left"/>
-              <w:rPr>
-                <w:rFonts w:ascii="Arial" w:hAnsi="Arial" w:cs="Arial"/>
-                <w:sz w:val="20"/>
-                <w:szCs w:val="20"/>
-              </w:rPr>
-            </w:pPr>
-            <w:r>
-              <w:rPr>
-                <w:sz w:val="20"/>
-                <w:szCs w:val="20"/>
-              </w:rPr>
-              <w:t>Pushes a value onto the stack.</w:t>
-            </w:r>
-          </w:p>
-        </w:tc>
-        <w:tc>
-          <w:tcPr>
-            <w:tcW w:w="1017" w:type="dxa"/>
-            <w:tcBorders>
-              <w:top w:val="single" w:sz="6" w:space="0" w:color="auto"/>
-              <w:left w:val="single" w:sz="6" w:space="0" w:color="auto"/>
-              <w:bottom w:val="single" w:sz="6" w:space="0" w:color="auto"/>
-              <w:right w:val="single" w:sz="6" w:space="0" w:color="auto"/>
-            </w:tcBorders>
-            <w:tcMar>
-              <w:top w:w="15" w:type="dxa"/>
-              <w:left w:w="150" w:type="dxa"/>
-              <w:bottom w:w="15" w:type="dxa"/>
-              <w:right w:w="150" w:type="dxa"/>
-            </w:tcMar>
-            <w:vAlign w:val="center"/>
-            <w:hideMark/>
-          </w:tcPr>
-          <w:p>
-            <w:pPr>
-              <w:jc w:val="center"/>
-              <w:rPr>
-                <w:rFonts w:ascii="Arial" w:hAnsi="Arial" w:cs="Arial"/>
-                <w:sz w:val="20"/>
-                <w:szCs w:val="20"/>
-              </w:rPr>
-            </w:pPr>
-            <w:proofErr w:type="spellStart"/>
-            <w:r>
-              <w:rPr>
-                <w:rFonts w:ascii="Arial" w:hAnsi="Arial" w:cs="Arial"/>
-                <w:sz w:val="20"/>
-                <w:szCs w:val="20"/>
-              </w:rPr>
-              <w:t>R</w:t>
-            </w:r>
-            <w:r>
-              <w:rPr>
-                <w:rFonts w:ascii="Arial" w:hAnsi="Arial" w:cs="Arial"/>
-                <w:sz w:val="20"/>
-                <w:szCs w:val="20"/>
-              </w:rPr>
-              <w:t>sp</w:t>
-            </w:r>
-            <w:proofErr w:type="spellEnd"/>
-          </w:p>
-        </w:tc>
-        <w:tc>
-          <w:tcPr>
-            <w:tcW w:w="1016" w:type="dxa"/>
-            <w:gridSpan w:val="2"/>
-            <w:tcBorders>
-              <w:top w:val="single" w:sz="6" w:space="0" w:color="auto"/>
-              <w:left w:val="single" w:sz="6" w:space="0" w:color="auto"/>
-              <w:bottom w:val="single" w:sz="6" w:space="0" w:color="auto"/>
-              <w:right w:val="single" w:sz="6" w:space="0" w:color="auto"/>
-            </w:tcBorders>
-            <w:tcMar>
-              <w:top w:w="15" w:type="dxa"/>
-              <w:left w:w="150" w:type="dxa"/>
-              <w:bottom w:w="15" w:type="dxa"/>
-              <w:right w:w="150" w:type="dxa"/>
-            </w:tcMar>
-            <w:vAlign w:val="center"/>
-            <w:hideMark/>
-          </w:tcPr>
-          <w:p>
-            <w:pPr>
-              <w:jc w:val="center"/>
-              <w:rPr>
-                <w:rFonts w:ascii="Arial" w:hAnsi="Arial" w:cs="Arial"/>
-                <w:sz w:val="20"/>
-                <w:szCs w:val="20"/>
-              </w:rPr>
-            </w:pPr>
-            <w:r>
-              <w:rPr>
-                <w:rFonts w:ascii="Arial" w:hAnsi="Arial" w:cs="Arial"/>
-                <w:sz w:val="20"/>
-                <w:szCs w:val="20"/>
-              </w:rPr>
-              <w:t>Rs</w:t>
-            </w:r>
-            <w:r>
-              <w:rPr>
-                <w:rFonts w:ascii="Arial" w:hAnsi="Arial" w:cs="Arial"/>
-                <w:sz w:val="20"/>
-                <w:szCs w:val="20"/>
-                <w:vertAlign w:val="subscript"/>
-              </w:rPr>
-              <w:t>1</w:t>
-            </w:r>
-          </w:p>
-        </w:tc>
-        <w:tc>
-          <w:tcPr>
-            <w:tcW w:w="1016" w:type="dxa"/>
-            <w:tcBorders>
-              <w:top w:val="single" w:sz="6" w:space="0" w:color="auto"/>
-              <w:left w:val="single" w:sz="6" w:space="0" w:color="auto"/>
-              <w:bottom w:val="single" w:sz="6" w:space="0" w:color="auto"/>
-              <w:right w:val="single" w:sz="6" w:space="0" w:color="auto"/>
-            </w:tcBorders>
-            <w:tcMar>
-              <w:top w:w="15" w:type="dxa"/>
-              <w:left w:w="150" w:type="dxa"/>
-              <w:bottom w:w="15" w:type="dxa"/>
-              <w:right w:w="150" w:type="dxa"/>
-            </w:tcMar>
-            <w:vAlign w:val="center"/>
-            <w:hideMark/>
-          </w:tcPr>
-          <w:p>
-            <w:pPr>
-              <w:jc w:val="center"/>
-              <w:rPr>
-                <w:rFonts w:ascii="Arial" w:hAnsi="Arial" w:cs="Arial"/>
-                <w:sz w:val="20"/>
-                <w:szCs w:val="20"/>
-              </w:rPr>
-            </w:pPr>
-            <w:r>
-              <w:rPr>
-                <w:rFonts w:ascii="Arial" w:hAnsi="Arial" w:cs="Arial"/>
-                <w:sz w:val="12"/>
-                <w:szCs w:val="20"/>
-              </w:rPr>
-              <w:t>unused</w:t>
-            </w:r>
-          </w:p>
-        </w:tc>
-        <w:tc>
-          <w:tcPr>
-            <w:tcW w:w="1019" w:type="dxa"/>
-            <w:tcBorders>
-              <w:top w:val="single" w:sz="6" w:space="0" w:color="auto"/>
-              <w:left w:val="single" w:sz="6" w:space="0" w:color="auto"/>
-              <w:bottom w:val="single" w:sz="6" w:space="0" w:color="auto"/>
-              <w:right w:val="single" w:sz="6" w:space="0" w:color="auto"/>
-            </w:tcBorders>
-            <w:tcMar>
-              <w:top w:w="15" w:type="dxa"/>
-              <w:left w:w="150" w:type="dxa"/>
-              <w:bottom w:w="15" w:type="dxa"/>
-              <w:right w:w="150" w:type="dxa"/>
-            </w:tcMar>
-            <w:vAlign w:val="center"/>
-            <w:hideMark/>
-          </w:tcPr>
-          <w:p>
-            <w:pPr>
-              <w:jc w:val="center"/>
-              <w:rPr>
-                <w:rFonts w:ascii="Arial" w:hAnsi="Arial" w:cs="Arial"/>
-                <w:sz w:val="20"/>
-                <w:szCs w:val="20"/>
-              </w:rPr>
-            </w:pPr>
-            <w:r>
-              <w:rPr>
-                <w:rFonts w:ascii="Arial" w:hAnsi="Arial" w:cs="Arial"/>
-                <w:sz w:val="12"/>
-                <w:szCs w:val="20"/>
-              </w:rPr>
-              <w:t>unused</w:t>
-            </w:r>
-          </w:p>
-        </w:tc>
-      </w:tr>
-      <w:tr>
-        <w:trPr>
-          <w:gridBefore w:val="1"/>
-          <w:wBefore w:w="6" w:type="dxa"/>
-        </w:trPr>
-        <w:tc>
-          <w:tcPr>
-            <w:tcW w:w="8773" w:type="dxa"/>
-            <w:gridSpan w:val="9"/>
-            <w:tcMar>
-              <w:top w:w="225" w:type="dxa"/>
-              <w:left w:w="150" w:type="dxa"/>
-              <w:bottom w:w="375" w:type="dxa"/>
-              <w:right w:w="150" w:type="dxa"/>
-            </w:tcMar>
-            <w:vAlign w:val="center"/>
-            <w:hideMark/>
-          </w:tcPr>
-          <w:p>
-            <w:pPr>
-              <w:jc w:val="left"/>
-              <w:rPr>
-                <w:sz w:val="20"/>
-                <w:szCs w:val="20"/>
-              </w:rPr>
-            </w:pPr>
-            <w:r>
-              <w:rPr>
-                <w:sz w:val="20"/>
-                <w:szCs w:val="20"/>
-              </w:rPr>
-              <w:t xml:space="preserve">Assembles </w:t>
-            </w:r>
-            <w:proofErr w:type="spellStart"/>
-            <w:r>
-              <w:rPr>
-                <w:rFonts w:ascii="Courier New" w:hAnsi="Courier New" w:cs="Courier New"/>
-                <w:sz w:val="18"/>
-                <w:szCs w:val="18"/>
-              </w:rPr>
-              <w:t>sw</w:t>
-            </w:r>
-            <w:proofErr w:type="spellEnd"/>
-            <w:r>
-              <w:rPr>
-                <w:sz w:val="20"/>
-                <w:szCs w:val="20"/>
-              </w:rPr>
-              <w:t xml:space="preserve"> and </w:t>
-            </w:r>
-            <w:proofErr w:type="spellStart"/>
-            <w:r>
-              <w:rPr>
-                <w:rFonts w:ascii="Courier New" w:hAnsi="Courier New" w:cs="Courier New"/>
-                <w:sz w:val="18"/>
-                <w:szCs w:val="18"/>
-              </w:rPr>
-              <w:t>addi</w:t>
-            </w:r>
-            <w:proofErr w:type="spellEnd"/>
-            <w:r>
-              <w:rPr>
-                <w:sz w:val="20"/>
-                <w:szCs w:val="20"/>
-              </w:rPr>
-              <w:t xml:space="preserve"> instructions to push R(</w:t>
-            </w:r>
-            <w:r>
-              <w:rPr>
-                <w:i/>
-                <w:iCs/>
-                <w:sz w:val="20"/>
-                <w:szCs w:val="20"/>
-              </w:rPr>
-              <w:t>Rs</w:t>
-            </w:r>
-            <w:r>
-              <w:rPr>
-                <w:i/>
-                <w:iCs/>
-                <w:sz w:val="20"/>
-                <w:szCs w:val="20"/>
-                <w:vertAlign w:val="subscript"/>
-              </w:rPr>
-              <w:t>1</w:t>
-            </w:r>
-            <w:r>
-              <w:rPr>
-                <w:sz w:val="20"/>
-                <w:szCs w:val="20"/>
-              </w:rPr>
-              <w:t>) to M(</w:t>
-            </w:r>
-            <w:proofErr w:type="spellStart"/>
-            <w:r>
-              <w:rPr>
-                <w:i/>
-                <w:iCs/>
-                <w:sz w:val="20"/>
-                <w:szCs w:val="20"/>
-              </w:rPr>
-              <w:t>Rsp</w:t>
-            </w:r>
-            <w:proofErr w:type="spellEnd"/>
-            <w:r>
-              <w:rPr>
-                <w:sz w:val="20"/>
-                <w:szCs w:val="20"/>
-              </w:rPr>
-              <w:t>) and decrement R(</w:t>
-            </w:r>
-            <w:proofErr w:type="spellStart"/>
-            <w:r>
-              <w:rPr>
-                <w:i/>
-                <w:iCs/>
-                <w:sz w:val="20"/>
-                <w:szCs w:val="20"/>
-              </w:rPr>
-              <w:t>Rsp</w:t>
-            </w:r>
-            <w:proofErr w:type="spellEnd"/>
-            <w:r>
-              <w:rPr>
-                <w:sz w:val="20"/>
-                <w:szCs w:val="20"/>
-              </w:rPr>
-              <w:t>).</w:t>
-            </w:r>
-          </w:p>
-          <w:p>
-            <w:pPr>
-              <w:jc w:val="left"/>
-              <w:rPr>
-                <w:sz w:val="20"/>
-                <w:szCs w:val="20"/>
-              </w:rPr>
-            </w:pPr>
-          </w:p>
-          <w:p>
-            <w:pPr>
-              <w:jc w:val="left"/>
-              <w:rPr>
-                <w:sz w:val="20"/>
-                <w:szCs w:val="20"/>
-              </w:rPr>
-            </w:pPr>
-            <w:r>
-              <w:rPr>
-                <w:sz w:val="20"/>
-                <w:szCs w:val="20"/>
-              </w:rPr>
-              <w:t>M</w:t>
-            </w:r>
-            <w:r>
-              <w:rPr>
-                <w:sz w:val="20"/>
-                <w:szCs w:val="20"/>
-              </w:rPr>
-              <w:t>(</w:t>
-            </w:r>
-            <w:r>
-              <w:rPr>
-                <w:i/>
-                <w:iCs/>
-                <w:sz w:val="20"/>
-                <w:szCs w:val="20"/>
-              </w:rPr>
-              <w:t>Rd</w:t>
-            </w:r>
-            <w:r>
-              <w:rPr>
-                <w:sz w:val="20"/>
-                <w:szCs w:val="20"/>
-              </w:rPr>
-              <w:t xml:space="preserve">) </w:t>
-            </w:r>
-            <w:r>
-              <w:rPr>
-                <w:sz w:val="20"/>
-                <w:szCs w:val="20"/>
-              </w:rPr>
-              <w:t>←</w:t>
-            </w:r>
-            <w:r>
-              <w:rPr>
-                <w:sz w:val="20"/>
-                <w:szCs w:val="20"/>
-              </w:rPr>
-              <w:t xml:space="preserve"> </w:t>
-            </w:r>
-            <w:r>
-              <w:rPr>
-                <w:sz w:val="20"/>
-                <w:szCs w:val="20"/>
-              </w:rPr>
-              <w:t>R(</w:t>
-            </w:r>
-            <w:r>
-              <w:rPr>
-                <w:i/>
-                <w:iCs/>
-                <w:sz w:val="20"/>
-                <w:szCs w:val="20"/>
-              </w:rPr>
-              <w:t>Rs</w:t>
-            </w:r>
-            <w:r>
-              <w:rPr>
-                <w:i/>
-                <w:iCs/>
-                <w:sz w:val="20"/>
-                <w:szCs w:val="20"/>
-                <w:vertAlign w:val="subscript"/>
-              </w:rPr>
-              <w:t>1</w:t>
-            </w:r>
-            <w:r>
-              <w:rPr>
-                <w:sz w:val="20"/>
-                <w:szCs w:val="20"/>
-              </w:rPr>
-              <w:t>)</w:t>
-            </w:r>
-          </w:p>
-          <w:p>
-            <w:pPr>
-              <w:jc w:val="left"/>
-              <w:rPr>
-                <w:sz w:val="20"/>
-                <w:szCs w:val="20"/>
-              </w:rPr>
-            </w:pPr>
-            <w:r>
-              <w:rPr>
-                <w:sz w:val="20"/>
-                <w:szCs w:val="20"/>
-              </w:rPr>
-              <w:t>R(</w:t>
-            </w:r>
-            <w:proofErr w:type="spellStart"/>
-            <w:r>
-              <w:rPr>
-                <w:i/>
-                <w:iCs/>
-                <w:sz w:val="20"/>
-                <w:szCs w:val="20"/>
-              </w:rPr>
-              <w:t>Rsp</w:t>
-            </w:r>
-            <w:proofErr w:type="spellEnd"/>
-            <w:r>
-              <w:rPr>
-                <w:sz w:val="20"/>
-                <w:szCs w:val="20"/>
-              </w:rPr>
-              <w:t xml:space="preserve">) </w:t>
-            </w:r>
-            <w:r>
-              <w:rPr>
-                <w:sz w:val="20"/>
-                <w:szCs w:val="20"/>
-              </w:rPr>
-              <w:t>←</w:t>
-            </w:r>
-            <w:r>
-              <w:rPr>
-                <w:sz w:val="20"/>
-                <w:szCs w:val="20"/>
-              </w:rPr>
-              <w:t xml:space="preserve"> R(</w:t>
-            </w:r>
-            <w:proofErr w:type="spellStart"/>
-            <w:r>
-              <w:rPr>
-                <w:i/>
-                <w:iCs/>
-                <w:sz w:val="20"/>
-                <w:szCs w:val="20"/>
-              </w:rPr>
-              <w:t>Rsp</w:t>
-            </w:r>
-            <w:proofErr w:type="spellEnd"/>
-            <w:r>
-              <w:rPr>
-                <w:sz w:val="20"/>
-                <w:szCs w:val="20"/>
-              </w:rPr>
-              <w:t>) - 1</w:t>
-            </w:r>
-          </w:p>
-        </w:tc>
-      </w:tr>
-      <w:tr>
-        <w:trPr>
-          <w:gridBefore w:val="1"/>
-          <w:gridAfter w:val="1"/>
-          <w:wBefore w:w="6" w:type="dxa"/>
-          <w:wAfter w:w="53" w:type="dxa"/>
-        </w:trPr>
-        <w:tc>
-          <w:tcPr>
-            <w:tcW w:w="951" w:type="dxa"/>
-            <w:gridSpan w:val="2"/>
-            <w:tcBorders>
-              <w:top w:val="single" w:sz="6" w:space="0" w:color="auto"/>
-              <w:left w:val="single" w:sz="6" w:space="0" w:color="auto"/>
-              <w:bottom w:val="single" w:sz="6" w:space="0" w:color="auto"/>
-              <w:right w:val="single" w:sz="6" w:space="0" w:color="auto"/>
-            </w:tcBorders>
-            <w:tcMar>
-              <w:top w:w="15" w:type="dxa"/>
-              <w:left w:w="150" w:type="dxa"/>
-              <w:bottom w:w="15" w:type="dxa"/>
-              <w:right w:w="150" w:type="dxa"/>
-            </w:tcMar>
-            <w:vAlign w:val="center"/>
-            <w:hideMark/>
-          </w:tcPr>
-          <w:p>
-            <w:pPr>
-              <w:keepNext/>
-              <w:spacing w:line="247" w:lineRule="auto"/>
-              <w:ind w:left="14" w:hanging="14"/>
-              <w:rPr>
-                <w:rFonts w:ascii="Courier" w:hAnsi="Courier" w:cs="Courier"/>
-                <w:sz w:val="20"/>
-                <w:szCs w:val="20"/>
-              </w:rPr>
-            </w:pPr>
-            <w:r>
-              <w:rPr>
-                <w:rFonts w:ascii="Courier" w:hAnsi="Courier" w:cs="Courier"/>
-                <w:b/>
-                <w:bCs/>
-                <w:sz w:val="20"/>
-                <w:szCs w:val="20"/>
-              </w:rPr>
-              <w:lastRenderedPageBreak/>
-              <w:t>pop</w:t>
-            </w:r>
-          </w:p>
-        </w:tc>
-        <w:tc>
-          <w:tcPr>
-            <w:tcW w:w="3701" w:type="dxa"/>
-            <w:tcBorders>
-              <w:right w:val="single" w:sz="6" w:space="0" w:color="auto"/>
-            </w:tcBorders>
-            <w:tcMar>
-              <w:top w:w="15" w:type="dxa"/>
-              <w:left w:w="150" w:type="dxa"/>
-              <w:bottom w:w="15" w:type="dxa"/>
-              <w:right w:w="150" w:type="dxa"/>
-            </w:tcMar>
-            <w:vAlign w:val="center"/>
-            <w:hideMark/>
-          </w:tcPr>
-          <w:p>
-            <w:pPr>
               <w:keepNext/>
               <w:spacing w:line="247" w:lineRule="auto"/>
               <w:ind w:left="14" w:hanging="14"/>
               <w:jc w:val="left"/>
               <w:rPr>
-                <w:rFonts w:ascii="Arial" w:hAnsi="Arial" w:cs="Arial"/>
-                <w:sz w:val="20"/>
-                <w:szCs w:val="20"/>
-              </w:rPr>
-            </w:pPr>
-            <w:r>
-              <w:rPr>
-                <w:sz w:val="20"/>
-                <w:szCs w:val="20"/>
-              </w:rPr>
-              <w:t>Pops a value from the stack.</w:t>
-            </w:r>
-          </w:p>
-        </w:tc>
-        <w:tc>
-          <w:tcPr>
-            <w:tcW w:w="1017" w:type="dxa"/>
-            <w:tcBorders>
-              <w:top w:val="single" w:sz="6" w:space="0" w:color="auto"/>
-              <w:left w:val="single" w:sz="6" w:space="0" w:color="auto"/>
-              <w:bottom w:val="single" w:sz="6" w:space="0" w:color="auto"/>
-              <w:right w:val="single" w:sz="6" w:space="0" w:color="auto"/>
-            </w:tcBorders>
-            <w:tcMar>
-              <w:top w:w="15" w:type="dxa"/>
-              <w:left w:w="150" w:type="dxa"/>
-              <w:bottom w:w="15" w:type="dxa"/>
-              <w:right w:w="150" w:type="dxa"/>
-            </w:tcMar>
-            <w:vAlign w:val="center"/>
-            <w:hideMark/>
-          </w:tcPr>
-          <w:p>
-            <w:pPr>
-              <w:keepNext/>
-              <w:spacing w:line="247" w:lineRule="auto"/>
-              <w:ind w:left="14" w:hanging="14"/>
-              <w:jc w:val="center"/>
-              <w:rPr>
-                <w:rFonts w:ascii="Arial" w:hAnsi="Arial" w:cs="Arial"/>
-                <w:sz w:val="20"/>
-                <w:szCs w:val="20"/>
-              </w:rPr>
-            </w:pPr>
+                <w:sz w:val="20"/>
+                <w:szCs w:val="20"/>
+              </w:rPr>
+            </w:pPr>
+            <w:r>
+              <w:rPr>
+                <w:sz w:val="20"/>
+                <w:szCs w:val="20"/>
+              </w:rPr>
+              <w:t xml:space="preserve">Assembles </w:t>
+            </w:r>
             <w:proofErr w:type="spellStart"/>
             <w:r>
               <w:rPr>
-                <w:rFonts w:ascii="Arial" w:hAnsi="Arial" w:cs="Arial"/>
+                <w:rFonts w:ascii="Courier New" w:hAnsi="Courier New" w:cs="Courier New"/>
+                <w:sz w:val="18"/>
+                <w:szCs w:val="18"/>
+              </w:rPr>
+              <w:t>addi</w:t>
+            </w:r>
+            <w:proofErr w:type="spellEnd"/>
+            <w:r>
+              <w:rPr>
+                <w:sz w:val="20"/>
+                <w:szCs w:val="20"/>
+              </w:rPr>
+              <w:t xml:space="preserve"> and </w:t>
+            </w:r>
+            <w:proofErr w:type="spellStart"/>
+            <w:r>
+              <w:rPr>
+                <w:rFonts w:ascii="Courier New" w:hAnsi="Courier New" w:cs="Courier New"/>
+                <w:sz w:val="18"/>
+                <w:szCs w:val="18"/>
+              </w:rPr>
+              <w:t>lw</w:t>
+            </w:r>
+            <w:proofErr w:type="spellEnd"/>
+            <w:r>
+              <w:rPr>
+                <w:sz w:val="20"/>
+                <w:szCs w:val="20"/>
+              </w:rPr>
+              <w:t xml:space="preserve"> instructions to </w:t>
+            </w:r>
+            <w:r>
+              <w:rPr>
+                <w:sz w:val="20"/>
+                <w:szCs w:val="20"/>
+              </w:rPr>
+              <w:t>pop</w:t>
+            </w:r>
+            <w:r>
+              <w:rPr>
+                <w:sz w:val="20"/>
+                <w:szCs w:val="20"/>
+              </w:rPr>
+              <w:t xml:space="preserve"> M(</w:t>
+            </w:r>
+            <w:proofErr w:type="spellStart"/>
+            <w:r>
+              <w:rPr>
+                <w:i/>
+                <w:iCs/>
+                <w:sz w:val="20"/>
+                <w:szCs w:val="20"/>
+              </w:rPr>
+              <w:t>Rsp</w:t>
+            </w:r>
+            <w:proofErr w:type="spellEnd"/>
+            <w:r>
+              <w:rPr>
+                <w:sz w:val="20"/>
+                <w:szCs w:val="20"/>
+              </w:rPr>
+              <w:t xml:space="preserve">) </w:t>
+            </w:r>
+            <w:r>
+              <w:rPr>
+                <w:sz w:val="20"/>
+                <w:szCs w:val="20"/>
+              </w:rPr>
+              <w:t xml:space="preserve">to </w:t>
+            </w:r>
+            <w:r>
+              <w:rPr>
+                <w:sz w:val="20"/>
+                <w:szCs w:val="20"/>
+              </w:rPr>
+              <w:t>R(</w:t>
+            </w:r>
+            <w:r>
+              <w:rPr>
+                <w:i/>
+                <w:iCs/>
                 <w:sz w:val="20"/>
                 <w:szCs w:val="20"/>
               </w:rPr>
@@ -15192,163 +15430,53 @@
             </w:r>
             <w:r>
               <w:rPr>
-                <w:rFonts w:ascii="Arial" w:hAnsi="Arial" w:cs="Arial"/>
-                <w:sz w:val="20"/>
-                <w:szCs w:val="20"/>
-              </w:rPr>
-              <w:t>sp</w:t>
+                <w:i/>
+                <w:iCs/>
+                <w:sz w:val="20"/>
+                <w:szCs w:val="20"/>
+              </w:rPr>
+              <w:t>d</w:t>
+            </w:r>
+            <w:r>
+              <w:rPr>
+                <w:sz w:val="20"/>
+                <w:szCs w:val="20"/>
+              </w:rPr>
+              <w:t xml:space="preserve">) </w:t>
+            </w:r>
+            <w:r>
+              <w:rPr>
+                <w:sz w:val="20"/>
+                <w:szCs w:val="20"/>
+              </w:rPr>
+              <w:t>increment</w:t>
+            </w:r>
+            <w:r>
+              <w:rPr>
+                <w:sz w:val="20"/>
+                <w:szCs w:val="20"/>
+              </w:rPr>
+              <w:t xml:space="preserve"> R(</w:t>
+            </w:r>
+            <w:proofErr w:type="spellStart"/>
+            <w:r>
+              <w:rPr>
+                <w:i/>
+                <w:iCs/>
+                <w:sz w:val="20"/>
+                <w:szCs w:val="20"/>
+              </w:rPr>
+              <w:t>Rsp</w:t>
             </w:r>
             <w:proofErr w:type="spellEnd"/>
-          </w:p>
-        </w:tc>
-        <w:tc>
-          <w:tcPr>
-            <w:tcW w:w="1016" w:type="dxa"/>
-            <w:gridSpan w:val="2"/>
-            <w:tcBorders>
-              <w:top w:val="single" w:sz="6" w:space="0" w:color="auto"/>
-              <w:left w:val="single" w:sz="6" w:space="0" w:color="auto"/>
-              <w:bottom w:val="single" w:sz="6" w:space="0" w:color="auto"/>
-              <w:right w:val="single" w:sz="6" w:space="0" w:color="auto"/>
-            </w:tcBorders>
-            <w:tcMar>
-              <w:top w:w="15" w:type="dxa"/>
-              <w:left w:w="150" w:type="dxa"/>
-              <w:bottom w:w="15" w:type="dxa"/>
-              <w:right w:w="150" w:type="dxa"/>
-            </w:tcMar>
-            <w:vAlign w:val="center"/>
-            <w:hideMark/>
-          </w:tcPr>
-          <w:p>
-            <w:pPr>
-              <w:keepNext/>
-              <w:spacing w:line="247" w:lineRule="auto"/>
-              <w:ind w:left="14" w:hanging="14"/>
-              <w:jc w:val="center"/>
-              <w:rPr>
-                <w:rFonts w:ascii="Arial" w:hAnsi="Arial" w:cs="Arial"/>
-                <w:sz w:val="20"/>
-                <w:szCs w:val="20"/>
-              </w:rPr>
-            </w:pPr>
-            <w:r>
-              <w:rPr>
-                <w:rFonts w:ascii="Arial" w:hAnsi="Arial" w:cs="Arial"/>
-                <w:sz w:val="20"/>
-                <w:szCs w:val="20"/>
-              </w:rPr>
-              <w:t>R</w:t>
-            </w:r>
-            <w:r>
-              <w:rPr>
-                <w:rFonts w:ascii="Arial" w:hAnsi="Arial" w:cs="Arial"/>
-                <w:sz w:val="20"/>
-                <w:szCs w:val="20"/>
-              </w:rPr>
-              <w:t>d</w:t>
-            </w:r>
-          </w:p>
-        </w:tc>
-        <w:tc>
-          <w:tcPr>
-            <w:tcW w:w="1016" w:type="dxa"/>
-            <w:tcBorders>
-              <w:top w:val="single" w:sz="6" w:space="0" w:color="auto"/>
-              <w:left w:val="single" w:sz="6" w:space="0" w:color="auto"/>
-              <w:bottom w:val="single" w:sz="6" w:space="0" w:color="auto"/>
-              <w:right w:val="single" w:sz="6" w:space="0" w:color="auto"/>
-            </w:tcBorders>
-            <w:tcMar>
-              <w:top w:w="15" w:type="dxa"/>
-              <w:left w:w="150" w:type="dxa"/>
-              <w:bottom w:w="15" w:type="dxa"/>
-              <w:right w:w="150" w:type="dxa"/>
-            </w:tcMar>
-            <w:vAlign w:val="center"/>
-            <w:hideMark/>
-          </w:tcPr>
-          <w:p>
-            <w:pPr>
-              <w:keepNext/>
-              <w:spacing w:line="247" w:lineRule="auto"/>
-              <w:ind w:left="14" w:hanging="14"/>
-              <w:jc w:val="center"/>
-              <w:rPr>
-                <w:rFonts w:ascii="Arial" w:hAnsi="Arial" w:cs="Arial"/>
-                <w:sz w:val="20"/>
-                <w:szCs w:val="20"/>
-              </w:rPr>
-            </w:pPr>
-            <w:r>
-              <w:rPr>
-                <w:rFonts w:ascii="Arial" w:hAnsi="Arial" w:cs="Arial"/>
-                <w:sz w:val="12"/>
-                <w:szCs w:val="20"/>
-              </w:rPr>
-              <w:t>unused</w:t>
-            </w:r>
-          </w:p>
-        </w:tc>
-        <w:tc>
-          <w:tcPr>
-            <w:tcW w:w="1019" w:type="dxa"/>
-            <w:tcBorders>
-              <w:top w:val="single" w:sz="6" w:space="0" w:color="auto"/>
-              <w:left w:val="single" w:sz="6" w:space="0" w:color="auto"/>
-              <w:bottom w:val="single" w:sz="6" w:space="0" w:color="auto"/>
-              <w:right w:val="single" w:sz="6" w:space="0" w:color="auto"/>
-            </w:tcBorders>
-            <w:tcMar>
-              <w:top w:w="15" w:type="dxa"/>
-              <w:left w:w="150" w:type="dxa"/>
-              <w:bottom w:w="15" w:type="dxa"/>
-              <w:right w:w="150" w:type="dxa"/>
-            </w:tcMar>
-            <w:vAlign w:val="center"/>
-            <w:hideMark/>
-          </w:tcPr>
-          <w:p>
-            <w:pPr>
-              <w:keepNext/>
-              <w:spacing w:line="247" w:lineRule="auto"/>
-              <w:ind w:left="14" w:hanging="14"/>
-              <w:jc w:val="center"/>
-              <w:rPr>
-                <w:rFonts w:ascii="Arial" w:hAnsi="Arial" w:cs="Arial"/>
-                <w:sz w:val="20"/>
-                <w:szCs w:val="20"/>
-              </w:rPr>
-            </w:pPr>
-            <w:r>
-              <w:rPr>
-                <w:rFonts w:ascii="Arial" w:hAnsi="Arial" w:cs="Arial"/>
-                <w:sz w:val="12"/>
-                <w:szCs w:val="20"/>
-              </w:rPr>
-              <w:t>unused</w:t>
-            </w:r>
-          </w:p>
-        </w:tc>
-      </w:tr>
-      <w:tr>
-        <w:trPr>
-          <w:gridBefore w:val="1"/>
-          <w:wBefore w:w="6" w:type="dxa"/>
-        </w:trPr>
-        <w:tc>
-          <w:tcPr>
-            <w:tcW w:w="8773" w:type="dxa"/>
-            <w:gridSpan w:val="9"/>
-            <w:tcMar>
-              <w:top w:w="225" w:type="dxa"/>
-              <w:left w:w="150" w:type="dxa"/>
-              <w:bottom w:w="375" w:type="dxa"/>
-              <w:right w:w="150" w:type="dxa"/>
-            </w:tcMar>
-            <w:vAlign w:val="center"/>
-            <w:hideMark/>
-          </w:tcPr>
+            <w:r>
+              <w:rPr>
+                <w:sz w:val="20"/>
+                <w:szCs w:val="20"/>
+              </w:rPr>
+              <w:t>).</w:t>
+            </w:r>
+          </w:p>
           <w:p>
             <w:pPr>
               <w:keepNext/>
@@ -15360,150 +15488,6 @@
                 <w:szCs w:val="20"/>
               </w:rPr>
             </w:pPr>
-            <w:r>
-              <w:rPr>
-                <w:sz w:val="20"/>
-                <w:szCs w:val="20"/>
-              </w:rPr>
-              <w:t xml:space="preserve">Assembles </w:t>
-            </w:r>
-            <w:proofErr w:type="spellStart"/>
-            <w:r>
-              <w:rPr>
-                <w:rFonts w:ascii="Courier New" w:hAnsi="Courier New" w:cs="Courier New"/>
-                <w:sz w:val="18"/>
-                <w:szCs w:val="18"/>
-              </w:rPr>
-              <w:t>addi</w:t>
-            </w:r>
-            <w:proofErr w:type="spellEnd"/>
-            <w:r>
-              <w:rPr>
-                <w:sz w:val="20"/>
-                <w:szCs w:val="20"/>
-              </w:rPr>
-              <w:t xml:space="preserve"> and </w:t>
-            </w:r>
-            <w:proofErr w:type="spellStart"/>
-            <w:r>
-              <w:rPr>
-                <w:rFonts w:ascii="Courier New" w:hAnsi="Courier New" w:cs="Courier New"/>
-                <w:sz w:val="18"/>
-                <w:szCs w:val="18"/>
-              </w:rPr>
-              <w:t>lw</w:t>
-            </w:r>
-            <w:proofErr w:type="spellEnd"/>
-            <w:r>
-              <w:rPr>
-                <w:sz w:val="20"/>
-                <w:szCs w:val="20"/>
-              </w:rPr>
-              <w:t xml:space="preserve"> instructions to </w:t>
-            </w:r>
-            <w:r>
-              <w:rPr>
-                <w:sz w:val="20"/>
-                <w:szCs w:val="20"/>
-              </w:rPr>
-              <w:t>pop</w:t>
-            </w:r>
-            <w:r>
-              <w:rPr>
-                <w:sz w:val="20"/>
-                <w:szCs w:val="20"/>
-              </w:rPr>
-              <w:t xml:space="preserve"> M(</w:t>
-            </w:r>
-            <w:proofErr w:type="spellStart"/>
-            <w:r>
-              <w:rPr>
-                <w:i/>
-                <w:iCs/>
-                <w:sz w:val="20"/>
-                <w:szCs w:val="20"/>
-              </w:rPr>
-              <w:t>Rsp</w:t>
-            </w:r>
-            <w:proofErr w:type="spellEnd"/>
-            <w:r>
-              <w:rPr>
-                <w:sz w:val="20"/>
-                <w:szCs w:val="20"/>
-              </w:rPr>
-              <w:t xml:space="preserve">) </w:t>
-            </w:r>
-            <w:r>
-              <w:rPr>
-                <w:sz w:val="20"/>
-                <w:szCs w:val="20"/>
-              </w:rPr>
-              <w:t xml:space="preserve">to </w:t>
-            </w:r>
-            <w:r>
-              <w:rPr>
-                <w:sz w:val="20"/>
-                <w:szCs w:val="20"/>
-              </w:rPr>
-              <w:t>R(</w:t>
-            </w:r>
-            <w:r>
-              <w:rPr>
-                <w:i/>
-                <w:iCs/>
-                <w:sz w:val="20"/>
-                <w:szCs w:val="20"/>
-              </w:rPr>
-              <w:t>R</w:t>
-            </w:r>
-            <w:r>
-              <w:rPr>
-                <w:i/>
-                <w:iCs/>
-                <w:sz w:val="20"/>
-                <w:szCs w:val="20"/>
-              </w:rPr>
-              <w:t>d</w:t>
-            </w:r>
-            <w:r>
-              <w:rPr>
-                <w:sz w:val="20"/>
-                <w:szCs w:val="20"/>
-              </w:rPr>
-              <w:t xml:space="preserve">) </w:t>
-            </w:r>
-            <w:r>
-              <w:rPr>
-                <w:sz w:val="20"/>
-                <w:szCs w:val="20"/>
-              </w:rPr>
-              <w:t>increment</w:t>
-            </w:r>
-            <w:r>
-              <w:rPr>
-                <w:sz w:val="20"/>
-                <w:szCs w:val="20"/>
-              </w:rPr>
-              <w:t xml:space="preserve"> R(</w:t>
-            </w:r>
-            <w:proofErr w:type="spellStart"/>
-            <w:r>
-              <w:rPr>
-                <w:i/>
-                <w:iCs/>
-                <w:sz w:val="20"/>
-                <w:szCs w:val="20"/>
-              </w:rPr>
-              <w:t>Rsp</w:t>
-            </w:r>
-            <w:proofErr w:type="spellEnd"/>
-            <w:r>
-              <w:rPr>
-                <w:sz w:val="20"/>
-                <w:szCs w:val="20"/>
-              </w:rPr>
-              <w:t>).</w:t>
-            </w:r>
           </w:p>
           <w:p>
             <w:pPr>
@@ -15516,6 +15500,63 @@
                 <w:szCs w:val="20"/>
               </w:rPr>
             </w:pPr>
+            <w:r>
+              <w:rPr>
+                <w:sz w:val="20"/>
+                <w:szCs w:val="20"/>
+              </w:rPr>
+              <w:t>R(</w:t>
+            </w:r>
+            <w:proofErr w:type="spellStart"/>
+            <w:r>
+              <w:rPr>
+                <w:i/>
+                <w:iCs/>
+                <w:sz w:val="20"/>
+                <w:szCs w:val="20"/>
+              </w:rPr>
+              <w:t>Rsp</w:t>
+            </w:r>
+            <w:proofErr w:type="spellEnd"/>
+            <w:r>
+              <w:rPr>
+                <w:sz w:val="20"/>
+                <w:szCs w:val="20"/>
+              </w:rPr>
+              <w:t xml:space="preserve">) </w:t>
+            </w:r>
+            <w:r>
+              <w:rPr>
+                <w:sz w:val="20"/>
+                <w:szCs w:val="20"/>
+              </w:rPr>
+              <w:t>←</w:t>
+            </w:r>
+            <w:r>
+              <w:rPr>
+                <w:sz w:val="20"/>
+                <w:szCs w:val="20"/>
+              </w:rPr>
+              <w:t xml:space="preserve"> R(</w:t>
+            </w:r>
+            <w:proofErr w:type="spellStart"/>
+            <w:r>
+              <w:rPr>
+                <w:i/>
+                <w:iCs/>
+                <w:sz w:val="20"/>
+                <w:szCs w:val="20"/>
+              </w:rPr>
+              <w:t>Rsp</w:t>
+            </w:r>
+            <w:proofErr w:type="spellEnd"/>
+            <w:r>
+              <w:rPr>
+                <w:sz w:val="20"/>
+                <w:szCs w:val="20"/>
+              </w:rPr>
+              <w:t>) + 1</w:t>
+            </w:r>
           </w:p>
           <w:p>
             <w:pPr>
@@ -15533,9 +15574,8 @@
                 <w:sz w:val="20"/>
                 <w:szCs w:val="20"/>
               </w:rPr>
-              <w:t>R(</w:t>
-            </w:r>
-            <w:proofErr w:type="spellStart"/>
+              <w:t>M(</w:t>
+            </w:r>
             <w:r>
               <w:rPr>
                 <w:i/>
@@ -15543,9 +15583,8 @@
                 <w:sz w:val="20"/>
                 <w:szCs w:val="20"/>
               </w:rPr>
-              <w:t>Rsp</w:t>
-            </w:r>
-            <w:proofErr w:type="spellEnd"/>
+              <w:t>Rd</w:t>
+            </w:r>
             <w:r>
               <w:rPr>
                 <w:sz w:val="20"/>
@@ -15567,7 +15606,6 @@
               </w:rPr>
               <w:t xml:space="preserve"> R(</w:t>
             </w:r>
-            <w:proofErr w:type="spellStart"/>
             <w:r>
               <w:rPr>
                 <w:i/>
@@ -15575,15 +15613,24 @@
                 <w:sz w:val="20"/>
                 <w:szCs w:val="20"/>
               </w:rPr>
-              <w:t>Rsp</w:t>
-            </w:r>
-            <w:proofErr w:type="spellEnd"/>
-            <w:r>
-              <w:rPr>
-                <w:sz w:val="20"/>
-                <w:szCs w:val="20"/>
-              </w:rPr>
-              <w:t>) + 1</w:t>
+              <w:t>Rs</w:t>
+            </w:r>
+            <w:r>
+              <w:rPr>
+                <w:i/>
+                <w:iCs/>
+                <w:sz w:val="20"/>
+                <w:szCs w:val="20"/>
+                <w:vertAlign w:val="subscript"/>
+              </w:rPr>
+              <w:t>1</w:t>
+            </w:r>
+            <w:r>
+              <w:rPr>
+                <w:sz w:val="20"/>
+                <w:szCs w:val="20"/>
+              </w:rPr>
+              <w:t>)</w:t>
             </w:r>
           </w:p>
           <w:p>
@@ -15597,81 +15644,6 @@
                 <w:szCs w:val="20"/>
               </w:rPr>
             </w:pPr>
-            <w:r>
-              <w:rPr>
-                <w:sz w:val="20"/>
-                <w:szCs w:val="20"/>
-              </w:rPr>
-              <w:t>M(</w:t>
-            </w:r>
-            <w:r>
-              <w:rPr>
-                <w:i/>
-                <w:iCs/>
-                <w:sz w:val="20"/>
-                <w:szCs w:val="20"/>
-              </w:rPr>
-              <w:t>Rd</w:t>
-            </w:r>
-            <w:r>
-              <w:rPr>
-                <w:sz w:val="20"/>
-                <w:szCs w:val="20"/>
-              </w:rPr>
-              <w:t xml:space="preserve">) </w:t>
-            </w:r>
-            <w:r>
-              <w:rPr>
-                <w:sz w:val="20"/>
-                <w:szCs w:val="20"/>
-              </w:rPr>
-              <w:t>←</w:t>
-            </w:r>
-            <w:r>
-              <w:rPr>
-                <w:sz w:val="20"/>
-                <w:szCs w:val="20"/>
-              </w:rPr>
-              <w:t xml:space="preserve"> R(</w:t>
-            </w:r>
-            <w:r>
-              <w:rPr>
-                <w:i/>
-                <w:iCs/>
-                <w:sz w:val="20"/>
-                <w:szCs w:val="20"/>
-              </w:rPr>
-              <w:t>Rs</w:t>
-            </w:r>
-            <w:r>
-              <w:rPr>
-                <w:i/>
-                <w:iCs/>
-                <w:sz w:val="20"/>
-                <w:szCs w:val="20"/>
-                <w:vertAlign w:val="subscript"/>
-              </w:rPr>
-              <w:t>1</w:t>
-            </w:r>
-            <w:r>
-              <w:rPr>
-                <w:sz w:val="20"/>
-                <w:szCs w:val="20"/>
-              </w:rPr>
-              <w:t>)</w:t>
-            </w:r>
-          </w:p>
-          <w:p>
-            <w:pPr>
-              <w:keepNext/>
-              <w:spacing w:line="247" w:lineRule="auto"/>
-              <w:ind w:left="14" w:hanging="14"/>
-              <w:jc w:val="left"/>
-              <w:rPr>
-                <w:sz w:val="20"/>
-                <w:szCs w:val="20"/>
-              </w:rPr>
-            </w:pPr>
           </w:p>
         </w:tc>
       </w:tr>
@@ -15695,6 +15667,7 @@
       </w:pPr>
       <w:bookmarkStart w:id="10" w:name="_Toc181032500"/>
       <w:r>
+        <w:lastRenderedPageBreak/>
         <w:t>ANNA Assembly Convention</w:t>
       </w:r>
       <w:bookmarkEnd w:id="10"/>
@@ -16141,7 +16114,6 @@
       </w:pPr>
       <w:bookmarkStart w:id="12" w:name="_Toc181032502"/>
       <w:r>
-        <w:lastRenderedPageBreak/>
         <w:t>ANNA Heap Management</w:t>
       </w:r>
       <w:bookmarkEnd w:id="12"/>
@@ -16246,6 +16218,7 @@
         <w:rPr>
           <w:rFonts w:ascii="Courier New" w:eastAsia="Courier New" w:hAnsi="Courier New" w:cs="Courier New"/>
         </w:rPr>
+        <w:lastRenderedPageBreak/>
         <w:t>heapPtr</w:t>
       </w:r>
       <w:proofErr w:type="spellEnd"/>
@@ -16784,15 +16757,7 @@
           <w:rStyle w:val="CodeChar"/>
           <w:sz w:val="22"/>
         </w:rPr>
-        <w:t xml:space="preserve"> </w:t>
-      </w:r>
-      <w:r>
-        <w:rPr>
-          <w:rStyle w:val="CodeChar"/>
-          <w:sz w:val="22"/>
-        </w:rPr>
-        <w:lastRenderedPageBreak/>
-        <w:t>r1 r6+1</w:t>
+        <w:t xml:space="preserve"> r1 r6+1</w:t>
       </w:r>
       <w:r>
         <w:t>".  This makes code that uses a frame pointer (FP) to access local variables much more intuitive, as in "</w:t>
@@ -16893,6 +16858,7 @@
         </w:rPr>
       </w:pPr>
       <w:r>
+        <w:lastRenderedPageBreak/>
         <w:t xml:space="preserve">Block comments using </w:t>
       </w:r>
       <w:r>
@@ -17380,11 +17346,7 @@
         <w:spacing w:after="252"/>
       </w:pPr>
       <w:r>
-        <w:t xml:space="preserve">Each instruction may be preceded by an optional label.  The label can consist of letters, numbers, and underscore characters and is immediately followed by a colon (the colon is not part of the label name).  No whitespace is permitted between the first character of a </w:t>
-      </w:r>
-      <w:r>
-        <w:lastRenderedPageBreak/>
-        <w:t xml:space="preserve">label and the colon.  A label must appear on the same line as an instruction.  Only one label can appear before an instruction. </w:t>
+        <w:t xml:space="preserve">Each instruction may be preceded by an optional label.  The label can consist of letters, numbers, and underscore characters and is immediately followed by a colon (the colon is not part of the label name).  No whitespace is permitted between the first character of a label and the colon.  A label must appear on the same line as an instruction.  Only one label can appear before an instruction. </w:t>
       </w:r>
     </w:p>
     <w:p>
@@ -17440,6 +17402,7 @@
         <w:ind w:hanging="360"/>
       </w:pPr>
       <w:r>
+        <w:lastRenderedPageBreak/>
         <w:t>Hexadecimal values must begin with "</w:t>
       </w:r>
       <w:r>
@@ -18740,7 +18703,6 @@
         <w:ind w:hanging="360"/>
       </w:pPr>
       <w:r>
-        <w:lastRenderedPageBreak/>
         <w:t xml:space="preserve">duplicate labels </w:t>
       </w:r>
     </w:p>
@@ -18811,6 +18773,7 @@
       </w:pPr>
       <w:bookmarkStart w:id="17" w:name="_Toc181032507"/>
       <w:r>
+        <w:lastRenderedPageBreak/>
         <w:t>Stack frame definitions</w:t>
       </w:r>
       <w:bookmarkEnd w:id="17"/>
@@ -19021,13 +18984,7 @@
         <w:rPr>
           <w:lang w:bidi="ar-SA"/>
         </w:rPr>
-        <w:t xml:space="preserve"> </w:t>
-      </w:r>
-      <w:r>
-        <w:rPr>
-          <w:lang w:bidi="ar-SA"/>
-        </w:rPr>
-        <w:t xml:space="preserve">defines the structure of the stack frame—see </w:t>
+        <w:t xml:space="preserve"> defines the structure of the stack frame—see </w:t>
       </w:r>
       <w:r>
         <w:rPr>
@@ -19892,6 +19849,7 @@
         <w:ind w:left="630"/>
       </w:pPr>
       <w:r>
+        <w:lastRenderedPageBreak/>
         <w:t>int mul2(int n) {</w:t>
       </w:r>
     </w:p>
@@ -20451,7 +20409,6 @@
           <w:sz w:val="22"/>
           <w:szCs w:val="22"/>
         </w:rPr>
-        <w:lastRenderedPageBreak/>
         <w:t>anna</w:t>
       </w:r>
       <w:r>
@@ -20536,6 +20493,7 @@
     <w:p/>
     <w:p>
       <w:r>
+        <w:lastRenderedPageBreak/>
         <w:t xml:space="preserve">If you’d like to see what the assembled bits look like in the context of your assembly file, add the </w:t>
       </w:r>
       <w:r>
@@ -21553,6 +21511,7 @@
       </w:r>
       <w:proofErr w:type="gramStart"/>
       <w:r>
+        <w:lastRenderedPageBreak/>
         <w:t>R(</w:t>
       </w:r>
       <w:proofErr w:type="gramEnd"/>
@@ -22250,7 +22209,6 @@
         <w:pStyle w:val="Heading3"/>
       </w:pPr>
       <w:r>
-        <w:lastRenderedPageBreak/>
         <w:t>VT100 advanced debugger</w:t>
       </w:r>
     </w:p>
@@ -22292,6 +22250,7 @@
           <w:noProof/>
           <w:lang w:bidi="ar-SA"/>
         </w:rPr>
+        <w:lastRenderedPageBreak/>
         <w:drawing>
           <wp:inline distT="0" distB="0" distL="0" distR="0" wp14:anchorId="6958ED76" wp14:editId="7E54335F">
             <wp:extent cx="5035947" cy="3762083"/>
@@ -22491,68 +22450,68 @@
         <w:pStyle w:val="Code"/>
       </w:pPr>
       <w:r>
+        <w:t xml:space="preserve">        </w:t>
+      </w:r>
+      <w:proofErr w:type="spellStart"/>
+      <w:r>
+        <w:t>addi</w:t>
+      </w:r>
+      <w:proofErr w:type="spellEnd"/>
+      <w:r>
+        <w:t xml:space="preserve">    r2 </w:t>
+      </w:r>
+      <w:proofErr w:type="spellStart"/>
+      <w:r>
+        <w:t>r2</w:t>
+      </w:r>
+      <w:proofErr w:type="spellEnd"/>
+      <w:r>
+        <w:t xml:space="preserve"> 1</w:t>
+      </w:r>
+    </w:p>
+    <w:p>
+      <w:pPr>
+        <w:pStyle w:val="Code"/>
+      </w:pPr>
+      <w:r>
+        <w:t xml:space="preserve">        </w:t>
+      </w:r>
+      <w:proofErr w:type="spellStart"/>
+      <w:r>
+        <w:t>beq</w:t>
+      </w:r>
+      <w:proofErr w:type="spellEnd"/>
+      <w:r>
+        <w:t xml:space="preserve">     r0 &amp;loop</w:t>
+      </w:r>
+    </w:p>
+    <w:p>
+      <w:pPr>
+        <w:pStyle w:val="Code"/>
+      </w:pPr>
+      <w:r>
+        <w:t xml:space="preserve">        </w:t>
+      </w:r>
+    </w:p>
+    <w:p>
+      <w:pPr>
+        <w:pStyle w:val="Code"/>
+      </w:pPr>
+      <w:r>
+        <w:t>done:   halt</w:t>
+      </w:r>
+    </w:p>
+    <w:p>
+      <w:pPr>
+        <w:pStyle w:val="Code"/>
+      </w:pPr>
+    </w:p>
+    <w:p>
+      <w:pPr>
+        <w:pStyle w:val="Code"/>
+      </w:pPr>
+      <w:r>
         <w:lastRenderedPageBreak/>
-        <w:t xml:space="preserve">        </w:t>
-      </w:r>
-      <w:proofErr w:type="spellStart"/>
-      <w:r>
-        <w:t>addi</w:t>
-      </w:r>
-      <w:proofErr w:type="spellEnd"/>
-      <w:r>
-        <w:t xml:space="preserve">    r2 </w:t>
-      </w:r>
-      <w:proofErr w:type="spellStart"/>
-      <w:r>
-        <w:t>r2</w:t>
-      </w:r>
-      <w:proofErr w:type="spellEnd"/>
-      <w:r>
-        <w:t xml:space="preserve"> 1</w:t>
-      </w:r>
-    </w:p>
-    <w:p>
-      <w:pPr>
-        <w:pStyle w:val="Code"/>
-      </w:pPr>
-      <w:r>
-        <w:t xml:space="preserve">        </w:t>
-      </w:r>
-      <w:proofErr w:type="spellStart"/>
-      <w:r>
-        <w:t>beq</w:t>
-      </w:r>
-      <w:proofErr w:type="spellEnd"/>
-      <w:r>
-        <w:t xml:space="preserve">     r0 &amp;loop</w:t>
-      </w:r>
-    </w:p>
-    <w:p>
-      <w:pPr>
-        <w:pStyle w:val="Code"/>
-      </w:pPr>
-      <w:r>
-        <w:t xml:space="preserve">        </w:t>
-      </w:r>
-    </w:p>
-    <w:p>
-      <w:pPr>
-        <w:pStyle w:val="Code"/>
-      </w:pPr>
-      <w:r>
-        <w:t>done:   halt</w:t>
-      </w:r>
-    </w:p>
-    <w:p>
-      <w:pPr>
-        <w:pStyle w:val="Code"/>
-      </w:pPr>
-    </w:p>
-    <w:p>
-      <w:pPr>
-        <w:pStyle w:val="Code"/>
-      </w:pPr>
-      <w:r>
         <w:t xml:space="preserve">msg:  </w:t>
       </w:r>
       <w:proofErr w:type="gramStart"/>
@@ -23043,7 +23002,6 @@
       </w:pPr>
       <w:bookmarkStart w:id="24" w:name="_Toc181032513"/>
       <w:r>
-        <w:lastRenderedPageBreak/>
         <w:t>Style Guide</w:t>
       </w:r>
       <w:bookmarkEnd w:id="24"/>
@@ -23101,6 +23059,7 @@
         <w:ind w:hanging="360"/>
       </w:pPr>
       <w:r>
+        <w:lastRenderedPageBreak/>
         <w:t>A “register map” that explains the use of each register.</w:t>
       </w:r>
     </w:p>
@@ -23596,7 +23555,7 @@
         <w:sz w:val="20"/>
         <w:szCs w:val="20"/>
       </w:rPr>
-      <w:t>.0.0</w:t>
+      <w:t>.0.</w:t>
     </w:r>
     <w:r>
       <w:rPr>
@@ -23605,7 +23564,52 @@
         <w:sz w:val="20"/>
         <w:szCs w:val="20"/>
       </w:rPr>
-      <w:t xml:space="preserve"> / 6 October 2024</w:t>
+      <w:t>1</w:t>
+    </w:r>
+    <w:r>
+      <w:rPr>
+        <w:i/>
+        <w:iCs/>
+        <w:sz w:val="20"/>
+        <w:szCs w:val="20"/>
+      </w:rPr>
+      <w:t xml:space="preserve"> / </w:t>
+    </w:r>
+    <w:r>
+      <w:rPr>
+        <w:i/>
+        <w:iCs/>
+        <w:sz w:val="20"/>
+        <w:szCs w:val="20"/>
+      </w:rPr>
+      <w:t>24</w:t>
+    </w:r>
+    <w:r>
+      <w:rPr>
+        <w:i/>
+        <w:iCs/>
+        <w:sz w:val="20"/>
+        <w:szCs w:val="20"/>
+      </w:rPr>
+      <w:t xml:space="preserve"> </w:t>
+    </w:r>
+    <w:r>
+      <w:rPr>
+        <w:i/>
+        <w:iCs/>
+        <w:sz w:val="20"/>
+        <w:szCs w:val="20"/>
+      </w:rPr>
+      <w:t>November</w:t>
+    </w:r>
+    <w:r>
+      <w:rPr>
+        <w:i/>
+        <w:iCs/>
+        <w:sz w:val="20"/>
+        <w:szCs w:val="20"/>
+      </w:rPr>
+      <w:t xml:space="preserve"> 2024</w:t>
     </w:r>
     <w:r>
       <w:rPr>
@@ -28456,6 +28460,7 @@
   <w:style w:type="character" w:default="1" w:styleId="DefaultParagraphFont">
     <w:name w:val="Default Paragraph Font"/>
     <w:uiPriority w:val="1"/>
+    <w:semiHidden/>
     <w:unhideWhenUsed/>
   </w:style>
   <w:style w:type="table" w:default="1" w:styleId="TableNormal">
